--- a/Pdf_project/Template/template.docx
+++ b/Pdf_project/Template/template.docx
@@ -1,10 +1,10 @@
 
 <file path=word/document.xml><?xml version="1.0" encoding="utf-8"?>
-<w:document xmlns:ve="http://schemas.openxmlformats.org/markup-compatibility/2006" xmlns:o="urn:schemas-microsoft-com:office:office" xmlns:r="http://schemas.openxmlformats.org/officeDocument/2006/relationships" xmlns:m="http://schemas.openxmlformats.org/officeDocument/2006/math" xmlns:v="urn:schemas-microsoft-com:vml" xmlns:wp="http://schemas.openxmlformats.org/drawingml/2006/wordprocessingDrawing" xmlns:w10="urn:schemas-microsoft-com:office:word" xmlns:w="http://schemas.openxmlformats.org/wordprocessingml/2006/main" xmlns:wne="http://schemas.microsoft.com/office/word/2006/wordml">
+<w:document xmlns:wpc="http://schemas.microsoft.com/office/word/2010/wordprocessingCanvas" xmlns:cx="http://schemas.microsoft.com/office/drawing/2014/chartex" xmlns:mc="http://schemas.openxmlformats.org/markup-compatibility/2006" xmlns:o="urn:schemas-microsoft-com:office:office" xmlns:r="http://schemas.openxmlformats.org/officeDocument/2006/relationships" xmlns:m="http://schemas.openxmlformats.org/officeDocument/2006/math" xmlns:v="urn:schemas-microsoft-com:vml" xmlns:wp14="http://schemas.microsoft.com/office/word/2010/wordprocessingDrawing" xmlns:wp="http://schemas.openxmlformats.org/drawingml/2006/wordprocessingDrawing" xmlns:w10="urn:schemas-microsoft-com:office:word" xmlns:w="http://schemas.openxmlformats.org/wordprocessingml/2006/main" xmlns:w14="http://schemas.microsoft.com/office/word/2010/wordml" xmlns:w15="http://schemas.microsoft.com/office/word/2012/wordml" xmlns:w16se="http://schemas.microsoft.com/office/word/2015/wordml/symex" xmlns:wpg="http://schemas.microsoft.com/office/word/2010/wordprocessingGroup" xmlns:wpi="http://schemas.microsoft.com/office/word/2010/wordprocessingInk" xmlns:wne="http://schemas.microsoft.com/office/word/2006/wordml" xmlns:wps="http://schemas.microsoft.com/office/word/2010/wordprocessingShape" mc:Ignorable="w14 w15 w16se wp14">
   <w:body>
     <w:p>
       <w:pPr>
-        <w:pStyle w:val="Title"/>
+        <w:pStyle w:val="Titel"/>
         <w:jc w:val="center"/>
         <w:rPr>
           <w:rFonts w:cstheme="minorHAnsi"/>
@@ -23,7 +23,7 @@
     </w:p>
     <w:p>
       <w:pPr>
-        <w:pStyle w:val="Title"/>
+        <w:pStyle w:val="Titel"/>
         <w:jc w:val="center"/>
         <w:rPr>
           <w:rFonts w:cstheme="minorHAnsi"/>
@@ -49,16 +49,16 @@
     </w:p>
     <w:tbl>
       <w:tblPr>
-        <w:tblStyle w:val="TableGrid"/>
+        <w:tblStyle w:val="Tabellenraster"/>
         <w:tblW w:w="4999" w:type="pct"/>
-        <w:tblLook w:val="04A0"/>
+        <w:tblLook w:val="04A0" w:firstRow="1" w:lastRow="0" w:firstColumn="1" w:lastColumn="0" w:noHBand="0" w:noVBand="1"/>
       </w:tblPr>
       <w:tblGrid>
-        <w:gridCol w:w="9286"/>
+        <w:gridCol w:w="9070"/>
       </w:tblGrid>
       <w:tr>
         <w:trPr>
-          <w:cnfStyle w:val="100000000000"/>
+          <w:cnfStyle w:val="100000000000" w:firstRow="1" w:lastRow="0" w:firstColumn="0" w:lastColumn="0" w:oddVBand="0" w:evenVBand="0" w:oddHBand="0" w:evenHBand="0" w:firstRowFirstColumn="0" w:firstRowLastColumn="0" w:lastRowFirstColumn="0" w:lastRowLastColumn="0"/>
         </w:trPr>
         <w:tc>
           <w:tcPr>
@@ -133,17 +133,17 @@
               <w:spacing w:before="120" w:after="120"/>
               <w:jc w:val="center"/>
               <w:rPr>
-                <w:rStyle w:val="Strong"/>
+                <w:rStyle w:val="Fett"/>
                 <w:rFonts w:asciiTheme="minorHAnsi" w:hAnsiTheme="minorHAnsi" w:cstheme="minorHAnsi"/>
                 <w:sz w:val="22"/>
                 <w:szCs w:val="22"/>
                 <w:lang w:val="en-GB"/>
               </w:rPr>
             </w:pPr>
-            <w:bookmarkStart w:id="0" w:name="AgName1"/>
+            <w:bookmarkStart w:id="0" w:name="NameF"/>
             <w:r>
               <w:rPr>
-                <w:rStyle w:val="Strong"/>
+                <w:rStyle w:val="Fett"/>
                 <w:rFonts w:asciiTheme="minorHAnsi" w:hAnsiTheme="minorHAnsi" w:cstheme="minorHAnsi"/>
                 <w:sz w:val="22"/>
                 <w:szCs w:val="22"/>
@@ -158,18 +158,18 @@
               <w:spacing w:before="120" w:after="120"/>
               <w:jc w:val="center"/>
               <w:rPr>
-                <w:rStyle w:val="Strong"/>
+                <w:rStyle w:val="Fett"/>
                 <w:rFonts w:asciiTheme="minorHAnsi" w:hAnsiTheme="minorHAnsi" w:cstheme="minorHAnsi"/>
                 <w:sz w:val="22"/>
                 <w:szCs w:val="22"/>
                 <w:lang w:val="en-GB"/>
               </w:rPr>
             </w:pPr>
-            <w:bookmarkStart w:id="1" w:name="AgName2"/>
+            <w:bookmarkStart w:id="1" w:name="NameS"/>
             <w:bookmarkEnd w:id="0"/>
             <w:r>
               <w:rPr>
-                <w:rStyle w:val="Strong"/>
+                <w:rStyle w:val="Fett"/>
                 <w:rFonts w:asciiTheme="minorHAnsi" w:hAnsiTheme="minorHAnsi" w:cstheme="minorHAnsi"/>
                 <w:sz w:val="22"/>
                 <w:szCs w:val="22"/>
@@ -184,18 +184,18 @@
               <w:spacing w:before="120" w:after="120"/>
               <w:jc w:val="center"/>
               <w:rPr>
-                <w:rStyle w:val="Strong"/>
+                <w:rStyle w:val="Fett"/>
                 <w:rFonts w:asciiTheme="minorHAnsi" w:hAnsiTheme="minorHAnsi" w:cstheme="minorHAnsi"/>
                 <w:sz w:val="22"/>
                 <w:szCs w:val="22"/>
                 <w:lang w:val="en-GB"/>
               </w:rPr>
             </w:pPr>
-            <w:bookmarkStart w:id="2" w:name="AgStreet"/>
+            <w:bookmarkStart w:id="2" w:name="Street"/>
             <w:bookmarkEnd w:id="1"/>
             <w:r>
               <w:rPr>
-                <w:rStyle w:val="Strong"/>
+                <w:rStyle w:val="Fett"/>
                 <w:rFonts w:asciiTheme="minorHAnsi" w:hAnsiTheme="minorHAnsi" w:cstheme="minorHAnsi"/>
                 <w:sz w:val="22"/>
                 <w:szCs w:val="22"/>
@@ -206,7 +206,7 @@
             <w:proofErr w:type="spellStart"/>
             <w:r>
               <w:rPr>
-                <w:rStyle w:val="Strong"/>
+                <w:rStyle w:val="Fett"/>
                 <w:rFonts w:asciiTheme="minorHAnsi" w:hAnsiTheme="minorHAnsi" w:cstheme="minorHAnsi"/>
                 <w:sz w:val="22"/>
                 <w:szCs w:val="22"/>
@@ -217,7 +217,7 @@
             <w:proofErr w:type="spellEnd"/>
             <w:r>
               <w:rPr>
-                <w:rStyle w:val="Strong"/>
+                <w:rStyle w:val="Fett"/>
                 <w:rFonts w:asciiTheme="minorHAnsi" w:hAnsiTheme="minorHAnsi" w:cstheme="minorHAnsi"/>
                 <w:sz w:val="22"/>
                 <w:szCs w:val="22"/>
@@ -232,18 +232,18 @@
               <w:spacing w:before="120" w:after="120"/>
               <w:jc w:val="center"/>
               <w:rPr>
-                <w:rStyle w:val="Strong"/>
+                <w:rStyle w:val="Fett"/>
                 <w:rFonts w:asciiTheme="minorHAnsi" w:hAnsiTheme="minorHAnsi" w:cstheme="minorHAnsi"/>
                 <w:sz w:val="22"/>
                 <w:szCs w:val="22"/>
                 <w:lang w:val="en-GB"/>
               </w:rPr>
             </w:pPr>
-            <w:bookmarkStart w:id="3" w:name="AgZip"/>
+            <w:bookmarkStart w:id="3" w:name="Zip"/>
             <w:bookmarkEnd w:id="2"/>
             <w:r>
               <w:rPr>
-                <w:rStyle w:val="Strong"/>
+                <w:rStyle w:val="Fett"/>
                 <w:rFonts w:asciiTheme="minorHAnsi" w:hAnsiTheme="minorHAnsi" w:cstheme="minorHAnsi"/>
                 <w:sz w:val="22"/>
                 <w:szCs w:val="22"/>
@@ -251,11 +251,11 @@
               </w:rPr>
               <w:t xml:space="preserve">##AGZIP## </w:t>
             </w:r>
-            <w:bookmarkStart w:id="4" w:name="AgCity"/>
+            <w:bookmarkStart w:id="4" w:name="City"/>
             <w:bookmarkEnd w:id="3"/>
             <w:r>
               <w:rPr>
-                <w:rStyle w:val="Strong"/>
+                <w:rStyle w:val="Fett"/>
                 <w:rFonts w:asciiTheme="minorHAnsi" w:hAnsiTheme="minorHAnsi" w:cstheme="minorHAnsi"/>
                 <w:sz w:val="22"/>
                 <w:szCs w:val="22"/>
@@ -271,17 +271,17 @@
               <w:spacing w:before="120" w:after="120"/>
               <w:jc w:val="center"/>
               <w:rPr>
-                <w:rStyle w:val="Strong"/>
+                <w:rStyle w:val="Fett"/>
                 <w:rFonts w:asciiTheme="minorHAnsi" w:hAnsiTheme="minorHAnsi" w:cstheme="minorHAnsi"/>
                 <w:sz w:val="22"/>
                 <w:szCs w:val="22"/>
                 <w:lang w:val="en-GB"/>
               </w:rPr>
             </w:pPr>
-            <w:bookmarkStart w:id="5" w:name="AgCountry"/>
+            <w:bookmarkStart w:id="5" w:name="Country"/>
             <w:r>
               <w:rPr>
-                <w:rStyle w:val="Strong"/>
+                <w:rStyle w:val="Fett"/>
                 <w:rFonts w:asciiTheme="minorHAnsi" w:hAnsiTheme="minorHAnsi" w:cstheme="minorHAnsi"/>
                 <w:sz w:val="22"/>
                 <w:szCs w:val="22"/>
@@ -292,7 +292,7 @@
             <w:proofErr w:type="spellStart"/>
             <w:r>
               <w:rPr>
-                <w:rStyle w:val="Strong"/>
+                <w:rStyle w:val="Fett"/>
                 <w:rFonts w:asciiTheme="minorHAnsi" w:hAnsiTheme="minorHAnsi" w:cstheme="minorHAnsi"/>
                 <w:sz w:val="22"/>
                 <w:szCs w:val="22"/>
@@ -303,7 +303,7 @@
             <w:proofErr w:type="spellEnd"/>
             <w:r>
               <w:rPr>
-                <w:rStyle w:val="Strong"/>
+                <w:rStyle w:val="Fett"/>
                 <w:rFonts w:asciiTheme="minorHAnsi" w:hAnsiTheme="minorHAnsi" w:cstheme="minorHAnsi"/>
                 <w:sz w:val="22"/>
                 <w:szCs w:val="22"/>
@@ -366,7 +366,8 @@
                 <w:szCs w:val="22"/>
               </w:rPr>
             </w:pPr>
-            <w:bookmarkStart w:id="6" w:name="AgContact"/>
+            <w:bookmarkStart w:id="6" w:name="Contact"/>
+            <w:bookmarkStart w:id="7" w:name="_GoBack"/>
             <w:r>
               <w:rPr>
                 <w:rFonts w:asciiTheme="minorHAnsi" w:hAnsiTheme="minorHAnsi" w:cstheme="minorHAnsi"/>
@@ -376,6 +377,7 @@
               <w:t>##AGCONTACT##</w:t>
             </w:r>
             <w:bookmarkEnd w:id="6"/>
+            <w:bookmarkEnd w:id="7"/>
           </w:p>
         </w:tc>
       </w:tr>
@@ -482,16 +484,16 @@
     </w:p>
     <w:tbl>
       <w:tblPr>
-        <w:tblStyle w:val="TableGrid"/>
+        <w:tblStyle w:val="Tabellenraster"/>
         <w:tblW w:w="5000" w:type="pct"/>
-        <w:tblLook w:val="04A0"/>
+        <w:tblLook w:val="04A0" w:firstRow="1" w:lastRow="0" w:firstColumn="1" w:lastColumn="0" w:noHBand="0" w:noVBand="1"/>
       </w:tblPr>
       <w:tblGrid>
-        <w:gridCol w:w="9288"/>
+        <w:gridCol w:w="9072"/>
       </w:tblGrid>
       <w:tr>
         <w:trPr>
-          <w:cnfStyle w:val="100000000000"/>
+          <w:cnfStyle w:val="100000000000" w:firstRow="1" w:lastRow="0" w:firstColumn="0" w:lastColumn="0" w:oddVBand="0" w:evenVBand="0" w:oddHBand="0" w:evenHBand="0" w:firstRowFirstColumn="0" w:firstRowLastColumn="0" w:lastRowFirstColumn="0" w:lastRowLastColumn="0"/>
         </w:trPr>
         <w:tc>
           <w:tcPr>
@@ -531,7 +533,6 @@
               </w:rPr>
               <w:t xml:space="preserve">und </w:t>
             </w:r>
-            <w:proofErr w:type="spellStart"/>
             <w:r>
               <w:rPr>
                 <w:rFonts w:asciiTheme="minorHAnsi" w:hAnsiTheme="minorHAnsi" w:cstheme="minorHAnsi"/>
@@ -539,17 +540,7 @@
                 <w:szCs w:val="22"/>
                 <w:lang w:val="en-GB"/>
               </w:rPr>
-              <w:t>der</w:t>
-            </w:r>
-            <w:proofErr w:type="spellEnd"/>
-            <w:r>
-              <w:rPr>
-                <w:rFonts w:asciiTheme="minorHAnsi" w:hAnsiTheme="minorHAnsi" w:cstheme="minorHAnsi"/>
-                <w:sz w:val="20"/>
-                <w:szCs w:val="22"/>
-                <w:lang w:val="en-GB"/>
-              </w:rPr>
-              <w:t>-</w:t>
+              <w:t>der-</w:t>
             </w:r>
           </w:p>
         </w:tc>
@@ -566,7 +557,7 @@
               <w:spacing w:before="120" w:after="120"/>
               <w:jc w:val="center"/>
               <w:rPr>
-                <w:rStyle w:val="Strong"/>
+                <w:rStyle w:val="Fett"/>
                 <w:rFonts w:asciiTheme="minorHAnsi" w:hAnsiTheme="minorHAnsi" w:cstheme="minorHAnsi"/>
                 <w:sz w:val="22"/>
                 <w:szCs w:val="22"/>
@@ -574,7 +565,7 @@
             </w:pPr>
             <w:r>
               <w:rPr>
-                <w:rStyle w:val="Strong"/>
+                <w:rStyle w:val="Fett"/>
                 <w:rFonts w:asciiTheme="minorHAnsi" w:hAnsiTheme="minorHAnsi" w:cstheme="minorHAnsi"/>
                 <w:sz w:val="22"/>
                 <w:szCs w:val="22"/>
@@ -583,7 +574,7 @@
             </w:r>
             <w:r>
               <w:rPr>
-                <w:rStyle w:val="Strong"/>
+                <w:rStyle w:val="Fett"/>
                 <w:rFonts w:asciiTheme="minorHAnsi" w:hAnsiTheme="minorHAnsi" w:cstheme="minorHAnsi"/>
                 <w:sz w:val="22"/>
                 <w:szCs w:val="22"/>
@@ -597,7 +588,7 @@
               <w:spacing w:before="120" w:after="120"/>
               <w:jc w:val="center"/>
               <w:rPr>
-                <w:rStyle w:val="Strong"/>
+                <w:rStyle w:val="Fett"/>
                 <w:rFonts w:asciiTheme="minorHAnsi" w:hAnsiTheme="minorHAnsi" w:cstheme="minorHAnsi"/>
                 <w:sz w:val="22"/>
                 <w:szCs w:val="22"/>
@@ -605,7 +596,7 @@
             </w:pPr>
             <w:r>
               <w:rPr>
-                <w:rStyle w:val="Strong"/>
+                <w:rStyle w:val="Fett"/>
                 <w:rFonts w:asciiTheme="minorHAnsi" w:hAnsiTheme="minorHAnsi" w:cstheme="minorHAnsi"/>
                 <w:sz w:val="22"/>
                 <w:szCs w:val="22"/>
@@ -619,7 +610,7 @@
               <w:spacing w:before="120" w:after="120"/>
               <w:jc w:val="center"/>
               <w:rPr>
-                <w:rStyle w:val="Strong"/>
+                <w:rStyle w:val="Fett"/>
                 <w:rFonts w:asciiTheme="minorHAnsi" w:hAnsiTheme="minorHAnsi" w:cstheme="minorHAnsi"/>
                 <w:sz w:val="22"/>
                 <w:szCs w:val="22"/>
@@ -627,7 +618,7 @@
             </w:pPr>
             <w:r>
               <w:rPr>
-                <w:rStyle w:val="Strong"/>
+                <w:rStyle w:val="Fett"/>
                 <w:rFonts w:asciiTheme="minorHAnsi" w:hAnsiTheme="minorHAnsi" w:cstheme="minorHAnsi"/>
                 <w:sz w:val="22"/>
                 <w:szCs w:val="22"/>
@@ -641,7 +632,7 @@
               <w:spacing w:before="120" w:after="120"/>
               <w:jc w:val="center"/>
               <w:rPr>
-                <w:rStyle w:val="Strong"/>
+                <w:rStyle w:val="Fett"/>
                 <w:rFonts w:asciiTheme="minorHAnsi" w:hAnsiTheme="minorHAnsi" w:cstheme="minorHAnsi"/>
                 <w:sz w:val="22"/>
                 <w:szCs w:val="22"/>
@@ -649,7 +640,7 @@
             </w:pPr>
             <w:r>
               <w:rPr>
-                <w:rStyle w:val="Strong"/>
+                <w:rStyle w:val="Fett"/>
                 <w:rFonts w:asciiTheme="minorHAnsi" w:hAnsiTheme="minorHAnsi" w:cstheme="minorHAnsi"/>
                 <w:sz w:val="22"/>
                 <w:szCs w:val="22"/>
@@ -823,7 +814,7 @@
     </w:p>
     <w:p>
       <w:pPr>
-        <w:pStyle w:val="Heading1"/>
+        <w:pStyle w:val="berschrift1"/>
         <w:rPr>
           <w:rFonts w:asciiTheme="minorHAnsi" w:hAnsiTheme="minorHAnsi" w:cstheme="minorHAnsi"/>
         </w:rPr>
@@ -876,7 +867,7 @@
     </w:p>
     <w:p>
       <w:pPr>
-        <w:pStyle w:val="Heading1"/>
+        <w:pStyle w:val="berschrift1"/>
         <w:rPr>
           <w:rFonts w:asciiTheme="minorHAnsi" w:hAnsiTheme="minorHAnsi" w:cstheme="minorHAnsi"/>
         </w:rPr>
@@ -896,7 +887,7 @@
     </w:p>
     <w:p>
       <w:pPr>
-        <w:pStyle w:val="Heading2"/>
+        <w:pStyle w:val="berschrift2"/>
         <w:rPr>
           <w:rFonts w:asciiTheme="minorHAnsi" w:hAnsiTheme="minorHAnsi" w:cstheme="minorHAnsi"/>
         </w:rPr>
@@ -910,15 +901,23 @@
     </w:p>
     <w:p>
       <w:pPr>
-        <w:pStyle w:val="ListParagraph"/>
-      </w:pPr>
-      <w:r>
-        <w:t>Die Grundlage dieses Auftrages ist die Nutzung der Softwareprodukte des AN sowie den Schnittstellen und der Onlinebuchungsplattform hopeWeb in Verbindung mit den AGB des AN.</w:t>
-      </w:r>
-    </w:p>
-    <w:p>
-      <w:pPr>
-        <w:pStyle w:val="ListParagraph"/>
+        <w:pStyle w:val="Listenabsatz"/>
+      </w:pPr>
+      <w:r>
+        <w:t xml:space="preserve">Die Grundlage dieses Auftrages ist die Nutzung der Softwareprodukte des AN sowie den Schnittstellen und der Onlinebuchungsplattform </w:t>
+      </w:r>
+      <w:proofErr w:type="spellStart"/>
+      <w:r>
+        <w:t>hopeWeb</w:t>
+      </w:r>
+      <w:proofErr w:type="spellEnd"/>
+      <w:r>
+        <w:t xml:space="preserve"> in Verbindung mit den AGB des AN.</w:t>
+      </w:r>
+    </w:p>
+    <w:p>
+      <w:pPr>
+        <w:pStyle w:val="Listenabsatz"/>
       </w:pPr>
       <w:r>
         <w:t xml:space="preserve">Der </w:t>
@@ -932,7 +931,7 @@
     </w:p>
     <w:p>
       <w:pPr>
-        <w:pStyle w:val="NoSpacing"/>
+        <w:pStyle w:val="KeinLeerraum"/>
         <w:numPr>
           <w:ilvl w:val="0"/>
           <w:numId w:val="24"/>
@@ -947,7 +946,7 @@
     </w:p>
     <w:p>
       <w:pPr>
-        <w:pStyle w:val="NoSpacing"/>
+        <w:pStyle w:val="KeinLeerraum"/>
         <w:numPr>
           <w:ilvl w:val="0"/>
           <w:numId w:val="24"/>
@@ -959,7 +958,7 @@
     </w:p>
     <w:p>
       <w:pPr>
-        <w:pStyle w:val="NoSpacing"/>
+        <w:pStyle w:val="KeinLeerraum"/>
         <w:numPr>
           <w:ilvl w:val="0"/>
           <w:numId w:val="24"/>
@@ -974,7 +973,7 @@
     </w:p>
     <w:p>
       <w:pPr>
-        <w:pStyle w:val="NoSpacing"/>
+        <w:pStyle w:val="KeinLeerraum"/>
         <w:numPr>
           <w:ilvl w:val="0"/>
           <w:numId w:val="24"/>
@@ -989,7 +988,7 @@
     </w:p>
     <w:p>
       <w:pPr>
-        <w:pStyle w:val="NoSpacing"/>
+        <w:pStyle w:val="KeinLeerraum"/>
         <w:numPr>
           <w:ilvl w:val="0"/>
           <w:numId w:val="24"/>
@@ -1002,12 +1001,20 @@
         <w:t>G</w:t>
       </w:r>
       <w:r>
-        <w:t xml:space="preserve"> freigegebenen Dritte wie z.B. Bewertungsportale, ChannelManager, Meldescheinsysteme, Türschließanlagen, Telefonsysteme, etc.</w:t>
-      </w:r>
-    </w:p>
-    <w:p>
-      <w:pPr>
-        <w:pStyle w:val="Heading2"/>
+        <w:t xml:space="preserve"> freigegebenen Dritte wie z.B. Bewertungsportale, </w:t>
+      </w:r>
+      <w:proofErr w:type="spellStart"/>
+      <w:r>
+        <w:t>ChannelManager</w:t>
+      </w:r>
+      <w:proofErr w:type="spellEnd"/>
+      <w:r>
+        <w:t>, Meldescheinsysteme, Türschließanlagen, Telefonsysteme, etc.</w:t>
+      </w:r>
+    </w:p>
+    <w:p>
+      <w:pPr>
+        <w:pStyle w:val="berschrift2"/>
         <w:rPr>
           <w:rFonts w:asciiTheme="minorHAnsi" w:hAnsiTheme="minorHAnsi" w:cstheme="minorHAnsi"/>
         </w:rPr>
@@ -1021,7 +1028,7 @@
     </w:p>
     <w:p>
       <w:pPr>
-        <w:pStyle w:val="BodyTextIndent3"/>
+        <w:pStyle w:val="Textkrper-Einzug3"/>
         <w:spacing w:before="80" w:after="160" w:line="300" w:lineRule="exact"/>
         <w:ind w:left="0"/>
         <w:jc w:val="both"/>
@@ -1068,7 +1075,7 @@
     </w:p>
     <w:p>
       <w:pPr>
-        <w:pStyle w:val="Heading1"/>
+        <w:pStyle w:val="berschrift1"/>
         <w:rPr>
           <w:rFonts w:asciiTheme="minorHAnsi" w:hAnsiTheme="minorHAnsi" w:cstheme="minorHAnsi"/>
         </w:rPr>
@@ -1094,7 +1101,7 @@
     </w:p>
     <w:p>
       <w:pPr>
-        <w:pStyle w:val="Heading2"/>
+        <w:pStyle w:val="berschrift2"/>
         <w:rPr>
           <w:rFonts w:asciiTheme="minorHAnsi" w:hAnsiTheme="minorHAnsi" w:cstheme="minorHAnsi"/>
         </w:rPr>
@@ -1108,7 +1115,7 @@
     </w:p>
     <w:p>
       <w:pPr>
-        <w:pStyle w:val="ListParagraph"/>
+        <w:pStyle w:val="Listenabsatz"/>
         <w:numPr>
           <w:ilvl w:val="0"/>
           <w:numId w:val="26"/>
@@ -1120,7 +1127,7 @@
     </w:p>
     <w:p>
       <w:pPr>
-        <w:pStyle w:val="ListParagraph"/>
+        <w:pStyle w:val="Listenabsatz"/>
       </w:pPr>
       <w:r>
         <w:t>Zu dem genannten Zweck dürfen die Daten auf den Systemen des AG und des AN verarbeitet werden</w:t>
@@ -1128,7 +1135,7 @@
     </w:p>
     <w:p>
       <w:pPr>
-        <w:pStyle w:val="ListParagraph"/>
+        <w:pStyle w:val="Listenabsatz"/>
       </w:pPr>
       <w:r>
         <w:t xml:space="preserve">Die Verarbeitung dient folgendem Zweck: </w:t>
@@ -1138,12 +1145,12 @@
       <w:pPr>
         <w:pStyle w:val="Listennormal"/>
         <w:rPr>
-          <w:rStyle w:val="BookTitle"/>
-        </w:rPr>
-      </w:pPr>
-      <w:r>
-        <w:rPr>
-          <w:rStyle w:val="BookTitle"/>
+          <w:rStyle w:val="Buchtitel"/>
+        </w:rPr>
+      </w:pPr>
+      <w:r>
+        <w:rPr>
+          <w:rStyle w:val="Buchtitel"/>
         </w:rPr>
         <w:t>Durchführen von Supportdienstleistungen</w:t>
       </w:r>
@@ -1152,12 +1159,12 @@
       <w:pPr>
         <w:pStyle w:val="Listennormal"/>
         <w:rPr>
-          <w:rStyle w:val="BookTitle"/>
-        </w:rPr>
-      </w:pPr>
-      <w:r>
-        <w:rPr>
-          <w:rStyle w:val="BookTitle"/>
+          <w:rStyle w:val="Buchtitel"/>
+        </w:rPr>
+      </w:pPr>
+      <w:r>
+        <w:rPr>
+          <w:rStyle w:val="Buchtitel"/>
         </w:rPr>
         <w:t>Bereitstellung der Softwareprodukte des AN auf externen Cloudservern</w:t>
       </w:r>
@@ -1166,18 +1173,18 @@
       <w:pPr>
         <w:pStyle w:val="Listennormal"/>
         <w:rPr>
-          <w:rStyle w:val="BookTitle"/>
-        </w:rPr>
-      </w:pPr>
-      <w:r>
-        <w:rPr>
-          <w:rStyle w:val="BookTitle"/>
+          <w:rStyle w:val="Buchtitel"/>
+        </w:rPr>
+      </w:pPr>
+      <w:r>
+        <w:rPr>
+          <w:rStyle w:val="Buchtitel"/>
         </w:rPr>
         <w:t xml:space="preserve">Erfassen und Verarbeiten </w:t>
       </w:r>
       <w:r>
         <w:rPr>
-          <w:rStyle w:val="BookTitle"/>
+          <w:rStyle w:val="Buchtitel"/>
         </w:rPr>
         <w:t>von Onlinebuchungen für den AG</w:t>
       </w:r>
@@ -1186,12 +1193,12 @@
       <w:pPr>
         <w:pStyle w:val="Listennormal"/>
         <w:rPr>
-          <w:rStyle w:val="BookTitle"/>
-        </w:rPr>
-      </w:pPr>
-      <w:r>
-        <w:rPr>
-          <w:rStyle w:val="BookTitle"/>
+          <w:rStyle w:val="Buchtitel"/>
+        </w:rPr>
+      </w:pPr>
+      <w:r>
+        <w:rPr>
+          <w:rStyle w:val="Buchtitel"/>
         </w:rPr>
         <w:t>Durchführung eines verschlüsselten Onlinebackups aller seitens des AG gewünschten Daten</w:t>
       </w:r>
@@ -1200,12 +1207,12 @@
       <w:pPr>
         <w:pStyle w:val="Listennormal"/>
         <w:rPr>
-          <w:rStyle w:val="BookTitle"/>
-        </w:rPr>
-      </w:pPr>
-      <w:r>
-        <w:rPr>
-          <w:rStyle w:val="BookTitle"/>
+          <w:rStyle w:val="Buchtitel"/>
+        </w:rPr>
+      </w:pPr>
+      <w:r>
+        <w:rPr>
+          <w:rStyle w:val="Buchtitel"/>
         </w:rPr>
         <w:t>Übermittlung der Daten an externe Dienstleister des AG</w:t>
       </w:r>
@@ -1237,7 +1244,7 @@
     </w:p>
     <w:p>
       <w:pPr>
-        <w:pStyle w:val="Heading2"/>
+        <w:pStyle w:val="berschrift2"/>
         <w:rPr>
           <w:rFonts w:asciiTheme="minorHAnsi" w:hAnsiTheme="minorHAnsi" w:cstheme="minorHAnsi"/>
         </w:rPr>
@@ -1312,7 +1319,7 @@
     </w:p>
     <w:p>
       <w:pPr>
-        <w:pStyle w:val="Heading3"/>
+        <w:pStyle w:val="berschrift3"/>
         <w:rPr>
           <w:rFonts w:asciiTheme="minorHAnsi" w:hAnsiTheme="minorHAnsi" w:cstheme="minorHAnsi"/>
         </w:rPr>
@@ -1343,12 +1350,12 @@
       <w:pPr>
         <w:pStyle w:val="Listennormal"/>
         <w:rPr>
-          <w:rStyle w:val="BookTitle"/>
-        </w:rPr>
-      </w:pPr>
-      <w:r>
-        <w:rPr>
-          <w:rStyle w:val="BookTitle"/>
+          <w:rStyle w:val="Buchtitel"/>
+        </w:rPr>
+      </w:pPr>
+      <w:r>
+        <w:rPr>
+          <w:rStyle w:val="Buchtitel"/>
         </w:rPr>
         <w:t xml:space="preserve">Gäste </w:t>
       </w:r>
@@ -1357,12 +1364,12 @@
       <w:pPr>
         <w:pStyle w:val="Listennormal"/>
         <w:rPr>
-          <w:rStyle w:val="BookTitle"/>
-        </w:rPr>
-      </w:pPr>
-      <w:r>
-        <w:rPr>
-          <w:rStyle w:val="BookTitle"/>
+          <w:rStyle w:val="Buchtitel"/>
+        </w:rPr>
+      </w:pPr>
+      <w:r>
+        <w:rPr>
+          <w:rStyle w:val="Buchtitel"/>
         </w:rPr>
         <w:t>Interessenten</w:t>
       </w:r>
@@ -1371,12 +1378,12 @@
       <w:pPr>
         <w:pStyle w:val="Listennormal"/>
         <w:rPr>
-          <w:rStyle w:val="BookTitle"/>
-        </w:rPr>
-      </w:pPr>
-      <w:r>
-        <w:rPr>
-          <w:rStyle w:val="BookTitle"/>
+          <w:rStyle w:val="Buchtitel"/>
+        </w:rPr>
+      </w:pPr>
+      <w:r>
+        <w:rPr>
+          <w:rStyle w:val="Buchtitel"/>
         </w:rPr>
         <w:t>Geschäftspartner</w:t>
       </w:r>
@@ -1385,19 +1392,19 @@
       <w:pPr>
         <w:pStyle w:val="Listennormal"/>
         <w:rPr>
-          <w:rStyle w:val="BookTitle"/>
-        </w:rPr>
-      </w:pPr>
-      <w:r>
-        <w:rPr>
-          <w:rStyle w:val="BookTitle"/>
+          <w:rStyle w:val="Buchtitel"/>
+        </w:rPr>
+      </w:pPr>
+      <w:r>
+        <w:rPr>
+          <w:rStyle w:val="Buchtitel"/>
         </w:rPr>
         <w:t xml:space="preserve">Gäste von Onlinebuchungen </w:t>
       </w:r>
     </w:p>
     <w:p>
       <w:pPr>
-        <w:pStyle w:val="Heading1"/>
+        <w:pStyle w:val="berschrift1"/>
         <w:rPr>
           <w:rFonts w:asciiTheme="minorHAnsi" w:hAnsiTheme="minorHAnsi" w:cstheme="minorHAnsi"/>
         </w:rPr>
@@ -1417,7 +1424,7 @@
     </w:p>
     <w:p>
       <w:pPr>
-        <w:pStyle w:val="ListParagraph"/>
+        <w:pStyle w:val="Listenabsatz"/>
         <w:numPr>
           <w:ilvl w:val="0"/>
           <w:numId w:val="27"/>
@@ -1465,7 +1472,7 @@
     </w:p>
     <w:p>
       <w:pPr>
-        <w:pStyle w:val="ListParagraph"/>
+        <w:pStyle w:val="Listenabsatz"/>
       </w:pPr>
       <w:r>
         <w:t xml:space="preserve">Der </w:t>
@@ -1479,7 +1486,7 @@
     </w:p>
     <w:p>
       <w:pPr>
-        <w:pStyle w:val="ListParagraph"/>
+        <w:pStyle w:val="Listenabsatz"/>
       </w:pPr>
       <w:r>
         <w:t xml:space="preserve">Der </w:t>
@@ -1493,7 +1500,7 @@
     </w:p>
     <w:p>
       <w:pPr>
-        <w:pStyle w:val="ListParagraph"/>
+        <w:pStyle w:val="Listenabsatz"/>
       </w:pPr>
       <w:r>
         <w:t>Personen, die Kenntnis von den im Auftrag verarbeiteten Daten erhalten können, haben sich schriftlich zur Vertraulichkeit zu verpflichten, soweit sie nicht bereits gesetzlich einer einschlägigen Geheimhaltungspflicht unterliegen.</w:t>
@@ -1501,7 +1508,7 @@
     </w:p>
     <w:p>
       <w:pPr>
-        <w:pStyle w:val="ListParagraph"/>
+        <w:pStyle w:val="Listenabsatz"/>
       </w:pPr>
       <w:r>
         <w:t xml:space="preserve">Der </w:t>
@@ -1521,7 +1528,7 @@
     </w:p>
     <w:p>
       <w:pPr>
-        <w:pStyle w:val="ListParagraph"/>
+        <w:pStyle w:val="Listenabsatz"/>
       </w:pPr>
       <w:r>
         <w:t xml:space="preserve">Im Zusammenhang mit der beauftragten Verarbeitung hat der </w:t>
@@ -1547,7 +1554,7 @@
     </w:p>
     <w:p>
       <w:pPr>
-        <w:pStyle w:val="ListParagraph"/>
+        <w:pStyle w:val="Listenabsatz"/>
       </w:pPr>
       <w:r>
         <w:t xml:space="preserve">Wird der </w:t>
@@ -1573,7 +1580,7 @@
     </w:p>
     <w:p>
       <w:pPr>
-        <w:pStyle w:val="ListParagraph"/>
+        <w:pStyle w:val="Listenabsatz"/>
       </w:pPr>
       <w:r>
         <w:t xml:space="preserve">Auskünfte an Dritte oder den Betroffenen darf der </w:t>
@@ -1599,7 +1606,7 @@
     </w:p>
     <w:p>
       <w:pPr>
-        <w:pStyle w:val="ListParagraph"/>
+        <w:pStyle w:val="Listenabsatz"/>
       </w:pPr>
       <w:r>
         <w:rPr>
@@ -1680,7 +1687,7 @@
     </w:p>
     <w:p>
       <w:pPr>
-        <w:pStyle w:val="ListParagraph"/>
+        <w:pStyle w:val="Listenabsatz"/>
       </w:pPr>
       <w:r>
         <w:t xml:space="preserve"> </w:t>
@@ -1874,7 +1881,7 @@
     </w:p>
     <w:p>
       <w:pPr>
-        <w:pStyle w:val="Heading1"/>
+        <w:pStyle w:val="berschrift1"/>
         <w:rPr>
           <w:rFonts w:asciiTheme="minorHAnsi" w:hAnsiTheme="minorHAnsi" w:cstheme="minorHAnsi"/>
         </w:rPr>
@@ -1888,7 +1895,7 @@
     </w:p>
     <w:p>
       <w:pPr>
-        <w:pStyle w:val="ListParagraph"/>
+        <w:pStyle w:val="Listenabsatz"/>
         <w:numPr>
           <w:ilvl w:val="0"/>
           <w:numId w:val="28"/>
@@ -1989,7 +1996,7 @@
     </w:p>
     <w:p>
       <w:pPr>
-        <w:pStyle w:val="ListParagraph"/>
+        <w:pStyle w:val="Listenabsatz"/>
         <w:numPr>
           <w:ilvl w:val="0"/>
           <w:numId w:val="28"/>
@@ -2213,7 +2220,7 @@
     </w:p>
     <w:p>
       <w:pPr>
-        <w:pStyle w:val="ListParagraph"/>
+        <w:pStyle w:val="Listenabsatz"/>
         <w:numPr>
           <w:ilvl w:val="0"/>
           <w:numId w:val="28"/>
@@ -2288,7 +2295,7 @@
     </w:p>
     <w:p>
       <w:pPr>
-        <w:pStyle w:val="ListParagraph"/>
+        <w:pStyle w:val="Listenabsatz"/>
         <w:numPr>
           <w:ilvl w:val="0"/>
           <w:numId w:val="28"/>
@@ -2357,7 +2364,7 @@
     </w:p>
     <w:p>
       <w:pPr>
-        <w:pStyle w:val="ListParagraph"/>
+        <w:pStyle w:val="Listenabsatz"/>
         <w:numPr>
           <w:ilvl w:val="0"/>
           <w:numId w:val="28"/>
@@ -2412,7 +2419,7 @@
     </w:p>
     <w:p>
       <w:pPr>
-        <w:pStyle w:val="ListParagraph"/>
+        <w:pStyle w:val="Listenabsatz"/>
         <w:numPr>
           <w:ilvl w:val="0"/>
           <w:numId w:val="28"/>
@@ -2473,7 +2480,7 @@
     </w:p>
     <w:p>
       <w:pPr>
-        <w:pStyle w:val="ListParagraph"/>
+        <w:pStyle w:val="Listenabsatz"/>
       </w:pPr>
       <w:r>
         <w:t xml:space="preserve">Die Verarbeitung von Daten in Privatwohnungen ist nur mit vorheriger schriftlicher Zustimmung des </w:t>
@@ -2514,7 +2521,7 @@
     </w:p>
     <w:p>
       <w:pPr>
-        <w:pStyle w:val="Heading1"/>
+        <w:pStyle w:val="berschrift1"/>
         <w:rPr>
           <w:rFonts w:asciiTheme="minorHAnsi" w:hAnsiTheme="minorHAnsi" w:cstheme="minorHAnsi"/>
         </w:rPr>
@@ -2528,7 +2535,7 @@
     </w:p>
     <w:p>
       <w:pPr>
-        <w:pStyle w:val="ListParagraph"/>
+        <w:pStyle w:val="Listenabsatz"/>
         <w:numPr>
           <w:ilvl w:val="0"/>
           <w:numId w:val="30"/>
@@ -2635,7 +2642,7 @@
     </w:p>
     <w:p>
       <w:pPr>
-        <w:pStyle w:val="ListParagraph"/>
+        <w:pStyle w:val="Listenabsatz"/>
         <w:rPr>
           <w:rStyle w:val="fontstyle01"/>
           <w:rFonts w:asciiTheme="minorHAnsi" w:hAnsiTheme="minorHAnsi" w:cstheme="minorHAnsi"/>
@@ -2751,7 +2758,7 @@
     </w:p>
     <w:p>
       <w:pPr>
-        <w:pStyle w:val="ListParagraph"/>
+        <w:pStyle w:val="Listenabsatz"/>
         <w:rPr>
           <w:rStyle w:val="fontstyle01"/>
           <w:rFonts w:asciiTheme="minorHAnsi" w:hAnsiTheme="minorHAnsi" w:cstheme="minorHAnsi"/>
@@ -2836,7 +2843,7 @@
     </w:p>
     <w:p>
       <w:pPr>
-        <w:pStyle w:val="Heading1"/>
+        <w:pStyle w:val="berschrift1"/>
         <w:rPr>
           <w:rFonts w:asciiTheme="minorHAnsi" w:hAnsiTheme="minorHAnsi" w:cstheme="minorHAnsi"/>
         </w:rPr>
@@ -2851,7 +2858,7 @@
     </w:p>
     <w:p>
       <w:pPr>
-        <w:pStyle w:val="ListParagraph"/>
+        <w:pStyle w:val="Listenabsatz"/>
         <w:numPr>
           <w:ilvl w:val="0"/>
           <w:numId w:val="29"/>
@@ -2919,7 +2926,7 @@
     </w:p>
     <w:p>
       <w:pPr>
-        <w:pStyle w:val="ListParagraph"/>
+        <w:pStyle w:val="Listenabsatz"/>
         <w:rPr>
           <w:rStyle w:val="fontstyle01"/>
           <w:rFonts w:asciiTheme="minorHAnsi" w:hAnsiTheme="minorHAnsi" w:cstheme="minorHAnsi"/>
@@ -3061,7 +3068,7 @@
     </w:p>
     <w:p>
       <w:pPr>
-        <w:pStyle w:val="ListParagraph"/>
+        <w:pStyle w:val="Listenabsatz"/>
         <w:rPr>
           <w:rStyle w:val="fontstyle01"/>
           <w:rFonts w:asciiTheme="minorHAnsi" w:hAnsiTheme="minorHAnsi" w:cstheme="minorHAnsi"/>
@@ -3242,7 +3249,7 @@
     </w:p>
     <w:p>
       <w:pPr>
-        <w:pStyle w:val="ListParagraph"/>
+        <w:pStyle w:val="Listenabsatz"/>
         <w:rPr>
           <w:rStyle w:val="fontstyle01"/>
           <w:rFonts w:asciiTheme="minorHAnsi" w:hAnsiTheme="minorHAnsi" w:cstheme="minorHAnsi"/>
@@ -3332,7 +3339,7 @@
     </w:p>
     <w:p>
       <w:pPr>
-        <w:pStyle w:val="ListParagraph"/>
+        <w:pStyle w:val="Listenabsatz"/>
         <w:rPr>
           <w:rStyle w:val="fontstyle01"/>
           <w:rFonts w:asciiTheme="minorHAnsi" w:hAnsiTheme="minorHAnsi" w:cstheme="minorHAnsi"/>
@@ -3396,7 +3403,7 @@
     </w:p>
     <w:p>
       <w:pPr>
-        <w:pStyle w:val="ListParagraph"/>
+        <w:pStyle w:val="Listenabsatz"/>
       </w:pPr>
       <w:r>
         <w:rPr>
@@ -3457,7 +3464,7 @@
     </w:p>
     <w:p>
       <w:pPr>
-        <w:pStyle w:val="Heading1"/>
+        <w:pStyle w:val="berschrift1"/>
         <w:rPr>
           <w:rFonts w:asciiTheme="minorHAnsi" w:hAnsiTheme="minorHAnsi" w:cstheme="minorHAnsi"/>
         </w:rPr>
@@ -3478,7 +3485,7 @@
     </w:p>
     <w:p>
       <w:pPr>
-        <w:pStyle w:val="ListParagraph"/>
+        <w:pStyle w:val="Listenabsatz"/>
         <w:numPr>
           <w:ilvl w:val="0"/>
           <w:numId w:val="31"/>
@@ -3496,7 +3503,7 @@
     </w:p>
     <w:p>
       <w:pPr>
-        <w:pStyle w:val="ListParagraph"/>
+        <w:pStyle w:val="Listenabsatz"/>
         <w:numPr>
           <w:ilvl w:val="0"/>
           <w:numId w:val="31"/>
@@ -3520,7 +3527,7 @@
     </w:p>
     <w:p>
       <w:pPr>
-        <w:pStyle w:val="ListParagraph"/>
+        <w:pStyle w:val="Listenabsatz"/>
         <w:numPr>
           <w:ilvl w:val="0"/>
           <w:numId w:val="31"/>
@@ -3562,7 +3569,7 @@
     </w:p>
     <w:p>
       <w:pPr>
-        <w:pStyle w:val="ListParagraph"/>
+        <w:pStyle w:val="Listenabsatz"/>
         <w:numPr>
           <w:ilvl w:val="0"/>
           <w:numId w:val="31"/>
@@ -3598,7 +3605,7 @@
     </w:p>
     <w:p>
       <w:pPr>
-        <w:pStyle w:val="Heading1"/>
+        <w:pStyle w:val="berschrift1"/>
         <w:rPr>
           <w:rFonts w:asciiTheme="minorHAnsi" w:hAnsiTheme="minorHAnsi" w:cstheme="minorHAnsi"/>
         </w:rPr>
@@ -3612,7 +3619,7 @@
     </w:p>
     <w:p>
       <w:pPr>
-        <w:pStyle w:val="ListParagraph"/>
+        <w:pStyle w:val="Listenabsatz"/>
         <w:numPr>
           <w:ilvl w:val="0"/>
           <w:numId w:val="32"/>
@@ -3793,7 +3800,7 @@
     </w:p>
     <w:p>
       <w:pPr>
-        <w:pStyle w:val="ListParagraph"/>
+        <w:pStyle w:val="Listenabsatz"/>
       </w:pPr>
       <w:r>
         <w:t xml:space="preserve">Ebenfalls unverzüglich mitzuteilen sind Verstöße des </w:t>
@@ -3807,7 +3814,7 @@
     </w:p>
     <w:p>
       <w:pPr>
-        <w:pStyle w:val="ListParagraph"/>
+        <w:pStyle w:val="Listenabsatz"/>
       </w:pPr>
       <w:r>
         <w:t xml:space="preserve">Der </w:t>
@@ -3827,7 +3834,7 @@
     </w:p>
     <w:p>
       <w:pPr>
-        <w:pStyle w:val="ListParagraph"/>
+        <w:pStyle w:val="Listenabsatz"/>
       </w:pPr>
       <w:r>
         <w:t xml:space="preserve">Der </w:t>
@@ -3861,7 +3868,7 @@
     </w:p>
     <w:p>
       <w:pPr>
-        <w:pStyle w:val="Heading1"/>
+        <w:pStyle w:val="berschrift1"/>
         <w:rPr>
           <w:rFonts w:asciiTheme="minorHAnsi" w:hAnsiTheme="minorHAnsi" w:cstheme="minorHAnsi"/>
         </w:rPr>
@@ -3905,7 +3912,7 @@
     </w:p>
     <w:p>
       <w:pPr>
-        <w:pStyle w:val="Heading1"/>
+        <w:pStyle w:val="berschrift1"/>
         <w:rPr>
           <w:rFonts w:asciiTheme="minorHAnsi" w:hAnsiTheme="minorHAnsi" w:cstheme="minorHAnsi"/>
         </w:rPr>
@@ -3919,7 +3926,7 @@
     </w:p>
     <w:p>
       <w:pPr>
-        <w:pStyle w:val="ListParagraph"/>
+        <w:pStyle w:val="Listenabsatz"/>
         <w:numPr>
           <w:ilvl w:val="0"/>
           <w:numId w:val="34"/>
@@ -4078,7 +4085,7 @@
     </w:p>
     <w:p>
       <w:pPr>
-        <w:pStyle w:val="ListParagraph"/>
+        <w:pStyle w:val="Listenabsatz"/>
       </w:pPr>
       <w:r>
         <w:rPr>
@@ -4135,7 +4142,7 @@
     </w:p>
     <w:p>
       <w:pPr>
-        <w:pStyle w:val="ListParagraph"/>
+        <w:pStyle w:val="Listenabsatz"/>
         <w:numPr>
           <w:ilvl w:val="0"/>
           <w:numId w:val="0"/>
@@ -4152,7 +4159,7 @@
     </w:p>
     <w:p>
       <w:pPr>
-        <w:pStyle w:val="ListParagraph"/>
+        <w:pStyle w:val="Listenabsatz"/>
         <w:rPr>
           <w:rStyle w:val="fontstyle01"/>
           <w:rFonts w:asciiTheme="minorHAnsi" w:hAnsiTheme="minorHAnsi" w:cstheme="minorHAnsi"/>
@@ -4281,7 +4288,7 @@
     </w:p>
     <w:p>
       <w:pPr>
-        <w:pStyle w:val="ListParagraph"/>
+        <w:pStyle w:val="Listenabsatz"/>
         <w:rPr>
           <w:rStyle w:val="fontstyle01"/>
           <w:rFonts w:asciiTheme="minorHAnsi" w:hAnsiTheme="minorHAnsi" w:cstheme="minorHAnsi"/>
@@ -4363,7 +4370,29 @@
           <w:sz w:val="22"/>
           <w:szCs w:val="24"/>
         </w:rPr>
-        <w:t>Sinne des Art. 28 Abs. 3 Satz 2 lit. b) DSGVO vertraut ist.</w:t>
+        <w:t xml:space="preserve">Sinne des Art. 28 Abs. 3 Satz 2 </w:t>
+      </w:r>
+      <w:proofErr w:type="spellStart"/>
+      <w:r>
+        <w:rPr>
+          <w:rStyle w:val="fontstyle01"/>
+          <w:rFonts w:asciiTheme="minorHAnsi" w:hAnsiTheme="minorHAnsi" w:cstheme="minorHAnsi"/>
+          <w:color w:val="auto"/>
+          <w:sz w:val="22"/>
+          <w:szCs w:val="24"/>
+        </w:rPr>
+        <w:t>lit</w:t>
+      </w:r>
+      <w:proofErr w:type="spellEnd"/>
+      <w:r>
+        <w:rPr>
+          <w:rStyle w:val="fontstyle01"/>
+          <w:rFonts w:asciiTheme="minorHAnsi" w:hAnsiTheme="minorHAnsi" w:cstheme="minorHAnsi"/>
+          <w:color w:val="auto"/>
+          <w:sz w:val="22"/>
+          <w:szCs w:val="24"/>
+        </w:rPr>
+        <w:t>. b) DSGVO vertraut ist.</w:t>
       </w:r>
     </w:p>
     <w:p>
@@ -4392,7 +4421,7 @@
     </w:p>
     <w:p>
       <w:pPr>
-        <w:pStyle w:val="Heading1"/>
+        <w:pStyle w:val="berschrift1"/>
         <w:rPr>
           <w:rFonts w:asciiTheme="minorHAnsi" w:hAnsiTheme="minorHAnsi" w:cstheme="minorHAnsi"/>
         </w:rPr>
@@ -4407,7 +4436,7 @@
     </w:p>
     <w:p>
       <w:pPr>
-        <w:pStyle w:val="ListParagraph"/>
+        <w:pStyle w:val="Listenabsatz"/>
         <w:numPr>
           <w:ilvl w:val="0"/>
           <w:numId w:val="33"/>
@@ -4488,7 +4517,7 @@
     </w:p>
     <w:p>
       <w:pPr>
-        <w:pStyle w:val="ListParagraph"/>
+        <w:pStyle w:val="Listenabsatz"/>
         <w:rPr>
           <w:rStyle w:val="fontstyle01"/>
           <w:rFonts w:asciiTheme="minorHAnsi" w:hAnsiTheme="minorHAnsi" w:cstheme="minorHAnsi"/>
@@ -4559,7 +4588,7 @@
           <w:lang w:val="en-US" w:eastAsia="en-US"/>
         </w:rPr>
         <w:drawing>
-          <wp:anchor distT="0" distB="0" distL="114300" distR="114300" simplePos="0" relativeHeight="251658240" behindDoc="1" locked="0" layoutInCell="1" allowOverlap="1">
+          <wp:anchor distT="0" distB="0" distL="114300" distR="114300" simplePos="0" relativeHeight="251658240" behindDoc="1" locked="0" layoutInCell="1" allowOverlap="1" wp14:anchorId="03218A5A">
             <wp:simplePos x="0" y="0"/>
             <wp:positionH relativeFrom="column">
               <wp:posOffset>374572</wp:posOffset>
@@ -4585,7 +4614,7 @@
                     <a:blip r:embed="rId8" cstate="print">
                       <a:extLst>
                         <a:ext uri="{28A0092B-C50C-407E-A947-70E740481C1C}">
-                          <a14:useLocalDpi xmlns:a14="http://schemas.microsoft.com/office/drawing/2010/main" xmlns:wps="http://schemas.microsoft.com/office/word/2010/wordprocessingShape" xmlns:wpi="http://schemas.microsoft.com/office/word/2010/wordprocessingInk" xmlns:wpg="http://schemas.microsoft.com/office/word/2010/wordprocessingGroup" xmlns:w16se="http://schemas.microsoft.com/office/word/2015/wordml/symex" xmlns:w16cid="http://schemas.microsoft.com/office/word/2016/wordml/cid" xmlns:w15="http://schemas.microsoft.com/office/word/2012/wordml" xmlns:w14="http://schemas.microsoft.com/office/word/2010/wordml" xmlns:w="http://schemas.openxmlformats.org/wordprocessingml/2006/main" xmlns:w10="urn:schemas-microsoft-com:office:word" xmlns:wp14="http://schemas.microsoft.com/office/word/2010/wordprocessingDrawing" xmlns:v="urn:schemas-microsoft-com:vml" xmlns:o="urn:schemas-microsoft-com:office:office" xmlns:am3d="http://schemas.microsoft.com/office/drawing/2017/model3d" xmlns:aink="http://schemas.microsoft.com/office/drawing/2016/ink" xmlns:mc="http://schemas.openxmlformats.org/markup-compatibility/2006" xmlns:cx8="http://schemas.microsoft.com/office/drawing/2016/5/14/chartex" xmlns:cx7="http://schemas.microsoft.com/office/drawing/2016/5/13/chartex" xmlns:cx6="http://schemas.microsoft.com/office/drawing/2016/5/12/chartex" xmlns:cx5="http://schemas.microsoft.com/office/drawing/2016/5/11/chartex" xmlns:cx4="http://schemas.microsoft.com/office/drawing/2016/5/10/chartex" xmlns:cx3="http://schemas.microsoft.com/office/drawing/2016/5/9/chartex" xmlns:cx2="http://schemas.microsoft.com/office/drawing/2015/10/21/chartex" xmlns:cx1="http://schemas.microsoft.com/office/drawing/2015/9/8/chartex" xmlns:cx="http://schemas.microsoft.com/office/drawing/2014/chartex" xmlns:wpc="http://schemas.microsoft.com/office/word/2010/wordprocessingCanvas" xmlns="" val="0"/>
+                          <a14:useLocalDpi xmlns:a14="http://schemas.microsoft.com/office/drawing/2010/main" val="0"/>
                         </a:ext>
                       </a:extLst>
                     </a:blip>
@@ -4605,20 +4634,26 @@
                 </pic:pic>
               </a:graphicData>
             </a:graphic>
+            <wp14:sizeRelH relativeFrom="margin">
+              <wp14:pctWidth>0</wp14:pctWidth>
+            </wp14:sizeRelH>
+            <wp14:sizeRelV relativeFrom="margin">
+              <wp14:pctHeight>0</wp14:pctHeight>
+            </wp14:sizeRelV>
           </wp:anchor>
         </w:drawing>
       </w:r>
     </w:p>
     <w:tbl>
       <w:tblPr>
-        <w:tblStyle w:val="TableGrid"/>
+        <w:tblStyle w:val="Tabellenraster"/>
         <w:tblW w:w="8506" w:type="dxa"/>
         <w:tblInd w:w="567" w:type="dxa"/>
         <w:tblCellMar>
           <w:left w:w="0" w:type="dxa"/>
           <w:right w:w="0" w:type="dxa"/>
         </w:tblCellMar>
-        <w:tblLook w:val="04A0"/>
+        <w:tblLook w:val="04A0" w:firstRow="1" w:lastRow="0" w:firstColumn="1" w:lastColumn="0" w:noHBand="0" w:noVBand="1"/>
       </w:tblPr>
       <w:tblGrid>
         <w:gridCol w:w="2835"/>
@@ -4628,7 +4663,7 @@
       </w:tblGrid>
       <w:tr>
         <w:trPr>
-          <w:cnfStyle w:val="100000000000"/>
+          <w:cnfStyle w:val="100000000000" w:firstRow="1" w:lastRow="0" w:firstColumn="0" w:lastColumn="0" w:oddVBand="0" w:evenVBand="0" w:oddHBand="0" w:evenHBand="0" w:firstRowFirstColumn="0" w:firstRowLastColumn="0" w:lastRowFirstColumn="0" w:lastRowLastColumn="0"/>
         </w:trPr>
         <w:tc>
           <w:tcPr>
@@ -4648,7 +4683,21 @@
               <w:rPr>
                 <w:rFonts w:asciiTheme="minorHAnsi" w:hAnsiTheme="minorHAnsi" w:cstheme="minorHAnsi"/>
               </w:rPr>
-              <w:t>Neunkirchen, ##DayDate##</w:t>
+              <w:t>Neunkirchen, ##</w:t>
+            </w:r>
+            <w:proofErr w:type="spellStart"/>
+            <w:r>
+              <w:rPr>
+                <w:rFonts w:asciiTheme="minorHAnsi" w:hAnsiTheme="minorHAnsi" w:cstheme="minorHAnsi"/>
+              </w:rPr>
+              <w:t>DayDate</w:t>
+            </w:r>
+            <w:proofErr w:type="spellEnd"/>
+            <w:r>
+              <w:rPr>
+                <w:rFonts w:asciiTheme="minorHAnsi" w:hAnsiTheme="minorHAnsi" w:cstheme="minorHAnsi"/>
+              </w:rPr>
+              <w:t>##</w:t>
             </w:r>
           </w:p>
         </w:tc>
@@ -4683,7 +4732,21 @@
               <w:rPr>
                 <w:rFonts w:asciiTheme="minorHAnsi" w:hAnsiTheme="minorHAnsi" w:cstheme="minorHAnsi"/>
               </w:rPr>
-              <w:t>##City##, ##DayDate##</w:t>
+              <w:t>##City##, ##</w:t>
+            </w:r>
+            <w:proofErr w:type="spellStart"/>
+            <w:r>
+              <w:rPr>
+                <w:rFonts w:asciiTheme="minorHAnsi" w:hAnsiTheme="minorHAnsi" w:cstheme="minorHAnsi"/>
+              </w:rPr>
+              <w:t>DayDate</w:t>
+            </w:r>
+            <w:proofErr w:type="spellEnd"/>
+            <w:r>
+              <w:rPr>
+                <w:rFonts w:asciiTheme="minorHAnsi" w:hAnsiTheme="minorHAnsi" w:cstheme="minorHAnsi"/>
+              </w:rPr>
+              <w:t>##</w:t>
             </w:r>
           </w:p>
         </w:tc>
@@ -4815,7 +4878,7 @@
           <w:lang w:val="en-US"/>
         </w:rPr>
         <w:drawing>
-          <wp:anchor distT="0" distB="0" distL="114300" distR="114300" simplePos="0" relativeHeight="251663360" behindDoc="0" locked="0" layoutInCell="1" allowOverlap="1">
+          <wp:anchor distT="0" distB="0" distL="114300" distR="114300" simplePos="0" relativeHeight="251663360" behindDoc="0" locked="0" layoutInCell="1" allowOverlap="1" wp14:anchorId="294CC5C3">
             <wp:simplePos x="0" y="0"/>
             <wp:positionH relativeFrom="column">
               <wp:posOffset>3799881</wp:posOffset>
@@ -4838,10 +4901,10 @@
                     <pic:cNvPicPr/>
                   </pic:nvPicPr>
                   <pic:blipFill>
-                    <a:blip r:embed="rId9" cstate="print">
+                    <a:blip r:embed="rId9">
                       <a:extLst>
                         <a:ext uri="{28A0092B-C50C-407E-A947-70E740481C1C}">
-                          <a14:useLocalDpi xmlns:a14="http://schemas.microsoft.com/office/drawing/2010/main" xmlns:wps="http://schemas.microsoft.com/office/word/2010/wordprocessingShape" xmlns:wpi="http://schemas.microsoft.com/office/word/2010/wordprocessingInk" xmlns:wpg="http://schemas.microsoft.com/office/word/2010/wordprocessingGroup" xmlns:w16se="http://schemas.microsoft.com/office/word/2015/wordml/symex" xmlns:w16cid="http://schemas.microsoft.com/office/word/2016/wordml/cid" xmlns:w15="http://schemas.microsoft.com/office/word/2012/wordml" xmlns:w14="http://schemas.microsoft.com/office/word/2010/wordml" xmlns:w="http://schemas.openxmlformats.org/wordprocessingml/2006/main" xmlns:w10="urn:schemas-microsoft-com:office:word" xmlns:wp14="http://schemas.microsoft.com/office/word/2010/wordprocessingDrawing" xmlns:v="urn:schemas-microsoft-com:vml" xmlns:o="urn:schemas-microsoft-com:office:office" xmlns:am3d="http://schemas.microsoft.com/office/drawing/2017/model3d" xmlns:aink="http://schemas.microsoft.com/office/drawing/2016/ink" xmlns:mc="http://schemas.openxmlformats.org/markup-compatibility/2006" xmlns:cx8="http://schemas.microsoft.com/office/drawing/2016/5/14/chartex" xmlns:cx7="http://schemas.microsoft.com/office/drawing/2016/5/13/chartex" xmlns:cx6="http://schemas.microsoft.com/office/drawing/2016/5/12/chartex" xmlns:cx5="http://schemas.microsoft.com/office/drawing/2016/5/11/chartex" xmlns:cx4="http://schemas.microsoft.com/office/drawing/2016/5/10/chartex" xmlns:cx3="http://schemas.microsoft.com/office/drawing/2016/5/9/chartex" xmlns:cx2="http://schemas.microsoft.com/office/drawing/2015/10/21/chartex" xmlns:cx1="http://schemas.microsoft.com/office/drawing/2015/9/8/chartex" xmlns:cx="http://schemas.microsoft.com/office/drawing/2014/chartex" xmlns:wpc="http://schemas.microsoft.com/office/word/2010/wordprocessingCanvas" xmlns="" val="0"/>
+                          <a14:useLocalDpi xmlns:a14="http://schemas.microsoft.com/office/drawing/2010/main" val="0"/>
                         </a:ext>
                       </a:extLst>
                     </a:blip>
@@ -4861,6 +4924,12 @@
                 </pic:pic>
               </a:graphicData>
             </a:graphic>
+            <wp14:sizeRelH relativeFrom="margin">
+              <wp14:pctWidth>0</wp14:pctWidth>
+            </wp14:sizeRelH>
+            <wp14:sizeRelV relativeFrom="margin">
+              <wp14:pctHeight>0</wp14:pctHeight>
+            </wp14:sizeRelV>
           </wp:anchor>
         </w:drawing>
       </w:r>
@@ -4903,14 +4972,14 @@
     </w:p>
     <w:tbl>
       <w:tblPr>
-        <w:tblStyle w:val="TableGrid"/>
+        <w:tblStyle w:val="Tabellenraster"/>
         <w:tblW w:w="8506" w:type="dxa"/>
         <w:tblInd w:w="567" w:type="dxa"/>
         <w:tblCellMar>
           <w:left w:w="0" w:type="dxa"/>
           <w:right w:w="0" w:type="dxa"/>
         </w:tblCellMar>
-        <w:tblLook w:val="04A0"/>
+        <w:tblLook w:val="04A0" w:firstRow="1" w:lastRow="0" w:firstColumn="1" w:lastColumn="0" w:noHBand="0" w:noVBand="1"/>
       </w:tblPr>
       <w:tblGrid>
         <w:gridCol w:w="2835"/>
@@ -4920,7 +4989,7 @@
       </w:tblGrid>
       <w:tr>
         <w:trPr>
-          <w:cnfStyle w:val="100000000000"/>
+          <w:cnfStyle w:val="100000000000" w:firstRow="1" w:lastRow="0" w:firstColumn="0" w:lastColumn="0" w:oddVBand="0" w:evenVBand="0" w:oddHBand="0" w:evenHBand="0" w:firstRowFirstColumn="0" w:firstRowLastColumn="0" w:lastRowFirstColumn="0" w:lastRowLastColumn="0"/>
         </w:trPr>
         <w:tc>
           <w:tcPr>
@@ -5076,17 +5145,16 @@
         </w:rPr>
         <w:br w:type="page"/>
       </w:r>
-      <w:bookmarkStart w:id="7" w:name="_GoBack"/>
-      <w:bookmarkEnd w:id="7"/>
-    </w:p>
-    <w:p>
-      <w:pPr>
-        <w:pStyle w:val="Title"/>
+    </w:p>
+    <w:p>
+      <w:pPr>
+        <w:pStyle w:val="Titel"/>
         <w:jc w:val="left"/>
         <w:rPr>
           <w:rFonts w:cstheme="minorHAnsi"/>
         </w:rPr>
       </w:pPr>
+      <w:bookmarkStart w:id="8" w:name="_Hlk513813894"/>
       <w:r>
         <w:rPr>
           <w:rFonts w:cstheme="minorHAnsi"/>
@@ -5300,8 +5368,13 @@
         <w:pStyle w:val="ListePoint"/>
       </w:pPr>
       <w:r>
-        <w:t>Bereitstellung über verschlüsselte Verbindungen wie z.B. https, sftp</w:t>
-      </w:r>
+        <w:t xml:space="preserve">Bereitstellung über verschlüsselte Verbindungen wie z.B. https, </w:t>
+      </w:r>
+      <w:proofErr w:type="spellStart"/>
+      <w:r>
+        <w:t>sftp</w:t>
+      </w:r>
+      <w:proofErr w:type="spellEnd"/>
     </w:p>
     <w:p>
       <w:pPr>
@@ -5349,7 +5422,15 @@
         <w:pStyle w:val="Liste11"/>
       </w:pPr>
       <w:r>
-        <w:t>Pseudonymisierung (Art. 32 Abs. 1 lit. a DSGVO; Art. 25 Abs. 1 DSGVO)</w:t>
+        <w:t xml:space="preserve">Pseudonymisierung (Art. 32 Abs. 1 </w:t>
+      </w:r>
+      <w:proofErr w:type="spellStart"/>
+      <w:r>
+        <w:t>lit</w:t>
+      </w:r>
+      <w:proofErr w:type="spellEnd"/>
+      <w:r>
+        <w:t>. a DSGVO; Art. 25 Abs. 1 DSGVO)</w:t>
       </w:r>
     </w:p>
     <w:p>
@@ -5613,7 +5694,15 @@
         <w:pStyle w:val="Liste1"/>
       </w:pPr>
       <w:r>
-        <w:t>Verfahren zur regelmäßigen Überprüfung, Bewertung und Evaluierung (Art. 32 Abs. 1 lit. d DSGVO; Art. 25 Abs. 1 DSGVO)</w:t>
+        <w:t xml:space="preserve">Verfahren zur regelmäßigen Überprüfung, Bewertung und Evaluierung (Art. 32 Abs. 1 </w:t>
+      </w:r>
+      <w:proofErr w:type="spellStart"/>
+      <w:r>
+        <w:t>lit</w:t>
+      </w:r>
+      <w:proofErr w:type="spellEnd"/>
+      <w:r>
+        <w:t>. d DSGVO; Art. 25 Abs. 1 DSGVO)</w:t>
       </w:r>
     </w:p>
     <w:p>
@@ -5673,7 +5762,14 @@
       </w:r>
       <w:r>
         <w:tab/>
-        <w:t>Incident-Response-Management</w:t>
+      </w:r>
+      <w:proofErr w:type="spellStart"/>
+      <w:r>
+        <w:t>Incident</w:t>
+      </w:r>
+      <w:proofErr w:type="spellEnd"/>
+      <w:r>
+        <w:t>-Response-Management</w:t>
       </w:r>
     </w:p>
     <w:p>
@@ -5868,7 +5964,23 @@
         <w:pStyle w:val="ListePoint"/>
       </w:pPr>
       <w:r>
-        <w:t>Verpflichtung auf die Vertraulichkeit gem. Artt. 28 Abs. 3 S. 2 lit. b, 29, 32 Abs. 4 DS-GVO</w:t>
+        <w:t xml:space="preserve">Verpflichtung auf die Vertraulichkeit gem. </w:t>
+      </w:r>
+      <w:proofErr w:type="spellStart"/>
+      <w:r>
+        <w:t>Artt</w:t>
+      </w:r>
+      <w:proofErr w:type="spellEnd"/>
+      <w:r>
+        <w:t xml:space="preserve">. 28 Abs. 3 S. 2 </w:t>
+      </w:r>
+      <w:proofErr w:type="spellStart"/>
+      <w:r>
+        <w:t>lit</w:t>
+      </w:r>
+      <w:proofErr w:type="spellEnd"/>
+      <w:r>
+        <w:t>. b, 29, 32 Abs. 4 DS-GVO</w:t>
       </w:r>
       <w:r>
         <w:t xml:space="preserve"> </w:t>
@@ -5959,7 +6071,7 @@
           <w:lang w:val="en-US" w:eastAsia="en-US"/>
         </w:rPr>
         <w:drawing>
-          <wp:anchor distT="0" distB="0" distL="114300" distR="114300" simplePos="0" relativeHeight="251660288" behindDoc="0" locked="0" layoutInCell="1" allowOverlap="1">
+          <wp:anchor distT="0" distB="0" distL="114300" distR="114300" simplePos="0" relativeHeight="251660288" behindDoc="0" locked="0" layoutInCell="1" allowOverlap="1" wp14:anchorId="25781273" wp14:editId="0A68932F">
             <wp:simplePos x="0" y="0"/>
             <wp:positionH relativeFrom="column">
               <wp:posOffset>3446585</wp:posOffset>
@@ -5985,7 +6097,7 @@
                     <a:blip r:embed="rId8" cstate="print">
                       <a:extLst>
                         <a:ext uri="{28A0092B-C50C-407E-A947-70E740481C1C}">
-                          <a14:useLocalDpi xmlns:a14="http://schemas.microsoft.com/office/drawing/2010/main" xmlns:wps="http://schemas.microsoft.com/office/word/2010/wordprocessingShape" xmlns:wpi="http://schemas.microsoft.com/office/word/2010/wordprocessingInk" xmlns:wpg="http://schemas.microsoft.com/office/word/2010/wordprocessingGroup" xmlns:w16se="http://schemas.microsoft.com/office/word/2015/wordml/symex" xmlns:w16cid="http://schemas.microsoft.com/office/word/2016/wordml/cid" xmlns:w15="http://schemas.microsoft.com/office/word/2012/wordml" xmlns:w14="http://schemas.microsoft.com/office/word/2010/wordml" xmlns:w="http://schemas.openxmlformats.org/wordprocessingml/2006/main" xmlns:w10="urn:schemas-microsoft-com:office:word" xmlns:wp14="http://schemas.microsoft.com/office/word/2010/wordprocessingDrawing" xmlns:v="urn:schemas-microsoft-com:vml" xmlns:o="urn:schemas-microsoft-com:office:office" xmlns:am3d="http://schemas.microsoft.com/office/drawing/2017/model3d" xmlns:aink="http://schemas.microsoft.com/office/drawing/2016/ink" xmlns:mc="http://schemas.openxmlformats.org/markup-compatibility/2006" xmlns:cx8="http://schemas.microsoft.com/office/drawing/2016/5/14/chartex" xmlns:cx7="http://schemas.microsoft.com/office/drawing/2016/5/13/chartex" xmlns:cx6="http://schemas.microsoft.com/office/drawing/2016/5/12/chartex" xmlns:cx5="http://schemas.microsoft.com/office/drawing/2016/5/11/chartex" xmlns:cx4="http://schemas.microsoft.com/office/drawing/2016/5/10/chartex" xmlns:cx3="http://schemas.microsoft.com/office/drawing/2016/5/9/chartex" xmlns:cx2="http://schemas.microsoft.com/office/drawing/2015/10/21/chartex" xmlns:cx1="http://schemas.microsoft.com/office/drawing/2015/9/8/chartex" xmlns:cx="http://schemas.microsoft.com/office/drawing/2014/chartex" xmlns:wpc="http://schemas.microsoft.com/office/word/2010/wordprocessingCanvas" xmlns="" val="0"/>
+                          <a14:useLocalDpi xmlns:a14="http://schemas.microsoft.com/office/drawing/2010/main" val="0"/>
                         </a:ext>
                       </a:extLst>
                     </a:blip>
@@ -6005,6 +6117,12 @@
                 </pic:pic>
               </a:graphicData>
             </a:graphic>
+            <wp14:sizeRelH relativeFrom="margin">
+              <wp14:pctWidth>0</wp14:pctWidth>
+            </wp14:sizeRelH>
+            <wp14:sizeRelV relativeFrom="margin">
+              <wp14:pctHeight>0</wp14:pctHeight>
+            </wp14:sizeRelV>
           </wp:anchor>
         </w:drawing>
       </w:r>
@@ -6038,14 +6156,14 @@
     </w:p>
     <w:tbl>
       <w:tblPr>
-        <w:tblStyle w:val="TableGrid"/>
+        <w:tblStyle w:val="Tabellenraster"/>
         <w:tblW w:w="8506" w:type="dxa"/>
         <w:tblInd w:w="567" w:type="dxa"/>
         <w:tblCellMar>
           <w:left w:w="0" w:type="dxa"/>
           <w:right w:w="0" w:type="dxa"/>
         </w:tblCellMar>
-        <w:tblLook w:val="04A0"/>
+        <w:tblLook w:val="04A0" w:firstRow="1" w:lastRow="0" w:firstColumn="1" w:lastColumn="0" w:noHBand="0" w:noVBand="1"/>
       </w:tblPr>
       <w:tblGrid>
         <w:gridCol w:w="2835"/>
@@ -6055,7 +6173,7 @@
       </w:tblGrid>
       <w:tr>
         <w:trPr>
-          <w:cnfStyle w:val="100000000000"/>
+          <w:cnfStyle w:val="100000000000" w:firstRow="1" w:lastRow="0" w:firstColumn="0" w:lastColumn="0" w:oddVBand="0" w:evenVBand="0" w:oddHBand="0" w:evenHBand="0" w:firstRowFirstColumn="0" w:firstRowLastColumn="0" w:lastRowFirstColumn="0" w:lastRowLastColumn="0"/>
         </w:trPr>
         <w:tc>
           <w:tcPr>
@@ -6075,7 +6193,21 @@
               <w:rPr>
                 <w:rFonts w:asciiTheme="minorHAnsi" w:hAnsiTheme="minorHAnsi" w:cstheme="minorHAnsi"/>
               </w:rPr>
-              <w:t>Neunkirchen, ##DayDate##</w:t>
+              <w:t>Neunkirchen, ##</w:t>
+            </w:r>
+            <w:proofErr w:type="spellStart"/>
+            <w:r>
+              <w:rPr>
+                <w:rFonts w:asciiTheme="minorHAnsi" w:hAnsiTheme="minorHAnsi" w:cstheme="minorHAnsi"/>
+              </w:rPr>
+              <w:t>DayDate</w:t>
+            </w:r>
+            <w:proofErr w:type="spellEnd"/>
+            <w:r>
+              <w:rPr>
+                <w:rFonts w:asciiTheme="minorHAnsi" w:hAnsiTheme="minorHAnsi" w:cstheme="minorHAnsi"/>
+              </w:rPr>
+              <w:t>##</w:t>
             </w:r>
           </w:p>
         </w:tc>
@@ -6142,7 +6274,6 @@
                 <w:sz w:val="16"/>
                 <w:szCs w:val="16"/>
               </w:rPr>
-              <w:lastRenderedPageBreak/>
               <w:t>Ort, Datum</w:t>
             </w:r>
           </w:p>
@@ -6195,6 +6326,7 @@
           </w:p>
         </w:tc>
       </w:tr>
+      <w:bookmarkEnd w:id="8"/>
     </w:tbl>
     <w:p>
       <w:pPr>
@@ -6217,7 +6349,7 @@
     </w:p>
     <w:p>
       <w:pPr>
-        <w:pStyle w:val="Title"/>
+        <w:pStyle w:val="Titel"/>
         <w:jc w:val="left"/>
         <w:rPr>
           <w:rFonts w:cstheme="minorHAnsi"/>
@@ -6241,7 +6373,7 @@
     </w:p>
     <w:p>
       <w:pPr>
-        <w:pStyle w:val="Title"/>
+        <w:pStyle w:val="Titel"/>
         <w:rPr>
           <w:sz w:val="24"/>
           <w:szCs w:val="24"/>
@@ -6279,11 +6411,19 @@
           <w:rFonts w:asciiTheme="minorHAnsi" w:hAnsiTheme="minorHAnsi" w:cstheme="minorHAnsi"/>
         </w:rPr>
       </w:pPr>
-      <w:r>
-        <w:rPr>
-          <w:rFonts w:asciiTheme="minorHAnsi" w:hAnsiTheme="minorHAnsi" w:cstheme="minorHAnsi"/>
-        </w:rPr>
-        <w:t>webgo GmbH</w:t>
+      <w:proofErr w:type="spellStart"/>
+      <w:r>
+        <w:rPr>
+          <w:rFonts w:asciiTheme="minorHAnsi" w:hAnsiTheme="minorHAnsi" w:cstheme="minorHAnsi"/>
+        </w:rPr>
+        <w:t>webgo</w:t>
+      </w:r>
+      <w:proofErr w:type="spellEnd"/>
+      <w:r>
+        <w:rPr>
+          <w:rFonts w:asciiTheme="minorHAnsi" w:hAnsiTheme="minorHAnsi" w:cstheme="minorHAnsi"/>
+        </w:rPr>
+        <w:t xml:space="preserve"> GmbH</w:t>
       </w:r>
     </w:p>
     <w:p>
@@ -6314,7 +6454,21 @@
         <w:rPr>
           <w:rFonts w:asciiTheme="minorHAnsi" w:hAnsiTheme="minorHAnsi" w:cstheme="minorHAnsi"/>
         </w:rPr>
-        <w:t>Wandsbeker Zollstr. 95</w:t>
+        <w:t xml:space="preserve">Wandsbeker </w:t>
+      </w:r>
+      <w:proofErr w:type="spellStart"/>
+      <w:r>
+        <w:rPr>
+          <w:rFonts w:asciiTheme="minorHAnsi" w:hAnsiTheme="minorHAnsi" w:cstheme="minorHAnsi"/>
+        </w:rPr>
+        <w:t>Zollstr</w:t>
+      </w:r>
+      <w:proofErr w:type="spellEnd"/>
+      <w:r>
+        <w:rPr>
+          <w:rFonts w:asciiTheme="minorHAnsi" w:hAnsiTheme="minorHAnsi" w:cstheme="minorHAnsi"/>
+        </w:rPr>
+        <w:t>. 95</w:t>
       </w:r>
       <w:r>
         <w:rPr>
@@ -6425,7 +6579,7 @@
     </w:p>
     <w:p>
       <w:pPr>
-        <w:pStyle w:val="Title"/>
+        <w:pStyle w:val="Titel"/>
         <w:rPr>
           <w:sz w:val="24"/>
           <w:szCs w:val="24"/>
@@ -6477,6 +6631,7 @@
           <w:rFonts w:asciiTheme="minorHAnsi" w:hAnsiTheme="minorHAnsi" w:cstheme="minorHAnsi"/>
         </w:rPr>
       </w:pPr>
+      <w:proofErr w:type="spellStart"/>
       <w:r>
         <w:rPr>
           <w:rFonts w:ascii="Open Sans" w:hAnsi="Open Sans" w:cs="Open Sans"/>
@@ -6485,35 +6640,9 @@
           <w:szCs w:val="21"/>
           <w:shd w:val="clear" w:color="auto" w:fill="FFFFFF"/>
         </w:rPr>
-        <w:t>myLoc managed IT AG</w:t>
-      </w:r>
-    </w:p>
-    <w:p>
-      <w:pPr>
-        <w:pStyle w:val="Standard-OhneAbsatz"/>
-        <w:spacing w:before="120"/>
-        <w:rPr>
-          <w:rFonts w:asciiTheme="minorHAnsi" w:hAnsiTheme="minorHAnsi" w:cstheme="minorHAnsi"/>
-          <w:b/>
-        </w:rPr>
-      </w:pPr>
-      <w:r>
-        <w:rPr>
-          <w:rFonts w:asciiTheme="minorHAnsi" w:hAnsiTheme="minorHAnsi" w:cstheme="minorHAnsi"/>
-          <w:b/>
-        </w:rPr>
-        <w:t>Anschrift inklusive Land:</w:t>
-      </w:r>
-    </w:p>
-    <w:p>
-      <w:pPr>
-        <w:pStyle w:val="Standard-OhneAbsatz"/>
-        <w:spacing w:before="120"/>
-        <w:rPr>
-          <w:rFonts w:asciiTheme="minorHAnsi" w:hAnsiTheme="minorHAnsi" w:cstheme="minorHAnsi"/>
-          <w:b/>
-        </w:rPr>
-      </w:pPr>
+        <w:t>myLoc</w:t>
+      </w:r>
+      <w:proofErr w:type="spellEnd"/>
       <w:r>
         <w:rPr>
           <w:rFonts w:ascii="Open Sans" w:hAnsi="Open Sans" w:cs="Open Sans"/>
@@ -6522,8 +6651,9 @@
           <w:szCs w:val="21"/>
           <w:shd w:val="clear" w:color="auto" w:fill="FFFFFF"/>
         </w:rPr>
-        <w:t>Am Gatherhof 44</w:t>
-      </w:r>
+        <w:t xml:space="preserve"> </w:t>
+      </w:r>
+      <w:proofErr w:type="spellStart"/>
       <w:r>
         <w:rPr>
           <w:rFonts w:ascii="Open Sans" w:hAnsi="Open Sans" w:cs="Open Sans"/>
@@ -6532,8 +6662,9 @@
           <w:szCs w:val="21"/>
           <w:shd w:val="clear" w:color="auto" w:fill="FFFFFF"/>
         </w:rPr>
-        <w:t xml:space="preserve">, </w:t>
-      </w:r>
+        <w:t>managed</w:t>
+      </w:r>
+      <w:proofErr w:type="spellEnd"/>
       <w:r>
         <w:rPr>
           <w:rFonts w:ascii="Open Sans" w:hAnsi="Open Sans" w:cs="Open Sans"/>
@@ -6542,8 +6673,35 @@
           <w:szCs w:val="21"/>
           <w:shd w:val="clear" w:color="auto" w:fill="FFFFFF"/>
         </w:rPr>
-        <w:t>40472 Düsseldorf</w:t>
-      </w:r>
+        <w:t xml:space="preserve"> IT AG</w:t>
+      </w:r>
+    </w:p>
+    <w:p>
+      <w:pPr>
+        <w:pStyle w:val="Standard-OhneAbsatz"/>
+        <w:spacing w:before="120"/>
+        <w:rPr>
+          <w:rFonts w:asciiTheme="minorHAnsi" w:hAnsiTheme="minorHAnsi" w:cstheme="minorHAnsi"/>
+          <w:b/>
+        </w:rPr>
+      </w:pPr>
+      <w:r>
+        <w:rPr>
+          <w:rFonts w:asciiTheme="minorHAnsi" w:hAnsiTheme="minorHAnsi" w:cstheme="minorHAnsi"/>
+          <w:b/>
+        </w:rPr>
+        <w:t>Anschrift inklusive Land:</w:t>
+      </w:r>
+    </w:p>
+    <w:p>
+      <w:pPr>
+        <w:pStyle w:val="Standard-OhneAbsatz"/>
+        <w:spacing w:before="120"/>
+        <w:rPr>
+          <w:rFonts w:asciiTheme="minorHAnsi" w:hAnsiTheme="minorHAnsi" w:cstheme="minorHAnsi"/>
+          <w:b/>
+        </w:rPr>
+      </w:pPr>
       <w:r>
         <w:rPr>
           <w:rFonts w:ascii="Open Sans" w:hAnsi="Open Sans" w:cs="Open Sans"/>
@@ -6552,8 +6710,9 @@
           <w:szCs w:val="21"/>
           <w:shd w:val="clear" w:color="auto" w:fill="FFFFFF"/>
         </w:rPr>
-        <w:t xml:space="preserve">, </w:t>
-      </w:r>
+        <w:t xml:space="preserve">Am </w:t>
+      </w:r>
+      <w:proofErr w:type="spellStart"/>
       <w:r>
         <w:rPr>
           <w:rFonts w:ascii="Open Sans" w:hAnsi="Open Sans" w:cs="Open Sans"/>
@@ -6562,6 +6721,57 @@
           <w:szCs w:val="21"/>
           <w:shd w:val="clear" w:color="auto" w:fill="FFFFFF"/>
         </w:rPr>
+        <w:t>Gatherhof</w:t>
+      </w:r>
+      <w:proofErr w:type="spellEnd"/>
+      <w:r>
+        <w:rPr>
+          <w:rFonts w:ascii="Open Sans" w:hAnsi="Open Sans" w:cs="Open Sans"/>
+          <w:color w:val="333333"/>
+          <w:sz w:val="21"/>
+          <w:szCs w:val="21"/>
+          <w:shd w:val="clear" w:color="auto" w:fill="FFFFFF"/>
+        </w:rPr>
+        <w:t xml:space="preserve"> 44</w:t>
+      </w:r>
+      <w:r>
+        <w:rPr>
+          <w:rFonts w:ascii="Open Sans" w:hAnsi="Open Sans" w:cs="Open Sans"/>
+          <w:color w:val="333333"/>
+          <w:sz w:val="21"/>
+          <w:szCs w:val="21"/>
+          <w:shd w:val="clear" w:color="auto" w:fill="FFFFFF"/>
+        </w:rPr>
+        <w:t xml:space="preserve">, </w:t>
+      </w:r>
+      <w:r>
+        <w:rPr>
+          <w:rFonts w:ascii="Open Sans" w:hAnsi="Open Sans" w:cs="Open Sans"/>
+          <w:color w:val="333333"/>
+          <w:sz w:val="21"/>
+          <w:szCs w:val="21"/>
+          <w:shd w:val="clear" w:color="auto" w:fill="FFFFFF"/>
+        </w:rPr>
+        <w:t>40472 Düsseldorf</w:t>
+      </w:r>
+      <w:r>
+        <w:rPr>
+          <w:rFonts w:ascii="Open Sans" w:hAnsi="Open Sans" w:cs="Open Sans"/>
+          <w:color w:val="333333"/>
+          <w:sz w:val="21"/>
+          <w:szCs w:val="21"/>
+          <w:shd w:val="clear" w:color="auto" w:fill="FFFFFF"/>
+        </w:rPr>
+        <w:t xml:space="preserve">, </w:t>
+      </w:r>
+      <w:r>
+        <w:rPr>
+          <w:rFonts w:ascii="Open Sans" w:hAnsi="Open Sans" w:cs="Open Sans"/>
+          <w:color w:val="333333"/>
+          <w:sz w:val="21"/>
+          <w:szCs w:val="21"/>
+          <w:shd w:val="clear" w:color="auto" w:fill="FFFFFF"/>
+        </w:rPr>
         <w:t>Deutschland</w:t>
       </w:r>
     </w:p>
@@ -6653,7 +6863,7 @@
     </w:p>
     <w:p>
       <w:pPr>
-        <w:pStyle w:val="Title"/>
+        <w:pStyle w:val="Titel"/>
         <w:rPr>
           <w:sz w:val="24"/>
           <w:szCs w:val="24"/>
@@ -6704,14 +6914,12 @@
         <w:rPr>
           <w:rFonts w:asciiTheme="minorHAnsi" w:hAnsiTheme="minorHAnsi" w:cstheme="minorHAnsi"/>
           <w:bCs/>
-          <w:lang w:val="en-GB"/>
         </w:rPr>
       </w:pPr>
       <w:r>
         <w:rPr>
           <w:rFonts w:asciiTheme="minorHAnsi" w:hAnsiTheme="minorHAnsi" w:cstheme="minorHAnsi"/>
           <w:bCs/>
-          <w:lang w:val="en-GB"/>
         </w:rPr>
         <w:t>United Internet AG</w:t>
       </w:r>
@@ -6738,54 +6946,17 @@
         <w:pStyle w:val="Standard-OhneAbsatz"/>
         <w:rPr>
           <w:rFonts w:asciiTheme="minorHAnsi" w:hAnsiTheme="minorHAnsi" w:cstheme="minorHAnsi"/>
-          <w:lang w:val="en-GB"/>
-        </w:rPr>
-      </w:pPr>
-      <w:proofErr w:type="spellStart"/>
-      <w:r>
-        <w:rPr>
-          <w:rFonts w:asciiTheme="minorHAnsi" w:hAnsiTheme="minorHAnsi" w:cstheme="minorHAnsi"/>
-          <w:lang w:val="en-GB"/>
-        </w:rPr>
-        <w:t>Elgendorfer</w:t>
-      </w:r>
-      <w:proofErr w:type="spellEnd"/>
-      <w:r>
-        <w:rPr>
-          <w:rFonts w:asciiTheme="minorHAnsi" w:hAnsiTheme="minorHAnsi" w:cstheme="minorHAnsi"/>
-          <w:lang w:val="en-GB"/>
-        </w:rPr>
-        <w:t xml:space="preserve"> </w:t>
-      </w:r>
-      <w:proofErr w:type="spellStart"/>
-      <w:r>
-        <w:rPr>
-          <w:rFonts w:asciiTheme="minorHAnsi" w:hAnsiTheme="minorHAnsi" w:cstheme="minorHAnsi"/>
-          <w:lang w:val="en-GB"/>
-        </w:rPr>
-        <w:t>Straße</w:t>
-      </w:r>
-      <w:proofErr w:type="spellEnd"/>
-      <w:r>
-        <w:rPr>
-          <w:rFonts w:asciiTheme="minorHAnsi" w:hAnsiTheme="minorHAnsi" w:cstheme="minorHAnsi"/>
-          <w:lang w:val="en-GB"/>
-        </w:rPr>
-        <w:t xml:space="preserve"> 57, 56410 </w:t>
-      </w:r>
-      <w:proofErr w:type="spellStart"/>
-      <w:r>
-        <w:rPr>
-          <w:rFonts w:asciiTheme="minorHAnsi" w:hAnsiTheme="minorHAnsi" w:cstheme="minorHAnsi"/>
-          <w:lang w:val="en-GB"/>
-        </w:rPr>
-        <w:t>Montabaur</w:t>
-      </w:r>
-      <w:proofErr w:type="spellEnd"/>
-      <w:r>
-        <w:rPr>
-          <w:rFonts w:asciiTheme="minorHAnsi" w:hAnsiTheme="minorHAnsi" w:cstheme="minorHAnsi"/>
-          <w:lang w:val="en-GB"/>
+        </w:rPr>
+      </w:pPr>
+      <w:r>
+        <w:rPr>
+          <w:rFonts w:asciiTheme="minorHAnsi" w:hAnsiTheme="minorHAnsi" w:cstheme="minorHAnsi"/>
+        </w:rPr>
+        <w:t>Elgendorfer Straße 57, 56410 Montabaur</w:t>
+      </w:r>
+      <w:r>
+        <w:rPr>
+          <w:rFonts w:asciiTheme="minorHAnsi" w:hAnsiTheme="minorHAnsi" w:cstheme="minorHAnsi"/>
         </w:rPr>
         <w:t xml:space="preserve">, Deutschland </w:t>
       </w:r>
@@ -6880,7 +7051,7 @@
     </w:p>
     <w:p>
       <w:pPr>
-        <w:pStyle w:val="Title"/>
+        <w:pStyle w:val="Titel"/>
         <w:rPr>
           <w:sz w:val="24"/>
           <w:szCs w:val="24"/>
@@ -6930,24 +7101,13 @@
         <w:pStyle w:val="Standard-OhneAbsatz"/>
         <w:rPr>
           <w:rFonts w:asciiTheme="minorHAnsi" w:hAnsiTheme="minorHAnsi" w:cstheme="minorHAnsi"/>
-          <w:lang w:val="en-GB"/>
-        </w:rPr>
-      </w:pPr>
-      <w:proofErr w:type="spellStart"/>
-      <w:r>
-        <w:rPr>
-          <w:rFonts w:asciiTheme="minorHAnsi" w:hAnsiTheme="minorHAnsi" w:cstheme="minorHAnsi"/>
-          <w:lang w:val="en-GB"/>
-        </w:rPr>
-        <w:t>Hetzner</w:t>
-      </w:r>
-      <w:proofErr w:type="spellEnd"/>
-      <w:r>
-        <w:rPr>
-          <w:rFonts w:asciiTheme="minorHAnsi" w:hAnsiTheme="minorHAnsi" w:cstheme="minorHAnsi"/>
-          <w:lang w:val="en-GB"/>
-        </w:rPr>
-        <w:t xml:space="preserve"> Online GmbH</w:t>
+        </w:rPr>
+      </w:pPr>
+      <w:r>
+        <w:rPr>
+          <w:rFonts w:asciiTheme="minorHAnsi" w:hAnsiTheme="minorHAnsi" w:cstheme="minorHAnsi"/>
+        </w:rPr>
+        <w:t>Hetzner Online GmbH</w:t>
       </w:r>
     </w:p>
     <w:p>
@@ -6972,49 +7132,37 @@
         <w:pStyle w:val="Standard-OhneAbsatz"/>
         <w:rPr>
           <w:rFonts w:asciiTheme="minorHAnsi" w:hAnsiTheme="minorHAnsi" w:cstheme="minorHAnsi"/>
-          <w:lang w:val="en-GB"/>
-        </w:rPr>
-      </w:pPr>
-      <w:proofErr w:type="spellStart"/>
-      <w:proofErr w:type="gramStart"/>
-      <w:r>
-        <w:rPr>
-          <w:rFonts w:asciiTheme="minorHAnsi" w:hAnsiTheme="minorHAnsi" w:cstheme="minorHAnsi"/>
-          <w:lang w:val="en-GB"/>
-        </w:rPr>
-        <w:t>Industriestr</w:t>
-      </w:r>
-      <w:proofErr w:type="spellEnd"/>
-      <w:r>
-        <w:rPr>
-          <w:rFonts w:asciiTheme="minorHAnsi" w:hAnsiTheme="minorHAnsi" w:cstheme="minorHAnsi"/>
-          <w:lang w:val="en-GB"/>
-        </w:rPr>
-        <w:t>.</w:t>
-      </w:r>
-      <w:proofErr w:type="gramEnd"/>
-      <w:r>
-        <w:rPr>
-          <w:rFonts w:asciiTheme="minorHAnsi" w:hAnsiTheme="minorHAnsi" w:cstheme="minorHAnsi"/>
-          <w:lang w:val="en-GB"/>
-        </w:rPr>
-        <w:t xml:space="preserve"> 25, 91710 </w:t>
-      </w:r>
-      <w:proofErr w:type="spellStart"/>
-      <w:r>
-        <w:rPr>
-          <w:rFonts w:asciiTheme="minorHAnsi" w:hAnsiTheme="minorHAnsi" w:cstheme="minorHAnsi"/>
-          <w:lang w:val="en-GB"/>
-        </w:rPr>
-        <w:t>Gunzenhausen</w:t>
-      </w:r>
-      <w:proofErr w:type="spellEnd"/>
-      <w:r>
-        <w:rPr>
-          <w:rFonts w:asciiTheme="minorHAnsi" w:hAnsiTheme="minorHAnsi" w:cstheme="minorHAnsi"/>
-          <w:lang w:val="en-GB"/>
-        </w:rPr>
-        <w:t>, Deutschland</w:t>
+        </w:rPr>
+      </w:pPr>
+      <w:r>
+        <w:rPr>
+          <w:rFonts w:asciiTheme="minorHAnsi" w:hAnsiTheme="minorHAnsi" w:cstheme="minorHAnsi"/>
+        </w:rPr>
+        <w:t>Industriestr. 25</w:t>
+      </w:r>
+      <w:r>
+        <w:rPr>
+          <w:rFonts w:asciiTheme="minorHAnsi" w:hAnsiTheme="minorHAnsi" w:cstheme="minorHAnsi"/>
+        </w:rPr>
+        <w:t xml:space="preserve">, </w:t>
+      </w:r>
+      <w:r>
+        <w:rPr>
+          <w:rFonts w:asciiTheme="minorHAnsi" w:hAnsiTheme="minorHAnsi" w:cstheme="minorHAnsi"/>
+        </w:rPr>
+        <w:t>91710 Gunzenhausen</w:t>
+      </w:r>
+      <w:r>
+        <w:rPr>
+          <w:rFonts w:asciiTheme="minorHAnsi" w:hAnsiTheme="minorHAnsi" w:cstheme="minorHAnsi"/>
+        </w:rPr>
+        <w:t xml:space="preserve">, </w:t>
+      </w:r>
+      <w:r>
+        <w:rPr>
+          <w:rFonts w:asciiTheme="minorHAnsi" w:hAnsiTheme="minorHAnsi" w:cstheme="minorHAnsi"/>
+        </w:rPr>
+        <w:t>Deutschland</w:t>
       </w:r>
     </w:p>
     <w:p>
@@ -7093,7 +7241,7 @@
     </w:p>
     <w:p>
       <w:pPr>
-        <w:pStyle w:val="Title"/>
+        <w:pStyle w:val="Titel"/>
         <w:rPr>
           <w:sz w:val="24"/>
           <w:szCs w:val="24"/>
@@ -7143,24 +7291,13 @@
         <w:pStyle w:val="Standard-OhneAbsatz"/>
         <w:rPr>
           <w:rFonts w:asciiTheme="minorHAnsi" w:hAnsiTheme="minorHAnsi" w:cstheme="minorHAnsi"/>
-          <w:lang w:val="en-GB"/>
-        </w:rPr>
-      </w:pPr>
-      <w:proofErr w:type="spellStart"/>
-      <w:r>
-        <w:rPr>
-          <w:rFonts w:asciiTheme="minorHAnsi" w:hAnsiTheme="minorHAnsi" w:cstheme="minorHAnsi"/>
-          <w:lang w:val="en-GB"/>
-        </w:rPr>
-        <w:t>Contabo</w:t>
-      </w:r>
-      <w:proofErr w:type="spellEnd"/>
-      <w:r>
-        <w:rPr>
-          <w:rFonts w:asciiTheme="minorHAnsi" w:hAnsiTheme="minorHAnsi" w:cstheme="minorHAnsi"/>
-          <w:lang w:val="en-GB"/>
-        </w:rPr>
-        <w:t xml:space="preserve"> GmbH</w:t>
+        </w:rPr>
+      </w:pPr>
+      <w:r>
+        <w:rPr>
+          <w:rFonts w:asciiTheme="minorHAnsi" w:hAnsiTheme="minorHAnsi" w:cstheme="minorHAnsi"/>
+        </w:rPr>
+        <w:t>Contabo GmbH</w:t>
       </w:r>
     </w:p>
     <w:p>
@@ -7185,68 +7322,29 @@
         <w:pStyle w:val="Standard-OhneAbsatz"/>
         <w:rPr>
           <w:rFonts w:asciiTheme="minorHAnsi" w:hAnsiTheme="minorHAnsi" w:cstheme="minorHAnsi"/>
-          <w:lang w:val="en-GB"/>
-        </w:rPr>
-      </w:pPr>
-      <w:proofErr w:type="spellStart"/>
-      <w:r>
-        <w:rPr>
-          <w:rFonts w:asciiTheme="minorHAnsi" w:hAnsiTheme="minorHAnsi" w:cstheme="minorHAnsi"/>
-          <w:lang w:val="en-GB"/>
-        </w:rPr>
-        <w:t>Aschauer</w:t>
-      </w:r>
-      <w:proofErr w:type="spellEnd"/>
-      <w:r>
-        <w:rPr>
-          <w:rFonts w:asciiTheme="minorHAnsi" w:hAnsiTheme="minorHAnsi" w:cstheme="minorHAnsi"/>
-          <w:lang w:val="en-GB"/>
-        </w:rPr>
-        <w:t xml:space="preserve"> </w:t>
-      </w:r>
-      <w:proofErr w:type="spellStart"/>
-      <w:r>
-        <w:rPr>
-          <w:rFonts w:asciiTheme="minorHAnsi" w:hAnsiTheme="minorHAnsi" w:cstheme="minorHAnsi"/>
-          <w:lang w:val="en-GB"/>
-        </w:rPr>
-        <w:t>Straße</w:t>
-      </w:r>
-      <w:proofErr w:type="spellEnd"/>
-      <w:r>
-        <w:rPr>
-          <w:rFonts w:asciiTheme="minorHAnsi" w:hAnsiTheme="minorHAnsi" w:cstheme="minorHAnsi"/>
-          <w:lang w:val="en-GB"/>
-        </w:rPr>
-        <w:t xml:space="preserve"> 32a, 81549 </w:t>
-      </w:r>
-      <w:proofErr w:type="spellStart"/>
-      <w:r>
-        <w:rPr>
-          <w:rFonts w:asciiTheme="minorHAnsi" w:hAnsiTheme="minorHAnsi" w:cstheme="minorHAnsi"/>
-          <w:lang w:val="en-GB"/>
-        </w:rPr>
-        <w:t>München</w:t>
-      </w:r>
-      <w:proofErr w:type="spellEnd"/>
-      <w:r>
-        <w:rPr>
-          <w:rFonts w:asciiTheme="minorHAnsi" w:hAnsiTheme="minorHAnsi" w:cstheme="minorHAnsi"/>
-          <w:lang w:val="en-GB"/>
+        </w:rPr>
+      </w:pPr>
+      <w:r>
+        <w:rPr>
+          <w:rFonts w:asciiTheme="minorHAnsi" w:hAnsiTheme="minorHAnsi" w:cstheme="minorHAnsi"/>
+        </w:rPr>
+        <w:t>Aschauer Straße 32a, 81549 München</w:t>
+      </w:r>
+      <w:r>
+        <w:rPr>
+          <w:rFonts w:asciiTheme="minorHAnsi" w:hAnsiTheme="minorHAnsi" w:cstheme="minorHAnsi"/>
         </w:rPr>
         <w:t>,</w:t>
       </w:r>
       <w:r>
         <w:rPr>
           <w:rFonts w:asciiTheme="minorHAnsi" w:hAnsiTheme="minorHAnsi" w:cstheme="minorHAnsi"/>
-          <w:lang w:val="en-GB"/>
-        </w:rPr>
-        <w:t xml:space="preserve"> </w:t>
-      </w:r>
-      <w:r>
-        <w:rPr>
-          <w:rFonts w:asciiTheme="minorHAnsi" w:hAnsiTheme="minorHAnsi" w:cstheme="minorHAnsi"/>
-          <w:lang w:val="en-GB"/>
+        </w:rPr>
+        <w:t xml:space="preserve"> </w:t>
+      </w:r>
+      <w:r>
+        <w:rPr>
+          <w:rFonts w:asciiTheme="minorHAnsi" w:hAnsiTheme="minorHAnsi" w:cstheme="minorHAnsi"/>
         </w:rPr>
         <w:t xml:space="preserve">Deutschland </w:t>
       </w:r>
@@ -7309,7 +7407,7 @@
     </w:p>
     <w:p>
       <w:pPr>
-        <w:pStyle w:val="Title"/>
+        <w:pStyle w:val="Titel"/>
         <w:rPr>
           <w:sz w:val="24"/>
           <w:szCs w:val="24"/>
@@ -7360,40 +7458,13 @@
         <w:pStyle w:val="Standard-OhneAbsatz"/>
         <w:rPr>
           <w:rFonts w:asciiTheme="minorHAnsi" w:hAnsiTheme="minorHAnsi" w:cstheme="minorHAnsi"/>
-          <w:lang w:val="en-GB"/>
-        </w:rPr>
-      </w:pPr>
-      <w:proofErr w:type="spellStart"/>
-      <w:r>
-        <w:rPr>
-          <w:rFonts w:asciiTheme="minorHAnsi" w:hAnsiTheme="minorHAnsi" w:cstheme="minorHAnsi"/>
-          <w:lang w:val="en-GB"/>
-        </w:rPr>
-        <w:t>FreshWorks</w:t>
-      </w:r>
-      <w:proofErr w:type="spellEnd"/>
-      <w:r>
-        <w:rPr>
-          <w:rFonts w:asciiTheme="minorHAnsi" w:hAnsiTheme="minorHAnsi" w:cstheme="minorHAnsi"/>
-          <w:lang w:val="en-GB"/>
-        </w:rPr>
-        <w:t xml:space="preserve"> </w:t>
-      </w:r>
-      <w:proofErr w:type="gramStart"/>
-      <w:r>
-        <w:rPr>
-          <w:rFonts w:asciiTheme="minorHAnsi" w:hAnsiTheme="minorHAnsi" w:cstheme="minorHAnsi"/>
-          <w:lang w:val="en-GB"/>
-        </w:rPr>
-        <w:t>inc</w:t>
-      </w:r>
-      <w:proofErr w:type="gramEnd"/>
-      <w:r>
-        <w:rPr>
-          <w:rFonts w:asciiTheme="minorHAnsi" w:hAnsiTheme="minorHAnsi" w:cstheme="minorHAnsi"/>
-          <w:lang w:val="en-GB"/>
-        </w:rPr>
-        <w:t>.</w:t>
+        </w:rPr>
+      </w:pPr>
+      <w:r>
+        <w:rPr>
+          <w:rFonts w:asciiTheme="minorHAnsi" w:hAnsiTheme="minorHAnsi" w:cstheme="minorHAnsi"/>
+        </w:rPr>
+        <w:t>FreshWorks inc.</w:t>
       </w:r>
     </w:p>
     <w:p>
@@ -7525,38 +7596,26 @@
         <w:pStyle w:val="Standard-OhneAbsatz"/>
         <w:rPr>
           <w:rFonts w:asciiTheme="minorHAnsi" w:hAnsiTheme="minorHAnsi" w:cstheme="minorHAnsi"/>
-          <w:lang w:val="en-GB"/>
-        </w:rPr>
-      </w:pPr>
-      <w:r>
-        <w:rPr>
-          <w:rFonts w:asciiTheme="minorHAnsi" w:hAnsiTheme="minorHAnsi" w:cstheme="minorHAnsi"/>
-          <w:lang w:val="en-GB"/>
-        </w:rPr>
-        <w:t>Support-</w:t>
-      </w:r>
-      <w:proofErr w:type="spellStart"/>
-      <w:r>
-        <w:rPr>
-          <w:rFonts w:asciiTheme="minorHAnsi" w:hAnsiTheme="minorHAnsi" w:cstheme="minorHAnsi"/>
-          <w:lang w:val="en-GB"/>
-        </w:rPr>
-        <w:t>Ticketsystem</w:t>
-      </w:r>
-      <w:proofErr w:type="spellEnd"/>
+        </w:rPr>
+      </w:pPr>
+      <w:r>
+        <w:rPr>
+          <w:rFonts w:asciiTheme="minorHAnsi" w:hAnsiTheme="minorHAnsi" w:cstheme="minorHAnsi"/>
+        </w:rPr>
+        <w:t>Support-Ticketsystem</w:t>
+      </w:r>
     </w:p>
     <w:p>
       <w:pPr>
         <w:spacing w:after="120"/>
         <w:rPr>
           <w:rFonts w:asciiTheme="minorHAnsi" w:hAnsiTheme="minorHAnsi" w:cstheme="minorHAnsi"/>
-          <w:lang w:val="en-GB"/>
-        </w:rPr>
-      </w:pPr>
-    </w:p>
-    <w:p>
-      <w:pPr>
-        <w:pStyle w:val="Title"/>
+        </w:rPr>
+      </w:pPr>
+    </w:p>
+    <w:p>
+      <w:pPr>
+        <w:pStyle w:val="Titel"/>
         <w:rPr>
           <w:sz w:val="24"/>
           <w:szCs w:val="24"/>
@@ -7591,12 +7650,14 @@
         <w:rPr>
           <w:rFonts w:asciiTheme="minorHAnsi" w:hAnsiTheme="minorHAnsi" w:cstheme="minorHAnsi"/>
           <w:b/>
+          <w:lang w:val="en-GB"/>
         </w:rPr>
       </w:pPr>
       <w:r>
         <w:rPr>
           <w:rFonts w:asciiTheme="minorHAnsi" w:hAnsiTheme="minorHAnsi" w:cstheme="minorHAnsi"/>
           <w:b/>
+          <w:lang w:val="en-GB"/>
         </w:rPr>
         <w:t>Name:</w:t>
       </w:r>
@@ -7606,11 +7667,13 @@
         <w:pStyle w:val="Standard-OhneAbsatz"/>
         <w:rPr>
           <w:rFonts w:asciiTheme="minorHAnsi" w:hAnsiTheme="minorHAnsi" w:cstheme="minorHAnsi"/>
-        </w:rPr>
-      </w:pPr>
-      <w:r>
-        <w:rPr>
-          <w:rFonts w:asciiTheme="minorHAnsi" w:hAnsiTheme="minorHAnsi" w:cstheme="minorHAnsi"/>
+          <w:lang w:val="en-GB"/>
+        </w:rPr>
+      </w:pPr>
+      <w:r>
+        <w:rPr>
+          <w:rFonts w:asciiTheme="minorHAnsi" w:hAnsiTheme="minorHAnsi" w:cstheme="minorHAnsi"/>
+          <w:lang w:val="en-GB"/>
         </w:rPr>
         <w:t>Google Inc.</w:t>
       </w:r>
@@ -7700,13 +7763,11 @@
         <w:pStyle w:val="Standard-OhneAbsatz"/>
         <w:rPr>
           <w:rFonts w:asciiTheme="minorHAnsi" w:hAnsiTheme="minorHAnsi" w:cstheme="minorHAnsi"/>
-          <w:lang w:val="en-GB"/>
-        </w:rPr>
-      </w:pPr>
-      <w:r>
-        <w:rPr>
-          <w:rFonts w:asciiTheme="minorHAnsi" w:hAnsiTheme="minorHAnsi" w:cstheme="minorHAnsi"/>
-          <w:lang w:val="en-GB"/>
+        </w:rPr>
+      </w:pPr>
+      <w:r>
+        <w:rPr>
+          <w:rFonts w:asciiTheme="minorHAnsi" w:hAnsiTheme="minorHAnsi" w:cstheme="minorHAnsi"/>
         </w:rPr>
         <w:t>Google Drive, Google Mail</w:t>
       </w:r>
@@ -7716,13 +7777,12 @@
         <w:spacing w:after="120"/>
         <w:rPr>
           <w:rFonts w:asciiTheme="minorHAnsi" w:hAnsiTheme="minorHAnsi" w:cstheme="minorHAnsi"/>
-          <w:lang w:val="en-GB"/>
-        </w:rPr>
-      </w:pPr>
-    </w:p>
-    <w:p>
-      <w:pPr>
-        <w:pStyle w:val="Title"/>
+        </w:rPr>
+      </w:pPr>
+    </w:p>
+    <w:p>
+      <w:pPr>
+        <w:pStyle w:val="Titel"/>
         <w:rPr>
           <w:sz w:val="24"/>
           <w:szCs w:val="24"/>
@@ -7772,24 +7832,13 @@
         <w:pStyle w:val="Standard-OhneAbsatz"/>
         <w:rPr>
           <w:rFonts w:asciiTheme="minorHAnsi" w:hAnsiTheme="minorHAnsi" w:cstheme="minorHAnsi"/>
-          <w:lang w:val="en-GB"/>
-        </w:rPr>
-      </w:pPr>
-      <w:proofErr w:type="spellStart"/>
-      <w:r>
-        <w:rPr>
-          <w:rFonts w:asciiTheme="minorHAnsi" w:hAnsiTheme="minorHAnsi" w:cstheme="minorHAnsi"/>
-          <w:lang w:val="en-GB"/>
-        </w:rPr>
-        <w:t>TeamViewer</w:t>
-      </w:r>
-      <w:proofErr w:type="spellEnd"/>
-      <w:r>
-        <w:rPr>
-          <w:rFonts w:asciiTheme="minorHAnsi" w:hAnsiTheme="minorHAnsi" w:cstheme="minorHAnsi"/>
-          <w:lang w:val="en-GB"/>
-        </w:rPr>
-        <w:t xml:space="preserve"> GmbH </w:t>
+        </w:rPr>
+      </w:pPr>
+      <w:r>
+        <w:rPr>
+          <w:rFonts w:asciiTheme="minorHAnsi" w:hAnsiTheme="minorHAnsi" w:cstheme="minorHAnsi"/>
+        </w:rPr>
+        <w:t xml:space="preserve">TeamViewer GmbH </w:t>
       </w:r>
     </w:p>
     <w:p>
@@ -7814,49 +7863,13 @@
         <w:pStyle w:val="Standard-OhneAbsatz"/>
         <w:rPr>
           <w:rFonts w:asciiTheme="minorHAnsi" w:hAnsiTheme="minorHAnsi" w:cstheme="minorHAnsi"/>
-          <w:lang w:val="en-GB"/>
-        </w:rPr>
-      </w:pPr>
-      <w:proofErr w:type="spellStart"/>
-      <w:proofErr w:type="gramStart"/>
-      <w:r>
-        <w:rPr>
-          <w:rFonts w:asciiTheme="minorHAnsi" w:hAnsiTheme="minorHAnsi" w:cstheme="minorHAnsi"/>
-          <w:lang w:val="en-GB"/>
-        </w:rPr>
-        <w:t>Jahnstr</w:t>
-      </w:r>
-      <w:proofErr w:type="spellEnd"/>
-      <w:r>
-        <w:rPr>
-          <w:rFonts w:asciiTheme="minorHAnsi" w:hAnsiTheme="minorHAnsi" w:cstheme="minorHAnsi"/>
-          <w:lang w:val="en-GB"/>
-        </w:rPr>
-        <w:t>.</w:t>
-      </w:r>
-      <w:proofErr w:type="gramEnd"/>
-      <w:r>
-        <w:rPr>
-          <w:rFonts w:asciiTheme="minorHAnsi" w:hAnsiTheme="minorHAnsi" w:cstheme="minorHAnsi"/>
-          <w:lang w:val="en-GB"/>
-        </w:rPr>
-        <w:t xml:space="preserve"> 30, 73037 </w:t>
-      </w:r>
-      <w:proofErr w:type="spellStart"/>
-      <w:r>
-        <w:rPr>
-          <w:rFonts w:asciiTheme="minorHAnsi" w:hAnsiTheme="minorHAnsi" w:cstheme="minorHAnsi"/>
-          <w:lang w:val="en-GB"/>
-        </w:rPr>
-        <w:t>Göppingen</w:t>
-      </w:r>
-      <w:proofErr w:type="spellEnd"/>
-      <w:r>
-        <w:rPr>
-          <w:rFonts w:asciiTheme="minorHAnsi" w:hAnsiTheme="minorHAnsi" w:cstheme="minorHAnsi"/>
-          <w:lang w:val="en-GB"/>
-        </w:rPr>
-        <w:t>, Deutschland</w:t>
+        </w:rPr>
+      </w:pPr>
+      <w:r>
+        <w:rPr>
+          <w:rFonts w:asciiTheme="minorHAnsi" w:hAnsiTheme="minorHAnsi" w:cstheme="minorHAnsi"/>
+        </w:rPr>
+        <w:t>Jahnstr. 30, 73037 Göppingen, Deutschland</w:t>
       </w:r>
     </w:p>
     <w:p>
@@ -7900,7 +7913,7 @@
     </w:p>
     <w:p>
       <w:pPr>
-        <w:pStyle w:val="Title"/>
+        <w:pStyle w:val="Titel"/>
         <w:rPr>
           <w:sz w:val="24"/>
           <w:szCs w:val="24"/>
@@ -7952,11 +7965,19 @@
           <w:rFonts w:asciiTheme="minorHAnsi" w:hAnsiTheme="minorHAnsi" w:cstheme="minorHAnsi"/>
         </w:rPr>
       </w:pPr>
-      <w:r>
-        <w:rPr>
-          <w:rFonts w:asciiTheme="minorHAnsi" w:hAnsiTheme="minorHAnsi" w:cstheme="minorHAnsi"/>
-        </w:rPr>
-        <w:t>AnyDesk Software GmbH</w:t>
+      <w:proofErr w:type="spellStart"/>
+      <w:r>
+        <w:rPr>
+          <w:rFonts w:asciiTheme="minorHAnsi" w:hAnsiTheme="minorHAnsi" w:cstheme="minorHAnsi"/>
+        </w:rPr>
+        <w:t>AnyDesk</w:t>
+      </w:r>
+      <w:proofErr w:type="spellEnd"/>
+      <w:r>
+        <w:rPr>
+          <w:rFonts w:asciiTheme="minorHAnsi" w:hAnsiTheme="minorHAnsi" w:cstheme="minorHAnsi"/>
+        </w:rPr>
+        <w:t xml:space="preserve"> Software GmbH</w:t>
       </w:r>
     </w:p>
     <w:p>
@@ -8031,6 +8052,503 @@
     </w:p>
     <w:p>
       <w:pPr>
+        <w:pStyle w:val="Titel"/>
+        <w:rPr>
+          <w:sz w:val="24"/>
+          <w:szCs w:val="24"/>
+        </w:rPr>
+      </w:pPr>
+      <w:r>
+        <w:rPr>
+          <w:sz w:val="24"/>
+          <w:szCs w:val="24"/>
+        </w:rPr>
+        <w:t>We</w:t>
+      </w:r>
+      <w:r>
+        <w:rPr>
+          <w:sz w:val="24"/>
+          <w:szCs w:val="24"/>
+        </w:rPr>
+        <w:t>iterer Auftragsverarbeiter Nr. 10</w:t>
+      </w:r>
+      <w:r>
+        <w:rPr>
+          <w:sz w:val="24"/>
+          <w:szCs w:val="24"/>
+        </w:rPr>
+        <w:t>:</w:t>
+      </w:r>
+    </w:p>
+    <w:p>
+      <w:pPr>
+        <w:pStyle w:val="Standard-OhneAbsatz"/>
+        <w:spacing w:before="120"/>
+        <w:rPr>
+          <w:rFonts w:asciiTheme="minorHAnsi" w:hAnsiTheme="minorHAnsi" w:cstheme="minorHAnsi"/>
+          <w:b/>
+        </w:rPr>
+      </w:pPr>
+      <w:r>
+        <w:rPr>
+          <w:rFonts w:asciiTheme="minorHAnsi" w:hAnsiTheme="minorHAnsi" w:cstheme="minorHAnsi"/>
+          <w:b/>
+        </w:rPr>
+        <w:t>Name:</w:t>
+      </w:r>
+    </w:p>
+    <w:p>
+      <w:pPr>
+        <w:pStyle w:val="Standard-OhneAbsatz"/>
+        <w:rPr>
+          <w:rFonts w:asciiTheme="minorHAnsi" w:hAnsiTheme="minorHAnsi" w:cstheme="minorHAnsi"/>
+        </w:rPr>
+      </w:pPr>
+      <w:r>
+        <w:rPr>
+          <w:rFonts w:asciiTheme="minorHAnsi" w:hAnsiTheme="minorHAnsi" w:cstheme="minorHAnsi"/>
+        </w:rPr>
+        <w:t xml:space="preserve">Arne Madro </w:t>
+      </w:r>
+      <w:r>
+        <w:rPr>
+          <w:rFonts w:asciiTheme="minorHAnsi" w:hAnsiTheme="minorHAnsi" w:cstheme="minorHAnsi"/>
+        </w:rPr>
+        <w:t>EDV-</w:t>
+      </w:r>
+      <w:r>
+        <w:rPr>
+          <w:rFonts w:asciiTheme="minorHAnsi" w:hAnsiTheme="minorHAnsi" w:cstheme="minorHAnsi"/>
+        </w:rPr>
+        <w:t>Organisation GmbH</w:t>
+      </w:r>
+    </w:p>
+    <w:p>
+      <w:pPr>
+        <w:pStyle w:val="Standard-OhneAbsatz"/>
+        <w:spacing w:before="120"/>
+        <w:rPr>
+          <w:rFonts w:asciiTheme="minorHAnsi" w:hAnsiTheme="minorHAnsi" w:cstheme="minorHAnsi"/>
+          <w:b/>
+        </w:rPr>
+      </w:pPr>
+      <w:r>
+        <w:rPr>
+          <w:rFonts w:asciiTheme="minorHAnsi" w:hAnsiTheme="minorHAnsi" w:cstheme="minorHAnsi"/>
+          <w:b/>
+        </w:rPr>
+        <w:t>Anschrift inklusive Land:</w:t>
+      </w:r>
+    </w:p>
+    <w:p>
+      <w:pPr>
+        <w:pStyle w:val="Standard-OhneAbsatz"/>
+        <w:rPr>
+          <w:rFonts w:asciiTheme="minorHAnsi" w:hAnsiTheme="minorHAnsi" w:cstheme="minorHAnsi"/>
+        </w:rPr>
+      </w:pPr>
+      <w:r>
+        <w:rPr>
+          <w:rFonts w:asciiTheme="minorHAnsi" w:hAnsiTheme="minorHAnsi" w:cstheme="minorHAnsi"/>
+        </w:rPr>
+        <w:t>Güterfelder Damm 69-71, 14532 Stahnsdorf</w:t>
+      </w:r>
+      <w:r>
+        <w:rPr>
+          <w:rFonts w:asciiTheme="minorHAnsi" w:hAnsiTheme="minorHAnsi" w:cstheme="minorHAnsi"/>
+        </w:rPr>
+        <w:t>, Deutschland</w:t>
+      </w:r>
+    </w:p>
+    <w:p>
+      <w:pPr>
+        <w:pStyle w:val="Standard-OhneAbsatz"/>
+        <w:spacing w:before="120"/>
+        <w:rPr>
+          <w:rFonts w:asciiTheme="minorHAnsi" w:hAnsiTheme="minorHAnsi" w:cstheme="minorHAnsi"/>
+          <w:b/>
+        </w:rPr>
+      </w:pPr>
+      <w:r>
+        <w:rPr>
+          <w:rFonts w:asciiTheme="minorHAnsi" w:hAnsiTheme="minorHAnsi" w:cstheme="minorHAnsi"/>
+          <w:b/>
+        </w:rPr>
+        <w:t>Umfang, Art und Zweck der Tätigkeit:</w:t>
+      </w:r>
+    </w:p>
+    <w:p>
+      <w:pPr>
+        <w:pStyle w:val="Standard-OhneAbsatz"/>
+        <w:rPr>
+          <w:rFonts w:asciiTheme="minorHAnsi" w:hAnsiTheme="minorHAnsi" w:cstheme="minorHAnsi"/>
+        </w:rPr>
+      </w:pPr>
+      <w:r>
+        <w:rPr>
+          <w:rFonts w:asciiTheme="minorHAnsi" w:hAnsiTheme="minorHAnsi" w:cstheme="minorHAnsi"/>
+        </w:rPr>
+        <w:t>Support- und Vertriebsdienstleistungen</w:t>
+      </w:r>
+    </w:p>
+    <w:p>
+      <w:pPr>
+        <w:spacing w:after="120"/>
+        <w:rPr>
+          <w:rFonts w:asciiTheme="minorHAnsi" w:hAnsiTheme="minorHAnsi" w:cstheme="minorHAnsi"/>
+        </w:rPr>
+      </w:pPr>
+    </w:p>
+    <w:p>
+      <w:pPr>
+        <w:spacing w:after="160" w:line="259" w:lineRule="auto"/>
+        <w:jc w:val="left"/>
+        <w:rPr>
+          <w:rFonts w:asciiTheme="minorHAnsi" w:hAnsiTheme="minorHAnsi" w:cstheme="minorHAnsi"/>
+        </w:rPr>
+      </w:pPr>
+      <w:r>
+        <w:rPr>
+          <w:rFonts w:asciiTheme="minorHAnsi" w:hAnsiTheme="minorHAnsi" w:cstheme="minorHAnsi"/>
+        </w:rPr>
+        <w:br w:type="page"/>
+      </w:r>
+    </w:p>
+    <w:p>
+      <w:pPr>
+        <w:pStyle w:val="Titel"/>
+        <w:rPr>
+          <w:sz w:val="24"/>
+          <w:szCs w:val="24"/>
+        </w:rPr>
+      </w:pPr>
+      <w:r>
+        <w:rPr>
+          <w:sz w:val="24"/>
+          <w:szCs w:val="24"/>
+        </w:rPr>
+        <w:lastRenderedPageBreak/>
+        <w:t>We</w:t>
+      </w:r>
+      <w:r>
+        <w:rPr>
+          <w:sz w:val="24"/>
+          <w:szCs w:val="24"/>
+        </w:rPr>
+        <w:t>iterer Auftragsverarbeiter Nr. 11</w:t>
+      </w:r>
+      <w:r>
+        <w:rPr>
+          <w:sz w:val="24"/>
+          <w:szCs w:val="24"/>
+        </w:rPr>
+        <w:t>:</w:t>
+      </w:r>
+    </w:p>
+    <w:p>
+      <w:pPr>
+        <w:pStyle w:val="Standard-OhneAbsatz"/>
+        <w:spacing w:before="120"/>
+        <w:rPr>
+          <w:rFonts w:asciiTheme="minorHAnsi" w:hAnsiTheme="minorHAnsi" w:cstheme="minorHAnsi"/>
+          <w:b/>
+        </w:rPr>
+      </w:pPr>
+      <w:r>
+        <w:rPr>
+          <w:rFonts w:asciiTheme="minorHAnsi" w:hAnsiTheme="minorHAnsi" w:cstheme="minorHAnsi"/>
+          <w:b/>
+        </w:rPr>
+        <w:t>Name:</w:t>
+      </w:r>
+    </w:p>
+    <w:p>
+      <w:pPr>
+        <w:pStyle w:val="Standard-OhneAbsatz"/>
+        <w:rPr>
+          <w:rFonts w:asciiTheme="minorHAnsi" w:hAnsiTheme="minorHAnsi" w:cstheme="minorHAnsi"/>
+        </w:rPr>
+      </w:pPr>
+      <w:proofErr w:type="spellStart"/>
+      <w:r>
+        <w:rPr>
+          <w:rFonts w:asciiTheme="minorHAnsi" w:hAnsiTheme="minorHAnsi" w:cstheme="minorHAnsi"/>
+        </w:rPr>
+        <w:t>Cks</w:t>
+      </w:r>
+      <w:proofErr w:type="spellEnd"/>
+      <w:r>
+        <w:rPr>
+          <w:rFonts w:asciiTheme="minorHAnsi" w:hAnsiTheme="minorHAnsi" w:cstheme="minorHAnsi"/>
+        </w:rPr>
+        <w:t xml:space="preserve"> GmbH</w:t>
+      </w:r>
+    </w:p>
+    <w:p>
+      <w:pPr>
+        <w:pStyle w:val="Standard-OhneAbsatz"/>
+        <w:spacing w:before="120"/>
+        <w:rPr>
+          <w:rFonts w:asciiTheme="minorHAnsi" w:hAnsiTheme="minorHAnsi" w:cstheme="minorHAnsi"/>
+          <w:b/>
+        </w:rPr>
+      </w:pPr>
+      <w:r>
+        <w:rPr>
+          <w:rFonts w:asciiTheme="minorHAnsi" w:hAnsiTheme="minorHAnsi" w:cstheme="minorHAnsi"/>
+          <w:b/>
+        </w:rPr>
+        <w:t>Anschrift inklusive Land:</w:t>
+      </w:r>
+    </w:p>
+    <w:p>
+      <w:pPr>
+        <w:pStyle w:val="Standard-OhneAbsatz"/>
+        <w:rPr>
+          <w:rFonts w:asciiTheme="minorHAnsi" w:hAnsiTheme="minorHAnsi" w:cstheme="minorHAnsi"/>
+        </w:rPr>
+      </w:pPr>
+      <w:r>
+        <w:rPr>
+          <w:rFonts w:asciiTheme="minorHAnsi" w:hAnsiTheme="minorHAnsi" w:cstheme="minorHAnsi"/>
+        </w:rPr>
+        <w:t xml:space="preserve">Im </w:t>
+      </w:r>
+      <w:proofErr w:type="spellStart"/>
+      <w:r>
+        <w:rPr>
+          <w:rFonts w:asciiTheme="minorHAnsi" w:hAnsiTheme="minorHAnsi" w:cstheme="minorHAnsi"/>
+        </w:rPr>
+        <w:t>Herzthauen</w:t>
+      </w:r>
+      <w:proofErr w:type="spellEnd"/>
+      <w:r>
+        <w:rPr>
+          <w:rFonts w:asciiTheme="minorHAnsi" w:hAnsiTheme="minorHAnsi" w:cstheme="minorHAnsi"/>
+        </w:rPr>
+        <w:t xml:space="preserve"> 1, 77731 </w:t>
+      </w:r>
+      <w:proofErr w:type="spellStart"/>
+      <w:r>
+        <w:rPr>
+          <w:rFonts w:asciiTheme="minorHAnsi" w:hAnsiTheme="minorHAnsi" w:cstheme="minorHAnsi"/>
+        </w:rPr>
+        <w:t>Willstätt</w:t>
+      </w:r>
+      <w:proofErr w:type="spellEnd"/>
+      <w:r>
+        <w:rPr>
+          <w:rFonts w:asciiTheme="minorHAnsi" w:hAnsiTheme="minorHAnsi" w:cstheme="minorHAnsi"/>
+        </w:rPr>
+        <w:t xml:space="preserve"> - </w:t>
+      </w:r>
+      <w:proofErr w:type="spellStart"/>
+      <w:r>
+        <w:rPr>
+          <w:rFonts w:asciiTheme="minorHAnsi" w:hAnsiTheme="minorHAnsi" w:cstheme="minorHAnsi"/>
+        </w:rPr>
+        <w:t>Legelshurst</w:t>
+      </w:r>
+      <w:proofErr w:type="spellEnd"/>
+      <w:r>
+        <w:rPr>
+          <w:rFonts w:asciiTheme="minorHAnsi" w:hAnsiTheme="minorHAnsi" w:cstheme="minorHAnsi"/>
+        </w:rPr>
+        <w:t>, Deutschland</w:t>
+      </w:r>
+    </w:p>
+    <w:p>
+      <w:pPr>
+        <w:pStyle w:val="Standard-OhneAbsatz"/>
+        <w:spacing w:before="120"/>
+        <w:rPr>
+          <w:rFonts w:asciiTheme="minorHAnsi" w:hAnsiTheme="minorHAnsi" w:cstheme="minorHAnsi"/>
+          <w:b/>
+        </w:rPr>
+      </w:pPr>
+      <w:r>
+        <w:rPr>
+          <w:rFonts w:asciiTheme="minorHAnsi" w:hAnsiTheme="minorHAnsi" w:cstheme="minorHAnsi"/>
+          <w:b/>
+        </w:rPr>
+        <w:t>Umfang, Art und Zweck der Tätigkeit:</w:t>
+      </w:r>
+    </w:p>
+    <w:p>
+      <w:pPr>
+        <w:pStyle w:val="Standard-OhneAbsatz"/>
+        <w:rPr>
+          <w:rFonts w:asciiTheme="minorHAnsi" w:hAnsiTheme="minorHAnsi" w:cstheme="minorHAnsi"/>
+        </w:rPr>
+      </w:pPr>
+      <w:r>
+        <w:rPr>
+          <w:rFonts w:asciiTheme="minorHAnsi" w:hAnsiTheme="minorHAnsi" w:cstheme="minorHAnsi"/>
+        </w:rPr>
+        <w:t>Support- und Vertriebsdienstleistungen</w:t>
+      </w:r>
+    </w:p>
+    <w:p>
+      <w:pPr>
+        <w:spacing w:after="120"/>
+        <w:rPr>
+          <w:rFonts w:asciiTheme="minorHAnsi" w:hAnsiTheme="minorHAnsi" w:cstheme="minorHAnsi"/>
+        </w:rPr>
+      </w:pPr>
+    </w:p>
+    <w:p>
+      <w:pPr>
+        <w:pStyle w:val="Titel"/>
+        <w:rPr>
+          <w:sz w:val="24"/>
+          <w:szCs w:val="24"/>
+        </w:rPr>
+      </w:pPr>
+      <w:r>
+        <w:rPr>
+          <w:sz w:val="24"/>
+          <w:szCs w:val="24"/>
+        </w:rPr>
+        <w:t>We</w:t>
+      </w:r>
+      <w:r>
+        <w:rPr>
+          <w:sz w:val="24"/>
+          <w:szCs w:val="24"/>
+        </w:rPr>
+        <w:t>iterer Auftragsverarbeiter Nr. 12</w:t>
+      </w:r>
+      <w:r>
+        <w:rPr>
+          <w:sz w:val="24"/>
+          <w:szCs w:val="24"/>
+        </w:rPr>
+        <w:t>:</w:t>
+      </w:r>
+    </w:p>
+    <w:p>
+      <w:pPr>
+        <w:pStyle w:val="Standard-OhneAbsatz"/>
+        <w:spacing w:before="120"/>
+        <w:rPr>
+          <w:rFonts w:asciiTheme="minorHAnsi" w:hAnsiTheme="minorHAnsi" w:cstheme="minorHAnsi"/>
+          <w:b/>
+        </w:rPr>
+      </w:pPr>
+      <w:r>
+        <w:rPr>
+          <w:rFonts w:asciiTheme="minorHAnsi" w:hAnsiTheme="minorHAnsi" w:cstheme="minorHAnsi"/>
+          <w:b/>
+        </w:rPr>
+        <w:t>Name:</w:t>
+      </w:r>
+    </w:p>
+    <w:p>
+      <w:pPr>
+        <w:pStyle w:val="Standard-OhneAbsatz"/>
+        <w:rPr>
+          <w:rFonts w:asciiTheme="minorHAnsi" w:hAnsiTheme="minorHAnsi" w:cstheme="minorHAnsi"/>
+        </w:rPr>
+      </w:pPr>
+      <w:r>
+        <w:rPr>
+          <w:rFonts w:asciiTheme="minorHAnsi" w:hAnsiTheme="minorHAnsi" w:cstheme="minorHAnsi"/>
+        </w:rPr>
+        <w:t xml:space="preserve">NOKA </w:t>
+      </w:r>
+      <w:proofErr w:type="spellStart"/>
+      <w:r>
+        <w:rPr>
+          <w:rFonts w:asciiTheme="minorHAnsi" w:hAnsiTheme="minorHAnsi" w:cstheme="minorHAnsi"/>
+        </w:rPr>
+        <w:t>system</w:t>
+      </w:r>
+      <w:proofErr w:type="spellEnd"/>
+      <w:r>
+        <w:rPr>
+          <w:rFonts w:asciiTheme="minorHAnsi" w:hAnsiTheme="minorHAnsi" w:cstheme="minorHAnsi"/>
+        </w:rPr>
+        <w:t xml:space="preserve"> Andreas Hoffmann</w:t>
+      </w:r>
+    </w:p>
+    <w:p>
+      <w:pPr>
+        <w:pStyle w:val="Standard-OhneAbsatz"/>
+        <w:spacing w:before="120"/>
+        <w:rPr>
+          <w:rFonts w:asciiTheme="minorHAnsi" w:hAnsiTheme="minorHAnsi" w:cstheme="minorHAnsi"/>
+          <w:b/>
+        </w:rPr>
+      </w:pPr>
+      <w:r>
+        <w:rPr>
+          <w:rFonts w:asciiTheme="minorHAnsi" w:hAnsiTheme="minorHAnsi" w:cstheme="minorHAnsi"/>
+          <w:b/>
+        </w:rPr>
+        <w:t>Anschrift inklusive Land:</w:t>
+      </w:r>
+    </w:p>
+    <w:p>
+      <w:pPr>
+        <w:pStyle w:val="Standard-OhneAbsatz"/>
+        <w:rPr>
+          <w:rFonts w:asciiTheme="minorHAnsi" w:hAnsiTheme="minorHAnsi" w:cstheme="minorHAnsi"/>
+        </w:rPr>
+      </w:pPr>
+      <w:r>
+        <w:rPr>
+          <w:rFonts w:asciiTheme="minorHAnsi" w:hAnsiTheme="minorHAnsi" w:cstheme="minorHAnsi"/>
+        </w:rPr>
+        <w:t>Tiefer Weg 2a, 49808 Lingen</w:t>
+      </w:r>
+      <w:r>
+        <w:rPr>
+          <w:rFonts w:asciiTheme="minorHAnsi" w:hAnsiTheme="minorHAnsi" w:cstheme="minorHAnsi"/>
+        </w:rPr>
+        <w:t>, Deutschland</w:t>
+      </w:r>
+    </w:p>
+    <w:p>
+      <w:pPr>
+        <w:pStyle w:val="Standard-OhneAbsatz"/>
+        <w:spacing w:before="120"/>
+        <w:rPr>
+          <w:rFonts w:asciiTheme="minorHAnsi" w:hAnsiTheme="minorHAnsi" w:cstheme="minorHAnsi"/>
+          <w:b/>
+        </w:rPr>
+      </w:pPr>
+      <w:r>
+        <w:rPr>
+          <w:rFonts w:asciiTheme="minorHAnsi" w:hAnsiTheme="minorHAnsi" w:cstheme="minorHAnsi"/>
+          <w:b/>
+        </w:rPr>
+        <w:t>Umfang, Art und Zweck der Tätigkeit:</w:t>
+      </w:r>
+    </w:p>
+    <w:p>
+      <w:pPr>
+        <w:pStyle w:val="Standard-OhneAbsatz"/>
+        <w:rPr>
+          <w:rFonts w:asciiTheme="minorHAnsi" w:hAnsiTheme="minorHAnsi" w:cstheme="minorHAnsi"/>
+        </w:rPr>
+      </w:pPr>
+      <w:r>
+        <w:rPr>
+          <w:rFonts w:asciiTheme="minorHAnsi" w:hAnsiTheme="minorHAnsi" w:cstheme="minorHAnsi"/>
+        </w:rPr>
+        <w:t>Support- und Vertriebsdienstleistungen</w:t>
+      </w:r>
+    </w:p>
+    <w:p>
+      <w:pPr>
+        <w:spacing w:after="120"/>
+        <w:rPr>
+          <w:rFonts w:asciiTheme="minorHAnsi" w:hAnsiTheme="minorHAnsi" w:cstheme="minorHAnsi"/>
+        </w:rPr>
+      </w:pPr>
+    </w:p>
+    <w:p>
+      <w:pPr>
         <w:spacing w:after="120"/>
         <w:rPr>
           <w:rFonts w:asciiTheme="minorHAnsi" w:hAnsiTheme="minorHAnsi" w:cstheme="minorHAnsi"/>
@@ -8042,7 +8560,7 @@
           <w:lang w:val="en-US" w:eastAsia="en-US"/>
         </w:rPr>
         <w:drawing>
-          <wp:anchor distT="0" distB="0" distL="114300" distR="114300" simplePos="0" relativeHeight="251662336" behindDoc="0" locked="0" layoutInCell="1" allowOverlap="1">
+          <wp:anchor distT="0" distB="0" distL="114300" distR="114300" simplePos="0" relativeHeight="251662336" behindDoc="0" locked="0" layoutInCell="1" allowOverlap="1" wp14:anchorId="1BAD04E4" wp14:editId="57A170E0">
             <wp:simplePos x="0" y="0"/>
             <wp:positionH relativeFrom="column">
               <wp:posOffset>3441700</wp:posOffset>
@@ -8068,7 +8586,7 @@
                     <a:blip r:embed="rId8" cstate="print">
                       <a:extLst>
                         <a:ext uri="{28A0092B-C50C-407E-A947-70E740481C1C}">
-                          <a14:useLocalDpi xmlns:a14="http://schemas.microsoft.com/office/drawing/2010/main" xmlns:wps="http://schemas.microsoft.com/office/word/2010/wordprocessingShape" xmlns:wpi="http://schemas.microsoft.com/office/word/2010/wordprocessingInk" xmlns:wpg="http://schemas.microsoft.com/office/word/2010/wordprocessingGroup" xmlns:w16se="http://schemas.microsoft.com/office/word/2015/wordml/symex" xmlns:w16cid="http://schemas.microsoft.com/office/word/2016/wordml/cid" xmlns:w15="http://schemas.microsoft.com/office/word/2012/wordml" xmlns:w14="http://schemas.microsoft.com/office/word/2010/wordml" xmlns:w="http://schemas.openxmlformats.org/wordprocessingml/2006/main" xmlns:w10="urn:schemas-microsoft-com:office:word" xmlns:wp14="http://schemas.microsoft.com/office/word/2010/wordprocessingDrawing" xmlns:v="urn:schemas-microsoft-com:vml" xmlns:o="urn:schemas-microsoft-com:office:office" xmlns:am3d="http://schemas.microsoft.com/office/drawing/2017/model3d" xmlns:aink="http://schemas.microsoft.com/office/drawing/2016/ink" xmlns:mc="http://schemas.openxmlformats.org/markup-compatibility/2006" xmlns:cx8="http://schemas.microsoft.com/office/drawing/2016/5/14/chartex" xmlns:cx7="http://schemas.microsoft.com/office/drawing/2016/5/13/chartex" xmlns:cx6="http://schemas.microsoft.com/office/drawing/2016/5/12/chartex" xmlns:cx5="http://schemas.microsoft.com/office/drawing/2016/5/11/chartex" xmlns:cx4="http://schemas.microsoft.com/office/drawing/2016/5/10/chartex" xmlns:cx3="http://schemas.microsoft.com/office/drawing/2016/5/9/chartex" xmlns:cx2="http://schemas.microsoft.com/office/drawing/2015/10/21/chartex" xmlns:cx1="http://schemas.microsoft.com/office/drawing/2015/9/8/chartex" xmlns:cx="http://schemas.microsoft.com/office/drawing/2014/chartex" xmlns:wpc="http://schemas.microsoft.com/office/word/2010/wordprocessingCanvas" xmlns="" val="0"/>
+                          <a14:useLocalDpi xmlns:a14="http://schemas.microsoft.com/office/drawing/2010/main" val="0"/>
                         </a:ext>
                       </a:extLst>
                     </a:blip>
@@ -8088,6 +8606,12 @@
                 </pic:pic>
               </a:graphicData>
             </a:graphic>
+            <wp14:sizeRelH relativeFrom="margin">
+              <wp14:pctWidth>0</wp14:pctWidth>
+            </wp14:sizeRelH>
+            <wp14:sizeRelV relativeFrom="margin">
+              <wp14:pctHeight>0</wp14:pctHeight>
+            </wp14:sizeRelV>
           </wp:anchor>
         </w:drawing>
       </w:r>
@@ -8118,14 +8642,14 @@
     </w:p>
     <w:tbl>
       <w:tblPr>
-        <w:tblStyle w:val="TableGrid"/>
+        <w:tblStyle w:val="Tabellenraster"/>
         <w:tblW w:w="8506" w:type="dxa"/>
         <w:tblInd w:w="567" w:type="dxa"/>
         <w:tblCellMar>
           <w:left w:w="0" w:type="dxa"/>
           <w:right w:w="0" w:type="dxa"/>
         </w:tblCellMar>
-        <w:tblLook w:val="04A0"/>
+        <w:tblLook w:val="04A0" w:firstRow="1" w:lastRow="0" w:firstColumn="1" w:lastColumn="0" w:noHBand="0" w:noVBand="1"/>
       </w:tblPr>
       <w:tblGrid>
         <w:gridCol w:w="2835"/>
@@ -8135,7 +8659,7 @@
       </w:tblGrid>
       <w:tr>
         <w:trPr>
-          <w:cnfStyle w:val="100000000000"/>
+          <w:cnfStyle w:val="100000000000" w:firstRow="1" w:lastRow="0" w:firstColumn="0" w:lastColumn="0" w:oddVBand="0" w:evenVBand="0" w:oddHBand="0" w:evenHBand="0" w:firstRowFirstColumn="0" w:firstRowLastColumn="0" w:lastRowFirstColumn="0" w:lastRowLastColumn="0"/>
         </w:trPr>
         <w:tc>
           <w:tcPr>
@@ -8157,14 +8681,28 @@
               </w:rPr>
               <w:t xml:space="preserve">Neunkirchen, </w:t>
             </w:r>
-            <w:bookmarkStart w:id="8" w:name="DayDate"/>
+            <w:bookmarkStart w:id="9" w:name="Date"/>
             <w:r>
               <w:rPr>
                 <w:rFonts w:asciiTheme="minorHAnsi" w:hAnsiTheme="minorHAnsi" w:cstheme="minorHAnsi"/>
               </w:rPr>
-              <w:t>##DayDate##</w:t>
+              <w:t>##</w:t>
             </w:r>
-            <w:bookmarkEnd w:id="8"/>
+            <w:proofErr w:type="spellStart"/>
+            <w:r>
+              <w:rPr>
+                <w:rFonts w:asciiTheme="minorHAnsi" w:hAnsiTheme="minorHAnsi" w:cstheme="minorHAnsi"/>
+              </w:rPr>
+              <w:t>DayDate</w:t>
+            </w:r>
+            <w:proofErr w:type="spellEnd"/>
+            <w:r>
+              <w:rPr>
+                <w:rFonts w:asciiTheme="minorHAnsi" w:hAnsiTheme="minorHAnsi" w:cstheme="minorHAnsi"/>
+              </w:rPr>
+              <w:t>##</w:t>
+            </w:r>
+            <w:bookmarkEnd w:id="9"/>
           </w:p>
         </w:tc>
         <w:tc>
@@ -8305,7 +8843,7 @@
 </file>
 
 <file path=word/endnotes.xml><?xml version="1.0" encoding="utf-8"?>
-<w:endnotes xmlns:ve="http://schemas.openxmlformats.org/markup-compatibility/2006" xmlns:o="urn:schemas-microsoft-com:office:office" xmlns:r="http://schemas.openxmlformats.org/officeDocument/2006/relationships" xmlns:m="http://schemas.openxmlformats.org/officeDocument/2006/math" xmlns:v="urn:schemas-microsoft-com:vml" xmlns:wp="http://schemas.openxmlformats.org/drawingml/2006/wordprocessingDrawing" xmlns:w10="urn:schemas-microsoft-com:office:word" xmlns:w="http://schemas.openxmlformats.org/wordprocessingml/2006/main" xmlns:wne="http://schemas.microsoft.com/office/word/2006/wordml">
+<w:endnotes xmlns:wpc="http://schemas.microsoft.com/office/word/2010/wordprocessingCanvas" xmlns:cx="http://schemas.microsoft.com/office/drawing/2014/chartex" xmlns:mc="http://schemas.openxmlformats.org/markup-compatibility/2006" xmlns:o="urn:schemas-microsoft-com:office:office" xmlns:r="http://schemas.openxmlformats.org/officeDocument/2006/relationships" xmlns:m="http://schemas.openxmlformats.org/officeDocument/2006/math" xmlns:v="urn:schemas-microsoft-com:vml" xmlns:wp14="http://schemas.microsoft.com/office/word/2010/wordprocessingDrawing" xmlns:wp="http://schemas.openxmlformats.org/drawingml/2006/wordprocessingDrawing" xmlns:w10="urn:schemas-microsoft-com:office:word" xmlns:w="http://schemas.openxmlformats.org/wordprocessingml/2006/main" xmlns:w14="http://schemas.microsoft.com/office/word/2010/wordml" xmlns:w15="http://schemas.microsoft.com/office/word/2012/wordml" xmlns:w16se="http://schemas.microsoft.com/office/word/2015/wordml/symex" xmlns:wpg="http://schemas.microsoft.com/office/word/2010/wordprocessingGroup" xmlns:wpi="http://schemas.microsoft.com/office/word/2010/wordprocessingInk" xmlns:wne="http://schemas.microsoft.com/office/word/2006/wordml" xmlns:wps="http://schemas.microsoft.com/office/word/2010/wordprocessingShape" mc:Ignorable="w14 w15 w16se wp14">
   <w:endnote w:type="separator" w:id="-1">
     <w:p>
       <w:pPr>
@@ -8330,10 +8868,10 @@
 </file>
 
 <file path=word/footer1.xml><?xml version="1.0" encoding="utf-8"?>
-<w:ftr xmlns:ve="http://schemas.openxmlformats.org/markup-compatibility/2006" xmlns:o="urn:schemas-microsoft-com:office:office" xmlns:r="http://schemas.openxmlformats.org/officeDocument/2006/relationships" xmlns:m="http://schemas.openxmlformats.org/officeDocument/2006/math" xmlns:v="urn:schemas-microsoft-com:vml" xmlns:wp="http://schemas.openxmlformats.org/drawingml/2006/wordprocessingDrawing" xmlns:w10="urn:schemas-microsoft-com:office:word" xmlns:w="http://schemas.openxmlformats.org/wordprocessingml/2006/main" xmlns:wne="http://schemas.microsoft.com/office/word/2006/wordml">
+<w:ftr xmlns:wpc="http://schemas.microsoft.com/office/word/2010/wordprocessingCanvas" xmlns:cx="http://schemas.microsoft.com/office/drawing/2014/chartex" xmlns:mc="http://schemas.openxmlformats.org/markup-compatibility/2006" xmlns:o="urn:schemas-microsoft-com:office:office" xmlns:r="http://schemas.openxmlformats.org/officeDocument/2006/relationships" xmlns:m="http://schemas.openxmlformats.org/officeDocument/2006/math" xmlns:v="urn:schemas-microsoft-com:vml" xmlns:wp14="http://schemas.microsoft.com/office/word/2010/wordprocessingDrawing" xmlns:wp="http://schemas.openxmlformats.org/drawingml/2006/wordprocessingDrawing" xmlns:w10="urn:schemas-microsoft-com:office:word" xmlns:w="http://schemas.openxmlformats.org/wordprocessingml/2006/main" xmlns:w14="http://schemas.microsoft.com/office/word/2010/wordml" xmlns:w15="http://schemas.microsoft.com/office/word/2012/wordml" xmlns:w16se="http://schemas.microsoft.com/office/word/2015/wordml/symex" xmlns:wpg="http://schemas.microsoft.com/office/word/2010/wordprocessingGroup" xmlns:wpi="http://schemas.microsoft.com/office/word/2010/wordprocessingInk" xmlns:wne="http://schemas.microsoft.com/office/word/2006/wordml" xmlns:wps="http://schemas.microsoft.com/office/word/2010/wordprocessingShape" mc:Ignorable="w14 w15 w16se wp14">
   <w:p>
     <w:pPr>
-      <w:pStyle w:val="Footer"/>
+      <w:pStyle w:val="Fuzeile"/>
       <w:pBdr>
         <w:top w:val="single" w:sz="18" w:space="1" w:color="89111F"/>
       </w:pBdr>
@@ -8354,254 +8892,551 @@
         <w:noProof/>
         <w:sz w:val="10"/>
         <w:szCs w:val="10"/>
+        <w:lang w:val="en-US" w:eastAsia="en-US"/>
       </w:rPr>
-      <w:pict>
-        <v:shapetype id="_x0000_t202" coordsize="21600,21600" o:spt="202" path="m,l,21600r21600,l21600,xe">
-          <v:stroke joinstyle="miter"/>
-          <v:path gradientshapeok="t" o:connecttype="rect"/>
-        </v:shapetype>
-        <v:shape id="Textfeld 2" o:spid="_x0000_s6149" type="#_x0000_t202" style="position:absolute;left:0;text-align:left;margin-left:454.35pt;margin-top:-.15pt;width:107.25pt;height:110.55pt;z-index:251662336;visibility:visible;mso-height-percent:200;mso-position-horizontal-relative:page;mso-position-vertical-relative:bottom-margin-area;mso-height-percent:200;mso-width-relative:margin;mso-height-relative:margin" o:gfxdata="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" filled="f" stroked="f">
-          <v:textbox style="mso-fit-shape-to-text:t">
-            <w:txbxContent>
-              <w:p>
-                <w:pPr>
-                  <w:pStyle w:val="Footer"/>
-                  <w:tabs>
-                    <w:tab w:val="right" w:pos="1840"/>
-                  </w:tabs>
-                  <w:jc w:val="left"/>
-                  <w:rPr>
-                    <w:sz w:val="10"/>
-                    <w:szCs w:val="10"/>
-                  </w:rPr>
-                </w:pPr>
-                <w:r>
-                  <w:rPr>
-                    <w:sz w:val="10"/>
-                    <w:szCs w:val="10"/>
-                  </w:rPr>
-                  <w:tab/>
-                </w:r>
-                <w:r>
-                  <w:rPr>
-                    <w:sz w:val="10"/>
-                    <w:szCs w:val="10"/>
-                  </w:rPr>
-                  <w:t xml:space="preserve">Seite </w:t>
-                </w:r>
-                <w:r>
-                  <w:rPr>
-                    <w:sz w:val="10"/>
-                    <w:szCs w:val="10"/>
-                  </w:rPr>
-                  <w:fldChar w:fldCharType="begin"/>
-                </w:r>
-                <w:r>
-                  <w:rPr>
-                    <w:sz w:val="10"/>
-                    <w:szCs w:val="10"/>
-                  </w:rPr>
-                  <w:instrText>PAGE</w:instrText>
-                </w:r>
-                <w:r>
-                  <w:rPr>
-                    <w:sz w:val="10"/>
-                    <w:szCs w:val="10"/>
-                  </w:rPr>
-                  <w:fldChar w:fldCharType="separate"/>
-                </w:r>
-                <w:r>
-                  <w:rPr>
-                    <w:noProof/>
-                    <w:sz w:val="10"/>
-                    <w:szCs w:val="10"/>
-                  </w:rPr>
-                  <w:t>14</w:t>
-                </w:r>
-                <w:r>
-                  <w:rPr>
-                    <w:sz w:val="10"/>
-                    <w:szCs w:val="10"/>
-                  </w:rPr>
-                  <w:fldChar w:fldCharType="end"/>
-                </w:r>
-                <w:r>
-                  <w:rPr>
-                    <w:sz w:val="10"/>
-                    <w:szCs w:val="10"/>
-                  </w:rPr>
-                  <w:t xml:space="preserve"> von </w:t>
-                </w:r>
-                <w:r>
-                  <w:rPr>
-                    <w:sz w:val="10"/>
-                    <w:szCs w:val="10"/>
-                  </w:rPr>
-                  <w:fldChar w:fldCharType="begin"/>
-                </w:r>
-                <w:r>
-                  <w:rPr>
-                    <w:sz w:val="10"/>
-                    <w:szCs w:val="10"/>
-                  </w:rPr>
-                  <w:instrText>NUMPAGES</w:instrText>
-                </w:r>
-                <w:r>
-                  <w:rPr>
-                    <w:sz w:val="10"/>
-                    <w:szCs w:val="10"/>
-                  </w:rPr>
-                  <w:fldChar w:fldCharType="separate"/>
-                </w:r>
-                <w:r>
-                  <w:rPr>
-                    <w:noProof/>
-                    <w:sz w:val="10"/>
-                    <w:szCs w:val="10"/>
-                  </w:rPr>
-                  <w:t>14</w:t>
-                </w:r>
-                <w:r>
-                  <w:rPr>
-                    <w:sz w:val="10"/>
-                    <w:szCs w:val="10"/>
-                  </w:rPr>
-                  <w:fldChar w:fldCharType="end"/>
-                </w:r>
-              </w:p>
-              <w:p>
-                <w:pPr>
-                  <w:tabs>
-                    <w:tab w:val="right" w:pos="1840"/>
-                  </w:tabs>
-                  <w:spacing w:after="0"/>
-                  <w:rPr>
-                    <w:rFonts w:cs="Segoe UI"/>
-                    <w:sz w:val="10"/>
-                    <w:szCs w:val="10"/>
-                  </w:rPr>
-                </w:pPr>
-                <w:r>
-                  <w:rPr>
-                    <w:rFonts w:cs="Segoe UI"/>
-                    <w:sz w:val="10"/>
-                    <w:szCs w:val="10"/>
-                  </w:rPr>
-                  <w:t>Volksbank Neckartal eG</w:t>
-                </w:r>
-              </w:p>
-              <w:p>
-                <w:pPr>
-                  <w:tabs>
-                    <w:tab w:val="left" w:pos="567"/>
-                    <w:tab w:val="right" w:pos="1840"/>
-                  </w:tabs>
-                  <w:spacing w:after="0"/>
-                  <w:rPr>
-                    <w:rFonts w:cs="Segoe UI"/>
-                    <w:sz w:val="10"/>
-                    <w:szCs w:val="10"/>
-                  </w:rPr>
-                </w:pPr>
-                <w:r>
-                  <w:rPr>
-                    <w:rFonts w:cs="Segoe UI"/>
-                    <w:sz w:val="10"/>
-                    <w:szCs w:val="10"/>
-                  </w:rPr>
-                  <w:t>IBAN:</w:t>
-                </w:r>
-                <w:r>
-                  <w:rPr>
-                    <w:rFonts w:cs="Segoe UI"/>
-                    <w:sz w:val="10"/>
-                    <w:szCs w:val="10"/>
-                  </w:rPr>
-                  <w:tab/>
-                  <w:t xml:space="preserve">DE89 6729 1700 ´0028 4686 01 </w:t>
-                </w:r>
-              </w:p>
-              <w:p>
-                <w:pPr>
-                  <w:tabs>
-                    <w:tab w:val="left" w:pos="567"/>
-                    <w:tab w:val="right" w:pos="1840"/>
-                  </w:tabs>
-                  <w:spacing w:after="0"/>
-                  <w:rPr>
-                    <w:rFonts w:cs="Segoe UI"/>
-                    <w:sz w:val="10"/>
-                    <w:szCs w:val="10"/>
-                  </w:rPr>
-                </w:pPr>
-                <w:r>
-                  <w:rPr>
-                    <w:rFonts w:cs="Segoe UI"/>
-                    <w:sz w:val="10"/>
-                    <w:szCs w:val="10"/>
-                  </w:rPr>
-                  <w:t>BIC:</w:t>
-                </w:r>
-                <w:r>
-                  <w:rPr>
-                    <w:rFonts w:cs="Segoe UI"/>
-                    <w:sz w:val="10"/>
-                    <w:szCs w:val="10"/>
-                  </w:rPr>
-                  <w:tab/>
-                  <w:t>GENODE61NGD</w:t>
-                </w:r>
-              </w:p>
-              <w:p>
-                <w:pPr>
-                  <w:tabs>
-                    <w:tab w:val="left" w:pos="567"/>
-                    <w:tab w:val="right" w:pos="1840"/>
-                  </w:tabs>
-                  <w:spacing w:after="0"/>
-                  <w:rPr>
-                    <w:rFonts w:cs="Segoe UI"/>
-                    <w:sz w:val="5"/>
-                    <w:szCs w:val="5"/>
-                  </w:rPr>
-                </w:pPr>
-              </w:p>
-              <w:p>
-                <w:pPr>
-                  <w:tabs>
-                    <w:tab w:val="left" w:pos="567"/>
-                    <w:tab w:val="right" w:pos="1840"/>
-                  </w:tabs>
-                  <w:spacing w:after="0"/>
-                  <w:rPr>
-                    <w:rFonts w:cs="Segoe UI"/>
-                    <w:sz w:val="10"/>
-                    <w:szCs w:val="10"/>
-                  </w:rPr>
-                </w:pPr>
-                <w:r>
-                  <w:rPr>
-                    <w:rFonts w:cs="Segoe UI"/>
-                    <w:sz w:val="10"/>
-                    <w:szCs w:val="10"/>
-                  </w:rPr>
-                  <w:t xml:space="preserve">Gläubiger-ID: </w:t>
-                </w:r>
-                <w:r>
-                  <w:rPr>
-                    <w:rFonts w:cs="Segoe UI"/>
-                    <w:sz w:val="10"/>
-                    <w:szCs w:val="10"/>
-                  </w:rPr>
-                  <w:tab/>
-                  <w:t>DE94HSG00001671333</w:t>
-                </w:r>
-              </w:p>
-            </w:txbxContent>
-          </v:textbox>
-          <w10:wrap anchorx="page" anchory="margin"/>
-        </v:shape>
-      </w:pict>
+      <mc:AlternateContent>
+        <mc:Choice Requires="wps">
+          <w:drawing>
+            <wp:anchor distT="0" distB="0" distL="114300" distR="114300" simplePos="0" relativeHeight="251662336" behindDoc="0" locked="0" layoutInCell="1" allowOverlap="1" wp14:anchorId="7EC804EC" wp14:editId="5A71D130">
+              <wp:simplePos x="0" y="0"/>
+              <wp:positionH relativeFrom="page">
+                <wp:posOffset>5770245</wp:posOffset>
+              </wp:positionH>
+              <wp:positionV relativeFrom="bottomMargin">
+                <wp:posOffset>-1905</wp:posOffset>
+              </wp:positionV>
+              <wp:extent cx="1362075" cy="1403985"/>
+              <wp:effectExtent l="0" t="0" r="0" b="0"/>
+              <wp:wrapNone/>
+              <wp:docPr id="15" name="Textfeld 2"/>
+              <wp:cNvGraphicFramePr>
+                <a:graphicFrameLocks xmlns:a="http://schemas.openxmlformats.org/drawingml/2006/main"/>
+              </wp:cNvGraphicFramePr>
+              <a:graphic xmlns:a="http://schemas.openxmlformats.org/drawingml/2006/main">
+                <a:graphicData uri="http://schemas.microsoft.com/office/word/2010/wordprocessingShape">
+                  <wps:wsp>
+                    <wps:cNvSpPr txBox="1">
+                      <a:spLocks noChangeArrowheads="1"/>
+                    </wps:cNvSpPr>
+                    <wps:spPr bwMode="auto">
+                      <a:xfrm>
+                        <a:off x="0" y="0"/>
+                        <a:ext cx="1362075" cy="1403985"/>
+                      </a:xfrm>
+                      <a:prstGeom prst="rect">
+                        <a:avLst/>
+                      </a:prstGeom>
+                      <a:noFill/>
+                      <a:ln w="9525">
+                        <a:noFill/>
+                        <a:miter lim="800000"/>
+                        <a:headEnd/>
+                        <a:tailEnd/>
+                      </a:ln>
+                    </wps:spPr>
+                    <wps:txbx>
+                      <w:txbxContent>
+                        <w:p>
+                          <w:pPr>
+                            <w:pStyle w:val="Fuzeile"/>
+                            <w:tabs>
+                              <w:tab w:val="right" w:pos="1840"/>
+                            </w:tabs>
+                            <w:jc w:val="left"/>
+                            <w:rPr>
+                              <w:sz w:val="10"/>
+                              <w:szCs w:val="10"/>
+                            </w:rPr>
+                          </w:pPr>
+                          <w:r>
+                            <w:rPr>
+                              <w:sz w:val="10"/>
+                              <w:szCs w:val="10"/>
+                            </w:rPr>
+                            <w:tab/>
+                          </w:r>
+                          <w:r>
+                            <w:rPr>
+                              <w:sz w:val="10"/>
+                              <w:szCs w:val="10"/>
+                            </w:rPr>
+                            <w:t xml:space="preserve">Seite </w:t>
+                          </w:r>
+                          <w:r>
+                            <w:rPr>
+                              <w:sz w:val="10"/>
+                              <w:szCs w:val="10"/>
+                            </w:rPr>
+                            <w:fldChar w:fldCharType="begin"/>
+                          </w:r>
+                          <w:r>
+                            <w:rPr>
+                              <w:sz w:val="10"/>
+                              <w:szCs w:val="10"/>
+                            </w:rPr>
+                            <w:instrText>PAGE</w:instrText>
+                          </w:r>
+                          <w:r>
+                            <w:rPr>
+                              <w:sz w:val="10"/>
+                              <w:szCs w:val="10"/>
+                            </w:rPr>
+                            <w:fldChar w:fldCharType="separate"/>
+                          </w:r>
+                          <w:r>
+                            <w:rPr>
+                              <w:noProof/>
+                              <w:sz w:val="10"/>
+                              <w:szCs w:val="10"/>
+                            </w:rPr>
+                            <w:t>2</w:t>
+                          </w:r>
+                          <w:r>
+                            <w:rPr>
+                              <w:sz w:val="10"/>
+                              <w:szCs w:val="10"/>
+                            </w:rPr>
+                            <w:fldChar w:fldCharType="end"/>
+                          </w:r>
+                          <w:r>
+                            <w:rPr>
+                              <w:sz w:val="10"/>
+                              <w:szCs w:val="10"/>
+                            </w:rPr>
+                            <w:t xml:space="preserve"> von </w:t>
+                          </w:r>
+                          <w:r>
+                            <w:rPr>
+                              <w:sz w:val="10"/>
+                              <w:szCs w:val="10"/>
+                            </w:rPr>
+                            <w:fldChar w:fldCharType="begin"/>
+                          </w:r>
+                          <w:r>
+                            <w:rPr>
+                              <w:sz w:val="10"/>
+                              <w:szCs w:val="10"/>
+                            </w:rPr>
+                            <w:instrText>NUMPAGES</w:instrText>
+                          </w:r>
+                          <w:r>
+                            <w:rPr>
+                              <w:sz w:val="10"/>
+                              <w:szCs w:val="10"/>
+                            </w:rPr>
+                            <w:fldChar w:fldCharType="separate"/>
+                          </w:r>
+                          <w:r>
+                            <w:rPr>
+                              <w:noProof/>
+                              <w:sz w:val="10"/>
+                              <w:szCs w:val="10"/>
+                            </w:rPr>
+                            <w:t>14</w:t>
+                          </w:r>
+                          <w:r>
+                            <w:rPr>
+                              <w:sz w:val="10"/>
+                              <w:szCs w:val="10"/>
+                            </w:rPr>
+                            <w:fldChar w:fldCharType="end"/>
+                          </w:r>
+                        </w:p>
+                        <w:p>
+                          <w:pPr>
+                            <w:tabs>
+                              <w:tab w:val="right" w:pos="1840"/>
+                            </w:tabs>
+                            <w:spacing w:after="0"/>
+                            <w:rPr>
+                              <w:rFonts w:cs="Segoe UI"/>
+                              <w:sz w:val="10"/>
+                              <w:szCs w:val="10"/>
+                            </w:rPr>
+                          </w:pPr>
+                          <w:r>
+                            <w:rPr>
+                              <w:rFonts w:cs="Segoe UI"/>
+                              <w:sz w:val="10"/>
+                              <w:szCs w:val="10"/>
+                            </w:rPr>
+                            <w:t>Volksbank Neckartal eG</w:t>
+                          </w:r>
+                        </w:p>
+                        <w:p>
+                          <w:pPr>
+                            <w:tabs>
+                              <w:tab w:val="left" w:pos="567"/>
+                              <w:tab w:val="right" w:pos="1840"/>
+                            </w:tabs>
+                            <w:spacing w:after="0"/>
+                            <w:rPr>
+                              <w:rFonts w:cs="Segoe UI"/>
+                              <w:sz w:val="10"/>
+                              <w:szCs w:val="10"/>
+                            </w:rPr>
+                          </w:pPr>
+                          <w:r>
+                            <w:rPr>
+                              <w:rFonts w:cs="Segoe UI"/>
+                              <w:sz w:val="10"/>
+                              <w:szCs w:val="10"/>
+                            </w:rPr>
+                            <w:t>IBAN:</w:t>
+                          </w:r>
+                          <w:r>
+                            <w:rPr>
+                              <w:rFonts w:cs="Segoe UI"/>
+                              <w:sz w:val="10"/>
+                              <w:szCs w:val="10"/>
+                            </w:rPr>
+                            <w:tab/>
+                            <w:t xml:space="preserve">DE89 6729 1700 ´0028 4686 01 </w:t>
+                          </w:r>
+                        </w:p>
+                        <w:p>
+                          <w:pPr>
+                            <w:tabs>
+                              <w:tab w:val="left" w:pos="567"/>
+                              <w:tab w:val="right" w:pos="1840"/>
+                            </w:tabs>
+                            <w:spacing w:after="0"/>
+                            <w:rPr>
+                              <w:rFonts w:cs="Segoe UI"/>
+                              <w:sz w:val="10"/>
+                              <w:szCs w:val="10"/>
+                            </w:rPr>
+                          </w:pPr>
+                          <w:r>
+                            <w:rPr>
+                              <w:rFonts w:cs="Segoe UI"/>
+                              <w:sz w:val="10"/>
+                              <w:szCs w:val="10"/>
+                            </w:rPr>
+                            <w:t>BIC:</w:t>
+                          </w:r>
+                          <w:r>
+                            <w:rPr>
+                              <w:rFonts w:cs="Segoe UI"/>
+                              <w:sz w:val="10"/>
+                              <w:szCs w:val="10"/>
+                            </w:rPr>
+                            <w:tab/>
+                            <w:t>GENODE61NGD</w:t>
+                          </w:r>
+                        </w:p>
+                        <w:p>
+                          <w:pPr>
+                            <w:tabs>
+                              <w:tab w:val="left" w:pos="567"/>
+                              <w:tab w:val="right" w:pos="1840"/>
+                            </w:tabs>
+                            <w:spacing w:after="0"/>
+                            <w:rPr>
+                              <w:rFonts w:cs="Segoe UI"/>
+                              <w:sz w:val="5"/>
+                              <w:szCs w:val="5"/>
+                            </w:rPr>
+                          </w:pPr>
+                        </w:p>
+                        <w:p>
+                          <w:pPr>
+                            <w:tabs>
+                              <w:tab w:val="left" w:pos="567"/>
+                              <w:tab w:val="right" w:pos="1840"/>
+                            </w:tabs>
+                            <w:spacing w:after="0"/>
+                            <w:rPr>
+                              <w:rFonts w:cs="Segoe UI"/>
+                              <w:sz w:val="10"/>
+                              <w:szCs w:val="10"/>
+                            </w:rPr>
+                          </w:pPr>
+                          <w:r>
+                            <w:rPr>
+                              <w:rFonts w:cs="Segoe UI"/>
+                              <w:sz w:val="10"/>
+                              <w:szCs w:val="10"/>
+                            </w:rPr>
+                            <w:t xml:space="preserve">Gläubiger-ID: </w:t>
+                          </w:r>
+                          <w:r>
+                            <w:rPr>
+                              <w:rFonts w:cs="Segoe UI"/>
+                              <w:sz w:val="10"/>
+                              <w:szCs w:val="10"/>
+                            </w:rPr>
+                            <w:tab/>
+                            <w:t>DE94HSG00001671333</w:t>
+                          </w:r>
+                        </w:p>
+                      </w:txbxContent>
+                    </wps:txbx>
+                    <wps:bodyPr rot="0" vert="horz" wrap="square" lIns="91440" tIns="45720" rIns="91440" bIns="45720" anchor="t" anchorCtr="0">
+                      <a:spAutoFit/>
+                    </wps:bodyPr>
+                  </wps:wsp>
+                </a:graphicData>
+              </a:graphic>
+              <wp14:sizeRelH relativeFrom="margin">
+                <wp14:pctWidth>0</wp14:pctWidth>
+              </wp14:sizeRelH>
+              <wp14:sizeRelV relativeFrom="margin">
+                <wp14:pctHeight>20000</wp14:pctHeight>
+              </wp14:sizeRelV>
+            </wp:anchor>
+          </w:drawing>
+        </mc:Choice>
+        <mc:Fallback>
+          <w:pict>
+            <v:shapetype w14:anchorId="7EC804EC" id="_x0000_t202" coordsize="21600,21600" o:spt="202" path="m,l,21600r21600,l21600,xe">
+              <v:stroke joinstyle="miter"/>
+              <v:path gradientshapeok="t" o:connecttype="rect"/>
+            </v:shapetype>
+            <v:shape id="Textfeld 2" o:spid="_x0000_s1026" type="#_x0000_t202" style="position:absolute;left:0;text-align:left;margin-left:454.35pt;margin-top:-.15pt;width:107.25pt;height:110.55pt;z-index:251662336;visibility:visible;mso-wrap-style:square;mso-width-percent:0;mso-height-percent:200;mso-wrap-distance-left:9pt;mso-wrap-distance-top:0;mso-wrap-distance-right:9pt;mso-wrap-distance-bottom:0;mso-position-horizontal:absolute;mso-position-horizontal-relative:page;mso-position-vertical:absolute;mso-position-vertical-relative:bottom-margin-area;mso-width-percent:0;mso-height-percent:200;mso-width-relative:margin;mso-height-relative:margin;v-text-anchor:top" o:gfxdata="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" filled="f" stroked="f">
+              <v:textbox style="mso-fit-shape-to-text:t">
+                <w:txbxContent>
+                  <w:p>
+                    <w:pPr>
+                      <w:pStyle w:val="Fuzeile"/>
+                      <w:tabs>
+                        <w:tab w:val="right" w:pos="1840"/>
+                      </w:tabs>
+                      <w:jc w:val="left"/>
+                      <w:rPr>
+                        <w:sz w:val="10"/>
+                        <w:szCs w:val="10"/>
+                      </w:rPr>
+                    </w:pPr>
+                    <w:r>
+                      <w:rPr>
+                        <w:sz w:val="10"/>
+                        <w:szCs w:val="10"/>
+                      </w:rPr>
+                      <w:tab/>
+                    </w:r>
+                    <w:r>
+                      <w:rPr>
+                        <w:sz w:val="10"/>
+                        <w:szCs w:val="10"/>
+                      </w:rPr>
+                      <w:t xml:space="preserve">Seite </w:t>
+                    </w:r>
+                    <w:r>
+                      <w:rPr>
+                        <w:sz w:val="10"/>
+                        <w:szCs w:val="10"/>
+                      </w:rPr>
+                      <w:fldChar w:fldCharType="begin"/>
+                    </w:r>
+                    <w:r>
+                      <w:rPr>
+                        <w:sz w:val="10"/>
+                        <w:szCs w:val="10"/>
+                      </w:rPr>
+                      <w:instrText>PAGE</w:instrText>
+                    </w:r>
+                    <w:r>
+                      <w:rPr>
+                        <w:sz w:val="10"/>
+                        <w:szCs w:val="10"/>
+                      </w:rPr>
+                      <w:fldChar w:fldCharType="separate"/>
+                    </w:r>
+                    <w:r>
+                      <w:rPr>
+                        <w:noProof/>
+                        <w:sz w:val="10"/>
+                        <w:szCs w:val="10"/>
+                      </w:rPr>
+                      <w:t>2</w:t>
+                    </w:r>
+                    <w:r>
+                      <w:rPr>
+                        <w:sz w:val="10"/>
+                        <w:szCs w:val="10"/>
+                      </w:rPr>
+                      <w:fldChar w:fldCharType="end"/>
+                    </w:r>
+                    <w:r>
+                      <w:rPr>
+                        <w:sz w:val="10"/>
+                        <w:szCs w:val="10"/>
+                      </w:rPr>
+                      <w:t xml:space="preserve"> von </w:t>
+                    </w:r>
+                    <w:r>
+                      <w:rPr>
+                        <w:sz w:val="10"/>
+                        <w:szCs w:val="10"/>
+                      </w:rPr>
+                      <w:fldChar w:fldCharType="begin"/>
+                    </w:r>
+                    <w:r>
+                      <w:rPr>
+                        <w:sz w:val="10"/>
+                        <w:szCs w:val="10"/>
+                      </w:rPr>
+                      <w:instrText>NUMPAGES</w:instrText>
+                    </w:r>
+                    <w:r>
+                      <w:rPr>
+                        <w:sz w:val="10"/>
+                        <w:szCs w:val="10"/>
+                      </w:rPr>
+                      <w:fldChar w:fldCharType="separate"/>
+                    </w:r>
+                    <w:r>
+                      <w:rPr>
+                        <w:noProof/>
+                        <w:sz w:val="10"/>
+                        <w:szCs w:val="10"/>
+                      </w:rPr>
+                      <w:t>14</w:t>
+                    </w:r>
+                    <w:r>
+                      <w:rPr>
+                        <w:sz w:val="10"/>
+                        <w:szCs w:val="10"/>
+                      </w:rPr>
+                      <w:fldChar w:fldCharType="end"/>
+                    </w:r>
+                  </w:p>
+                  <w:p>
+                    <w:pPr>
+                      <w:tabs>
+                        <w:tab w:val="right" w:pos="1840"/>
+                      </w:tabs>
+                      <w:spacing w:after="0"/>
+                      <w:rPr>
+                        <w:rFonts w:cs="Segoe UI"/>
+                        <w:sz w:val="10"/>
+                        <w:szCs w:val="10"/>
+                      </w:rPr>
+                    </w:pPr>
+                    <w:r>
+                      <w:rPr>
+                        <w:rFonts w:cs="Segoe UI"/>
+                        <w:sz w:val="10"/>
+                        <w:szCs w:val="10"/>
+                      </w:rPr>
+                      <w:t>Volksbank Neckartal eG</w:t>
+                    </w:r>
+                  </w:p>
+                  <w:p>
+                    <w:pPr>
+                      <w:tabs>
+                        <w:tab w:val="left" w:pos="567"/>
+                        <w:tab w:val="right" w:pos="1840"/>
+                      </w:tabs>
+                      <w:spacing w:after="0"/>
+                      <w:rPr>
+                        <w:rFonts w:cs="Segoe UI"/>
+                        <w:sz w:val="10"/>
+                        <w:szCs w:val="10"/>
+                      </w:rPr>
+                    </w:pPr>
+                    <w:r>
+                      <w:rPr>
+                        <w:rFonts w:cs="Segoe UI"/>
+                        <w:sz w:val="10"/>
+                        <w:szCs w:val="10"/>
+                      </w:rPr>
+                      <w:t>IBAN:</w:t>
+                    </w:r>
+                    <w:r>
+                      <w:rPr>
+                        <w:rFonts w:cs="Segoe UI"/>
+                        <w:sz w:val="10"/>
+                        <w:szCs w:val="10"/>
+                      </w:rPr>
+                      <w:tab/>
+                      <w:t xml:space="preserve">DE89 6729 1700 ´0028 4686 01 </w:t>
+                    </w:r>
+                  </w:p>
+                  <w:p>
+                    <w:pPr>
+                      <w:tabs>
+                        <w:tab w:val="left" w:pos="567"/>
+                        <w:tab w:val="right" w:pos="1840"/>
+                      </w:tabs>
+                      <w:spacing w:after="0"/>
+                      <w:rPr>
+                        <w:rFonts w:cs="Segoe UI"/>
+                        <w:sz w:val="10"/>
+                        <w:szCs w:val="10"/>
+                      </w:rPr>
+                    </w:pPr>
+                    <w:r>
+                      <w:rPr>
+                        <w:rFonts w:cs="Segoe UI"/>
+                        <w:sz w:val="10"/>
+                        <w:szCs w:val="10"/>
+                      </w:rPr>
+                      <w:t>BIC:</w:t>
+                    </w:r>
+                    <w:r>
+                      <w:rPr>
+                        <w:rFonts w:cs="Segoe UI"/>
+                        <w:sz w:val="10"/>
+                        <w:szCs w:val="10"/>
+                      </w:rPr>
+                      <w:tab/>
+                      <w:t>GENODE61NGD</w:t>
+                    </w:r>
+                  </w:p>
+                  <w:p>
+                    <w:pPr>
+                      <w:tabs>
+                        <w:tab w:val="left" w:pos="567"/>
+                        <w:tab w:val="right" w:pos="1840"/>
+                      </w:tabs>
+                      <w:spacing w:after="0"/>
+                      <w:rPr>
+                        <w:rFonts w:cs="Segoe UI"/>
+                        <w:sz w:val="5"/>
+                        <w:szCs w:val="5"/>
+                      </w:rPr>
+                    </w:pPr>
+                  </w:p>
+                  <w:p>
+                    <w:pPr>
+                      <w:tabs>
+                        <w:tab w:val="left" w:pos="567"/>
+                        <w:tab w:val="right" w:pos="1840"/>
+                      </w:tabs>
+                      <w:spacing w:after="0"/>
+                      <w:rPr>
+                        <w:rFonts w:cs="Segoe UI"/>
+                        <w:sz w:val="10"/>
+                        <w:szCs w:val="10"/>
+                      </w:rPr>
+                    </w:pPr>
+                    <w:r>
+                      <w:rPr>
+                        <w:rFonts w:cs="Segoe UI"/>
+                        <w:sz w:val="10"/>
+                        <w:szCs w:val="10"/>
+                      </w:rPr>
+                      <w:t xml:space="preserve">Gläubiger-ID: </w:t>
+                    </w:r>
+                    <w:r>
+                      <w:rPr>
+                        <w:rFonts w:cs="Segoe UI"/>
+                        <w:sz w:val="10"/>
+                        <w:szCs w:val="10"/>
+                      </w:rPr>
+                      <w:tab/>
+                      <w:t>DE94HSG00001671333</w:t>
+                    </w:r>
+                  </w:p>
+                </w:txbxContent>
+              </v:textbox>
+              <w10:wrap anchorx="page" anchory="margin"/>
+            </v:shape>
+          </w:pict>
+        </mc:Fallback>
+      </mc:AlternateContent>
     </w:r>
     <w:r>
       <w:rPr>
@@ -8609,137 +9444,323 @@
         <w:noProof/>
         <w:sz w:val="10"/>
         <w:szCs w:val="10"/>
+        <w:lang w:val="en-US" w:eastAsia="en-US"/>
       </w:rPr>
-      <w:pict>
-        <v:shape id="_x0000_s6148" type="#_x0000_t202" style="position:absolute;left:0;text-align:left;margin-left:26.6pt;margin-top:.2pt;width:77.35pt;height:47.9pt;z-index:251659264;visibility:visible;mso-position-horizontal-relative:page;mso-position-vertical-relative:bottom-margin-area;mso-width-relative:margin;mso-height-relative:margin" o:gfxdata="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" filled="f" stroked="f">
-          <v:textbox style="mso-fit-shape-to-text:t">
-            <w:txbxContent>
-              <w:p>
-                <w:pPr>
-                  <w:spacing w:after="0"/>
-                  <w:rPr>
-                    <w:rFonts w:cs="Segoe UI"/>
-                    <w:b/>
-                    <w:sz w:val="10"/>
-                    <w:szCs w:val="10"/>
-                  </w:rPr>
-                </w:pPr>
-                <w:r>
-                  <w:rPr>
-                    <w:rFonts w:cs="Segoe UI"/>
-                    <w:b/>
-                    <w:color w:val="89111F"/>
-                    <w:sz w:val="10"/>
-                    <w:szCs w:val="10"/>
-                  </w:rPr>
-                  <w:t>hope</w:t>
-                </w:r>
-                <w:r>
-                  <w:rPr>
-                    <w:rFonts w:cs="Segoe UI"/>
-                    <w:b/>
-                    <w:sz w:val="10"/>
-                    <w:szCs w:val="10"/>
-                  </w:rPr>
-                  <w:t xml:space="preserve"> </w:t>
-                </w:r>
-                <w:r>
-                  <w:rPr>
-                    <w:rFonts w:cs="Segoe UI"/>
-                    <w:b/>
-                    <w:sz w:val="10"/>
-                    <w:szCs w:val="10"/>
-                  </w:rPr>
-                  <w:t>- Software GmbH</w:t>
-                </w:r>
-              </w:p>
-              <w:p>
-                <w:pPr>
-                  <w:spacing w:after="0"/>
-                  <w:rPr>
-                    <w:rFonts w:cs="Segoe UI"/>
-                    <w:sz w:val="10"/>
-                    <w:szCs w:val="10"/>
-                  </w:rPr>
-                </w:pPr>
-                <w:r>
-                  <w:rPr>
-                    <w:rFonts w:cs="Segoe UI"/>
-                    <w:sz w:val="10"/>
-                    <w:szCs w:val="10"/>
-                  </w:rPr>
-                  <w:t>Waldstrasse 26</w:t>
-                </w:r>
-              </w:p>
-              <w:p>
-                <w:pPr>
-                  <w:spacing w:after="0"/>
-                  <w:rPr>
-                    <w:rFonts w:cs="Segoe UI"/>
-                    <w:sz w:val="10"/>
-                    <w:szCs w:val="10"/>
-                  </w:rPr>
-                </w:pPr>
-                <w:r>
-                  <w:rPr>
-                    <w:rFonts w:cs="Segoe UI"/>
-                    <w:sz w:val="10"/>
-                    <w:szCs w:val="10"/>
-                  </w:rPr>
-                  <w:t>74867 Neunkirchen</w:t>
-                </w:r>
-              </w:p>
-              <w:p>
-                <w:pPr>
-                  <w:spacing w:after="0"/>
-                  <w:rPr>
-                    <w:rFonts w:cs="Segoe UI"/>
-                    <w:sz w:val="5"/>
-                    <w:szCs w:val="5"/>
-                  </w:rPr>
-                </w:pPr>
-              </w:p>
-              <w:p>
-                <w:pPr>
-                  <w:spacing w:after="0"/>
-                  <w:rPr>
-                    <w:rFonts w:cs="Segoe UI"/>
-                    <w:sz w:val="10"/>
-                    <w:szCs w:val="10"/>
-                  </w:rPr>
-                </w:pPr>
-                <w:r>
-                  <w:rPr>
-                    <w:rFonts w:cs="Segoe UI"/>
-                    <w:sz w:val="10"/>
-                    <w:szCs w:val="10"/>
-                  </w:rPr>
-                  <w:t>Güterfelder Damm 69-71</w:t>
-                </w:r>
-              </w:p>
-              <w:p>
-                <w:pPr>
-                  <w:spacing w:after="0"/>
-                  <w:rPr>
-                    <w:rFonts w:cs="Segoe UI"/>
-                    <w:sz w:val="10"/>
-                    <w:szCs w:val="10"/>
-                  </w:rPr>
-                </w:pPr>
-                <w:r>
-                  <w:rPr>
-                    <w:rFonts w:cs="Segoe UI"/>
-                    <w:sz w:val="10"/>
-                    <w:szCs w:val="10"/>
-                  </w:rPr>
-                  <w:t>14532 Stahnsdorf</w:t>
-                </w:r>
-              </w:p>
-            </w:txbxContent>
-          </v:textbox>
-          <w10:wrap anchorx="page" anchory="margin"/>
-        </v:shape>
-      </w:pict>
+      <mc:AlternateContent>
+        <mc:Choice Requires="wps">
+          <w:drawing>
+            <wp:anchor distT="0" distB="0" distL="114300" distR="114300" simplePos="0" relativeHeight="251659264" behindDoc="0" locked="0" layoutInCell="1" allowOverlap="1" wp14:anchorId="6A74DA1C" wp14:editId="1FE06679">
+              <wp:simplePos x="0" y="0"/>
+              <wp:positionH relativeFrom="page">
+                <wp:posOffset>338026</wp:posOffset>
+              </wp:positionH>
+              <wp:positionV relativeFrom="bottomMargin">
+                <wp:posOffset>2540</wp:posOffset>
+              </wp:positionV>
+              <wp:extent cx="982345" cy="608330"/>
+              <wp:effectExtent l="0" t="0" r="0" b="2540"/>
+              <wp:wrapNone/>
+              <wp:docPr id="19" name="Textfeld 2"/>
+              <wp:cNvGraphicFramePr>
+                <a:graphicFrameLocks xmlns:a="http://schemas.openxmlformats.org/drawingml/2006/main"/>
+              </wp:cNvGraphicFramePr>
+              <a:graphic xmlns:a="http://schemas.openxmlformats.org/drawingml/2006/main">
+                <a:graphicData uri="http://schemas.microsoft.com/office/word/2010/wordprocessingShape">
+                  <wps:wsp>
+                    <wps:cNvSpPr txBox="1">
+                      <a:spLocks noChangeArrowheads="1"/>
+                    </wps:cNvSpPr>
+                    <wps:spPr bwMode="auto">
+                      <a:xfrm>
+                        <a:off x="0" y="0"/>
+                        <a:ext cx="982345" cy="608330"/>
+                      </a:xfrm>
+                      <a:prstGeom prst="rect">
+                        <a:avLst/>
+                      </a:prstGeom>
+                      <a:noFill/>
+                      <a:ln w="9525">
+                        <a:noFill/>
+                        <a:miter lim="800000"/>
+                        <a:headEnd/>
+                        <a:tailEnd/>
+                      </a:ln>
+                    </wps:spPr>
+                    <wps:txbx>
+                      <w:txbxContent>
+                        <w:p>
+                          <w:pPr>
+                            <w:spacing w:after="0"/>
+                            <w:rPr>
+                              <w:rFonts w:cs="Segoe UI"/>
+                              <w:b/>
+                              <w:sz w:val="10"/>
+                              <w:szCs w:val="10"/>
+                            </w:rPr>
+                          </w:pPr>
+                          <w:r>
+                            <w:rPr>
+                              <w:rFonts w:cs="Segoe UI"/>
+                              <w:b/>
+                              <w:color w:val="89111F"/>
+                              <w:sz w:val="10"/>
+                              <w:szCs w:val="10"/>
+                            </w:rPr>
+                            <w:t>hope</w:t>
+                          </w:r>
+                          <w:r>
+                            <w:rPr>
+                              <w:rFonts w:cs="Segoe UI"/>
+                              <w:b/>
+                              <w:sz w:val="10"/>
+                              <w:szCs w:val="10"/>
+                            </w:rPr>
+                            <w:t xml:space="preserve"> - Software GmbH</w:t>
+                          </w:r>
+                        </w:p>
+                        <w:p>
+                          <w:pPr>
+                            <w:spacing w:after="0"/>
+                            <w:rPr>
+                              <w:rFonts w:cs="Segoe UI"/>
+                              <w:sz w:val="10"/>
+                              <w:szCs w:val="10"/>
+                            </w:rPr>
+                          </w:pPr>
+                          <w:proofErr w:type="spellStart"/>
+                          <w:r>
+                            <w:rPr>
+                              <w:rFonts w:cs="Segoe UI"/>
+                              <w:sz w:val="10"/>
+                              <w:szCs w:val="10"/>
+                            </w:rPr>
+                            <w:t>Waldstrasse</w:t>
+                          </w:r>
+                          <w:proofErr w:type="spellEnd"/>
+                          <w:r>
+                            <w:rPr>
+                              <w:rFonts w:cs="Segoe UI"/>
+                              <w:sz w:val="10"/>
+                              <w:szCs w:val="10"/>
+                            </w:rPr>
+                            <w:t xml:space="preserve"> 26</w:t>
+                          </w:r>
+                        </w:p>
+                        <w:p>
+                          <w:pPr>
+                            <w:spacing w:after="0"/>
+                            <w:rPr>
+                              <w:rFonts w:cs="Segoe UI"/>
+                              <w:sz w:val="10"/>
+                              <w:szCs w:val="10"/>
+                            </w:rPr>
+                          </w:pPr>
+                          <w:r>
+                            <w:rPr>
+                              <w:rFonts w:cs="Segoe UI"/>
+                              <w:sz w:val="10"/>
+                              <w:szCs w:val="10"/>
+                            </w:rPr>
+                            <w:t>74867 Neunkirchen</w:t>
+                          </w:r>
+                        </w:p>
+                        <w:p>
+                          <w:pPr>
+                            <w:spacing w:after="0"/>
+                            <w:rPr>
+                              <w:rFonts w:cs="Segoe UI"/>
+                              <w:sz w:val="5"/>
+                              <w:szCs w:val="5"/>
+                            </w:rPr>
+                          </w:pPr>
+                        </w:p>
+                        <w:p>
+                          <w:pPr>
+                            <w:spacing w:after="0"/>
+                            <w:rPr>
+                              <w:rFonts w:cs="Segoe UI"/>
+                              <w:sz w:val="10"/>
+                              <w:szCs w:val="10"/>
+                            </w:rPr>
+                          </w:pPr>
+                          <w:r>
+                            <w:rPr>
+                              <w:rFonts w:cs="Segoe UI"/>
+                              <w:sz w:val="10"/>
+                              <w:szCs w:val="10"/>
+                            </w:rPr>
+                            <w:t>Güterfelder Damm 69-71</w:t>
+                          </w:r>
+                        </w:p>
+                        <w:p>
+                          <w:pPr>
+                            <w:spacing w:after="0"/>
+                            <w:rPr>
+                              <w:rFonts w:cs="Segoe UI"/>
+                              <w:sz w:val="10"/>
+                              <w:szCs w:val="10"/>
+                            </w:rPr>
+                          </w:pPr>
+                          <w:r>
+                            <w:rPr>
+                              <w:rFonts w:cs="Segoe UI"/>
+                              <w:sz w:val="10"/>
+                              <w:szCs w:val="10"/>
+                            </w:rPr>
+                            <w:t>14532 Stahnsdorf</w:t>
+                          </w:r>
+                        </w:p>
+                      </w:txbxContent>
+                    </wps:txbx>
+                    <wps:bodyPr rot="0" vert="horz" wrap="square" lIns="91440" tIns="45720" rIns="91440" bIns="45720" anchor="t" anchorCtr="0">
+                      <a:spAutoFit/>
+                    </wps:bodyPr>
+                  </wps:wsp>
+                </a:graphicData>
+              </a:graphic>
+              <wp14:sizeRelH relativeFrom="margin">
+                <wp14:pctWidth>0</wp14:pctWidth>
+              </wp14:sizeRelH>
+              <wp14:sizeRelV relativeFrom="margin">
+                <wp14:pctHeight>0</wp14:pctHeight>
+              </wp14:sizeRelV>
+            </wp:anchor>
+          </w:drawing>
+        </mc:Choice>
+        <mc:Fallback xmlns:w16cid="http://schemas.microsoft.com/office/word/2016/wordml/cid" xmlns:am3d="http://schemas.microsoft.com/office/drawing/2017/model3d" xmlns:aink="http://schemas.microsoft.com/office/drawing/2016/ink" xmlns:cx8="http://schemas.microsoft.com/office/drawing/2016/5/14/chartex" xmlns:cx7="http://schemas.microsoft.com/office/drawing/2016/5/13/chartex" xmlns:cx6="http://schemas.microsoft.com/office/drawing/2016/5/12/chartex" xmlns:cx5="http://schemas.microsoft.com/office/drawing/2016/5/11/chartex" xmlns:cx4="http://schemas.microsoft.com/office/drawing/2016/5/10/chartex" xmlns:cx3="http://schemas.microsoft.com/office/drawing/2016/5/9/chartex" xmlns:cx2="http://schemas.microsoft.com/office/drawing/2015/10/21/chartex" xmlns:cx1="http://schemas.microsoft.com/office/drawing/2015/9/8/chartex">
+          <w:pict>
+            <v:shape w14:anchorId="6A74DA1C" id="_x0000_s1027" type="#_x0000_t202" style="position:absolute;left:0;text-align:left;margin-left:26.6pt;margin-top:.2pt;width:77.35pt;height:47.9pt;z-index:251659264;visibility:visible;mso-wrap-style:square;mso-width-percent:0;mso-height-percent:0;mso-wrap-distance-left:9pt;mso-wrap-distance-top:0;mso-wrap-distance-right:9pt;mso-wrap-distance-bottom:0;mso-position-horizontal:absolute;mso-position-horizontal-relative:page;mso-position-vertical:absolute;mso-position-vertical-relative:bottom-margin-area;mso-width-percent:0;mso-height-percent:0;mso-width-relative:margin;mso-height-relative:margin;v-text-anchor:top" o:gfxdata="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" filled="f" stroked="f">
+              <v:textbox style="mso-fit-shape-to-text:t">
+                <w:txbxContent>
+                  <w:p>
+                    <w:pPr>
+                      <w:spacing w:after="0"/>
+                      <w:rPr>
+                        <w:rFonts w:cs="Segoe UI"/>
+                        <w:b/>
+                        <w:sz w:val="10"/>
+                        <w:szCs w:val="10"/>
+                      </w:rPr>
+                    </w:pPr>
+                    <w:r>
+                      <w:rPr>
+                        <w:rFonts w:cs="Segoe UI"/>
+                        <w:b/>
+                        <w:color w:val="89111F"/>
+                        <w:sz w:val="10"/>
+                        <w:szCs w:val="10"/>
+                      </w:rPr>
+                      <w:t>hope</w:t>
+                    </w:r>
+                    <w:r>
+                      <w:rPr>
+                        <w:rFonts w:cs="Segoe UI"/>
+                        <w:b/>
+                        <w:sz w:val="10"/>
+                        <w:szCs w:val="10"/>
+                      </w:rPr>
+                      <w:t xml:space="preserve"> - Software GmbH</w:t>
+                    </w:r>
+                  </w:p>
+                  <w:p>
+                    <w:pPr>
+                      <w:spacing w:after="0"/>
+                      <w:rPr>
+                        <w:rFonts w:cs="Segoe UI"/>
+                        <w:sz w:val="10"/>
+                        <w:szCs w:val="10"/>
+                      </w:rPr>
+                    </w:pPr>
+                    <w:proofErr w:type="spellStart"/>
+                    <w:r>
+                      <w:rPr>
+                        <w:rFonts w:cs="Segoe UI"/>
+                        <w:sz w:val="10"/>
+                        <w:szCs w:val="10"/>
+                      </w:rPr>
+                      <w:t>Waldstrasse</w:t>
+                    </w:r>
+                    <w:proofErr w:type="spellEnd"/>
+                    <w:r>
+                      <w:rPr>
+                        <w:rFonts w:cs="Segoe UI"/>
+                        <w:sz w:val="10"/>
+                        <w:szCs w:val="10"/>
+                      </w:rPr>
+                      <w:t xml:space="preserve"> 26</w:t>
+                    </w:r>
+                  </w:p>
+                  <w:p>
+                    <w:pPr>
+                      <w:spacing w:after="0"/>
+                      <w:rPr>
+                        <w:rFonts w:cs="Segoe UI"/>
+                        <w:sz w:val="10"/>
+                        <w:szCs w:val="10"/>
+                      </w:rPr>
+                    </w:pPr>
+                    <w:r>
+                      <w:rPr>
+                        <w:rFonts w:cs="Segoe UI"/>
+                        <w:sz w:val="10"/>
+                        <w:szCs w:val="10"/>
+                      </w:rPr>
+                      <w:t>74867 Neunkirchen</w:t>
+                    </w:r>
+                  </w:p>
+                  <w:p>
+                    <w:pPr>
+                      <w:spacing w:after="0"/>
+                      <w:rPr>
+                        <w:rFonts w:cs="Segoe UI"/>
+                        <w:sz w:val="5"/>
+                        <w:szCs w:val="5"/>
+                      </w:rPr>
+                    </w:pPr>
+                  </w:p>
+                  <w:p>
+                    <w:pPr>
+                      <w:spacing w:after="0"/>
+                      <w:rPr>
+                        <w:rFonts w:cs="Segoe UI"/>
+                        <w:sz w:val="10"/>
+                        <w:szCs w:val="10"/>
+                      </w:rPr>
+                    </w:pPr>
+                    <w:r>
+                      <w:rPr>
+                        <w:rFonts w:cs="Segoe UI"/>
+                        <w:sz w:val="10"/>
+                        <w:szCs w:val="10"/>
+                      </w:rPr>
+                      <w:t>Güterfelder Damm 69-71</w:t>
+                    </w:r>
+                  </w:p>
+                  <w:p>
+                    <w:pPr>
+                      <w:spacing w:after="0"/>
+                      <w:rPr>
+                        <w:rFonts w:cs="Segoe UI"/>
+                        <w:sz w:val="10"/>
+                        <w:szCs w:val="10"/>
+                      </w:rPr>
+                    </w:pPr>
+                    <w:r>
+                      <w:rPr>
+                        <w:rFonts w:cs="Segoe UI"/>
+                        <w:sz w:val="10"/>
+                        <w:szCs w:val="10"/>
+                      </w:rPr>
+                      <w:t>14532 Stahnsdorf</w:t>
+                    </w:r>
+                  </w:p>
+                </w:txbxContent>
+              </v:textbox>
+              <w10:wrap anchorx="page" anchory="margin"/>
+            </v:shape>
+          </w:pict>
+        </mc:Fallback>
+      </mc:AlternateContent>
     </w:r>
     <w:r>
       <w:rPr>
@@ -8747,116 +9768,299 @@
         <w:noProof/>
         <w:sz w:val="10"/>
         <w:szCs w:val="10"/>
+        <w:lang w:val="en-US" w:eastAsia="en-US"/>
       </w:rPr>
-      <w:pict>
-        <v:shape id="Textfeld 16" o:spid="_x0000_s6147" type="#_x0000_t202" style="position:absolute;left:0;text-align:left;margin-left:119.05pt;margin-top:.25pt;width:74.6pt;height:75pt;z-index:251660288;visibility:visible;mso-height-percent:200;mso-position-horizontal-relative:page;mso-position-vertical-relative:bottom-margin-area;mso-height-percent:200;mso-width-relative:margin;mso-height-relative:margin" o:gfxdata="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" filled="f" stroked="f">
-          <v:textbox style="mso-fit-shape-to-text:t">
-            <w:txbxContent>
-              <w:p>
-                <w:pPr>
-                  <w:spacing w:after="0"/>
-                  <w:rPr>
-                    <w:rFonts w:cs="Segoe UI"/>
-                    <w:sz w:val="10"/>
-                    <w:szCs w:val="10"/>
-                  </w:rPr>
-                </w:pPr>
-              </w:p>
-              <w:p>
-                <w:pPr>
-                  <w:spacing w:after="0"/>
-                  <w:rPr>
-                    <w:rFonts w:cs="Segoe UI"/>
-                    <w:sz w:val="10"/>
-                    <w:szCs w:val="10"/>
-                  </w:rPr>
-                </w:pPr>
-                <w:r>
-                  <w:rPr>
-                    <w:rFonts w:cs="Segoe UI"/>
-                    <w:sz w:val="10"/>
-                    <w:szCs w:val="10"/>
-                  </w:rPr>
-                  <w:t xml:space="preserve">Im </w:t>
-                </w:r>
-                <w:r>
-                  <w:rPr>
-                    <w:rFonts w:cs="Segoe UI"/>
-                    <w:sz w:val="10"/>
-                    <w:szCs w:val="10"/>
-                  </w:rPr>
-                  <w:t>Herzthauen 1</w:t>
-                </w:r>
-              </w:p>
-              <w:p>
-                <w:pPr>
-                  <w:spacing w:after="0"/>
-                  <w:rPr>
-                    <w:rFonts w:cs="Segoe UI"/>
-                    <w:sz w:val="10"/>
-                    <w:szCs w:val="10"/>
-                  </w:rPr>
-                </w:pPr>
-                <w:r>
-                  <w:rPr>
-                    <w:rFonts w:cs="Segoe UI"/>
-                    <w:sz w:val="10"/>
-                    <w:szCs w:val="10"/>
-                  </w:rPr>
-                  <w:t>77731 Willstätt</w:t>
-                </w:r>
-              </w:p>
-              <w:p>
-                <w:pPr>
-                  <w:spacing w:after="0"/>
-                  <w:rPr>
-                    <w:rFonts w:cs="Segoe UI"/>
-                    <w:sz w:val="5"/>
-                    <w:szCs w:val="5"/>
-                  </w:rPr>
-                </w:pPr>
-              </w:p>
-              <w:p>
-                <w:pPr>
-                  <w:spacing w:after="0"/>
-                  <w:rPr>
-                    <w:rFonts w:cs="Segoe UI"/>
-                    <w:sz w:val="10"/>
-                    <w:szCs w:val="10"/>
-                  </w:rPr>
-                </w:pPr>
-                <w:r>
-                  <w:rPr>
-                    <w:rFonts w:cs="Segoe UI"/>
-                    <w:sz w:val="10"/>
-                    <w:szCs w:val="10"/>
-                  </w:rPr>
-                  <w:t>Tiefer Weg 2a</w:t>
-                </w:r>
-              </w:p>
-              <w:p>
-                <w:pPr>
-                  <w:spacing w:after="0"/>
-                  <w:rPr>
-                    <w:rFonts w:cs="Segoe UI"/>
-                    <w:sz w:val="10"/>
-                    <w:szCs w:val="10"/>
-                  </w:rPr>
-                </w:pPr>
-                <w:r>
-                  <w:rPr>
-                    <w:rFonts w:cs="Segoe UI"/>
-                    <w:sz w:val="10"/>
-                    <w:szCs w:val="10"/>
-                  </w:rPr>
-                  <w:t>49808 Lingen</w:t>
-                </w:r>
-              </w:p>
-            </w:txbxContent>
-          </v:textbox>
-          <w10:wrap anchorx="page" anchory="margin"/>
-        </v:shape>
-      </w:pict>
+      <mc:AlternateContent>
+        <mc:Choice Requires="wps">
+          <w:drawing>
+            <wp:anchor distT="0" distB="0" distL="114300" distR="114300" simplePos="0" relativeHeight="251660288" behindDoc="0" locked="0" layoutInCell="1" allowOverlap="1" wp14:anchorId="5B72F73A" wp14:editId="64834F46">
+              <wp:simplePos x="0" y="0"/>
+              <wp:positionH relativeFrom="page">
+                <wp:posOffset>1511935</wp:posOffset>
+              </wp:positionH>
+              <wp:positionV relativeFrom="bottomMargin">
+                <wp:posOffset>2858</wp:posOffset>
+              </wp:positionV>
+              <wp:extent cx="947737" cy="952500"/>
+              <wp:effectExtent l="0" t="0" r="0" b="2540"/>
+              <wp:wrapNone/>
+              <wp:docPr id="16" name="Textfeld 16"/>
+              <wp:cNvGraphicFramePr>
+                <a:graphicFrameLocks xmlns:a="http://schemas.openxmlformats.org/drawingml/2006/main"/>
+              </wp:cNvGraphicFramePr>
+              <a:graphic xmlns:a="http://schemas.openxmlformats.org/drawingml/2006/main">
+                <a:graphicData uri="http://schemas.microsoft.com/office/word/2010/wordprocessingShape">
+                  <wps:wsp>
+                    <wps:cNvSpPr txBox="1">
+                      <a:spLocks noChangeArrowheads="1"/>
+                    </wps:cNvSpPr>
+                    <wps:spPr bwMode="auto">
+                      <a:xfrm>
+                        <a:off x="0" y="0"/>
+                        <a:ext cx="947737" cy="952500"/>
+                      </a:xfrm>
+                      <a:prstGeom prst="rect">
+                        <a:avLst/>
+                      </a:prstGeom>
+                      <a:noFill/>
+                      <a:ln w="9525">
+                        <a:noFill/>
+                        <a:miter lim="800000"/>
+                        <a:headEnd/>
+                        <a:tailEnd/>
+                      </a:ln>
+                    </wps:spPr>
+                    <wps:txbx>
+                      <w:txbxContent>
+                        <w:p>
+                          <w:pPr>
+                            <w:spacing w:after="0"/>
+                            <w:rPr>
+                              <w:rFonts w:cs="Segoe UI"/>
+                              <w:sz w:val="10"/>
+                              <w:szCs w:val="10"/>
+                            </w:rPr>
+                          </w:pPr>
+                        </w:p>
+                        <w:p>
+                          <w:pPr>
+                            <w:spacing w:after="0"/>
+                            <w:rPr>
+                              <w:rFonts w:cs="Segoe UI"/>
+                              <w:sz w:val="10"/>
+                              <w:szCs w:val="10"/>
+                            </w:rPr>
+                          </w:pPr>
+                          <w:r>
+                            <w:rPr>
+                              <w:rFonts w:cs="Segoe UI"/>
+                              <w:sz w:val="10"/>
+                              <w:szCs w:val="10"/>
+                            </w:rPr>
+                            <w:t xml:space="preserve">Im </w:t>
+                          </w:r>
+                          <w:proofErr w:type="spellStart"/>
+                          <w:r>
+                            <w:rPr>
+                              <w:rFonts w:cs="Segoe UI"/>
+                              <w:sz w:val="10"/>
+                              <w:szCs w:val="10"/>
+                            </w:rPr>
+                            <w:t>Herzthauen</w:t>
+                          </w:r>
+                          <w:proofErr w:type="spellEnd"/>
+                          <w:r>
+                            <w:rPr>
+                              <w:rFonts w:cs="Segoe UI"/>
+                              <w:sz w:val="10"/>
+                              <w:szCs w:val="10"/>
+                            </w:rPr>
+                            <w:t xml:space="preserve"> 1</w:t>
+                          </w:r>
+                        </w:p>
+                        <w:p>
+                          <w:pPr>
+                            <w:spacing w:after="0"/>
+                            <w:rPr>
+                              <w:rFonts w:cs="Segoe UI"/>
+                              <w:sz w:val="10"/>
+                              <w:szCs w:val="10"/>
+                            </w:rPr>
+                          </w:pPr>
+                          <w:r>
+                            <w:rPr>
+                              <w:rFonts w:cs="Segoe UI"/>
+                              <w:sz w:val="10"/>
+                              <w:szCs w:val="10"/>
+                            </w:rPr>
+                            <w:t>77731 Willstätt</w:t>
+                          </w:r>
+                        </w:p>
+                        <w:p>
+                          <w:pPr>
+                            <w:spacing w:after="0"/>
+                            <w:rPr>
+                              <w:rFonts w:cs="Segoe UI"/>
+                              <w:sz w:val="5"/>
+                              <w:szCs w:val="5"/>
+                            </w:rPr>
+                          </w:pPr>
+                        </w:p>
+                        <w:p>
+                          <w:pPr>
+                            <w:spacing w:after="0"/>
+                            <w:rPr>
+                              <w:rFonts w:cs="Segoe UI"/>
+                              <w:sz w:val="10"/>
+                              <w:szCs w:val="10"/>
+                            </w:rPr>
+                          </w:pPr>
+                          <w:r>
+                            <w:rPr>
+                              <w:rFonts w:cs="Segoe UI"/>
+                              <w:sz w:val="10"/>
+                              <w:szCs w:val="10"/>
+                            </w:rPr>
+                            <w:t>Tiefer Weg 2a</w:t>
+                          </w:r>
+                        </w:p>
+                        <w:p>
+                          <w:pPr>
+                            <w:spacing w:after="0"/>
+                            <w:rPr>
+                              <w:rFonts w:cs="Segoe UI"/>
+                              <w:sz w:val="10"/>
+                              <w:szCs w:val="10"/>
+                            </w:rPr>
+                          </w:pPr>
+                          <w:r>
+                            <w:rPr>
+                              <w:rFonts w:cs="Segoe UI"/>
+                              <w:sz w:val="10"/>
+                              <w:szCs w:val="10"/>
+                            </w:rPr>
+                            <w:t>49808 Lingen</w:t>
+                          </w:r>
+                        </w:p>
+                      </w:txbxContent>
+                    </wps:txbx>
+                    <wps:bodyPr rot="0" vert="horz" wrap="square" lIns="91440" tIns="45720" rIns="91440" bIns="45720" anchor="t" anchorCtr="0">
+                      <a:spAutoFit/>
+                    </wps:bodyPr>
+                  </wps:wsp>
+                </a:graphicData>
+              </a:graphic>
+              <wp14:sizeRelH relativeFrom="margin">
+                <wp14:pctWidth>0</wp14:pctWidth>
+              </wp14:sizeRelH>
+              <wp14:sizeRelV relativeFrom="margin">
+                <wp14:pctHeight>20000</wp14:pctHeight>
+              </wp14:sizeRelV>
+            </wp:anchor>
+          </w:drawing>
+        </mc:Choice>
+        <mc:Fallback xmlns:w16cid="http://schemas.microsoft.com/office/word/2016/wordml/cid" xmlns:am3d="http://schemas.microsoft.com/office/drawing/2017/model3d" xmlns:aink="http://schemas.microsoft.com/office/drawing/2016/ink" xmlns:cx8="http://schemas.microsoft.com/office/drawing/2016/5/14/chartex" xmlns:cx7="http://schemas.microsoft.com/office/drawing/2016/5/13/chartex" xmlns:cx6="http://schemas.microsoft.com/office/drawing/2016/5/12/chartex" xmlns:cx5="http://schemas.microsoft.com/office/drawing/2016/5/11/chartex" xmlns:cx4="http://schemas.microsoft.com/office/drawing/2016/5/10/chartex" xmlns:cx3="http://schemas.microsoft.com/office/drawing/2016/5/9/chartex" xmlns:cx2="http://schemas.microsoft.com/office/drawing/2015/10/21/chartex" xmlns:cx1="http://schemas.microsoft.com/office/drawing/2015/9/8/chartex">
+          <w:pict>
+            <v:shape w14:anchorId="5B72F73A" id="Textfeld 16" o:spid="_x0000_s1028" type="#_x0000_t202" style="position:absolute;left:0;text-align:left;margin-left:119.05pt;margin-top:.25pt;width:74.6pt;height:75pt;z-index:251660288;visibility:visible;mso-wrap-style:square;mso-width-percent:0;mso-height-percent:200;mso-wrap-distance-left:9pt;mso-wrap-distance-top:0;mso-wrap-distance-right:9pt;mso-wrap-distance-bottom:0;mso-position-horizontal:absolute;mso-position-horizontal-relative:page;mso-position-vertical:absolute;mso-position-vertical-relative:bottom-margin-area;mso-width-percent:0;mso-height-percent:200;mso-width-relative:margin;mso-height-relative:margin;v-text-anchor:top" o:gfxdata="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" filled="f" stroked="f">
+              <v:textbox style="mso-fit-shape-to-text:t">
+                <w:txbxContent>
+                  <w:p>
+                    <w:pPr>
+                      <w:spacing w:after="0"/>
+                      <w:rPr>
+                        <w:rFonts w:cs="Segoe UI"/>
+                        <w:sz w:val="10"/>
+                        <w:szCs w:val="10"/>
+                      </w:rPr>
+                    </w:pPr>
+                  </w:p>
+                  <w:p>
+                    <w:pPr>
+                      <w:spacing w:after="0"/>
+                      <w:rPr>
+                        <w:rFonts w:cs="Segoe UI"/>
+                        <w:sz w:val="10"/>
+                        <w:szCs w:val="10"/>
+                      </w:rPr>
+                    </w:pPr>
+                    <w:r>
+                      <w:rPr>
+                        <w:rFonts w:cs="Segoe UI"/>
+                        <w:sz w:val="10"/>
+                        <w:szCs w:val="10"/>
+                      </w:rPr>
+                      <w:t xml:space="preserve">Im </w:t>
+                    </w:r>
+                    <w:proofErr w:type="spellStart"/>
+                    <w:r>
+                      <w:rPr>
+                        <w:rFonts w:cs="Segoe UI"/>
+                        <w:sz w:val="10"/>
+                        <w:szCs w:val="10"/>
+                      </w:rPr>
+                      <w:t>Herzthauen</w:t>
+                    </w:r>
+                    <w:proofErr w:type="spellEnd"/>
+                    <w:r>
+                      <w:rPr>
+                        <w:rFonts w:cs="Segoe UI"/>
+                        <w:sz w:val="10"/>
+                        <w:szCs w:val="10"/>
+                      </w:rPr>
+                      <w:t xml:space="preserve"> 1</w:t>
+                    </w:r>
+                  </w:p>
+                  <w:p>
+                    <w:pPr>
+                      <w:spacing w:after="0"/>
+                      <w:rPr>
+                        <w:rFonts w:cs="Segoe UI"/>
+                        <w:sz w:val="10"/>
+                        <w:szCs w:val="10"/>
+                      </w:rPr>
+                    </w:pPr>
+                    <w:r>
+                      <w:rPr>
+                        <w:rFonts w:cs="Segoe UI"/>
+                        <w:sz w:val="10"/>
+                        <w:szCs w:val="10"/>
+                      </w:rPr>
+                      <w:t>77731 Willstätt</w:t>
+                    </w:r>
+                  </w:p>
+                  <w:p>
+                    <w:pPr>
+                      <w:spacing w:after="0"/>
+                      <w:rPr>
+                        <w:rFonts w:cs="Segoe UI"/>
+                        <w:sz w:val="5"/>
+                        <w:szCs w:val="5"/>
+                      </w:rPr>
+                    </w:pPr>
+                  </w:p>
+                  <w:p>
+                    <w:pPr>
+                      <w:spacing w:after="0"/>
+                      <w:rPr>
+                        <w:rFonts w:cs="Segoe UI"/>
+                        <w:sz w:val="10"/>
+                        <w:szCs w:val="10"/>
+                      </w:rPr>
+                    </w:pPr>
+                    <w:r>
+                      <w:rPr>
+                        <w:rFonts w:cs="Segoe UI"/>
+                        <w:sz w:val="10"/>
+                        <w:szCs w:val="10"/>
+                      </w:rPr>
+                      <w:t>Tiefer Weg 2a</w:t>
+                    </w:r>
+                  </w:p>
+                  <w:p>
+                    <w:pPr>
+                      <w:spacing w:after="0"/>
+                      <w:rPr>
+                        <w:rFonts w:cs="Segoe UI"/>
+                        <w:sz w:val="10"/>
+                        <w:szCs w:val="10"/>
+                      </w:rPr>
+                    </w:pPr>
+                    <w:r>
+                      <w:rPr>
+                        <w:rFonts w:cs="Segoe UI"/>
+                        <w:sz w:val="10"/>
+                        <w:szCs w:val="10"/>
+                      </w:rPr>
+                      <w:t>49808 Lingen</w:t>
+                    </w:r>
+                  </w:p>
+                </w:txbxContent>
+              </v:textbox>
+              <w10:wrap anchorx="page" anchory="margin"/>
+            </v:shape>
+          </w:pict>
+        </mc:Fallback>
+      </mc:AlternateContent>
     </w:r>
     <w:r>
       <w:rPr>
@@ -8864,139 +10068,311 @@
         <w:noProof/>
         <w:sz w:val="10"/>
         <w:szCs w:val="10"/>
+        <w:lang w:val="en-US" w:eastAsia="en-US"/>
       </w:rPr>
-      <w:pict>
-        <v:shape id="Textfeld 17" o:spid="_x0000_s6146" type="#_x0000_t202" style="position:absolute;left:0;text-align:left;margin-left:192.7pt;margin-top:.15pt;width:130.1pt;height:75pt;z-index:251663360;visibility:visible;mso-height-percent:200;mso-position-horizontal-relative:page;mso-position-vertical-relative:bottom-margin-area;mso-height-percent:200;mso-width-relative:margin;mso-height-relative:margin" o:gfxdata="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" filled="f" stroked="f">
-          <v:textbox style="mso-fit-shape-to-text:t">
-            <w:txbxContent>
-              <w:p>
-                <w:pPr>
-                  <w:spacing w:after="0"/>
-                  <w:rPr>
-                    <w:rFonts w:cs="Segoe UI"/>
-                    <w:sz w:val="10"/>
-                    <w:szCs w:val="10"/>
-                  </w:rPr>
-                </w:pPr>
-              </w:p>
-              <w:p>
-                <w:pPr>
-                  <w:tabs>
-                    <w:tab w:val="left" w:pos="284"/>
-                  </w:tabs>
-                  <w:spacing w:after="0"/>
-                  <w:rPr>
-                    <w:rFonts w:cs="Segoe UI"/>
-                    <w:sz w:val="10"/>
-                    <w:szCs w:val="10"/>
-                  </w:rPr>
-                </w:pPr>
-                <w:r>
-                  <w:rPr>
-                    <w:rFonts w:cs="Segoe UI"/>
-                    <w:sz w:val="10"/>
-                    <w:szCs w:val="10"/>
-                  </w:rPr>
-                  <w:t>Tel.:</w:t>
-                </w:r>
-                <w:r>
-                  <w:rPr>
-                    <w:rFonts w:cs="Segoe UI"/>
-                    <w:sz w:val="10"/>
-                    <w:szCs w:val="10"/>
-                  </w:rPr>
-                  <w:tab/>
-                </w:r>
-                <w:r>
-                  <w:rPr>
-                    <w:rFonts w:cs="Segoe UI"/>
-                    <w:sz w:val="10"/>
-                    <w:szCs w:val="10"/>
-                  </w:rPr>
-                  <w:t>0800.01200120 / +49.6262.8809999</w:t>
-                </w:r>
-              </w:p>
-              <w:p>
-                <w:pPr>
-                  <w:tabs>
-                    <w:tab w:val="left" w:pos="284"/>
-                  </w:tabs>
-                  <w:spacing w:after="0"/>
-                  <w:rPr>
-                    <w:rFonts w:cs="Segoe UI"/>
-                    <w:sz w:val="10"/>
-                    <w:szCs w:val="10"/>
-                  </w:rPr>
-                </w:pPr>
-                <w:r>
-                  <w:rPr>
-                    <w:rFonts w:cs="Segoe UI"/>
-                    <w:sz w:val="10"/>
-                    <w:szCs w:val="10"/>
-                  </w:rPr>
-                  <w:t>Fax:</w:t>
-                </w:r>
-                <w:r>
-                  <w:rPr>
-                    <w:rFonts w:cs="Segoe UI"/>
-                    <w:sz w:val="10"/>
-                    <w:szCs w:val="10"/>
-                  </w:rPr>
-                  <w:tab/>
-                  <w:t>+49.6262.91013</w:t>
-                </w:r>
-              </w:p>
-              <w:p>
-                <w:pPr>
-                  <w:spacing w:after="0"/>
-                  <w:rPr>
-                    <w:rFonts w:cs="Segoe UI"/>
-                    <w:sz w:val="5"/>
-                    <w:szCs w:val="5"/>
-                  </w:rPr>
-                </w:pPr>
-              </w:p>
-              <w:p>
-                <w:pPr>
-                  <w:spacing w:after="0"/>
-                  <w:rPr>
-                    <w:rFonts w:cs="Segoe UI"/>
-                    <w:sz w:val="10"/>
-                    <w:szCs w:val="10"/>
-                  </w:rPr>
-                </w:pPr>
-                <w:r>
-                  <w:rPr>
-                    <w:rFonts w:cs="Segoe UI"/>
-                    <w:sz w:val="10"/>
-                    <w:szCs w:val="10"/>
-                  </w:rPr>
-                  <w:t>info@hope-Software.com</w:t>
-                </w:r>
-              </w:p>
-              <w:p>
-                <w:pPr>
-                  <w:spacing w:after="0"/>
-                  <w:rPr>
-                    <w:rFonts w:cs="Segoe UI"/>
-                    <w:sz w:val="10"/>
-                    <w:szCs w:val="10"/>
-                  </w:rPr>
-                </w:pPr>
-                <w:r>
-                  <w:rPr>
-                    <w:rFonts w:cs="Segoe UI"/>
-                    <w:sz w:val="10"/>
-                    <w:szCs w:val="10"/>
-                  </w:rPr>
-                  <w:t>www.hope-Software.com</w:t>
-                </w:r>
-              </w:p>
-            </w:txbxContent>
-          </v:textbox>
-          <w10:wrap anchorx="page" anchory="margin"/>
-        </v:shape>
-      </w:pict>
+      <mc:AlternateContent>
+        <mc:Choice Requires="wps">
+          <w:drawing>
+            <wp:anchor distT="0" distB="0" distL="114300" distR="114300" simplePos="0" relativeHeight="251663360" behindDoc="0" locked="0" layoutInCell="1" allowOverlap="1" wp14:anchorId="1C851D27" wp14:editId="39BC2A26">
+              <wp:simplePos x="0" y="0"/>
+              <wp:positionH relativeFrom="page">
+                <wp:posOffset>2447290</wp:posOffset>
+              </wp:positionH>
+              <wp:positionV relativeFrom="bottomMargin">
+                <wp:posOffset>1905</wp:posOffset>
+              </wp:positionV>
+              <wp:extent cx="1652270" cy="952500"/>
+              <wp:effectExtent l="0" t="0" r="0" b="0"/>
+              <wp:wrapNone/>
+              <wp:docPr id="17" name="Textfeld 17"/>
+              <wp:cNvGraphicFramePr>
+                <a:graphicFrameLocks xmlns:a="http://schemas.openxmlformats.org/drawingml/2006/main"/>
+              </wp:cNvGraphicFramePr>
+              <a:graphic xmlns:a="http://schemas.openxmlformats.org/drawingml/2006/main">
+                <a:graphicData uri="http://schemas.microsoft.com/office/word/2010/wordprocessingShape">
+                  <wps:wsp>
+                    <wps:cNvSpPr txBox="1">
+                      <a:spLocks noChangeArrowheads="1"/>
+                    </wps:cNvSpPr>
+                    <wps:spPr bwMode="auto">
+                      <a:xfrm>
+                        <a:off x="0" y="0"/>
+                        <a:ext cx="1652270" cy="952500"/>
+                      </a:xfrm>
+                      <a:prstGeom prst="rect">
+                        <a:avLst/>
+                      </a:prstGeom>
+                      <a:noFill/>
+                      <a:ln w="9525">
+                        <a:noFill/>
+                        <a:miter lim="800000"/>
+                        <a:headEnd/>
+                        <a:tailEnd/>
+                      </a:ln>
+                    </wps:spPr>
+                    <wps:txbx>
+                      <w:txbxContent>
+                        <w:p>
+                          <w:pPr>
+                            <w:spacing w:after="0"/>
+                            <w:rPr>
+                              <w:rFonts w:cs="Segoe UI"/>
+                              <w:sz w:val="10"/>
+                              <w:szCs w:val="10"/>
+                            </w:rPr>
+                          </w:pPr>
+                        </w:p>
+                        <w:p>
+                          <w:pPr>
+                            <w:tabs>
+                              <w:tab w:val="left" w:pos="284"/>
+                            </w:tabs>
+                            <w:spacing w:after="0"/>
+                            <w:rPr>
+                              <w:rFonts w:cs="Segoe UI"/>
+                              <w:sz w:val="10"/>
+                              <w:szCs w:val="10"/>
+                            </w:rPr>
+                          </w:pPr>
+                          <w:r>
+                            <w:rPr>
+                              <w:rFonts w:cs="Segoe UI"/>
+                              <w:sz w:val="10"/>
+                              <w:szCs w:val="10"/>
+                            </w:rPr>
+                            <w:t>Tel.:</w:t>
+                          </w:r>
+                          <w:r>
+                            <w:rPr>
+                              <w:rFonts w:cs="Segoe UI"/>
+                              <w:sz w:val="10"/>
+                              <w:szCs w:val="10"/>
+                            </w:rPr>
+                            <w:tab/>
+                            <w:t>0800.01200120 / +49.6262.8809999</w:t>
+                          </w:r>
+                        </w:p>
+                        <w:p>
+                          <w:pPr>
+                            <w:tabs>
+                              <w:tab w:val="left" w:pos="284"/>
+                            </w:tabs>
+                            <w:spacing w:after="0"/>
+                            <w:rPr>
+                              <w:rFonts w:cs="Segoe UI"/>
+                              <w:sz w:val="10"/>
+                              <w:szCs w:val="10"/>
+                            </w:rPr>
+                          </w:pPr>
+                          <w:r>
+                            <w:rPr>
+                              <w:rFonts w:cs="Segoe UI"/>
+                              <w:sz w:val="10"/>
+                              <w:szCs w:val="10"/>
+                            </w:rPr>
+                            <w:t>Fax:</w:t>
+                          </w:r>
+                          <w:r>
+                            <w:rPr>
+                              <w:rFonts w:cs="Segoe UI"/>
+                              <w:sz w:val="10"/>
+                              <w:szCs w:val="10"/>
+                            </w:rPr>
+                            <w:tab/>
+                            <w:t>+49.6262.91013</w:t>
+                          </w:r>
+                        </w:p>
+                        <w:p>
+                          <w:pPr>
+                            <w:spacing w:after="0"/>
+                            <w:rPr>
+                              <w:rFonts w:cs="Segoe UI"/>
+                              <w:sz w:val="5"/>
+                              <w:szCs w:val="5"/>
+                            </w:rPr>
+                          </w:pPr>
+                        </w:p>
+                        <w:p>
+                          <w:pPr>
+                            <w:spacing w:after="0"/>
+                            <w:rPr>
+                              <w:rFonts w:cs="Segoe UI"/>
+                              <w:sz w:val="10"/>
+                              <w:szCs w:val="10"/>
+                            </w:rPr>
+                          </w:pPr>
+                          <w:r>
+                            <w:rPr>
+                              <w:rFonts w:cs="Segoe UI"/>
+                              <w:sz w:val="10"/>
+                              <w:szCs w:val="10"/>
+                            </w:rPr>
+                            <w:t>info@hope-Software.com</w:t>
+                          </w:r>
+                        </w:p>
+                        <w:p>
+                          <w:pPr>
+                            <w:spacing w:after="0"/>
+                            <w:rPr>
+                              <w:rFonts w:cs="Segoe UI"/>
+                              <w:sz w:val="10"/>
+                              <w:szCs w:val="10"/>
+                            </w:rPr>
+                          </w:pPr>
+                          <w:r>
+                            <w:rPr>
+                              <w:rFonts w:cs="Segoe UI"/>
+                              <w:sz w:val="10"/>
+                              <w:szCs w:val="10"/>
+                            </w:rPr>
+                            <w:t>www.hope-Software.com</w:t>
+                          </w:r>
+                        </w:p>
+                      </w:txbxContent>
+                    </wps:txbx>
+                    <wps:bodyPr rot="0" vert="horz" wrap="square" lIns="91440" tIns="45720" rIns="91440" bIns="45720" anchor="t" anchorCtr="0">
+                      <a:spAutoFit/>
+                    </wps:bodyPr>
+                  </wps:wsp>
+                </a:graphicData>
+              </a:graphic>
+              <wp14:sizeRelH relativeFrom="margin">
+                <wp14:pctWidth>0</wp14:pctWidth>
+              </wp14:sizeRelH>
+              <wp14:sizeRelV relativeFrom="margin">
+                <wp14:pctHeight>20000</wp14:pctHeight>
+              </wp14:sizeRelV>
+            </wp:anchor>
+          </w:drawing>
+        </mc:Choice>
+        <mc:Fallback xmlns:w16cid="http://schemas.microsoft.com/office/word/2016/wordml/cid" xmlns:am3d="http://schemas.microsoft.com/office/drawing/2017/model3d" xmlns:aink="http://schemas.microsoft.com/office/drawing/2016/ink" xmlns:cx8="http://schemas.microsoft.com/office/drawing/2016/5/14/chartex" xmlns:cx7="http://schemas.microsoft.com/office/drawing/2016/5/13/chartex" xmlns:cx6="http://schemas.microsoft.com/office/drawing/2016/5/12/chartex" xmlns:cx5="http://schemas.microsoft.com/office/drawing/2016/5/11/chartex" xmlns:cx4="http://schemas.microsoft.com/office/drawing/2016/5/10/chartex" xmlns:cx3="http://schemas.microsoft.com/office/drawing/2016/5/9/chartex" xmlns:cx2="http://schemas.microsoft.com/office/drawing/2015/10/21/chartex" xmlns:cx1="http://schemas.microsoft.com/office/drawing/2015/9/8/chartex">
+          <w:pict>
+            <v:shape w14:anchorId="1C851D27" id="Textfeld 17" o:spid="_x0000_s1029" type="#_x0000_t202" style="position:absolute;left:0;text-align:left;margin-left:192.7pt;margin-top:.15pt;width:130.1pt;height:75pt;z-index:251663360;visibility:visible;mso-wrap-style:square;mso-width-percent:0;mso-height-percent:200;mso-wrap-distance-left:9pt;mso-wrap-distance-top:0;mso-wrap-distance-right:9pt;mso-wrap-distance-bottom:0;mso-position-horizontal:absolute;mso-position-horizontal-relative:page;mso-position-vertical:absolute;mso-position-vertical-relative:bottom-margin-area;mso-width-percent:0;mso-height-percent:200;mso-width-relative:margin;mso-height-relative:margin;v-text-anchor:top" o:gfxdata="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" filled="f" stroked="f">
+              <v:textbox style="mso-fit-shape-to-text:t">
+                <w:txbxContent>
+                  <w:p>
+                    <w:pPr>
+                      <w:spacing w:after="0"/>
+                      <w:rPr>
+                        <w:rFonts w:cs="Segoe UI"/>
+                        <w:sz w:val="10"/>
+                        <w:szCs w:val="10"/>
+                      </w:rPr>
+                    </w:pPr>
+                  </w:p>
+                  <w:p>
+                    <w:pPr>
+                      <w:tabs>
+                        <w:tab w:val="left" w:pos="284"/>
+                      </w:tabs>
+                      <w:spacing w:after="0"/>
+                      <w:rPr>
+                        <w:rFonts w:cs="Segoe UI"/>
+                        <w:sz w:val="10"/>
+                        <w:szCs w:val="10"/>
+                      </w:rPr>
+                    </w:pPr>
+                    <w:r>
+                      <w:rPr>
+                        <w:rFonts w:cs="Segoe UI"/>
+                        <w:sz w:val="10"/>
+                        <w:szCs w:val="10"/>
+                      </w:rPr>
+                      <w:t>Tel.:</w:t>
+                    </w:r>
+                    <w:r>
+                      <w:rPr>
+                        <w:rFonts w:cs="Segoe UI"/>
+                        <w:sz w:val="10"/>
+                        <w:szCs w:val="10"/>
+                      </w:rPr>
+                      <w:tab/>
+                      <w:t>0800.01200120 / +49.6262.8809999</w:t>
+                    </w:r>
+                  </w:p>
+                  <w:p>
+                    <w:pPr>
+                      <w:tabs>
+                        <w:tab w:val="left" w:pos="284"/>
+                      </w:tabs>
+                      <w:spacing w:after="0"/>
+                      <w:rPr>
+                        <w:rFonts w:cs="Segoe UI"/>
+                        <w:sz w:val="10"/>
+                        <w:szCs w:val="10"/>
+                      </w:rPr>
+                    </w:pPr>
+                    <w:r>
+                      <w:rPr>
+                        <w:rFonts w:cs="Segoe UI"/>
+                        <w:sz w:val="10"/>
+                        <w:szCs w:val="10"/>
+                      </w:rPr>
+                      <w:t>Fax:</w:t>
+                    </w:r>
+                    <w:r>
+                      <w:rPr>
+                        <w:rFonts w:cs="Segoe UI"/>
+                        <w:sz w:val="10"/>
+                        <w:szCs w:val="10"/>
+                      </w:rPr>
+                      <w:tab/>
+                      <w:t>+49.6262.91013</w:t>
+                    </w:r>
+                  </w:p>
+                  <w:p>
+                    <w:pPr>
+                      <w:spacing w:after="0"/>
+                      <w:rPr>
+                        <w:rFonts w:cs="Segoe UI"/>
+                        <w:sz w:val="5"/>
+                        <w:szCs w:val="5"/>
+                      </w:rPr>
+                    </w:pPr>
+                  </w:p>
+                  <w:p>
+                    <w:pPr>
+                      <w:spacing w:after="0"/>
+                      <w:rPr>
+                        <w:rFonts w:cs="Segoe UI"/>
+                        <w:sz w:val="10"/>
+                        <w:szCs w:val="10"/>
+                      </w:rPr>
+                    </w:pPr>
+                    <w:r>
+                      <w:rPr>
+                        <w:rFonts w:cs="Segoe UI"/>
+                        <w:sz w:val="10"/>
+                        <w:szCs w:val="10"/>
+                      </w:rPr>
+                      <w:t>info@hope-Software.com</w:t>
+                    </w:r>
+                  </w:p>
+                  <w:p>
+                    <w:pPr>
+                      <w:spacing w:after="0"/>
+                      <w:rPr>
+                        <w:rFonts w:cs="Segoe UI"/>
+                        <w:sz w:val="10"/>
+                        <w:szCs w:val="10"/>
+                      </w:rPr>
+                    </w:pPr>
+                    <w:r>
+                      <w:rPr>
+                        <w:rFonts w:cs="Segoe UI"/>
+                        <w:sz w:val="10"/>
+                        <w:szCs w:val="10"/>
+                      </w:rPr>
+                      <w:t>www.hope-Software.com</w:t>
+                    </w:r>
+                  </w:p>
+                </w:txbxContent>
+              </v:textbox>
+              <w10:wrap anchorx="page" anchory="margin"/>
+            </v:shape>
+          </w:pict>
+        </mc:Fallback>
+      </mc:AlternateContent>
     </w:r>
     <w:r>
       <w:rPr>
@@ -9004,177 +10380,382 @@
         <w:noProof/>
         <w:sz w:val="10"/>
         <w:szCs w:val="10"/>
+        <w:lang w:val="en-US" w:eastAsia="en-US"/>
       </w:rPr>
-      <w:pict>
-        <v:shape id="_x0000_s6145" type="#_x0000_t202" style="position:absolute;left:0;text-align:left;margin-left:324.05pt;margin-top:.25pt;width:128.25pt;height:110.55pt;z-index:251661312;visibility:visible;mso-height-percent:200;mso-position-horizontal-relative:page;mso-position-vertical-relative:bottom-margin-area;mso-height-percent:200;mso-width-relative:margin;mso-height-relative:margin" o:gfxdata="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" filled="f" stroked="f">
-          <v:textbox style="mso-fit-shape-to-text:t">
-            <w:txbxContent>
-              <w:p>
-                <w:pPr>
-                  <w:spacing w:after="0"/>
-                  <w:rPr>
-                    <w:rFonts w:cs="Segoe UI"/>
-                    <w:sz w:val="10"/>
-                    <w:szCs w:val="10"/>
-                  </w:rPr>
-                </w:pPr>
-              </w:p>
-              <w:p>
-                <w:pPr>
-                  <w:spacing w:after="0"/>
-                  <w:rPr>
-                    <w:rFonts w:cs="Segoe UI"/>
-                    <w:sz w:val="10"/>
-                    <w:szCs w:val="10"/>
-                  </w:rPr>
-                </w:pPr>
-                <w:r>
-                  <w:rPr>
-                    <w:rFonts w:cs="Segoe UI"/>
-                    <w:sz w:val="10"/>
-                    <w:szCs w:val="10"/>
-                  </w:rPr>
-                  <w:t>Geschäftsführer:</w:t>
-                </w:r>
-                <w:r>
-                  <w:rPr>
-                    <w:rFonts w:cs="Segoe UI"/>
-                    <w:sz w:val="10"/>
-                    <w:szCs w:val="10"/>
-                  </w:rPr>
-                  <w:tab/>
-                </w:r>
-                <w:r>
-                  <w:rPr>
-                    <w:rFonts w:cs="Segoe UI"/>
-                    <w:sz w:val="10"/>
-                    <w:szCs w:val="10"/>
-                  </w:rPr>
-                  <w:t>Steffen Diemer</w:t>
-                </w:r>
-              </w:p>
-              <w:p>
-                <w:pPr>
-                  <w:spacing w:after="0"/>
-                  <w:rPr>
-                    <w:rFonts w:cs="Segoe UI"/>
-                    <w:sz w:val="10"/>
-                    <w:szCs w:val="10"/>
-                  </w:rPr>
-                </w:pPr>
-                <w:r>
-                  <w:rPr>
-                    <w:rFonts w:cs="Segoe UI"/>
-                    <w:sz w:val="10"/>
-                    <w:szCs w:val="10"/>
-                  </w:rPr>
-                  <w:t>Handelsregister:</w:t>
-                </w:r>
-                <w:r>
-                  <w:rPr>
-                    <w:rFonts w:cs="Segoe UI"/>
-                    <w:sz w:val="10"/>
-                    <w:szCs w:val="10"/>
-                  </w:rPr>
-                  <w:tab/>
-                </w:r>
-                <w:r>
-                  <w:rPr>
-                    <w:rFonts w:cs="Segoe UI"/>
-                    <w:sz w:val="10"/>
-                    <w:szCs w:val="10"/>
-                  </w:rPr>
-                  <w:t xml:space="preserve">Mannheim </w:t>
-                </w:r>
-                <w:r>
-                  <w:rPr>
-                    <w:rFonts w:cs="Segoe UI"/>
-                    <w:sz w:val="10"/>
-                    <w:szCs w:val="10"/>
-                  </w:rPr>
-                  <w:t>HRB 721898</w:t>
-                </w:r>
-              </w:p>
-              <w:p>
-                <w:pPr>
-                  <w:spacing w:after="0"/>
-                  <w:rPr>
-                    <w:rFonts w:cs="Segoe UI"/>
-                    <w:sz w:val="5"/>
-                    <w:szCs w:val="5"/>
-                  </w:rPr>
-                </w:pPr>
-              </w:p>
-              <w:p>
-                <w:pPr>
-                  <w:tabs>
-                    <w:tab w:val="left" w:pos="851"/>
-                  </w:tabs>
-                  <w:spacing w:after="0"/>
-                  <w:rPr>
-                    <w:rFonts w:cs="Segoe UI"/>
-                    <w:sz w:val="10"/>
-                    <w:szCs w:val="10"/>
-                  </w:rPr>
-                </w:pPr>
-                <w:r>
-                  <w:rPr>
-                    <w:rFonts w:cs="Segoe UI"/>
-                    <w:sz w:val="10"/>
-                    <w:szCs w:val="10"/>
-                  </w:rPr>
-                  <w:t>Steuernummer:</w:t>
-                </w:r>
-                <w:r>
-                  <w:rPr>
-                    <w:rFonts w:cs="Segoe UI"/>
-                    <w:sz w:val="10"/>
-                    <w:szCs w:val="10"/>
-                  </w:rPr>
-                  <w:tab/>
-                  <w:t>40002/03176</w:t>
-                </w:r>
-              </w:p>
-              <w:p>
-                <w:pPr>
-                  <w:tabs>
-                    <w:tab w:val="left" w:pos="851"/>
-                  </w:tabs>
-                  <w:spacing w:after="0"/>
-                  <w:rPr>
-                    <w:rFonts w:cs="Segoe UI"/>
-                    <w:sz w:val="10"/>
-                    <w:szCs w:val="10"/>
-                  </w:rPr>
-                </w:pPr>
-                <w:r>
-                  <w:rPr>
-                    <w:rFonts w:cs="Segoe UI"/>
-                    <w:sz w:val="10"/>
-                    <w:szCs w:val="10"/>
-                  </w:rPr>
-                  <w:t>USt.ID-Nr.:</w:t>
-                </w:r>
-                <w:r>
-                  <w:rPr>
-                    <w:rFonts w:cs="Segoe UI"/>
-                    <w:sz w:val="10"/>
-                    <w:szCs w:val="10"/>
-                  </w:rPr>
-                  <w:tab/>
-                  <w:t>DE299455492</w:t>
-                </w:r>
-              </w:p>
-            </w:txbxContent>
-          </v:textbox>
-          <w10:wrap anchorx="page" anchory="margin"/>
-        </v:shape>
-      </w:pict>
+      <mc:AlternateContent>
+        <mc:Choice Requires="wps">
+          <w:drawing>
+            <wp:anchor distT="0" distB="0" distL="114300" distR="114300" simplePos="0" relativeHeight="251661312" behindDoc="0" locked="0" layoutInCell="1" allowOverlap="1" wp14:anchorId="02A9CA80" wp14:editId="46CA4A0B">
+              <wp:simplePos x="0" y="0"/>
+              <wp:positionH relativeFrom="page">
+                <wp:posOffset>4115435</wp:posOffset>
+              </wp:positionH>
+              <wp:positionV relativeFrom="bottomMargin">
+                <wp:posOffset>2858</wp:posOffset>
+              </wp:positionV>
+              <wp:extent cx="1628458" cy="1403985"/>
+              <wp:effectExtent l="0" t="0" r="0" b="2540"/>
+              <wp:wrapNone/>
+              <wp:docPr id="18" name="Textfeld 2"/>
+              <wp:cNvGraphicFramePr>
+                <a:graphicFrameLocks xmlns:a="http://schemas.openxmlformats.org/drawingml/2006/main"/>
+              </wp:cNvGraphicFramePr>
+              <a:graphic xmlns:a="http://schemas.openxmlformats.org/drawingml/2006/main">
+                <a:graphicData uri="http://schemas.microsoft.com/office/word/2010/wordprocessingShape">
+                  <wps:wsp>
+                    <wps:cNvSpPr txBox="1">
+                      <a:spLocks noChangeArrowheads="1"/>
+                    </wps:cNvSpPr>
+                    <wps:spPr bwMode="auto">
+                      <a:xfrm>
+                        <a:off x="0" y="0"/>
+                        <a:ext cx="1628458" cy="1403985"/>
+                      </a:xfrm>
+                      <a:prstGeom prst="rect">
+                        <a:avLst/>
+                      </a:prstGeom>
+                      <a:noFill/>
+                      <a:ln w="9525">
+                        <a:noFill/>
+                        <a:miter lim="800000"/>
+                        <a:headEnd/>
+                        <a:tailEnd/>
+                      </a:ln>
+                    </wps:spPr>
+                    <wps:txbx>
+                      <w:txbxContent>
+                        <w:p>
+                          <w:pPr>
+                            <w:spacing w:after="0"/>
+                            <w:rPr>
+                              <w:rFonts w:cs="Segoe UI"/>
+                              <w:sz w:val="10"/>
+                              <w:szCs w:val="10"/>
+                            </w:rPr>
+                          </w:pPr>
+                        </w:p>
+                        <w:p>
+                          <w:pPr>
+                            <w:spacing w:after="0"/>
+                            <w:rPr>
+                              <w:rFonts w:cs="Segoe UI"/>
+                              <w:sz w:val="10"/>
+                              <w:szCs w:val="10"/>
+                            </w:rPr>
+                          </w:pPr>
+                          <w:r>
+                            <w:rPr>
+                              <w:rFonts w:cs="Segoe UI"/>
+                              <w:sz w:val="10"/>
+                              <w:szCs w:val="10"/>
+                            </w:rPr>
+                            <w:t>Geschäftsführer:</w:t>
+                          </w:r>
+                          <w:r>
+                            <w:rPr>
+                              <w:rFonts w:cs="Segoe UI"/>
+                              <w:sz w:val="10"/>
+                              <w:szCs w:val="10"/>
+                            </w:rPr>
+                            <w:tab/>
+                            <w:t>Steffen Diemer</w:t>
+                          </w:r>
+                        </w:p>
+                        <w:p>
+                          <w:pPr>
+                            <w:spacing w:after="0"/>
+                            <w:rPr>
+                              <w:rFonts w:cs="Segoe UI"/>
+                              <w:sz w:val="10"/>
+                              <w:szCs w:val="10"/>
+                            </w:rPr>
+                          </w:pPr>
+                          <w:r>
+                            <w:rPr>
+                              <w:rFonts w:cs="Segoe UI"/>
+                              <w:sz w:val="10"/>
+                              <w:szCs w:val="10"/>
+                            </w:rPr>
+                            <w:t>Handelsregister:</w:t>
+                          </w:r>
+                          <w:r>
+                            <w:rPr>
+                              <w:rFonts w:cs="Segoe UI"/>
+                              <w:sz w:val="10"/>
+                              <w:szCs w:val="10"/>
+                            </w:rPr>
+                            <w:tab/>
+                          </w:r>
+                          <w:r>
+                            <w:rPr>
+                              <w:rFonts w:cs="Segoe UI"/>
+                              <w:sz w:val="10"/>
+                              <w:szCs w:val="10"/>
+                            </w:rPr>
+                            <w:t xml:space="preserve">Mannheim </w:t>
+                          </w:r>
+                          <w:r>
+                            <w:rPr>
+                              <w:rFonts w:cs="Segoe UI"/>
+                              <w:sz w:val="10"/>
+                              <w:szCs w:val="10"/>
+                            </w:rPr>
+                            <w:t>HRB 721898</w:t>
+                          </w:r>
+                        </w:p>
+                        <w:p>
+                          <w:pPr>
+                            <w:spacing w:after="0"/>
+                            <w:rPr>
+                              <w:rFonts w:cs="Segoe UI"/>
+                              <w:sz w:val="5"/>
+                              <w:szCs w:val="5"/>
+                            </w:rPr>
+                          </w:pPr>
+                        </w:p>
+                        <w:p>
+                          <w:pPr>
+                            <w:tabs>
+                              <w:tab w:val="left" w:pos="851"/>
+                            </w:tabs>
+                            <w:spacing w:after="0"/>
+                            <w:rPr>
+                              <w:rFonts w:cs="Segoe UI"/>
+                              <w:sz w:val="10"/>
+                              <w:szCs w:val="10"/>
+                            </w:rPr>
+                          </w:pPr>
+                          <w:r>
+                            <w:rPr>
+                              <w:rFonts w:cs="Segoe UI"/>
+                              <w:sz w:val="10"/>
+                              <w:szCs w:val="10"/>
+                            </w:rPr>
+                            <w:t>Steuernummer:</w:t>
+                          </w:r>
+                          <w:r>
+                            <w:rPr>
+                              <w:rFonts w:cs="Segoe UI"/>
+                              <w:sz w:val="10"/>
+                              <w:szCs w:val="10"/>
+                            </w:rPr>
+                            <w:tab/>
+                            <w:t>40002/03176</w:t>
+                          </w:r>
+                        </w:p>
+                        <w:p>
+                          <w:pPr>
+                            <w:tabs>
+                              <w:tab w:val="left" w:pos="851"/>
+                            </w:tabs>
+                            <w:spacing w:after="0"/>
+                            <w:rPr>
+                              <w:rFonts w:cs="Segoe UI"/>
+                              <w:sz w:val="10"/>
+                              <w:szCs w:val="10"/>
+                            </w:rPr>
+                          </w:pPr>
+                          <w:r>
+                            <w:rPr>
+                              <w:rFonts w:cs="Segoe UI"/>
+                              <w:sz w:val="10"/>
+                              <w:szCs w:val="10"/>
+                            </w:rPr>
+                            <w:t>USt.ID-Nr.:</w:t>
+                          </w:r>
+                          <w:r>
+                            <w:rPr>
+                              <w:rFonts w:cs="Segoe UI"/>
+                              <w:sz w:val="10"/>
+                              <w:szCs w:val="10"/>
+                            </w:rPr>
+                            <w:tab/>
+                            <w:t>DE299455492</w:t>
+                          </w:r>
+                        </w:p>
+                      </w:txbxContent>
+                    </wps:txbx>
+                    <wps:bodyPr rot="0" vert="horz" wrap="square" lIns="91440" tIns="45720" rIns="91440" bIns="45720" anchor="t" anchorCtr="0">
+                      <a:spAutoFit/>
+                    </wps:bodyPr>
+                  </wps:wsp>
+                </a:graphicData>
+              </a:graphic>
+              <wp14:sizeRelH relativeFrom="margin">
+                <wp14:pctWidth>0</wp14:pctWidth>
+              </wp14:sizeRelH>
+              <wp14:sizeRelV relativeFrom="margin">
+                <wp14:pctHeight>20000</wp14:pctHeight>
+              </wp14:sizeRelV>
+            </wp:anchor>
+          </w:drawing>
+        </mc:Choice>
+        <mc:Fallback xmlns:w16cid="http://schemas.microsoft.com/office/word/2016/wordml/cid" xmlns:am3d="http://schemas.microsoft.com/office/drawing/2017/model3d" xmlns:aink="http://schemas.microsoft.com/office/drawing/2016/ink" xmlns:cx8="http://schemas.microsoft.com/office/drawing/2016/5/14/chartex" xmlns:cx7="http://schemas.microsoft.com/office/drawing/2016/5/13/chartex" xmlns:cx6="http://schemas.microsoft.com/office/drawing/2016/5/12/chartex" xmlns:cx5="http://schemas.microsoft.com/office/drawing/2016/5/11/chartex" xmlns:cx4="http://schemas.microsoft.com/office/drawing/2016/5/10/chartex" xmlns:cx3="http://schemas.microsoft.com/office/drawing/2016/5/9/chartex" xmlns:cx2="http://schemas.microsoft.com/office/drawing/2015/10/21/chartex" xmlns:cx1="http://schemas.microsoft.com/office/drawing/2015/9/8/chartex">
+          <w:pict>
+            <v:shape w14:anchorId="02A9CA80" id="_x0000_s1030" type="#_x0000_t202" style="position:absolute;left:0;text-align:left;margin-left:324.05pt;margin-top:.25pt;width:128.25pt;height:110.55pt;z-index:251661312;visibility:visible;mso-wrap-style:square;mso-width-percent:0;mso-height-percent:200;mso-wrap-distance-left:9pt;mso-wrap-distance-top:0;mso-wrap-distance-right:9pt;mso-wrap-distance-bottom:0;mso-position-horizontal:absolute;mso-position-horizontal-relative:page;mso-position-vertical:absolute;mso-position-vertical-relative:bottom-margin-area;mso-width-percent:0;mso-height-percent:200;mso-width-relative:margin;mso-height-relative:margin;v-text-anchor:top" o:gfxdata="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" filled="f" stroked="f">
+              <v:textbox style="mso-fit-shape-to-text:t">
+                <w:txbxContent>
+                  <w:p>
+                    <w:pPr>
+                      <w:spacing w:after="0"/>
+                      <w:rPr>
+                        <w:rFonts w:cs="Segoe UI"/>
+                        <w:sz w:val="10"/>
+                        <w:szCs w:val="10"/>
+                      </w:rPr>
+                    </w:pPr>
+                  </w:p>
+                  <w:p>
+                    <w:pPr>
+                      <w:spacing w:after="0"/>
+                      <w:rPr>
+                        <w:rFonts w:cs="Segoe UI"/>
+                        <w:sz w:val="10"/>
+                        <w:szCs w:val="10"/>
+                      </w:rPr>
+                    </w:pPr>
+                    <w:r>
+                      <w:rPr>
+                        <w:rFonts w:cs="Segoe UI"/>
+                        <w:sz w:val="10"/>
+                        <w:szCs w:val="10"/>
+                      </w:rPr>
+                      <w:t>Geschäftsführer:</w:t>
+                    </w:r>
+                    <w:r>
+                      <w:rPr>
+                        <w:rFonts w:cs="Segoe UI"/>
+                        <w:sz w:val="10"/>
+                        <w:szCs w:val="10"/>
+                      </w:rPr>
+                      <w:tab/>
+                      <w:t>Steffen Diemer</w:t>
+                    </w:r>
+                  </w:p>
+                  <w:p>
+                    <w:pPr>
+                      <w:spacing w:after="0"/>
+                      <w:rPr>
+                        <w:rFonts w:cs="Segoe UI"/>
+                        <w:sz w:val="10"/>
+                        <w:szCs w:val="10"/>
+                      </w:rPr>
+                    </w:pPr>
+                    <w:r>
+                      <w:rPr>
+                        <w:rFonts w:cs="Segoe UI"/>
+                        <w:sz w:val="10"/>
+                        <w:szCs w:val="10"/>
+                      </w:rPr>
+                      <w:t>Handelsregister:</w:t>
+                    </w:r>
+                    <w:r>
+                      <w:rPr>
+                        <w:rFonts w:cs="Segoe UI"/>
+                        <w:sz w:val="10"/>
+                        <w:szCs w:val="10"/>
+                      </w:rPr>
+                      <w:tab/>
+                    </w:r>
+                    <w:r>
+                      <w:rPr>
+                        <w:rFonts w:cs="Segoe UI"/>
+                        <w:sz w:val="10"/>
+                        <w:szCs w:val="10"/>
+                      </w:rPr>
+                      <w:t xml:space="preserve">Mannheim </w:t>
+                    </w:r>
+                    <w:r>
+                      <w:rPr>
+                        <w:rFonts w:cs="Segoe UI"/>
+                        <w:sz w:val="10"/>
+                        <w:szCs w:val="10"/>
+                      </w:rPr>
+                      <w:t>HRB 721898</w:t>
+                    </w:r>
+                  </w:p>
+                  <w:p>
+                    <w:pPr>
+                      <w:spacing w:after="0"/>
+                      <w:rPr>
+                        <w:rFonts w:cs="Segoe UI"/>
+                        <w:sz w:val="5"/>
+                        <w:szCs w:val="5"/>
+                      </w:rPr>
+                    </w:pPr>
+                  </w:p>
+                  <w:p>
+                    <w:pPr>
+                      <w:tabs>
+                        <w:tab w:val="left" w:pos="851"/>
+                      </w:tabs>
+                      <w:spacing w:after="0"/>
+                      <w:rPr>
+                        <w:rFonts w:cs="Segoe UI"/>
+                        <w:sz w:val="10"/>
+                        <w:szCs w:val="10"/>
+                      </w:rPr>
+                    </w:pPr>
+                    <w:r>
+                      <w:rPr>
+                        <w:rFonts w:cs="Segoe UI"/>
+                        <w:sz w:val="10"/>
+                        <w:szCs w:val="10"/>
+                      </w:rPr>
+                      <w:t>Steuernummer:</w:t>
+                    </w:r>
+                    <w:r>
+                      <w:rPr>
+                        <w:rFonts w:cs="Segoe UI"/>
+                        <w:sz w:val="10"/>
+                        <w:szCs w:val="10"/>
+                      </w:rPr>
+                      <w:tab/>
+                      <w:t>40002/03176</w:t>
+                    </w:r>
+                  </w:p>
+                  <w:p>
+                    <w:pPr>
+                      <w:tabs>
+                        <w:tab w:val="left" w:pos="851"/>
+                      </w:tabs>
+                      <w:spacing w:after="0"/>
+                      <w:rPr>
+                        <w:rFonts w:cs="Segoe UI"/>
+                        <w:sz w:val="10"/>
+                        <w:szCs w:val="10"/>
+                      </w:rPr>
+                    </w:pPr>
+                    <w:r>
+                      <w:rPr>
+                        <w:rFonts w:cs="Segoe UI"/>
+                        <w:sz w:val="10"/>
+                        <w:szCs w:val="10"/>
+                      </w:rPr>
+                      <w:t>USt.ID-Nr.:</w:t>
+                    </w:r>
+                    <w:r>
+                      <w:rPr>
+                        <w:rFonts w:cs="Segoe UI"/>
+                        <w:sz w:val="10"/>
+                        <w:szCs w:val="10"/>
+                      </w:rPr>
+                      <w:tab/>
+                      <w:t>DE299455492</w:t>
+                    </w:r>
+                  </w:p>
+                </w:txbxContent>
+              </v:textbox>
+              <w10:wrap anchorx="page" anchory="margin"/>
+            </v:shape>
+          </w:pict>
+        </mc:Fallback>
+      </mc:AlternateContent>
     </w:r>
   </w:p>
   <w:p>
     <w:pPr>
-      <w:pStyle w:val="Footer"/>
+      <w:pStyle w:val="Fuzeile"/>
       <w:pBdr>
         <w:top w:val="single" w:sz="18" w:space="1" w:color="89111F"/>
       </w:pBdr>
@@ -9192,7 +10773,7 @@
   </w:p>
   <w:p>
     <w:pPr>
-      <w:pStyle w:val="Footer"/>
+      <w:pStyle w:val="Fuzeile"/>
       <w:pBdr>
         <w:top w:val="single" w:sz="18" w:space="1" w:color="89111F"/>
       </w:pBdr>
@@ -9212,7 +10793,7 @@
 </file>
 
 <file path=word/footnotes.xml><?xml version="1.0" encoding="utf-8"?>
-<w:footnotes xmlns:ve="http://schemas.openxmlformats.org/markup-compatibility/2006" xmlns:o="urn:schemas-microsoft-com:office:office" xmlns:r="http://schemas.openxmlformats.org/officeDocument/2006/relationships" xmlns:m="http://schemas.openxmlformats.org/officeDocument/2006/math" xmlns:v="urn:schemas-microsoft-com:vml" xmlns:wp="http://schemas.openxmlformats.org/drawingml/2006/wordprocessingDrawing" xmlns:w10="urn:schemas-microsoft-com:office:word" xmlns:w="http://schemas.openxmlformats.org/wordprocessingml/2006/main" xmlns:wne="http://schemas.microsoft.com/office/word/2006/wordml">
+<w:footnotes xmlns:wpc="http://schemas.microsoft.com/office/word/2010/wordprocessingCanvas" xmlns:cx="http://schemas.microsoft.com/office/drawing/2014/chartex" xmlns:mc="http://schemas.openxmlformats.org/markup-compatibility/2006" xmlns:o="urn:schemas-microsoft-com:office:office" xmlns:r="http://schemas.openxmlformats.org/officeDocument/2006/relationships" xmlns:m="http://schemas.openxmlformats.org/officeDocument/2006/math" xmlns:v="urn:schemas-microsoft-com:vml" xmlns:wp14="http://schemas.microsoft.com/office/word/2010/wordprocessingDrawing" xmlns:wp="http://schemas.openxmlformats.org/drawingml/2006/wordprocessingDrawing" xmlns:w10="urn:schemas-microsoft-com:office:word" xmlns:w="http://schemas.openxmlformats.org/wordprocessingml/2006/main" xmlns:w14="http://schemas.microsoft.com/office/word/2010/wordml" xmlns:w15="http://schemas.microsoft.com/office/word/2012/wordml" xmlns:w16se="http://schemas.microsoft.com/office/word/2015/wordml/symex" xmlns:wpg="http://schemas.microsoft.com/office/word/2010/wordprocessingGroup" xmlns:wpi="http://schemas.microsoft.com/office/word/2010/wordprocessingInk" xmlns:wne="http://schemas.microsoft.com/office/word/2006/wordml" xmlns:wps="http://schemas.microsoft.com/office/word/2010/wordprocessingShape" mc:Ignorable="w14 w15 w16se wp14">
   <w:footnote w:type="separator" w:id="-1">
     <w:p>
       <w:pPr>
@@ -9237,10 +10818,10 @@
 </file>
 
 <file path=word/header1.xml><?xml version="1.0" encoding="utf-8"?>
-<w:hdr xmlns:ve="http://schemas.openxmlformats.org/markup-compatibility/2006" xmlns:o="urn:schemas-microsoft-com:office:office" xmlns:r="http://schemas.openxmlformats.org/officeDocument/2006/relationships" xmlns:m="http://schemas.openxmlformats.org/officeDocument/2006/math" xmlns:v="urn:schemas-microsoft-com:vml" xmlns:wp="http://schemas.openxmlformats.org/drawingml/2006/wordprocessingDrawing" xmlns:w10="urn:schemas-microsoft-com:office:word" xmlns:w="http://schemas.openxmlformats.org/wordprocessingml/2006/main" xmlns:wne="http://schemas.microsoft.com/office/word/2006/wordml">
+<w:hdr xmlns:wpc="http://schemas.microsoft.com/office/word/2010/wordprocessingCanvas" xmlns:cx="http://schemas.microsoft.com/office/drawing/2014/chartex" xmlns:mc="http://schemas.openxmlformats.org/markup-compatibility/2006" xmlns:o="urn:schemas-microsoft-com:office:office" xmlns:r="http://schemas.openxmlformats.org/officeDocument/2006/relationships" xmlns:m="http://schemas.openxmlformats.org/officeDocument/2006/math" xmlns:v="urn:schemas-microsoft-com:vml" xmlns:wp14="http://schemas.microsoft.com/office/word/2010/wordprocessingDrawing" xmlns:wp="http://schemas.openxmlformats.org/drawingml/2006/wordprocessingDrawing" xmlns:w10="urn:schemas-microsoft-com:office:word" xmlns:w="http://schemas.openxmlformats.org/wordprocessingml/2006/main" xmlns:w14="http://schemas.microsoft.com/office/word/2010/wordml" xmlns:w15="http://schemas.microsoft.com/office/word/2012/wordml" xmlns:w16se="http://schemas.microsoft.com/office/word/2015/wordml/symex" xmlns:wpg="http://schemas.microsoft.com/office/word/2010/wordprocessingGroup" xmlns:wpi="http://schemas.microsoft.com/office/word/2010/wordprocessingInk" xmlns:wne="http://schemas.microsoft.com/office/word/2006/wordml" xmlns:wps="http://schemas.microsoft.com/office/word/2010/wordprocessingShape" mc:Ignorable="w14 w15 w16se wp14">
   <w:p>
     <w:pPr>
-      <w:pStyle w:val="Header"/>
+      <w:pStyle w:val="Kopfzeile"/>
       <w:rPr>
         <w:sz w:val="8"/>
         <w:szCs w:val="8"/>
@@ -9249,7 +10830,7 @@
   </w:p>
   <w:p>
     <w:pPr>
-      <w:pStyle w:val="Header"/>
+      <w:pStyle w:val="Kopfzeile"/>
     </w:pPr>
     <w:r>
       <w:rPr>
@@ -9268,7 +10849,7 @@
           <wp:extent cx="628650" cy="628650"/>
           <wp:effectExtent l="0" t="0" r="0" b="0"/>
           <wp:wrapNone/>
-          <wp:docPr id="12" name="Grafik 12"/>
+          <wp:docPr id="21" name="Grafik 21"/>
           <wp:cNvGraphicFramePr>
             <a:graphicFrameLocks xmlns:a="http://schemas.openxmlformats.org/drawingml/2006/main" noChangeAspect="1"/>
           </wp:cNvGraphicFramePr>
@@ -9283,7 +10864,7 @@
                   <a:blip r:embed="rId1">
                     <a:extLst>
                       <a:ext uri="{28A0092B-C50C-407E-A947-70E740481C1C}">
-                        <a14:useLocalDpi xmlns:a14="http://schemas.microsoft.com/office/drawing/2010/main" xmlns:wps="http://schemas.microsoft.com/office/word/2010/wordprocessingShape" xmlns:wpi="http://schemas.microsoft.com/office/word/2010/wordprocessingInk" xmlns:wpg="http://schemas.microsoft.com/office/word/2010/wordprocessingGroup" xmlns:w16se="http://schemas.microsoft.com/office/word/2015/wordml/symex" xmlns:w16cid="http://schemas.microsoft.com/office/word/2016/wordml/cid" xmlns:w15="http://schemas.microsoft.com/office/word/2012/wordml" xmlns:w14="http://schemas.microsoft.com/office/word/2010/wordml" xmlns:w="http://schemas.openxmlformats.org/wordprocessingml/2006/main" xmlns:w10="urn:schemas-microsoft-com:office:word" xmlns:wp14="http://schemas.microsoft.com/office/word/2010/wordprocessingDrawing" xmlns:v="urn:schemas-microsoft-com:vml" xmlns:o="urn:schemas-microsoft-com:office:office" xmlns:am3d="http://schemas.microsoft.com/office/drawing/2017/model3d" xmlns:aink="http://schemas.microsoft.com/office/drawing/2016/ink" xmlns:mc="http://schemas.openxmlformats.org/markup-compatibility/2006" xmlns:cx8="http://schemas.microsoft.com/office/drawing/2016/5/14/chartex" xmlns:cx7="http://schemas.microsoft.com/office/drawing/2016/5/13/chartex" xmlns:cx6="http://schemas.microsoft.com/office/drawing/2016/5/12/chartex" xmlns:cx5="http://schemas.microsoft.com/office/drawing/2016/5/11/chartex" xmlns:cx4="http://schemas.microsoft.com/office/drawing/2016/5/10/chartex" xmlns:cx3="http://schemas.microsoft.com/office/drawing/2016/5/9/chartex" xmlns:cx2="http://schemas.microsoft.com/office/drawing/2015/10/21/chartex" xmlns:cx1="http://schemas.microsoft.com/office/drawing/2015/9/8/chartex" xmlns:cx="http://schemas.microsoft.com/office/drawing/2014/chartex" xmlns:wpc="http://schemas.microsoft.com/office/word/2010/wordprocessingCanvas" xmlns="" val="0"/>
+                        <a14:useLocalDpi xmlns:a14="http://schemas.microsoft.com/office/drawing/2010/main" val="0"/>
                       </a:ext>
                     </a:extLst>
                   </a:blip>
@@ -9303,6 +10884,12 @@
               </pic:pic>
             </a:graphicData>
           </a:graphic>
+          <wp14:sizeRelH relativeFrom="margin">
+            <wp14:pctWidth>0</wp14:pctWidth>
+          </wp14:sizeRelH>
+          <wp14:sizeRelV relativeFrom="margin">
+            <wp14:pctHeight>0</wp14:pctHeight>
+          </wp14:sizeRelV>
         </wp:anchor>
       </w:drawing>
     </w:r>
@@ -9312,12 +10899,12 @@
   </w:p>
   <w:p>
     <w:pPr>
-      <w:pStyle w:val="Header"/>
+      <w:pStyle w:val="Kopfzeile"/>
     </w:pPr>
   </w:p>
   <w:p>
     <w:pPr>
-      <w:pStyle w:val="Header"/>
+      <w:pStyle w:val="Kopfzeile"/>
       <w:pBdr>
         <w:bottom w:val="single" w:sz="12" w:space="1" w:color="C00000"/>
       </w:pBdr>
@@ -9331,8 +10918,8 @@
 </file>
 
 <file path=word/numbering.xml><?xml version="1.0" encoding="utf-8"?>
-<w:numbering xmlns:ve="http://schemas.openxmlformats.org/markup-compatibility/2006" xmlns:o="urn:schemas-microsoft-com:office:office" xmlns:r="http://schemas.openxmlformats.org/officeDocument/2006/relationships" xmlns:m="http://schemas.openxmlformats.org/officeDocument/2006/math" xmlns:v="urn:schemas-microsoft-com:vml" xmlns:wp="http://schemas.openxmlformats.org/drawingml/2006/wordprocessingDrawing" xmlns:w10="urn:schemas-microsoft-com:office:word" xmlns:w="http://schemas.openxmlformats.org/wordprocessingml/2006/main" xmlns:wne="http://schemas.microsoft.com/office/word/2006/wordml">
-  <w:abstractNum w:abstractNumId="0">
+<w:numbering xmlns:wpc="http://schemas.microsoft.com/office/word/2010/wordprocessingCanvas" xmlns:cx="http://schemas.microsoft.com/office/drawing/2014/chartex" xmlns:mc="http://schemas.openxmlformats.org/markup-compatibility/2006" xmlns:o="urn:schemas-microsoft-com:office:office" xmlns:r="http://schemas.openxmlformats.org/officeDocument/2006/relationships" xmlns:m="http://schemas.openxmlformats.org/officeDocument/2006/math" xmlns:v="urn:schemas-microsoft-com:vml" xmlns:wp14="http://schemas.microsoft.com/office/word/2010/wordprocessingDrawing" xmlns:wp="http://schemas.openxmlformats.org/drawingml/2006/wordprocessingDrawing" xmlns:w10="urn:schemas-microsoft-com:office:word" xmlns:w="http://schemas.openxmlformats.org/wordprocessingml/2006/main" xmlns:w14="http://schemas.microsoft.com/office/word/2010/wordml" xmlns:w15="http://schemas.microsoft.com/office/word/2012/wordml" xmlns:w16se="http://schemas.microsoft.com/office/word/2015/wordml/symex" xmlns:wpg="http://schemas.microsoft.com/office/word/2010/wordprocessingGroup" xmlns:wpi="http://schemas.microsoft.com/office/word/2010/wordprocessingInk" xmlns:wne="http://schemas.microsoft.com/office/word/2006/wordml" xmlns:wps="http://schemas.microsoft.com/office/word/2010/wordprocessingShape" mc:Ignorable="w14 w15 w16se wp14">
+  <w:abstractNum w:abstractNumId="0" w15:restartNumberingAfterBreak="0">
     <w:nsid w:val="00462DCC"/>
     <w:multiLevelType w:val="multilevel"/>
     <w:tmpl w:val="4FBEA28A"/>
@@ -9481,7 +11068,7 @@
       </w:rPr>
     </w:lvl>
   </w:abstractNum>
-  <w:abstractNum w:abstractNumId="1">
+  <w:abstractNum w:abstractNumId="1" w15:restartNumberingAfterBreak="0">
     <w:nsid w:val="06EA0100"/>
     <w:multiLevelType w:val="hybridMultilevel"/>
     <w:tmpl w:val="90882D9C"/>
@@ -9570,7 +11157,7 @@
       </w:pPr>
     </w:lvl>
   </w:abstractNum>
-  <w:abstractNum w:abstractNumId="2">
+  <w:abstractNum w:abstractNumId="2" w15:restartNumberingAfterBreak="0">
     <w:nsid w:val="08FF4EE7"/>
     <w:multiLevelType w:val="hybridMultilevel"/>
     <w:tmpl w:val="58D6A236"/>
@@ -9683,7 +11270,7 @@
       </w:rPr>
     </w:lvl>
   </w:abstractNum>
-  <w:abstractNum w:abstractNumId="3">
+  <w:abstractNum w:abstractNumId="3" w15:restartNumberingAfterBreak="0">
     <w:nsid w:val="097B70CD"/>
     <w:multiLevelType w:val="hybridMultilevel"/>
     <w:tmpl w:val="90882D9C"/>
@@ -9772,7 +11359,7 @@
       </w:pPr>
     </w:lvl>
   </w:abstractNum>
-  <w:abstractNum w:abstractNumId="4">
+  <w:abstractNum w:abstractNumId="4" w15:restartNumberingAfterBreak="0">
     <w:nsid w:val="0C537608"/>
     <w:multiLevelType w:val="hybridMultilevel"/>
     <w:tmpl w:val="1E587EB2"/>
@@ -9861,7 +11448,7 @@
       </w:pPr>
     </w:lvl>
   </w:abstractNum>
-  <w:abstractNum w:abstractNumId="5">
+  <w:abstractNum w:abstractNumId="5" w15:restartNumberingAfterBreak="0">
     <w:nsid w:val="0FDE79B5"/>
     <w:multiLevelType w:val="multilevel"/>
     <w:tmpl w:val="D332DF78"/>
@@ -10010,7 +11597,7 @@
       </w:rPr>
     </w:lvl>
   </w:abstractNum>
-  <w:abstractNum w:abstractNumId="6">
+  <w:abstractNum w:abstractNumId="6" w15:restartNumberingAfterBreak="0">
     <w:nsid w:val="158B3800"/>
     <w:multiLevelType w:val="multilevel"/>
     <w:tmpl w:val="0407001F"/>
@@ -10096,7 +11683,7 @@
       </w:pPr>
     </w:lvl>
   </w:abstractNum>
-  <w:abstractNum w:abstractNumId="7">
+  <w:abstractNum w:abstractNumId="7" w15:restartNumberingAfterBreak="0">
     <w:nsid w:val="1B984069"/>
     <w:multiLevelType w:val="hybridMultilevel"/>
     <w:tmpl w:val="F3E06864"/>
@@ -10209,7 +11796,7 @@
       </w:rPr>
     </w:lvl>
   </w:abstractNum>
-  <w:abstractNum w:abstractNumId="8">
+  <w:abstractNum w:abstractNumId="8" w15:restartNumberingAfterBreak="0">
     <w:nsid w:val="2BA91B80"/>
     <w:multiLevelType w:val="hybridMultilevel"/>
     <w:tmpl w:val="D3504664"/>
@@ -10299,7 +11886,7 @@
       </w:pPr>
     </w:lvl>
   </w:abstractNum>
-  <w:abstractNum w:abstractNumId="9">
+  <w:abstractNum w:abstractNumId="9" w15:restartNumberingAfterBreak="0">
     <w:nsid w:val="2E0F40CE"/>
     <w:multiLevelType w:val="hybridMultilevel"/>
     <w:tmpl w:val="A9244D38"/>
@@ -10385,7 +11972,7 @@
       </w:pPr>
     </w:lvl>
   </w:abstractNum>
-  <w:abstractNum w:abstractNumId="10">
+  <w:abstractNum w:abstractNumId="10" w15:restartNumberingAfterBreak="0">
     <w:nsid w:val="32FA680D"/>
     <w:multiLevelType w:val="multilevel"/>
     <w:tmpl w:val="0E08B9B8"/>
@@ -10534,7 +12121,7 @@
       </w:rPr>
     </w:lvl>
   </w:abstractNum>
-  <w:abstractNum w:abstractNumId="11">
+  <w:abstractNum w:abstractNumId="11" w15:restartNumberingAfterBreak="0">
     <w:nsid w:val="33586B06"/>
     <w:multiLevelType w:val="hybridMultilevel"/>
     <w:tmpl w:val="9D821836"/>
@@ -10625,7 +12212,7 @@
       </w:pPr>
     </w:lvl>
   </w:abstractNum>
-  <w:abstractNum w:abstractNumId="12">
+  <w:abstractNum w:abstractNumId="12" w15:restartNumberingAfterBreak="0">
     <w:nsid w:val="3C3C0839"/>
     <w:multiLevelType w:val="hybridMultilevel"/>
     <w:tmpl w:val="C3CACADC"/>
@@ -10712,14 +12299,14 @@
       </w:pPr>
     </w:lvl>
   </w:abstractNum>
-  <w:abstractNum w:abstractNumId="13">
+  <w:abstractNum w:abstractNumId="13" w15:restartNumberingAfterBreak="0">
     <w:nsid w:val="3C513B13"/>
     <w:multiLevelType w:val="multilevel"/>
     <w:tmpl w:val="04070025"/>
     <w:lvl w:ilvl="0">
       <w:start w:val="1"/>
       <w:numFmt w:val="decimal"/>
-      <w:pStyle w:val="Heading1"/>
+      <w:pStyle w:val="berschrift1"/>
       <w:lvlText w:val="%1"/>
       <w:lvlJc w:val="left"/>
       <w:pPr>
@@ -10729,7 +12316,7 @@
     <w:lvl w:ilvl="1">
       <w:start w:val="1"/>
       <w:numFmt w:val="decimal"/>
-      <w:pStyle w:val="Heading2"/>
+      <w:pStyle w:val="berschrift2"/>
       <w:lvlText w:val="%1.%2"/>
       <w:lvlJc w:val="left"/>
       <w:pPr>
@@ -10739,7 +12326,7 @@
     <w:lvl w:ilvl="2">
       <w:start w:val="1"/>
       <w:numFmt w:val="decimal"/>
-      <w:pStyle w:val="Heading3"/>
+      <w:pStyle w:val="berschrift3"/>
       <w:lvlText w:val="%1.%2.%3"/>
       <w:lvlJc w:val="left"/>
       <w:pPr>
@@ -10749,7 +12336,7 @@
     <w:lvl w:ilvl="3">
       <w:start w:val="1"/>
       <w:numFmt w:val="decimal"/>
-      <w:pStyle w:val="Heading4"/>
+      <w:pStyle w:val="berschrift4"/>
       <w:lvlText w:val="%1.%2.%3.%4"/>
       <w:lvlJc w:val="left"/>
       <w:pPr>
@@ -10759,7 +12346,7 @@
     <w:lvl w:ilvl="4">
       <w:start w:val="1"/>
       <w:numFmt w:val="decimal"/>
-      <w:pStyle w:val="Heading5"/>
+      <w:pStyle w:val="berschrift5"/>
       <w:lvlText w:val="%1.%2.%3.%4.%5"/>
       <w:lvlJc w:val="left"/>
       <w:pPr>
@@ -10769,7 +12356,7 @@
     <w:lvl w:ilvl="5">
       <w:start w:val="1"/>
       <w:numFmt w:val="decimal"/>
-      <w:pStyle w:val="Heading6"/>
+      <w:pStyle w:val="berschrift6"/>
       <w:lvlText w:val="%1.%2.%3.%4.%5.%6"/>
       <w:lvlJc w:val="left"/>
       <w:pPr>
@@ -10779,7 +12366,7 @@
     <w:lvl w:ilvl="6">
       <w:start w:val="1"/>
       <w:numFmt w:val="decimal"/>
-      <w:pStyle w:val="Heading7"/>
+      <w:pStyle w:val="berschrift7"/>
       <w:lvlText w:val="%1.%2.%3.%4.%5.%6.%7"/>
       <w:lvlJc w:val="left"/>
       <w:pPr>
@@ -10789,7 +12376,7 @@
     <w:lvl w:ilvl="7">
       <w:start w:val="1"/>
       <w:numFmt w:val="decimal"/>
-      <w:pStyle w:val="Heading8"/>
+      <w:pStyle w:val="berschrift8"/>
       <w:lvlText w:val="%1.%2.%3.%4.%5.%6.%7.%8"/>
       <w:lvlJc w:val="left"/>
       <w:pPr>
@@ -10799,7 +12386,7 @@
     <w:lvl w:ilvl="8">
       <w:start w:val="1"/>
       <w:numFmt w:val="decimal"/>
-      <w:pStyle w:val="Heading9"/>
+      <w:pStyle w:val="berschrift9"/>
       <w:lvlText w:val="%1.%2.%3.%4.%5.%6.%7.%8.%9"/>
       <w:lvlJc w:val="left"/>
       <w:pPr>
@@ -10807,7 +12394,7 @@
       </w:pPr>
     </w:lvl>
   </w:abstractNum>
-  <w:abstractNum w:abstractNumId="14">
+  <w:abstractNum w:abstractNumId="14" w15:restartNumberingAfterBreak="0">
     <w:nsid w:val="416C0B9C"/>
     <w:multiLevelType w:val="hybridMultilevel"/>
     <w:tmpl w:val="58C84540"/>
@@ -10922,7 +12509,7 @@
       </w:rPr>
     </w:lvl>
   </w:abstractNum>
-  <w:abstractNum w:abstractNumId="15">
+  <w:abstractNum w:abstractNumId="15" w15:restartNumberingAfterBreak="0">
     <w:nsid w:val="41ED6D85"/>
     <w:multiLevelType w:val="hybridMultilevel"/>
     <w:tmpl w:val="1E587EB2"/>
@@ -11011,7 +12598,7 @@
       </w:pPr>
     </w:lvl>
   </w:abstractNum>
-  <w:abstractNum w:abstractNumId="16">
+  <w:abstractNum w:abstractNumId="16" w15:restartNumberingAfterBreak="0">
     <w:nsid w:val="446A520A"/>
     <w:multiLevelType w:val="hybridMultilevel"/>
     <w:tmpl w:val="EEACEE9C"/>
@@ -11124,7 +12711,7 @@
       </w:rPr>
     </w:lvl>
   </w:abstractNum>
-  <w:abstractNum w:abstractNumId="17">
+  <w:abstractNum w:abstractNumId="17" w15:restartNumberingAfterBreak="0">
     <w:nsid w:val="470B3529"/>
     <w:multiLevelType w:val="hybridMultilevel"/>
     <w:tmpl w:val="1E587EB2"/>
@@ -11213,7 +12800,7 @@
       </w:pPr>
     </w:lvl>
   </w:abstractNum>
-  <w:abstractNum w:abstractNumId="18">
+  <w:abstractNum w:abstractNumId="18" w15:restartNumberingAfterBreak="0">
     <w:nsid w:val="54480AF5"/>
     <w:multiLevelType w:val="hybridMultilevel"/>
     <w:tmpl w:val="2F541FF8"/>
@@ -11299,7 +12886,7 @@
       </w:pPr>
     </w:lvl>
   </w:abstractNum>
-  <w:abstractNum w:abstractNumId="19">
+  <w:abstractNum w:abstractNumId="19" w15:restartNumberingAfterBreak="0">
     <w:nsid w:val="58FF0246"/>
     <w:multiLevelType w:val="hybridMultilevel"/>
     <w:tmpl w:val="1E587EB2"/>
@@ -11388,7 +12975,7 @@
       </w:pPr>
     </w:lvl>
   </w:abstractNum>
-  <w:abstractNum w:abstractNumId="20">
+  <w:abstractNum w:abstractNumId="20" w15:restartNumberingAfterBreak="0">
     <w:nsid w:val="5A9F6220"/>
     <w:multiLevelType w:val="hybridMultilevel"/>
     <w:tmpl w:val="1E587EB2"/>
@@ -11477,7 +13064,7 @@
       </w:pPr>
     </w:lvl>
   </w:abstractNum>
-  <w:abstractNum w:abstractNumId="21">
+  <w:abstractNum w:abstractNumId="21" w15:restartNumberingAfterBreak="0">
     <w:nsid w:val="5C224CE9"/>
     <w:multiLevelType w:val="hybridMultilevel"/>
     <w:tmpl w:val="1E587EB2"/>
@@ -11566,7 +13153,7 @@
       </w:pPr>
     </w:lvl>
   </w:abstractNum>
-  <w:abstractNum w:abstractNumId="22">
+  <w:abstractNum w:abstractNumId="22" w15:restartNumberingAfterBreak="0">
     <w:nsid w:val="60CB1C73"/>
     <w:multiLevelType w:val="hybridMultilevel"/>
     <w:tmpl w:val="522E2F48"/>
@@ -11652,7 +13239,7 @@
       </w:pPr>
     </w:lvl>
   </w:abstractNum>
-  <w:abstractNum w:abstractNumId="23">
+  <w:abstractNum w:abstractNumId="23" w15:restartNumberingAfterBreak="0">
     <w:nsid w:val="612515F1"/>
     <w:multiLevelType w:val="hybridMultilevel"/>
     <w:tmpl w:val="DBCC9B10"/>
@@ -11764,7 +13351,7 @@
       </w:rPr>
     </w:lvl>
   </w:abstractNum>
-  <w:abstractNum w:abstractNumId="24">
+  <w:abstractNum w:abstractNumId="24" w15:restartNumberingAfterBreak="0">
     <w:nsid w:val="63517545"/>
     <w:multiLevelType w:val="hybridMultilevel"/>
     <w:tmpl w:val="90882D9C"/>
@@ -11853,7 +13440,7 @@
       </w:pPr>
     </w:lvl>
   </w:abstractNum>
-  <w:abstractNum w:abstractNumId="25">
+  <w:abstractNum w:abstractNumId="25" w15:restartNumberingAfterBreak="0">
     <w:nsid w:val="643504B4"/>
     <w:multiLevelType w:val="hybridMultilevel"/>
     <w:tmpl w:val="2F541FF8"/>
@@ -11939,7 +13526,7 @@
       </w:pPr>
     </w:lvl>
   </w:abstractNum>
-  <w:abstractNum w:abstractNumId="26">
+  <w:abstractNum w:abstractNumId="26" w15:restartNumberingAfterBreak="0">
     <w:nsid w:val="661F106B"/>
     <w:multiLevelType w:val="hybridMultilevel"/>
     <w:tmpl w:val="FEB861C2"/>
@@ -12025,7 +13612,7 @@
       </w:pPr>
     </w:lvl>
   </w:abstractNum>
-  <w:abstractNum w:abstractNumId="27">
+  <w:abstractNum w:abstractNumId="27" w15:restartNumberingAfterBreak="0">
     <w:nsid w:val="6EE51DB9"/>
     <w:multiLevelType w:val="hybridMultilevel"/>
     <w:tmpl w:val="AB30BDD2"/>
@@ -12138,7 +13725,7 @@
       </w:rPr>
     </w:lvl>
   </w:abstractNum>
-  <w:abstractNum w:abstractNumId="28">
+  <w:abstractNum w:abstractNumId="28" w15:restartNumberingAfterBreak="0">
     <w:nsid w:val="70BE7989"/>
     <w:multiLevelType w:val="hybridMultilevel"/>
     <w:tmpl w:val="CD94515A"/>
@@ -12228,7 +13815,7 @@
       </w:pPr>
     </w:lvl>
   </w:abstractNum>
-  <w:abstractNum w:abstractNumId="29">
+  <w:abstractNum w:abstractNumId="29" w15:restartNumberingAfterBreak="0">
     <w:nsid w:val="75DE230E"/>
     <w:multiLevelType w:val="hybridMultilevel"/>
     <w:tmpl w:val="1E587EB2"/>
@@ -12317,7 +13904,7 @@
       </w:pPr>
     </w:lvl>
   </w:abstractNum>
-  <w:abstractNum w:abstractNumId="30">
+  <w:abstractNum w:abstractNumId="30" w15:restartNumberingAfterBreak="0">
     <w:nsid w:val="78D90152"/>
     <w:multiLevelType w:val="hybridMultilevel"/>
     <w:tmpl w:val="71ECDAF2"/>
@@ -12458,14 +14045,14 @@
       </w:rPr>
     </w:lvl>
   </w:abstractNum>
-  <w:abstractNum w:abstractNumId="31">
+  <w:abstractNum w:abstractNumId="31" w15:restartNumberingAfterBreak="0">
     <w:nsid w:val="79562C75"/>
     <w:multiLevelType w:val="hybridMultilevel"/>
     <w:tmpl w:val="87EE5E82"/>
     <w:lvl w:ilvl="0" w:tplc="93C2FF1A">
       <w:start w:val="1"/>
       <w:numFmt w:val="decimal"/>
-      <w:pStyle w:val="ListParagraph"/>
+      <w:pStyle w:val="Listenabsatz"/>
       <w:lvlText w:val="%1."/>
       <w:lvlJc w:val="left"/>
       <w:pPr>
@@ -12548,7 +14135,7 @@
       </w:pPr>
     </w:lvl>
   </w:abstractNum>
-  <w:abstractNum w:abstractNumId="32">
+  <w:abstractNum w:abstractNumId="32" w15:restartNumberingAfterBreak="0">
     <w:nsid w:val="7A002058"/>
     <w:multiLevelType w:val="hybridMultilevel"/>
     <w:tmpl w:val="1E587EB2"/>
@@ -12812,7 +14399,7 @@
 </file>
 
 <file path=word/styles.xml><?xml version="1.0" encoding="utf-8"?>
-<w:styles xmlns:r="http://schemas.openxmlformats.org/officeDocument/2006/relationships" xmlns:w="http://schemas.openxmlformats.org/wordprocessingml/2006/main">
+<w:styles xmlns:mc="http://schemas.openxmlformats.org/markup-compatibility/2006" xmlns:r="http://schemas.openxmlformats.org/officeDocument/2006/relationships" xmlns:w="http://schemas.openxmlformats.org/wordprocessingml/2006/main" xmlns:w14="http://schemas.microsoft.com/office/word/2010/wordml" xmlns:w15="http://schemas.microsoft.com/office/word/2012/wordml" xmlns:w16se="http://schemas.microsoft.com/office/word/2015/wordml/symex" mc:Ignorable="w14 w15 w16se">
   <w:docDefaults>
     <w:rPrDefault>
       <w:rPr>
@@ -12828,146 +14415,380 @@
       </w:pPr>
     </w:pPrDefault>
   </w:docDefaults>
-  <w:latentStyles w:defLockedState="0" w:defUIPriority="99" w:defSemiHidden="1" w:defUnhideWhenUsed="1" w:defQFormat="0" w:count="267">
-    <w:lsdException w:name="Normal" w:semiHidden="0" w:uiPriority="0" w:unhideWhenUsed="0" w:qFormat="1"/>
-    <w:lsdException w:name="heading 1" w:semiHidden="0" w:uiPriority="9" w:unhideWhenUsed="0" w:qFormat="1"/>
-    <w:lsdException w:name="heading 2" w:uiPriority="9" w:qFormat="1"/>
-    <w:lsdException w:name="heading 3" w:uiPriority="9" w:qFormat="1"/>
-    <w:lsdException w:name="heading 4" w:uiPriority="9" w:qFormat="1"/>
-    <w:lsdException w:name="heading 5" w:uiPriority="9" w:qFormat="1"/>
-    <w:lsdException w:name="heading 6" w:uiPriority="9" w:qFormat="1"/>
-    <w:lsdException w:name="heading 7" w:uiPriority="9" w:qFormat="1"/>
-    <w:lsdException w:name="heading 8" w:uiPriority="9" w:qFormat="1"/>
-    <w:lsdException w:name="heading 9" w:uiPriority="9" w:qFormat="1"/>
-    <w:lsdException w:name="toc 1" w:uiPriority="39"/>
-    <w:lsdException w:name="toc 2" w:uiPriority="39"/>
-    <w:lsdException w:name="toc 3" w:uiPriority="39"/>
-    <w:lsdException w:name="toc 4" w:uiPriority="39"/>
-    <w:lsdException w:name="toc 5" w:uiPriority="39"/>
-    <w:lsdException w:name="toc 6" w:uiPriority="39"/>
-    <w:lsdException w:name="toc 7" w:uiPriority="39"/>
-    <w:lsdException w:name="toc 8" w:uiPriority="39"/>
-    <w:lsdException w:name="toc 9" w:uiPriority="39"/>
-    <w:lsdException w:name="caption" w:uiPriority="35" w:qFormat="1"/>
-    <w:lsdException w:name="Title" w:semiHidden="0" w:uiPriority="10" w:unhideWhenUsed="0" w:qFormat="1"/>
-    <w:lsdException w:name="Default Paragraph Font" w:uiPriority="1"/>
-    <w:lsdException w:name="Subtitle" w:semiHidden="0" w:uiPriority="11" w:unhideWhenUsed="0" w:qFormat="1"/>
-    <w:lsdException w:name="Strong" w:semiHidden="0" w:uiPriority="22" w:unhideWhenUsed="0" w:qFormat="1"/>
-    <w:lsdException w:name="Emphasis" w:semiHidden="0" w:uiPriority="20" w:unhideWhenUsed="0" w:qFormat="1"/>
-    <w:lsdException w:name="Table Grid" w:semiHidden="0" w:uiPriority="59" w:unhideWhenUsed="0"/>
-    <w:lsdException w:name="Placeholder Text" w:unhideWhenUsed="0"/>
-    <w:lsdException w:name="No Spacing" w:semiHidden="0" w:uiPriority="1" w:unhideWhenUsed="0" w:qFormat="1"/>
-    <w:lsdException w:name="Light Shading" w:semiHidden="0" w:uiPriority="60" w:unhideWhenUsed="0"/>
-    <w:lsdException w:name="Light List" w:semiHidden="0" w:uiPriority="61" w:unhideWhenUsed="0"/>
-    <w:lsdException w:name="Light Grid" w:semiHidden="0" w:uiPriority="62" w:unhideWhenUsed="0"/>
-    <w:lsdException w:name="Medium Shading 1" w:semiHidden="0" w:uiPriority="63" w:unhideWhenUsed="0"/>
-    <w:lsdException w:name="Medium Shading 2" w:semiHidden="0" w:uiPriority="64" w:unhideWhenUsed="0"/>
-    <w:lsdException w:name="Medium List 1" w:semiHidden="0" w:uiPriority="65" w:unhideWhenUsed="0"/>
-    <w:lsdException w:name="Medium List 2" w:semiHidden="0" w:uiPriority="66" w:unhideWhenUsed="0"/>
-    <w:lsdException w:name="Medium Grid 1" w:semiHidden="0" w:uiPriority="67" w:unhideWhenUsed="0"/>
-    <w:lsdException w:name="Medium Grid 2" w:semiHidden="0" w:uiPriority="68" w:unhideWhenUsed="0"/>
-    <w:lsdException w:name="Medium Grid 3" w:semiHidden="0" w:uiPriority="69" w:unhideWhenUsed="0"/>
-    <w:lsdException w:name="Dark List" w:semiHidden="0" w:uiPriority="70" w:unhideWhenUsed="0"/>
-    <w:lsdException w:name="Colorful Shading" w:semiHidden="0" w:uiPriority="71" w:unhideWhenUsed="0"/>
-    <w:lsdException w:name="Colorful List" w:semiHidden="0" w:uiPriority="72" w:unhideWhenUsed="0"/>
-    <w:lsdException w:name="Colorful Grid" w:semiHidden="0" w:uiPriority="73" w:unhideWhenUsed="0"/>
-    <w:lsdException w:name="Light Shading Accent 1" w:semiHidden="0" w:uiPriority="60" w:unhideWhenUsed="0"/>
-    <w:lsdException w:name="Light List Accent 1" w:semiHidden="0" w:uiPriority="61" w:unhideWhenUsed="0"/>
-    <w:lsdException w:name="Light Grid Accent 1" w:semiHidden="0" w:uiPriority="62" w:unhideWhenUsed="0"/>
-    <w:lsdException w:name="Medium Shading 1 Accent 1" w:semiHidden="0" w:uiPriority="63" w:unhideWhenUsed="0"/>
-    <w:lsdException w:name="Medium Shading 2 Accent 1" w:semiHidden="0" w:uiPriority="64" w:unhideWhenUsed="0"/>
-    <w:lsdException w:name="Medium List 1 Accent 1" w:semiHidden="0" w:uiPriority="65" w:unhideWhenUsed="0"/>
-    <w:lsdException w:name="Revision" w:unhideWhenUsed="0"/>
-    <w:lsdException w:name="List Paragraph" w:semiHidden="0" w:uiPriority="34" w:unhideWhenUsed="0" w:qFormat="1"/>
-    <w:lsdException w:name="Quote" w:semiHidden="0" w:uiPriority="29" w:unhideWhenUsed="0" w:qFormat="1"/>
-    <w:lsdException w:name="Intense Quote" w:semiHidden="0" w:uiPriority="30" w:unhideWhenUsed="0" w:qFormat="1"/>
-    <w:lsdException w:name="Medium List 2 Accent 1" w:semiHidden="0" w:uiPriority="66" w:unhideWhenUsed="0"/>
-    <w:lsdException w:name="Medium Grid 1 Accent 1" w:semiHidden="0" w:uiPriority="67" w:unhideWhenUsed="0"/>
-    <w:lsdException w:name="Medium Grid 2 Accent 1" w:semiHidden="0" w:uiPriority="68" w:unhideWhenUsed="0"/>
-    <w:lsdException w:name="Medium Grid 3 Accent 1" w:semiHidden="0" w:uiPriority="69" w:unhideWhenUsed="0"/>
-    <w:lsdException w:name="Dark List Accent 1" w:semiHidden="0" w:uiPriority="70" w:unhideWhenUsed="0"/>
-    <w:lsdException w:name="Colorful Shading Accent 1" w:semiHidden="0" w:uiPriority="71" w:unhideWhenUsed="0"/>
-    <w:lsdException w:name="Colorful List Accent 1" w:semiHidden="0" w:uiPriority="72" w:unhideWhenUsed="0"/>
-    <w:lsdException w:name="Colorful Grid Accent 1" w:semiHidden="0" w:uiPriority="73" w:unhideWhenUsed="0"/>
-    <w:lsdException w:name="Light Shading Accent 2" w:semiHidden="0" w:uiPriority="60" w:unhideWhenUsed="0"/>
-    <w:lsdException w:name="Light List Accent 2" w:semiHidden="0" w:uiPriority="61" w:unhideWhenUsed="0"/>
-    <w:lsdException w:name="Light Grid Accent 2" w:semiHidden="0" w:uiPriority="62" w:unhideWhenUsed="0"/>
-    <w:lsdException w:name="Medium Shading 1 Accent 2" w:semiHidden="0" w:uiPriority="63" w:unhideWhenUsed="0"/>
-    <w:lsdException w:name="Medium Shading 2 Accent 2" w:semiHidden="0" w:uiPriority="64" w:unhideWhenUsed="0"/>
-    <w:lsdException w:name="Medium List 1 Accent 2" w:semiHidden="0" w:uiPriority="65" w:unhideWhenUsed="0"/>
-    <w:lsdException w:name="Medium List 2 Accent 2" w:semiHidden="0" w:uiPriority="66" w:unhideWhenUsed="0"/>
-    <w:lsdException w:name="Medium Grid 1 Accent 2" w:semiHidden="0" w:uiPriority="67" w:unhideWhenUsed="0"/>
-    <w:lsdException w:name="Medium Grid 2 Accent 2" w:semiHidden="0" w:uiPriority="68" w:unhideWhenUsed="0"/>
-    <w:lsdException w:name="Medium Grid 3 Accent 2" w:semiHidden="0" w:uiPriority="69" w:unhideWhenUsed="0"/>
-    <w:lsdException w:name="Dark List Accent 2" w:semiHidden="0" w:uiPriority="70" w:unhideWhenUsed="0"/>
-    <w:lsdException w:name="Colorful Shading Accent 2" w:semiHidden="0" w:uiPriority="71" w:unhideWhenUsed="0"/>
-    <w:lsdException w:name="Colorful List Accent 2" w:semiHidden="0" w:uiPriority="72" w:unhideWhenUsed="0"/>
-    <w:lsdException w:name="Colorful Grid Accent 2" w:semiHidden="0" w:uiPriority="73" w:unhideWhenUsed="0"/>
-    <w:lsdException w:name="Light Shading Accent 3" w:semiHidden="0" w:uiPriority="60" w:unhideWhenUsed="0"/>
-    <w:lsdException w:name="Light List Accent 3" w:semiHidden="0" w:uiPriority="61" w:unhideWhenUsed="0"/>
-    <w:lsdException w:name="Light Grid Accent 3" w:semiHidden="0" w:uiPriority="62" w:unhideWhenUsed="0"/>
-    <w:lsdException w:name="Medium Shading 1 Accent 3" w:semiHidden="0" w:uiPriority="63" w:unhideWhenUsed="0"/>
-    <w:lsdException w:name="Medium Shading 2 Accent 3" w:semiHidden="0" w:uiPriority="64" w:unhideWhenUsed="0"/>
-    <w:lsdException w:name="Medium List 1 Accent 3" w:semiHidden="0" w:uiPriority="65" w:unhideWhenUsed="0"/>
-    <w:lsdException w:name="Medium List 2 Accent 3" w:semiHidden="0" w:uiPriority="66" w:unhideWhenUsed="0"/>
-    <w:lsdException w:name="Medium Grid 1 Accent 3" w:semiHidden="0" w:uiPriority="67" w:unhideWhenUsed="0"/>
-    <w:lsdException w:name="Medium Grid 2 Accent 3" w:semiHidden="0" w:uiPriority="68" w:unhideWhenUsed="0"/>
-    <w:lsdException w:name="Medium Grid 3 Accent 3" w:semiHidden="0" w:uiPriority="69" w:unhideWhenUsed="0"/>
-    <w:lsdException w:name="Dark List Accent 3" w:semiHidden="0" w:uiPriority="70" w:unhideWhenUsed="0"/>
-    <w:lsdException w:name="Colorful Shading Accent 3" w:semiHidden="0" w:uiPriority="71" w:unhideWhenUsed="0"/>
-    <w:lsdException w:name="Colorful List Accent 3" w:semiHidden="0" w:uiPriority="72" w:unhideWhenUsed="0"/>
-    <w:lsdException w:name="Colorful Grid Accent 3" w:semiHidden="0" w:uiPriority="73" w:unhideWhenUsed="0"/>
-    <w:lsdException w:name="Light Shading Accent 4" w:semiHidden="0" w:uiPriority="60" w:unhideWhenUsed="0"/>
-    <w:lsdException w:name="Light List Accent 4" w:semiHidden="0" w:uiPriority="61" w:unhideWhenUsed="0"/>
-    <w:lsdException w:name="Light Grid Accent 4" w:semiHidden="0" w:uiPriority="62" w:unhideWhenUsed="0"/>
-    <w:lsdException w:name="Medium Shading 1 Accent 4" w:semiHidden="0" w:uiPriority="63" w:unhideWhenUsed="0"/>
-    <w:lsdException w:name="Medium Shading 2 Accent 4" w:semiHidden="0" w:uiPriority="64" w:unhideWhenUsed="0"/>
-    <w:lsdException w:name="Medium List 1 Accent 4" w:semiHidden="0" w:uiPriority="65" w:unhideWhenUsed="0"/>
-    <w:lsdException w:name="Medium List 2 Accent 4" w:semiHidden="0" w:uiPriority="66" w:unhideWhenUsed="0"/>
-    <w:lsdException w:name="Medium Grid 1 Accent 4" w:semiHidden="0" w:uiPriority="67" w:unhideWhenUsed="0"/>
-    <w:lsdException w:name="Medium Grid 2 Accent 4" w:semiHidden="0" w:uiPriority="68" w:unhideWhenUsed="0"/>
-    <w:lsdException w:name="Medium Grid 3 Accent 4" w:semiHidden="0" w:uiPriority="69" w:unhideWhenUsed="0"/>
-    <w:lsdException w:name="Dark List Accent 4" w:semiHidden="0" w:uiPriority="70" w:unhideWhenUsed="0"/>
-    <w:lsdException w:name="Colorful Shading Accent 4" w:semiHidden="0" w:uiPriority="71" w:unhideWhenUsed="0"/>
-    <w:lsdException w:name="Colorful List Accent 4" w:semiHidden="0" w:uiPriority="72" w:unhideWhenUsed="0"/>
-    <w:lsdException w:name="Colorful Grid Accent 4" w:semiHidden="0" w:uiPriority="73" w:unhideWhenUsed="0"/>
-    <w:lsdException w:name="Light Shading Accent 5" w:semiHidden="0" w:uiPriority="60" w:unhideWhenUsed="0"/>
-    <w:lsdException w:name="Light List Accent 5" w:semiHidden="0" w:uiPriority="61" w:unhideWhenUsed="0"/>
-    <w:lsdException w:name="Light Grid Accent 5" w:semiHidden="0" w:uiPriority="62" w:unhideWhenUsed="0"/>
-    <w:lsdException w:name="Medium Shading 1 Accent 5" w:semiHidden="0" w:uiPriority="63" w:unhideWhenUsed="0"/>
-    <w:lsdException w:name="Medium Shading 2 Accent 5" w:semiHidden="0" w:uiPriority="64" w:unhideWhenUsed="0"/>
-    <w:lsdException w:name="Medium List 1 Accent 5" w:semiHidden="0" w:uiPriority="65" w:unhideWhenUsed="0"/>
-    <w:lsdException w:name="Medium List 2 Accent 5" w:semiHidden="0" w:uiPriority="66" w:unhideWhenUsed="0"/>
-    <w:lsdException w:name="Medium Grid 1 Accent 5" w:semiHidden="0" w:uiPriority="67" w:unhideWhenUsed="0"/>
-    <w:lsdException w:name="Medium Grid 2 Accent 5" w:semiHidden="0" w:uiPriority="68" w:unhideWhenUsed="0"/>
-    <w:lsdException w:name="Medium Grid 3 Accent 5" w:semiHidden="0" w:uiPriority="69" w:unhideWhenUsed="0"/>
-    <w:lsdException w:name="Dark List Accent 5" w:semiHidden="0" w:uiPriority="70" w:unhideWhenUsed="0"/>
-    <w:lsdException w:name="Colorful Shading Accent 5" w:semiHidden="0" w:uiPriority="71" w:unhideWhenUsed="0"/>
-    <w:lsdException w:name="Colorful List Accent 5" w:semiHidden="0" w:uiPriority="72" w:unhideWhenUsed="0"/>
-    <w:lsdException w:name="Colorful Grid Accent 5" w:semiHidden="0" w:uiPriority="73" w:unhideWhenUsed="0"/>
-    <w:lsdException w:name="Light Shading Accent 6" w:semiHidden="0" w:uiPriority="60" w:unhideWhenUsed="0"/>
-    <w:lsdException w:name="Light List Accent 6" w:semiHidden="0" w:uiPriority="61" w:unhideWhenUsed="0"/>
-    <w:lsdException w:name="Light Grid Accent 6" w:semiHidden="0" w:uiPriority="62" w:unhideWhenUsed="0"/>
-    <w:lsdException w:name="Medium Shading 1 Accent 6" w:semiHidden="0" w:uiPriority="63" w:unhideWhenUsed="0"/>
-    <w:lsdException w:name="Medium Shading 2 Accent 6" w:semiHidden="0" w:uiPriority="64" w:unhideWhenUsed="0"/>
-    <w:lsdException w:name="Medium List 1 Accent 6" w:semiHidden="0" w:uiPriority="65" w:unhideWhenUsed="0"/>
-    <w:lsdException w:name="Medium List 2 Accent 6" w:semiHidden="0" w:uiPriority="66" w:unhideWhenUsed="0"/>
-    <w:lsdException w:name="Medium Grid 1 Accent 6" w:semiHidden="0" w:uiPriority="67" w:unhideWhenUsed="0"/>
-    <w:lsdException w:name="Medium Grid 2 Accent 6" w:semiHidden="0" w:uiPriority="68" w:unhideWhenUsed="0"/>
-    <w:lsdException w:name="Medium Grid 3 Accent 6" w:semiHidden="0" w:uiPriority="69" w:unhideWhenUsed="0"/>
-    <w:lsdException w:name="Dark List Accent 6" w:semiHidden="0" w:uiPriority="70" w:unhideWhenUsed="0"/>
-    <w:lsdException w:name="Colorful Shading Accent 6" w:semiHidden="0" w:uiPriority="71" w:unhideWhenUsed="0"/>
-    <w:lsdException w:name="Colorful List Accent 6" w:semiHidden="0" w:uiPriority="72" w:unhideWhenUsed="0"/>
-    <w:lsdException w:name="Colorful Grid Accent 6" w:semiHidden="0" w:uiPriority="73" w:unhideWhenUsed="0"/>
-    <w:lsdException w:name="Subtle Emphasis" w:semiHidden="0" w:uiPriority="19" w:unhideWhenUsed="0" w:qFormat="1"/>
-    <w:lsdException w:name="Intense Emphasis" w:semiHidden="0" w:uiPriority="21" w:unhideWhenUsed="0" w:qFormat="1"/>
-    <w:lsdException w:name="Subtle Reference" w:semiHidden="0" w:uiPriority="31" w:unhideWhenUsed="0" w:qFormat="1"/>
-    <w:lsdException w:name="Intense Reference" w:semiHidden="0" w:uiPriority="32" w:unhideWhenUsed="0" w:qFormat="1"/>
-    <w:lsdException w:name="Book Title" w:semiHidden="0" w:uiPriority="33" w:unhideWhenUsed="0" w:qFormat="1"/>
-    <w:lsdException w:name="Bibliography" w:uiPriority="37"/>
-    <w:lsdException w:name="TOC Heading" w:uiPriority="39" w:qFormat="1"/>
+  <w:latentStyles w:defLockedState="0" w:defUIPriority="99" w:defSemiHidden="0" w:defUnhideWhenUsed="0" w:defQFormat="0" w:count="371">
+    <w:lsdException w:name="Normal" w:uiPriority="0" w:qFormat="1"/>
+    <w:lsdException w:name="heading 1" w:uiPriority="9" w:qFormat="1"/>
+    <w:lsdException w:name="heading 2" w:semiHidden="1" w:uiPriority="9" w:unhideWhenUsed="1" w:qFormat="1"/>
+    <w:lsdException w:name="heading 3" w:semiHidden="1" w:uiPriority="9" w:unhideWhenUsed="1" w:qFormat="1"/>
+    <w:lsdException w:name="heading 4" w:semiHidden="1" w:uiPriority="9" w:unhideWhenUsed="1" w:qFormat="1"/>
+    <w:lsdException w:name="heading 5" w:semiHidden="1" w:uiPriority="9" w:unhideWhenUsed="1" w:qFormat="1"/>
+    <w:lsdException w:name="heading 6" w:semiHidden="1" w:uiPriority="9" w:unhideWhenUsed="1" w:qFormat="1"/>
+    <w:lsdException w:name="heading 7" w:semiHidden="1" w:uiPriority="9" w:unhideWhenUsed="1" w:qFormat="1"/>
+    <w:lsdException w:name="heading 8" w:semiHidden="1" w:uiPriority="9" w:unhideWhenUsed="1" w:qFormat="1"/>
+    <w:lsdException w:name="heading 9" w:semiHidden="1" w:uiPriority="9" w:unhideWhenUsed="1" w:qFormat="1"/>
+    <w:lsdException w:name="index 1" w:semiHidden="1" w:unhideWhenUsed="1"/>
+    <w:lsdException w:name="index 2" w:semiHidden="1" w:unhideWhenUsed="1"/>
+    <w:lsdException w:name="index 3" w:semiHidden="1" w:unhideWhenUsed="1"/>
+    <w:lsdException w:name="index 4" w:semiHidden="1" w:unhideWhenUsed="1"/>
+    <w:lsdException w:name="index 5" w:semiHidden="1" w:unhideWhenUsed="1"/>
+    <w:lsdException w:name="index 6" w:semiHidden="1" w:unhideWhenUsed="1"/>
+    <w:lsdException w:name="index 7" w:semiHidden="1" w:unhideWhenUsed="1"/>
+    <w:lsdException w:name="index 8" w:semiHidden="1" w:unhideWhenUsed="1"/>
+    <w:lsdException w:name="index 9" w:semiHidden="1" w:unhideWhenUsed="1"/>
+    <w:lsdException w:name="toc 1" w:semiHidden="1" w:uiPriority="39" w:unhideWhenUsed="1"/>
+    <w:lsdException w:name="toc 2" w:semiHidden="1" w:uiPriority="39" w:unhideWhenUsed="1"/>
+    <w:lsdException w:name="toc 3" w:semiHidden="1" w:uiPriority="39" w:unhideWhenUsed="1"/>
+    <w:lsdException w:name="toc 4" w:semiHidden="1" w:uiPriority="39" w:unhideWhenUsed="1"/>
+    <w:lsdException w:name="toc 5" w:semiHidden="1" w:uiPriority="39" w:unhideWhenUsed="1"/>
+    <w:lsdException w:name="toc 6" w:semiHidden="1" w:uiPriority="39" w:unhideWhenUsed="1"/>
+    <w:lsdException w:name="toc 7" w:semiHidden="1" w:uiPriority="39" w:unhideWhenUsed="1"/>
+    <w:lsdException w:name="toc 8" w:semiHidden="1" w:uiPriority="39" w:unhideWhenUsed="1"/>
+    <w:lsdException w:name="toc 9" w:semiHidden="1" w:uiPriority="39" w:unhideWhenUsed="1"/>
+    <w:lsdException w:name="Normal Indent" w:semiHidden="1" w:unhideWhenUsed="1"/>
+    <w:lsdException w:name="footnote text" w:semiHidden="1" w:unhideWhenUsed="1"/>
+    <w:lsdException w:name="annotation text" w:semiHidden="1" w:unhideWhenUsed="1"/>
+    <w:lsdException w:name="header" w:semiHidden="1" w:unhideWhenUsed="1"/>
+    <w:lsdException w:name="footer" w:semiHidden="1" w:unhideWhenUsed="1"/>
+    <w:lsdException w:name="index heading" w:semiHidden="1" w:unhideWhenUsed="1"/>
+    <w:lsdException w:name="caption" w:semiHidden="1" w:uiPriority="35" w:unhideWhenUsed="1" w:qFormat="1"/>
+    <w:lsdException w:name="table of figures" w:semiHidden="1" w:unhideWhenUsed="1"/>
+    <w:lsdException w:name="envelope address" w:semiHidden="1" w:unhideWhenUsed="1"/>
+    <w:lsdException w:name="envelope return" w:semiHidden="1" w:unhideWhenUsed="1"/>
+    <w:lsdException w:name="footnote reference" w:semiHidden="1" w:unhideWhenUsed="1"/>
+    <w:lsdException w:name="annotation reference" w:semiHidden="1" w:unhideWhenUsed="1"/>
+    <w:lsdException w:name="line number" w:semiHidden="1" w:unhideWhenUsed="1"/>
+    <w:lsdException w:name="page number" w:semiHidden="1" w:unhideWhenUsed="1"/>
+    <w:lsdException w:name="endnote reference" w:semiHidden="1" w:unhideWhenUsed="1"/>
+    <w:lsdException w:name="endnote text" w:semiHidden="1" w:unhideWhenUsed="1"/>
+    <w:lsdException w:name="table of authorities" w:semiHidden="1" w:unhideWhenUsed="1"/>
+    <w:lsdException w:name="macro" w:semiHidden="1" w:unhideWhenUsed="1"/>
+    <w:lsdException w:name="toa heading" w:semiHidden="1" w:unhideWhenUsed="1"/>
+    <w:lsdException w:name="List" w:semiHidden="1" w:unhideWhenUsed="1"/>
+    <w:lsdException w:name="List Bullet" w:semiHidden="1" w:unhideWhenUsed="1"/>
+    <w:lsdException w:name="List Number" w:semiHidden="1" w:unhideWhenUsed="1"/>
+    <w:lsdException w:name="List 2" w:semiHidden="1" w:unhideWhenUsed="1"/>
+    <w:lsdException w:name="List 3" w:semiHidden="1" w:unhideWhenUsed="1"/>
+    <w:lsdException w:name="List 4" w:semiHidden="1" w:unhideWhenUsed="1"/>
+    <w:lsdException w:name="List 5" w:semiHidden="1" w:unhideWhenUsed="1"/>
+    <w:lsdException w:name="List Bullet 2" w:semiHidden="1" w:unhideWhenUsed="1"/>
+    <w:lsdException w:name="List Bullet 3" w:semiHidden="1" w:unhideWhenUsed="1"/>
+    <w:lsdException w:name="List Bullet 4" w:semiHidden="1" w:unhideWhenUsed="1"/>
+    <w:lsdException w:name="List Bullet 5" w:semiHidden="1" w:unhideWhenUsed="1"/>
+    <w:lsdException w:name="List Number 2" w:semiHidden="1" w:unhideWhenUsed="1"/>
+    <w:lsdException w:name="List Number 3" w:semiHidden="1" w:unhideWhenUsed="1"/>
+    <w:lsdException w:name="List Number 4" w:semiHidden="1" w:unhideWhenUsed="1"/>
+    <w:lsdException w:name="List Number 5" w:semiHidden="1" w:unhideWhenUsed="1"/>
+    <w:lsdException w:name="Title" w:uiPriority="10" w:qFormat="1"/>
+    <w:lsdException w:name="Closing" w:semiHidden="1" w:unhideWhenUsed="1"/>
+    <w:lsdException w:name="Signature" w:semiHidden="1" w:unhideWhenUsed="1"/>
+    <w:lsdException w:name="Default Paragraph Font" w:semiHidden="1" w:uiPriority="1" w:unhideWhenUsed="1"/>
+    <w:lsdException w:name="Body Text" w:semiHidden="1" w:unhideWhenUsed="1"/>
+    <w:lsdException w:name="Body Text Indent" w:semiHidden="1" w:unhideWhenUsed="1"/>
+    <w:lsdException w:name="List Continue" w:semiHidden="1" w:unhideWhenUsed="1"/>
+    <w:lsdException w:name="List Continue 2" w:semiHidden="1" w:unhideWhenUsed="1"/>
+    <w:lsdException w:name="List Continue 3" w:semiHidden="1" w:unhideWhenUsed="1"/>
+    <w:lsdException w:name="List Continue 4" w:semiHidden="1" w:unhideWhenUsed="1"/>
+    <w:lsdException w:name="List Continue 5" w:semiHidden="1" w:unhideWhenUsed="1"/>
+    <w:lsdException w:name="Message Header" w:semiHidden="1" w:unhideWhenUsed="1"/>
+    <w:lsdException w:name="Subtitle" w:uiPriority="11" w:qFormat="1"/>
+    <w:lsdException w:name="Salutation" w:semiHidden="1" w:unhideWhenUsed="1"/>
+    <w:lsdException w:name="Date" w:semiHidden="1" w:unhideWhenUsed="1"/>
+    <w:lsdException w:name="Body Text First Indent" w:semiHidden="1" w:unhideWhenUsed="1"/>
+    <w:lsdException w:name="Body Text First Indent 2" w:semiHidden="1" w:unhideWhenUsed="1"/>
+    <w:lsdException w:name="Note Heading" w:semiHidden="1" w:unhideWhenUsed="1"/>
+    <w:lsdException w:name="Body Text 2" w:semiHidden="1" w:unhideWhenUsed="1"/>
+    <w:lsdException w:name="Body Text 3" w:semiHidden="1" w:unhideWhenUsed="1"/>
+    <w:lsdException w:name="Body Text Indent 2" w:semiHidden="1" w:unhideWhenUsed="1"/>
+    <w:lsdException w:name="Body Text Indent 3" w:semiHidden="1" w:unhideWhenUsed="1"/>
+    <w:lsdException w:name="Block Text" w:semiHidden="1" w:unhideWhenUsed="1"/>
+    <w:lsdException w:name="Hyperlink" w:semiHidden="1" w:unhideWhenUsed="1"/>
+    <w:lsdException w:name="FollowedHyperlink" w:semiHidden="1" w:unhideWhenUsed="1"/>
+    <w:lsdException w:name="Strong" w:uiPriority="22" w:qFormat="1"/>
+    <w:lsdException w:name="Emphasis" w:uiPriority="20" w:qFormat="1"/>
+    <w:lsdException w:name="Document Map" w:semiHidden="1" w:unhideWhenUsed="1"/>
+    <w:lsdException w:name="Plain Text" w:semiHidden="1" w:unhideWhenUsed="1"/>
+    <w:lsdException w:name="E-mail Signature" w:semiHidden="1" w:unhideWhenUsed="1"/>
+    <w:lsdException w:name="HTML Top of Form" w:semiHidden="1" w:unhideWhenUsed="1"/>
+    <w:lsdException w:name="HTML Bottom of Form" w:semiHidden="1" w:unhideWhenUsed="1"/>
+    <w:lsdException w:name="Normal (Web)" w:semiHidden="1" w:unhideWhenUsed="1"/>
+    <w:lsdException w:name="HTML Acronym" w:semiHidden="1" w:unhideWhenUsed="1"/>
+    <w:lsdException w:name="HTML Address" w:semiHidden="1" w:unhideWhenUsed="1"/>
+    <w:lsdException w:name="HTML Cite" w:semiHidden="1" w:unhideWhenUsed="1"/>
+    <w:lsdException w:name="HTML Code" w:semiHidden="1" w:unhideWhenUsed="1"/>
+    <w:lsdException w:name="HTML Definition" w:semiHidden="1" w:unhideWhenUsed="1"/>
+    <w:lsdException w:name="HTML Keyboard" w:semiHidden="1" w:unhideWhenUsed="1"/>
+    <w:lsdException w:name="HTML Preformatted" w:semiHidden="1" w:unhideWhenUsed="1"/>
+    <w:lsdException w:name="HTML Sample" w:semiHidden="1" w:unhideWhenUsed="1"/>
+    <w:lsdException w:name="HTML Typewriter" w:semiHidden="1" w:unhideWhenUsed="1"/>
+    <w:lsdException w:name="HTML Variable" w:semiHidden="1" w:unhideWhenUsed="1"/>
+    <w:lsdException w:name="Normal Table" w:semiHidden="1" w:unhideWhenUsed="1"/>
+    <w:lsdException w:name="annotation subject" w:semiHidden="1" w:unhideWhenUsed="1"/>
+    <w:lsdException w:name="No List" w:semiHidden="1" w:unhideWhenUsed="1"/>
+    <w:lsdException w:name="Outline List 1" w:semiHidden="1" w:unhideWhenUsed="1"/>
+    <w:lsdException w:name="Outline List 2" w:semiHidden="1" w:unhideWhenUsed="1"/>
+    <w:lsdException w:name="Outline List 3" w:semiHidden="1" w:unhideWhenUsed="1"/>
+    <w:lsdException w:name="Table Simple 1" w:semiHidden="1" w:unhideWhenUsed="1"/>
+    <w:lsdException w:name="Table Simple 2" w:semiHidden="1" w:unhideWhenUsed="1"/>
+    <w:lsdException w:name="Table Simple 3" w:semiHidden="1" w:unhideWhenUsed="1"/>
+    <w:lsdException w:name="Table Classic 1" w:semiHidden="1" w:unhideWhenUsed="1"/>
+    <w:lsdException w:name="Table Classic 2" w:semiHidden="1" w:unhideWhenUsed="1"/>
+    <w:lsdException w:name="Table Classic 3" w:semiHidden="1" w:unhideWhenUsed="1"/>
+    <w:lsdException w:name="Table Classic 4" w:semiHidden="1" w:unhideWhenUsed="1"/>
+    <w:lsdException w:name="Table Colorful 1" w:semiHidden="1" w:unhideWhenUsed="1"/>
+    <w:lsdException w:name="Table Colorful 2" w:semiHidden="1" w:unhideWhenUsed="1"/>
+    <w:lsdException w:name="Table Colorful 3" w:semiHidden="1" w:unhideWhenUsed="1"/>
+    <w:lsdException w:name="Table Columns 1" w:semiHidden="1" w:unhideWhenUsed="1"/>
+    <w:lsdException w:name="Table Columns 2" w:semiHidden="1" w:unhideWhenUsed="1"/>
+    <w:lsdException w:name="Table Columns 3" w:semiHidden="1" w:unhideWhenUsed="1"/>
+    <w:lsdException w:name="Table Columns 4" w:semiHidden="1" w:unhideWhenUsed="1"/>
+    <w:lsdException w:name="Table Columns 5" w:semiHidden="1" w:unhideWhenUsed="1"/>
+    <w:lsdException w:name="Table Grid 1" w:semiHidden="1" w:unhideWhenUsed="1"/>
+    <w:lsdException w:name="Table Grid 2" w:semiHidden="1" w:unhideWhenUsed="1"/>
+    <w:lsdException w:name="Table Grid 3" w:semiHidden="1" w:unhideWhenUsed="1"/>
+    <w:lsdException w:name="Table Grid 4" w:semiHidden="1" w:unhideWhenUsed="1"/>
+    <w:lsdException w:name="Table Grid 5" w:semiHidden="1" w:unhideWhenUsed="1"/>
+    <w:lsdException w:name="Table Grid 6" w:semiHidden="1" w:unhideWhenUsed="1"/>
+    <w:lsdException w:name="Table Grid 7" w:semiHidden="1" w:unhideWhenUsed="1"/>
+    <w:lsdException w:name="Table Grid 8" w:semiHidden="1" w:unhideWhenUsed="1"/>
+    <w:lsdException w:name="Table List 1" w:semiHidden="1" w:unhideWhenUsed="1"/>
+    <w:lsdException w:name="Table List 2" w:semiHidden="1" w:unhideWhenUsed="1"/>
+    <w:lsdException w:name="Table List 3" w:semiHidden="1" w:unhideWhenUsed="1"/>
+    <w:lsdException w:name="Table List 4" w:semiHidden="1" w:unhideWhenUsed="1"/>
+    <w:lsdException w:name="Table List 5" w:semiHidden="1" w:unhideWhenUsed="1"/>
+    <w:lsdException w:name="Table List 6" w:semiHidden="1" w:unhideWhenUsed="1"/>
+    <w:lsdException w:name="Table List 7" w:semiHidden="1" w:unhideWhenUsed="1"/>
+    <w:lsdException w:name="Table List 8" w:semiHidden="1" w:unhideWhenUsed="1"/>
+    <w:lsdException w:name="Table 3D effects 1" w:semiHidden="1" w:unhideWhenUsed="1"/>
+    <w:lsdException w:name="Table 3D effects 2" w:semiHidden="1" w:unhideWhenUsed="1"/>
+    <w:lsdException w:name="Table 3D effects 3" w:semiHidden="1" w:unhideWhenUsed="1"/>
+    <w:lsdException w:name="Table Contemporary" w:semiHidden="1" w:unhideWhenUsed="1"/>
+    <w:lsdException w:name="Table Elegant" w:semiHidden="1" w:unhideWhenUsed="1"/>
+    <w:lsdException w:name="Table Professional" w:semiHidden="1" w:unhideWhenUsed="1"/>
+    <w:lsdException w:name="Table Subtle 1" w:semiHidden="1" w:unhideWhenUsed="1"/>
+    <w:lsdException w:name="Table Subtle 2" w:semiHidden="1" w:unhideWhenUsed="1"/>
+    <w:lsdException w:name="Table Web 1" w:semiHidden="1" w:unhideWhenUsed="1"/>
+    <w:lsdException w:name="Table Web 2" w:semiHidden="1" w:unhideWhenUsed="1"/>
+    <w:lsdException w:name="Table Web 3" w:semiHidden="1" w:unhideWhenUsed="1"/>
+    <w:lsdException w:name="Balloon Text" w:semiHidden="1" w:unhideWhenUsed="1"/>
+    <w:lsdException w:name="Table Grid" w:uiPriority="59"/>
+    <w:lsdException w:name="Table Theme" w:semiHidden="1" w:unhideWhenUsed="1"/>
+    <w:lsdException w:name="Placeholder Text" w:semiHidden="1"/>
+    <w:lsdException w:name="No Spacing" w:uiPriority="1" w:qFormat="1"/>
+    <w:lsdException w:name="Light Shading" w:uiPriority="60"/>
+    <w:lsdException w:name="Light List" w:uiPriority="61"/>
+    <w:lsdException w:name="Light Grid" w:uiPriority="62"/>
+    <w:lsdException w:name="Medium Shading 1" w:uiPriority="63"/>
+    <w:lsdException w:name="Medium Shading 2" w:uiPriority="64"/>
+    <w:lsdException w:name="Medium List 1" w:uiPriority="65"/>
+    <w:lsdException w:name="Medium List 2" w:uiPriority="66"/>
+    <w:lsdException w:name="Medium Grid 1" w:uiPriority="67"/>
+    <w:lsdException w:name="Medium Grid 2" w:uiPriority="68"/>
+    <w:lsdException w:name="Medium Grid 3" w:uiPriority="69"/>
+    <w:lsdException w:name="Dark List" w:uiPriority="70"/>
+    <w:lsdException w:name="Colorful Shading" w:uiPriority="71"/>
+    <w:lsdException w:name="Colorful List" w:uiPriority="72"/>
+    <w:lsdException w:name="Colorful Grid" w:uiPriority="73"/>
+    <w:lsdException w:name="Light Shading Accent 1" w:uiPriority="60"/>
+    <w:lsdException w:name="Light List Accent 1" w:uiPriority="61"/>
+    <w:lsdException w:name="Light Grid Accent 1" w:uiPriority="62"/>
+    <w:lsdException w:name="Medium Shading 1 Accent 1" w:uiPriority="63"/>
+    <w:lsdException w:name="Medium Shading 2 Accent 1" w:uiPriority="64"/>
+    <w:lsdException w:name="Medium List 1 Accent 1" w:uiPriority="65"/>
+    <w:lsdException w:name="Revision" w:semiHidden="1"/>
+    <w:lsdException w:name="List Paragraph" w:uiPriority="34" w:qFormat="1"/>
+    <w:lsdException w:name="Quote" w:uiPriority="29" w:qFormat="1"/>
+    <w:lsdException w:name="Intense Quote" w:uiPriority="30" w:qFormat="1"/>
+    <w:lsdException w:name="Medium List 2 Accent 1" w:uiPriority="66"/>
+    <w:lsdException w:name="Medium Grid 1 Accent 1" w:uiPriority="67"/>
+    <w:lsdException w:name="Medium Grid 2 Accent 1" w:uiPriority="68"/>
+    <w:lsdException w:name="Medium Grid 3 Accent 1" w:uiPriority="69"/>
+    <w:lsdException w:name="Dark List Accent 1" w:uiPriority="70"/>
+    <w:lsdException w:name="Colorful Shading Accent 1" w:uiPriority="71"/>
+    <w:lsdException w:name="Colorful List Accent 1" w:uiPriority="72"/>
+    <w:lsdException w:name="Colorful Grid Accent 1" w:uiPriority="73"/>
+    <w:lsdException w:name="Light Shading Accent 2" w:uiPriority="60"/>
+    <w:lsdException w:name="Light List Accent 2" w:uiPriority="61"/>
+    <w:lsdException w:name="Light Grid Accent 2" w:uiPriority="62"/>
+    <w:lsdException w:name="Medium Shading 1 Accent 2" w:uiPriority="63"/>
+    <w:lsdException w:name="Medium Shading 2 Accent 2" w:uiPriority="64"/>
+    <w:lsdException w:name="Medium List 1 Accent 2" w:uiPriority="65"/>
+    <w:lsdException w:name="Medium List 2 Accent 2" w:uiPriority="66"/>
+    <w:lsdException w:name="Medium Grid 1 Accent 2" w:uiPriority="67"/>
+    <w:lsdException w:name="Medium Grid 2 Accent 2" w:uiPriority="68"/>
+    <w:lsdException w:name="Medium Grid 3 Accent 2" w:uiPriority="69"/>
+    <w:lsdException w:name="Dark List Accent 2" w:uiPriority="70"/>
+    <w:lsdException w:name="Colorful Shading Accent 2" w:uiPriority="71"/>
+    <w:lsdException w:name="Colorful List Accent 2" w:uiPriority="72"/>
+    <w:lsdException w:name="Colorful Grid Accent 2" w:uiPriority="73"/>
+    <w:lsdException w:name="Light Shading Accent 3" w:uiPriority="60"/>
+    <w:lsdException w:name="Light List Accent 3" w:uiPriority="61"/>
+    <w:lsdException w:name="Light Grid Accent 3" w:uiPriority="62"/>
+    <w:lsdException w:name="Medium Shading 1 Accent 3" w:uiPriority="63"/>
+    <w:lsdException w:name="Medium Shading 2 Accent 3" w:uiPriority="64"/>
+    <w:lsdException w:name="Medium List 1 Accent 3" w:uiPriority="65"/>
+    <w:lsdException w:name="Medium List 2 Accent 3" w:uiPriority="66"/>
+    <w:lsdException w:name="Medium Grid 1 Accent 3" w:uiPriority="67"/>
+    <w:lsdException w:name="Medium Grid 2 Accent 3" w:uiPriority="68"/>
+    <w:lsdException w:name="Medium Grid 3 Accent 3" w:uiPriority="69"/>
+    <w:lsdException w:name="Dark List Accent 3" w:uiPriority="70"/>
+    <w:lsdException w:name="Colorful Shading Accent 3" w:uiPriority="71"/>
+    <w:lsdException w:name="Colorful List Accent 3" w:uiPriority="72"/>
+    <w:lsdException w:name="Colorful Grid Accent 3" w:uiPriority="73"/>
+    <w:lsdException w:name="Light Shading Accent 4" w:uiPriority="60"/>
+    <w:lsdException w:name="Light List Accent 4" w:uiPriority="61"/>
+    <w:lsdException w:name="Light Grid Accent 4" w:uiPriority="62"/>
+    <w:lsdException w:name="Medium Shading 1 Accent 4" w:uiPriority="63"/>
+    <w:lsdException w:name="Medium Shading 2 Accent 4" w:uiPriority="64"/>
+    <w:lsdException w:name="Medium List 1 Accent 4" w:uiPriority="65"/>
+    <w:lsdException w:name="Medium List 2 Accent 4" w:uiPriority="66"/>
+    <w:lsdException w:name="Medium Grid 1 Accent 4" w:uiPriority="67"/>
+    <w:lsdException w:name="Medium Grid 2 Accent 4" w:uiPriority="68"/>
+    <w:lsdException w:name="Medium Grid 3 Accent 4" w:uiPriority="69"/>
+    <w:lsdException w:name="Dark List Accent 4" w:uiPriority="70"/>
+    <w:lsdException w:name="Colorful Shading Accent 4" w:uiPriority="71"/>
+    <w:lsdException w:name="Colorful List Accent 4" w:uiPriority="72"/>
+    <w:lsdException w:name="Colorful Grid Accent 4" w:uiPriority="73"/>
+    <w:lsdException w:name="Light Shading Accent 5" w:uiPriority="60"/>
+    <w:lsdException w:name="Light List Accent 5" w:uiPriority="61"/>
+    <w:lsdException w:name="Light Grid Accent 5" w:uiPriority="62"/>
+    <w:lsdException w:name="Medium Shading 1 Accent 5" w:uiPriority="63"/>
+    <w:lsdException w:name="Medium Shading 2 Accent 5" w:uiPriority="64"/>
+    <w:lsdException w:name="Medium List 1 Accent 5" w:uiPriority="65"/>
+    <w:lsdException w:name="Medium List 2 Accent 5" w:uiPriority="66"/>
+    <w:lsdException w:name="Medium Grid 1 Accent 5" w:uiPriority="67"/>
+    <w:lsdException w:name="Medium Grid 2 Accent 5" w:uiPriority="68"/>
+    <w:lsdException w:name="Medium Grid 3 Accent 5" w:uiPriority="69"/>
+    <w:lsdException w:name="Dark List Accent 5" w:uiPriority="70"/>
+    <w:lsdException w:name="Colorful Shading Accent 5" w:uiPriority="71"/>
+    <w:lsdException w:name="Colorful List Accent 5" w:uiPriority="72"/>
+    <w:lsdException w:name="Colorful Grid Accent 5" w:uiPriority="73"/>
+    <w:lsdException w:name="Light Shading Accent 6" w:uiPriority="60"/>
+    <w:lsdException w:name="Light List Accent 6" w:uiPriority="61"/>
+    <w:lsdException w:name="Light Grid Accent 6" w:uiPriority="62"/>
+    <w:lsdException w:name="Medium Shading 1 Accent 6" w:uiPriority="63"/>
+    <w:lsdException w:name="Medium Shading 2 Accent 6" w:uiPriority="64"/>
+    <w:lsdException w:name="Medium List 1 Accent 6" w:uiPriority="65"/>
+    <w:lsdException w:name="Medium List 2 Accent 6" w:uiPriority="66"/>
+    <w:lsdException w:name="Medium Grid 1 Accent 6" w:uiPriority="67"/>
+    <w:lsdException w:name="Medium Grid 2 Accent 6" w:uiPriority="68"/>
+    <w:lsdException w:name="Medium Grid 3 Accent 6" w:uiPriority="69"/>
+    <w:lsdException w:name="Dark List Accent 6" w:uiPriority="70"/>
+    <w:lsdException w:name="Colorful Shading Accent 6" w:uiPriority="71"/>
+    <w:lsdException w:name="Colorful List Accent 6" w:uiPriority="72"/>
+    <w:lsdException w:name="Colorful Grid Accent 6" w:uiPriority="73"/>
+    <w:lsdException w:name="Subtle Emphasis" w:uiPriority="19" w:qFormat="1"/>
+    <w:lsdException w:name="Intense Emphasis" w:uiPriority="21" w:qFormat="1"/>
+    <w:lsdException w:name="Subtle Reference" w:uiPriority="31" w:qFormat="1"/>
+    <w:lsdException w:name="Intense Reference" w:uiPriority="32" w:qFormat="1"/>
+    <w:lsdException w:name="Book Title" w:uiPriority="33" w:qFormat="1"/>
+    <w:lsdException w:name="Bibliography" w:semiHidden="1" w:uiPriority="37" w:unhideWhenUsed="1"/>
+    <w:lsdException w:name="TOC Heading" w:semiHidden="1" w:uiPriority="39" w:unhideWhenUsed="1" w:qFormat="1"/>
+    <w:lsdException w:name="Plain Table 1" w:uiPriority="41"/>
+    <w:lsdException w:name="Plain Table 2" w:uiPriority="42"/>
+    <w:lsdException w:name="Plain Table 3" w:uiPriority="43"/>
+    <w:lsdException w:name="Plain Table 4" w:uiPriority="44"/>
+    <w:lsdException w:name="Plain Table 5" w:uiPriority="45"/>
+    <w:lsdException w:name="Grid Table Light" w:uiPriority="40"/>
+    <w:lsdException w:name="Grid Table 1 Light" w:uiPriority="46"/>
+    <w:lsdException w:name="Grid Table 2" w:uiPriority="47"/>
+    <w:lsdException w:name="Grid Table 3" w:uiPriority="48"/>
+    <w:lsdException w:name="Grid Table 4" w:uiPriority="49"/>
+    <w:lsdException w:name="Grid Table 5 Dark" w:uiPriority="50"/>
+    <w:lsdException w:name="Grid Table 6 Colorful" w:uiPriority="51"/>
+    <w:lsdException w:name="Grid Table 7 Colorful" w:uiPriority="52"/>
+    <w:lsdException w:name="Grid Table 1 Light Accent 1" w:uiPriority="46"/>
+    <w:lsdException w:name="Grid Table 2 Accent 1" w:uiPriority="47"/>
+    <w:lsdException w:name="Grid Table 3 Accent 1" w:uiPriority="48"/>
+    <w:lsdException w:name="Grid Table 4 Accent 1" w:uiPriority="49"/>
+    <w:lsdException w:name="Grid Table 5 Dark Accent 1" w:uiPriority="50"/>
+    <w:lsdException w:name="Grid Table 6 Colorful Accent 1" w:uiPriority="51"/>
+    <w:lsdException w:name="Grid Table 7 Colorful Accent 1" w:uiPriority="52"/>
+    <w:lsdException w:name="Grid Table 1 Light Accent 2" w:uiPriority="46"/>
+    <w:lsdException w:name="Grid Table 2 Accent 2" w:uiPriority="47"/>
+    <w:lsdException w:name="Grid Table 3 Accent 2" w:uiPriority="48"/>
+    <w:lsdException w:name="Grid Table 4 Accent 2" w:uiPriority="49"/>
+    <w:lsdException w:name="Grid Table 5 Dark Accent 2" w:uiPriority="50"/>
+    <w:lsdException w:name="Grid Table 6 Colorful Accent 2" w:uiPriority="51"/>
+    <w:lsdException w:name="Grid Table 7 Colorful Accent 2" w:uiPriority="52"/>
+    <w:lsdException w:name="Grid Table 1 Light Accent 3" w:uiPriority="46"/>
+    <w:lsdException w:name="Grid Table 2 Accent 3" w:uiPriority="47"/>
+    <w:lsdException w:name="Grid Table 3 Accent 3" w:uiPriority="48"/>
+    <w:lsdException w:name="Grid Table 4 Accent 3" w:uiPriority="49"/>
+    <w:lsdException w:name="Grid Table 5 Dark Accent 3" w:uiPriority="50"/>
+    <w:lsdException w:name="Grid Table 6 Colorful Accent 3" w:uiPriority="51"/>
+    <w:lsdException w:name="Grid Table 7 Colorful Accent 3" w:uiPriority="52"/>
+    <w:lsdException w:name="Grid Table 1 Light Accent 4" w:uiPriority="46"/>
+    <w:lsdException w:name="Grid Table 2 Accent 4" w:uiPriority="47"/>
+    <w:lsdException w:name="Grid Table 3 Accent 4" w:uiPriority="48"/>
+    <w:lsdException w:name="Grid Table 4 Accent 4" w:uiPriority="49"/>
+    <w:lsdException w:name="Grid Table 5 Dark Accent 4" w:uiPriority="50"/>
+    <w:lsdException w:name="Grid Table 6 Colorful Accent 4" w:uiPriority="51"/>
+    <w:lsdException w:name="Grid Table 7 Colorful Accent 4" w:uiPriority="52"/>
+    <w:lsdException w:name="Grid Table 1 Light Accent 5" w:uiPriority="46"/>
+    <w:lsdException w:name="Grid Table 2 Accent 5" w:uiPriority="47"/>
+    <w:lsdException w:name="Grid Table 3 Accent 5" w:uiPriority="48"/>
+    <w:lsdException w:name="Grid Table 4 Accent 5" w:uiPriority="49"/>
+    <w:lsdException w:name="Grid Table 5 Dark Accent 5" w:uiPriority="50"/>
+    <w:lsdException w:name="Grid Table 6 Colorful Accent 5" w:uiPriority="51"/>
+    <w:lsdException w:name="Grid Table 7 Colorful Accent 5" w:uiPriority="52"/>
+    <w:lsdException w:name="Grid Table 1 Light Accent 6" w:uiPriority="46"/>
+    <w:lsdException w:name="Grid Table 2 Accent 6" w:uiPriority="47"/>
+    <w:lsdException w:name="Grid Table 3 Accent 6" w:uiPriority="48"/>
+    <w:lsdException w:name="Grid Table 4 Accent 6" w:uiPriority="49"/>
+    <w:lsdException w:name="Grid Table 5 Dark Accent 6" w:uiPriority="50"/>
+    <w:lsdException w:name="Grid Table 6 Colorful Accent 6" w:uiPriority="51"/>
+    <w:lsdException w:name="Grid Table 7 Colorful Accent 6" w:uiPriority="52"/>
+    <w:lsdException w:name="List Table 1 Light" w:uiPriority="46"/>
+    <w:lsdException w:name="List Table 2" w:uiPriority="47"/>
+    <w:lsdException w:name="List Table 3" w:uiPriority="48"/>
+    <w:lsdException w:name="List Table 4" w:uiPriority="49"/>
+    <w:lsdException w:name="List Table 5 Dark" w:uiPriority="50"/>
+    <w:lsdException w:name="List Table 6 Colorful" w:uiPriority="51"/>
+    <w:lsdException w:name="List Table 7 Colorful" w:uiPriority="52"/>
+    <w:lsdException w:name="List Table 1 Light Accent 1" w:uiPriority="46"/>
+    <w:lsdException w:name="List Table 2 Accent 1" w:uiPriority="47"/>
+    <w:lsdException w:name="List Table 3 Accent 1" w:uiPriority="48"/>
+    <w:lsdException w:name="List Table 4 Accent 1" w:uiPriority="49"/>
+    <w:lsdException w:name="List Table 5 Dark Accent 1" w:uiPriority="50"/>
+    <w:lsdException w:name="List Table 6 Colorful Accent 1" w:uiPriority="51"/>
+    <w:lsdException w:name="List Table 7 Colorful Accent 1" w:uiPriority="52"/>
+    <w:lsdException w:name="List Table 1 Light Accent 2" w:uiPriority="46"/>
+    <w:lsdException w:name="List Table 2 Accent 2" w:uiPriority="47"/>
+    <w:lsdException w:name="List Table 3 Accent 2" w:uiPriority="48"/>
+    <w:lsdException w:name="List Table 4 Accent 2" w:uiPriority="49"/>
+    <w:lsdException w:name="List Table 5 Dark Accent 2" w:uiPriority="50"/>
+    <w:lsdException w:name="List Table 6 Colorful Accent 2" w:uiPriority="51"/>
+    <w:lsdException w:name="List Table 7 Colorful Accent 2" w:uiPriority="52"/>
+    <w:lsdException w:name="List Table 1 Light Accent 3" w:uiPriority="46"/>
+    <w:lsdException w:name="List Table 2 Accent 3" w:uiPriority="47"/>
+    <w:lsdException w:name="List Table 3 Accent 3" w:uiPriority="48"/>
+    <w:lsdException w:name="List Table 4 Accent 3" w:uiPriority="49"/>
+    <w:lsdException w:name="List Table 5 Dark Accent 3" w:uiPriority="50"/>
+    <w:lsdException w:name="List Table 6 Colorful Accent 3" w:uiPriority="51"/>
+    <w:lsdException w:name="List Table 7 Colorful Accent 3" w:uiPriority="52"/>
+    <w:lsdException w:name="List Table 1 Light Accent 4" w:uiPriority="46"/>
+    <w:lsdException w:name="List Table 2 Accent 4" w:uiPriority="47"/>
+    <w:lsdException w:name="List Table 3 Accent 4" w:uiPriority="48"/>
+    <w:lsdException w:name="List Table 4 Accent 4" w:uiPriority="49"/>
+    <w:lsdException w:name="List Table 5 Dark Accent 4" w:uiPriority="50"/>
+    <w:lsdException w:name="List Table 6 Colorful Accent 4" w:uiPriority="51"/>
+    <w:lsdException w:name="List Table 7 Colorful Accent 4" w:uiPriority="52"/>
+    <w:lsdException w:name="List Table 1 Light Accent 5" w:uiPriority="46"/>
+    <w:lsdException w:name="List Table 2 Accent 5" w:uiPriority="47"/>
+    <w:lsdException w:name="List Table 3 Accent 5" w:uiPriority="48"/>
+    <w:lsdException w:name="List Table 4 Accent 5" w:uiPriority="49"/>
+    <w:lsdException w:name="List Table 5 Dark Accent 5" w:uiPriority="50"/>
+    <w:lsdException w:name="List Table 6 Colorful Accent 5" w:uiPriority="51"/>
+    <w:lsdException w:name="List Table 7 Colorful Accent 5" w:uiPriority="52"/>
+    <w:lsdException w:name="List Table 1 Light Accent 6" w:uiPriority="46"/>
+    <w:lsdException w:name="List Table 2 Accent 6" w:uiPriority="47"/>
+    <w:lsdException w:name="List Table 3 Accent 6" w:uiPriority="48"/>
+    <w:lsdException w:name="List Table 4 Accent 6" w:uiPriority="49"/>
+    <w:lsdException w:name="List Table 5 Dark Accent 6" w:uiPriority="50"/>
+    <w:lsdException w:name="List Table 6 Colorful Accent 6" w:uiPriority="51"/>
+    <w:lsdException w:name="List Table 7 Colorful Accent 6" w:uiPriority="52"/>
   </w:latentStyles>
-  <w:style w:type="paragraph" w:default="1" w:styleId="Normal">
+  <w:style w:type="paragraph" w:default="1" w:styleId="Standard">
     <w:name w:val="Normal"/>
     <w:qFormat/>
     <w:rsid w:val="003953E0"/>
@@ -12980,11 +14801,11 @@
       <w:lang w:eastAsia="de-DE"/>
     </w:rPr>
   </w:style>
-  <w:style w:type="paragraph" w:styleId="Heading1">
+  <w:style w:type="paragraph" w:styleId="berschrift1">
     <w:name w:val="heading 1"/>
-    <w:basedOn w:val="Normal"/>
-    <w:next w:val="Normal"/>
-    <w:link w:val="Heading1Char"/>
+    <w:basedOn w:val="Standard"/>
+    <w:next w:val="Standard"/>
+    <w:link w:val="berschrift1Zchn"/>
     <w:uiPriority w:val="9"/>
     <w:qFormat/>
     <w:rsid w:val="00C739BC"/>
@@ -13006,11 +14827,11 @@
       <w:szCs w:val="32"/>
     </w:rPr>
   </w:style>
-  <w:style w:type="paragraph" w:styleId="Heading2">
+  <w:style w:type="paragraph" w:styleId="berschrift2">
     <w:name w:val="heading 2"/>
-    <w:basedOn w:val="Normal"/>
-    <w:next w:val="Normal"/>
-    <w:link w:val="Heading2Char"/>
+    <w:basedOn w:val="Standard"/>
+    <w:next w:val="Standard"/>
+    <w:link w:val="berschrift2Zchn"/>
     <w:uiPriority w:val="9"/>
     <w:unhideWhenUsed/>
     <w:qFormat/>
@@ -13033,11 +14854,11 @@
       <w:szCs w:val="26"/>
     </w:rPr>
   </w:style>
-  <w:style w:type="paragraph" w:styleId="Heading3">
+  <w:style w:type="paragraph" w:styleId="berschrift3">
     <w:name w:val="heading 3"/>
-    <w:basedOn w:val="Normal"/>
-    <w:next w:val="Normal"/>
-    <w:link w:val="Heading3Char"/>
+    <w:basedOn w:val="Standard"/>
+    <w:next w:val="Standard"/>
+    <w:link w:val="berschrift3Zchn"/>
     <w:uiPriority w:val="9"/>
     <w:unhideWhenUsed/>
     <w:qFormat/>
@@ -13059,11 +14880,11 @@
       <w:szCs w:val="24"/>
     </w:rPr>
   </w:style>
-  <w:style w:type="paragraph" w:styleId="Heading4">
+  <w:style w:type="paragraph" w:styleId="berschrift4">
     <w:name w:val="heading 4"/>
-    <w:basedOn w:val="Normal"/>
-    <w:next w:val="Normal"/>
-    <w:link w:val="Heading4Char"/>
+    <w:basedOn w:val="Standard"/>
+    <w:next w:val="Standard"/>
+    <w:link w:val="berschrift4Zchn"/>
     <w:uiPriority w:val="9"/>
     <w:semiHidden/>
     <w:unhideWhenUsed/>
@@ -13086,11 +14907,11 @@
       <w:color w:val="2F5496" w:themeColor="accent1" w:themeShade="BF"/>
     </w:rPr>
   </w:style>
-  <w:style w:type="paragraph" w:styleId="Heading5">
+  <w:style w:type="paragraph" w:styleId="berschrift5">
     <w:name w:val="heading 5"/>
-    <w:basedOn w:val="Normal"/>
-    <w:next w:val="Normal"/>
-    <w:link w:val="Heading5Char"/>
+    <w:basedOn w:val="Standard"/>
+    <w:next w:val="Standard"/>
+    <w:link w:val="berschrift5Zchn"/>
     <w:uiPriority w:val="9"/>
     <w:semiHidden/>
     <w:unhideWhenUsed/>
@@ -13111,11 +14932,11 @@
       <w:color w:val="2F5496" w:themeColor="accent1" w:themeShade="BF"/>
     </w:rPr>
   </w:style>
-  <w:style w:type="paragraph" w:styleId="Heading6">
+  <w:style w:type="paragraph" w:styleId="berschrift6">
     <w:name w:val="heading 6"/>
-    <w:basedOn w:val="Normal"/>
-    <w:next w:val="Normal"/>
-    <w:link w:val="Heading6Char"/>
+    <w:basedOn w:val="Standard"/>
+    <w:next w:val="Standard"/>
+    <w:link w:val="berschrift6Zchn"/>
     <w:uiPriority w:val="9"/>
     <w:unhideWhenUsed/>
     <w:qFormat/>
@@ -13135,11 +14956,11 @@
       <w:color w:val="1F3763" w:themeColor="accent1" w:themeShade="7F"/>
     </w:rPr>
   </w:style>
-  <w:style w:type="paragraph" w:styleId="Heading7">
+  <w:style w:type="paragraph" w:styleId="berschrift7">
     <w:name w:val="heading 7"/>
-    <w:basedOn w:val="Normal"/>
-    <w:next w:val="Normal"/>
-    <w:link w:val="Heading7Char"/>
+    <w:basedOn w:val="Standard"/>
+    <w:next w:val="Standard"/>
+    <w:link w:val="berschrift7Zchn"/>
     <w:uiPriority w:val="9"/>
     <w:semiHidden/>
     <w:unhideWhenUsed/>
@@ -13162,11 +14983,11 @@
       <w:color w:val="1F3763" w:themeColor="accent1" w:themeShade="7F"/>
     </w:rPr>
   </w:style>
-  <w:style w:type="paragraph" w:styleId="Heading8">
+  <w:style w:type="paragraph" w:styleId="berschrift8">
     <w:name w:val="heading 8"/>
-    <w:basedOn w:val="Normal"/>
-    <w:next w:val="Normal"/>
-    <w:link w:val="Heading8Char"/>
+    <w:basedOn w:val="Standard"/>
+    <w:next w:val="Standard"/>
+    <w:link w:val="berschrift8Zchn"/>
     <w:uiPriority w:val="9"/>
     <w:semiHidden/>
     <w:unhideWhenUsed/>
@@ -13189,11 +15010,11 @@
       <w:szCs w:val="21"/>
     </w:rPr>
   </w:style>
-  <w:style w:type="paragraph" w:styleId="Heading9">
+  <w:style w:type="paragraph" w:styleId="berschrift9">
     <w:name w:val="heading 9"/>
-    <w:basedOn w:val="Normal"/>
-    <w:next w:val="Normal"/>
-    <w:link w:val="Heading9Char"/>
+    <w:basedOn w:val="Standard"/>
+    <w:next w:val="Standard"/>
+    <w:link w:val="berschrift9Zchn"/>
     <w:uiPriority w:val="9"/>
     <w:semiHidden/>
     <w:unhideWhenUsed/>
@@ -13218,18 +15039,17 @@
       <w:szCs w:val="21"/>
     </w:rPr>
   </w:style>
-  <w:style w:type="character" w:default="1" w:styleId="DefaultParagraphFont">
+  <w:style w:type="character" w:default="1" w:styleId="Absatz-Standardschriftart">
     <w:name w:val="Default Paragraph Font"/>
     <w:uiPriority w:val="1"/>
     <w:semiHidden/>
     <w:unhideWhenUsed/>
   </w:style>
-  <w:style w:type="table" w:default="1" w:styleId="TableNormal">
+  <w:style w:type="table" w:default="1" w:styleId="NormaleTabelle">
     <w:name w:val="Normal Table"/>
     <w:uiPriority w:val="99"/>
     <w:semiHidden/>
     <w:unhideWhenUsed/>
-    <w:qFormat/>
     <w:tblPr>
       <w:tblInd w:w="0" w:type="dxa"/>
       <w:tblCellMar>
@@ -13240,16 +15060,16 @@
       </w:tblCellMar>
     </w:tblPr>
   </w:style>
-  <w:style w:type="numbering" w:default="1" w:styleId="NoList">
+  <w:style w:type="numbering" w:default="1" w:styleId="KeineListe">
     <w:name w:val="No List"/>
     <w:uiPriority w:val="99"/>
     <w:semiHidden/>
     <w:unhideWhenUsed/>
   </w:style>
-  <w:style w:type="character" w:customStyle="1" w:styleId="Heading1Char">
-    <w:name w:val="Heading 1 Char"/>
-    <w:basedOn w:val="DefaultParagraphFont"/>
-    <w:link w:val="Heading1"/>
+  <w:style w:type="character" w:customStyle="1" w:styleId="berschrift1Zchn">
+    <w:name w:val="Überschrift 1 Zchn"/>
+    <w:basedOn w:val="Absatz-Standardschriftart"/>
+    <w:link w:val="berschrift1"/>
     <w:uiPriority w:val="9"/>
     <w:rsid w:val="00C739BC"/>
     <w:rPr>
@@ -13262,7 +15082,7 @@
   </w:style>
   <w:style w:type="character" w:styleId="Hyperlink">
     <w:name w:val="Hyperlink"/>
-    <w:basedOn w:val="DefaultParagraphFont"/>
+    <w:basedOn w:val="Absatz-Standardschriftart"/>
     <w:uiPriority w:val="99"/>
     <w:unhideWhenUsed/>
     <w:rsid w:val="009B1F7D"/>
@@ -13271,10 +15091,10 @@
       <w:u w:val="single"/>
     </w:rPr>
   </w:style>
-  <w:style w:type="character" w:customStyle="1" w:styleId="Heading2Char">
-    <w:name w:val="Heading 2 Char"/>
-    <w:basedOn w:val="DefaultParagraphFont"/>
-    <w:link w:val="Heading2"/>
+  <w:style w:type="character" w:customStyle="1" w:styleId="berschrift2Zchn">
+    <w:name w:val="Überschrift 2 Zchn"/>
+    <w:basedOn w:val="Absatz-Standardschriftart"/>
+    <w:link w:val="berschrift2"/>
     <w:uiPriority w:val="9"/>
     <w:rsid w:val="00C739BC"/>
     <w:rPr>
@@ -13285,9 +15105,9 @@
       <w:lang w:eastAsia="de-DE"/>
     </w:rPr>
   </w:style>
-  <w:style w:type="character" w:styleId="Strong">
+  <w:style w:type="character" w:styleId="Fett">
     <w:name w:val="Strong"/>
-    <w:basedOn w:val="DefaultParagraphFont"/>
+    <w:basedOn w:val="Absatz-Standardschriftart"/>
     <w:uiPriority w:val="22"/>
     <w:qFormat/>
     <w:rsid w:val="009B1F7D"/>
@@ -13298,7 +15118,7 @@
   </w:style>
   <w:style w:type="paragraph" w:customStyle="1" w:styleId="Standard-OhneAbsatz">
     <w:name w:val="Standard - Ohne Absatz"/>
-    <w:basedOn w:val="Normal"/>
+    <w:basedOn w:val="Standard"/>
     <w:qFormat/>
     <w:rsid w:val="009B1F7D"/>
     <w:pPr>
@@ -13310,9 +15130,9 @@
       <w:lang w:eastAsia="en-US"/>
     </w:rPr>
   </w:style>
-  <w:style w:type="table" w:styleId="TableGrid">
+  <w:style w:type="table" w:styleId="Tabellenraster">
     <w:name w:val="Table Grid"/>
-    <w:basedOn w:val="TableNormal"/>
+    <w:basedOn w:val="NormaleTabelle"/>
     <w:uiPriority w:val="59"/>
     <w:rsid w:val="009B1F7D"/>
     <w:pPr>
@@ -13326,13 +15146,6 @@
     <w:tblPr>
       <w:tblStyleRowBandSize w:val="1"/>
       <w:tblStyleColBandSize w:val="1"/>
-      <w:tblInd w:w="0" w:type="dxa"/>
-      <w:tblCellMar>
-        <w:top w:w="0" w:type="dxa"/>
-        <w:left w:w="108" w:type="dxa"/>
-        <w:bottom w:w="0" w:type="dxa"/>
-        <w:right w:w="108" w:type="dxa"/>
-      </w:tblCellMar>
     </w:tblPr>
     <w:tcPr>
       <w:shd w:val="clear" w:color="auto" w:fill="auto"/>
@@ -13348,11 +15161,11 @@
       </w:rPr>
     </w:tblStylePr>
   </w:style>
-  <w:style w:type="paragraph" w:styleId="Title">
+  <w:style w:type="paragraph" w:styleId="Titel">
     <w:name w:val="Title"/>
     <w:basedOn w:val="Standard-OhneAbsatz"/>
-    <w:next w:val="Normal"/>
-    <w:link w:val="TitleChar"/>
+    <w:next w:val="Standard"/>
+    <w:link w:val="TitelZchn"/>
     <w:uiPriority w:val="10"/>
     <w:qFormat/>
     <w:rsid w:val="000B52C4"/>
@@ -13368,10 +15181,10 @@
       <w:szCs w:val="52"/>
     </w:rPr>
   </w:style>
-  <w:style w:type="character" w:customStyle="1" w:styleId="TitleChar">
-    <w:name w:val="Title Char"/>
-    <w:basedOn w:val="DefaultParagraphFont"/>
-    <w:link w:val="Title"/>
+  <w:style w:type="character" w:customStyle="1" w:styleId="TitelZchn">
+    <w:name w:val="Titel Zchn"/>
+    <w:basedOn w:val="Absatz-Standardschriftart"/>
+    <w:link w:val="Titel"/>
     <w:uiPriority w:val="10"/>
     <w:rsid w:val="000B52C4"/>
     <w:rPr>
@@ -13383,10 +15196,10 @@
       <w:szCs w:val="52"/>
     </w:rPr>
   </w:style>
-  <w:style w:type="paragraph" w:styleId="ListParagraph">
+  <w:style w:type="paragraph" w:styleId="Listenabsatz">
     <w:name w:val="List Paragraph"/>
-    <w:basedOn w:val="Normal"/>
-    <w:link w:val="ListParagraphChar"/>
+    <w:basedOn w:val="Standard"/>
+    <w:link w:val="ListenabsatzZchn"/>
     <w:uiPriority w:val="34"/>
     <w:qFormat/>
     <w:rsid w:val="000D3A16"/>
@@ -13402,10 +15215,10 @@
       <w:lang w:eastAsia="en-US"/>
     </w:rPr>
   </w:style>
-  <w:style w:type="paragraph" w:styleId="Header">
+  <w:style w:type="paragraph" w:styleId="Kopfzeile">
     <w:name w:val="header"/>
-    <w:basedOn w:val="Normal"/>
-    <w:link w:val="HeaderChar"/>
+    <w:basedOn w:val="Standard"/>
+    <w:link w:val="KopfzeileZchn"/>
     <w:uiPriority w:val="99"/>
     <w:unhideWhenUsed/>
     <w:rsid w:val="009B1F7D"/>
@@ -13417,10 +15230,10 @@
       <w:spacing w:after="0" w:line="240" w:lineRule="auto"/>
     </w:pPr>
   </w:style>
-  <w:style w:type="character" w:customStyle="1" w:styleId="HeaderChar">
-    <w:name w:val="Header Char"/>
-    <w:basedOn w:val="DefaultParagraphFont"/>
-    <w:link w:val="Header"/>
+  <w:style w:type="character" w:customStyle="1" w:styleId="KopfzeileZchn">
+    <w:name w:val="Kopfzeile Zchn"/>
+    <w:basedOn w:val="Absatz-Standardschriftart"/>
+    <w:link w:val="Kopfzeile"/>
     <w:uiPriority w:val="99"/>
     <w:rsid w:val="009B1F7D"/>
     <w:rPr>
@@ -13428,10 +15241,10 @@
       <w:lang w:eastAsia="de-DE"/>
     </w:rPr>
   </w:style>
-  <w:style w:type="paragraph" w:styleId="Footer">
+  <w:style w:type="paragraph" w:styleId="Fuzeile">
     <w:name w:val="footer"/>
-    <w:basedOn w:val="Normal"/>
-    <w:link w:val="FooterChar"/>
+    <w:basedOn w:val="Standard"/>
+    <w:link w:val="FuzeileZchn"/>
     <w:uiPriority w:val="99"/>
     <w:unhideWhenUsed/>
     <w:rsid w:val="009B1F7D"/>
@@ -13443,10 +15256,10 @@
       <w:spacing w:after="0" w:line="240" w:lineRule="auto"/>
     </w:pPr>
   </w:style>
-  <w:style w:type="character" w:customStyle="1" w:styleId="FooterChar">
-    <w:name w:val="Footer Char"/>
-    <w:basedOn w:val="DefaultParagraphFont"/>
-    <w:link w:val="Footer"/>
+  <w:style w:type="character" w:customStyle="1" w:styleId="FuzeileZchn">
+    <w:name w:val="Fußzeile Zchn"/>
+    <w:basedOn w:val="Absatz-Standardschriftart"/>
+    <w:link w:val="Fuzeile"/>
     <w:uiPriority w:val="99"/>
     <w:rsid w:val="009B1F7D"/>
     <w:rPr>
@@ -13454,10 +15267,10 @@
       <w:lang w:eastAsia="de-DE"/>
     </w:rPr>
   </w:style>
-  <w:style w:type="character" w:customStyle="1" w:styleId="Heading3Char">
-    <w:name w:val="Heading 3 Char"/>
-    <w:basedOn w:val="DefaultParagraphFont"/>
-    <w:link w:val="Heading3"/>
+  <w:style w:type="character" w:customStyle="1" w:styleId="berschrift3Zchn">
+    <w:name w:val="Überschrift 3 Zchn"/>
+    <w:basedOn w:val="Absatz-Standardschriftart"/>
+    <w:link w:val="berschrift3"/>
     <w:uiPriority w:val="9"/>
     <w:rsid w:val="00E705CC"/>
     <w:rPr>
@@ -13468,9 +15281,9 @@
       <w:lang w:eastAsia="de-DE"/>
     </w:rPr>
   </w:style>
-  <w:style w:type="character" w:styleId="CommentReference">
+  <w:style w:type="character" w:styleId="Kommentarzeichen">
     <w:name w:val="annotation reference"/>
-    <w:basedOn w:val="DefaultParagraphFont"/>
+    <w:basedOn w:val="Absatz-Standardschriftart"/>
     <w:uiPriority w:val="99"/>
     <w:semiHidden/>
     <w:unhideWhenUsed/>
@@ -13480,10 +15293,10 @@
       <w:szCs w:val="16"/>
     </w:rPr>
   </w:style>
-  <w:style w:type="paragraph" w:styleId="CommentText">
+  <w:style w:type="paragraph" w:styleId="Kommentartext">
     <w:name w:val="annotation text"/>
-    <w:basedOn w:val="Normal"/>
-    <w:link w:val="CommentTextChar"/>
+    <w:basedOn w:val="Standard"/>
+    <w:link w:val="KommentartextZchn"/>
     <w:uiPriority w:val="99"/>
     <w:semiHidden/>
     <w:unhideWhenUsed/>
@@ -13496,10 +15309,10 @@
       <w:szCs w:val="20"/>
     </w:rPr>
   </w:style>
-  <w:style w:type="character" w:customStyle="1" w:styleId="CommentTextChar">
-    <w:name w:val="Comment Text Char"/>
-    <w:basedOn w:val="DefaultParagraphFont"/>
-    <w:link w:val="CommentText"/>
+  <w:style w:type="character" w:customStyle="1" w:styleId="KommentartextZchn">
+    <w:name w:val="Kommentartext Zchn"/>
+    <w:basedOn w:val="Absatz-Standardschriftart"/>
+    <w:link w:val="Kommentartext"/>
     <w:uiPriority w:val="99"/>
     <w:semiHidden/>
     <w:rsid w:val="003A4CA3"/>
@@ -13510,11 +15323,11 @@
       <w:lang w:eastAsia="de-DE"/>
     </w:rPr>
   </w:style>
-  <w:style w:type="paragraph" w:styleId="CommentSubject">
+  <w:style w:type="paragraph" w:styleId="Kommentarthema">
     <w:name w:val="annotation subject"/>
-    <w:basedOn w:val="CommentText"/>
-    <w:next w:val="CommentText"/>
-    <w:link w:val="CommentSubjectChar"/>
+    <w:basedOn w:val="Kommentartext"/>
+    <w:next w:val="Kommentartext"/>
+    <w:link w:val="KommentarthemaZchn"/>
     <w:uiPriority w:val="99"/>
     <w:semiHidden/>
     <w:unhideWhenUsed/>
@@ -13524,10 +15337,10 @@
       <w:bCs/>
     </w:rPr>
   </w:style>
-  <w:style w:type="character" w:customStyle="1" w:styleId="CommentSubjectChar">
-    <w:name w:val="Comment Subject Char"/>
-    <w:basedOn w:val="CommentTextChar"/>
-    <w:link w:val="CommentSubject"/>
+  <w:style w:type="character" w:customStyle="1" w:styleId="KommentarthemaZchn">
+    <w:name w:val="Kommentarthema Zchn"/>
+    <w:basedOn w:val="KommentartextZchn"/>
+    <w:link w:val="Kommentarthema"/>
     <w:uiPriority w:val="99"/>
     <w:semiHidden/>
     <w:rsid w:val="003A4CA3"/>
@@ -13540,10 +15353,10 @@
       <w:lang w:eastAsia="de-DE"/>
     </w:rPr>
   </w:style>
-  <w:style w:type="paragraph" w:styleId="BalloonText">
+  <w:style w:type="paragraph" w:styleId="Sprechblasentext">
     <w:name w:val="Balloon Text"/>
-    <w:basedOn w:val="Normal"/>
-    <w:link w:val="BalloonTextChar"/>
+    <w:basedOn w:val="Standard"/>
+    <w:link w:val="SprechblasentextZchn"/>
     <w:uiPriority w:val="99"/>
     <w:semiHidden/>
     <w:unhideWhenUsed/>
@@ -13557,10 +15370,10 @@
       <w:szCs w:val="18"/>
     </w:rPr>
   </w:style>
-  <w:style w:type="character" w:customStyle="1" w:styleId="BalloonTextChar">
-    <w:name w:val="Balloon Text Char"/>
-    <w:basedOn w:val="DefaultParagraphFont"/>
-    <w:link w:val="BalloonText"/>
+  <w:style w:type="character" w:customStyle="1" w:styleId="SprechblasentextZchn">
+    <w:name w:val="Sprechblasentext Zchn"/>
+    <w:basedOn w:val="Absatz-Standardschriftart"/>
+    <w:link w:val="Sprechblasentext"/>
     <w:uiPriority w:val="99"/>
     <w:semiHidden/>
     <w:rsid w:val="003A4CA3"/>
@@ -13571,10 +15384,10 @@
       <w:lang w:eastAsia="de-DE"/>
     </w:rPr>
   </w:style>
-  <w:style w:type="character" w:customStyle="1" w:styleId="Heading4Char">
-    <w:name w:val="Heading 4 Char"/>
-    <w:basedOn w:val="DefaultParagraphFont"/>
-    <w:link w:val="Heading4"/>
+  <w:style w:type="character" w:customStyle="1" w:styleId="berschrift4Zchn">
+    <w:name w:val="Überschrift 4 Zchn"/>
+    <w:basedOn w:val="Absatz-Standardschriftart"/>
+    <w:link w:val="berschrift4"/>
     <w:uiPriority w:val="9"/>
     <w:semiHidden/>
     <w:rsid w:val="004C0522"/>
@@ -13586,10 +15399,10 @@
       <w:lang w:eastAsia="de-DE"/>
     </w:rPr>
   </w:style>
-  <w:style w:type="character" w:customStyle="1" w:styleId="Heading5Char">
-    <w:name w:val="Heading 5 Char"/>
-    <w:basedOn w:val="DefaultParagraphFont"/>
-    <w:link w:val="Heading5"/>
+  <w:style w:type="character" w:customStyle="1" w:styleId="berschrift5Zchn">
+    <w:name w:val="Überschrift 5 Zchn"/>
+    <w:basedOn w:val="Absatz-Standardschriftart"/>
+    <w:link w:val="berschrift5"/>
     <w:uiPriority w:val="9"/>
     <w:semiHidden/>
     <w:rsid w:val="004C0522"/>
@@ -13599,10 +15412,10 @@
       <w:lang w:eastAsia="de-DE"/>
     </w:rPr>
   </w:style>
-  <w:style w:type="character" w:customStyle="1" w:styleId="Heading6Char">
-    <w:name w:val="Heading 6 Char"/>
-    <w:basedOn w:val="DefaultParagraphFont"/>
-    <w:link w:val="Heading6"/>
+  <w:style w:type="character" w:customStyle="1" w:styleId="berschrift6Zchn">
+    <w:name w:val="Überschrift 6 Zchn"/>
+    <w:basedOn w:val="Absatz-Standardschriftart"/>
+    <w:link w:val="berschrift6"/>
     <w:uiPriority w:val="9"/>
     <w:rsid w:val="004C0522"/>
     <w:rPr>
@@ -13611,10 +15424,10 @@
       <w:lang w:eastAsia="de-DE"/>
     </w:rPr>
   </w:style>
-  <w:style w:type="character" w:customStyle="1" w:styleId="Heading7Char">
-    <w:name w:val="Heading 7 Char"/>
-    <w:basedOn w:val="DefaultParagraphFont"/>
-    <w:link w:val="Heading7"/>
+  <w:style w:type="character" w:customStyle="1" w:styleId="berschrift7Zchn">
+    <w:name w:val="Überschrift 7 Zchn"/>
+    <w:basedOn w:val="Absatz-Standardschriftart"/>
+    <w:link w:val="berschrift7"/>
     <w:uiPriority w:val="9"/>
     <w:semiHidden/>
     <w:rsid w:val="004C0522"/>
@@ -13626,10 +15439,10 @@
       <w:lang w:eastAsia="de-DE"/>
     </w:rPr>
   </w:style>
-  <w:style w:type="character" w:customStyle="1" w:styleId="Heading8Char">
-    <w:name w:val="Heading 8 Char"/>
-    <w:basedOn w:val="DefaultParagraphFont"/>
-    <w:link w:val="Heading8"/>
+  <w:style w:type="character" w:customStyle="1" w:styleId="berschrift8Zchn">
+    <w:name w:val="Überschrift 8 Zchn"/>
+    <w:basedOn w:val="Absatz-Standardschriftart"/>
+    <w:link w:val="berschrift8"/>
     <w:uiPriority w:val="9"/>
     <w:semiHidden/>
     <w:rsid w:val="004C0522"/>
@@ -13641,10 +15454,10 @@
       <w:lang w:eastAsia="de-DE"/>
     </w:rPr>
   </w:style>
-  <w:style w:type="character" w:customStyle="1" w:styleId="Heading9Char">
-    <w:name w:val="Heading 9 Char"/>
-    <w:basedOn w:val="DefaultParagraphFont"/>
-    <w:link w:val="Heading9"/>
+  <w:style w:type="character" w:customStyle="1" w:styleId="berschrift9Zchn">
+    <w:name w:val="Überschrift 9 Zchn"/>
+    <w:basedOn w:val="Absatz-Standardschriftart"/>
+    <w:link w:val="berschrift9"/>
     <w:uiPriority w:val="9"/>
     <w:semiHidden/>
     <w:rsid w:val="004C0522"/>
@@ -13660,7 +15473,7 @@
   </w:style>
   <w:style w:type="paragraph" w:customStyle="1" w:styleId="RZKonzeptText">
     <w:name w:val="RZ Konzept Text"/>
-    <w:basedOn w:val="Normal"/>
+    <w:basedOn w:val="Standard"/>
     <w:rsid w:val="004B0589"/>
     <w:pPr>
       <w:spacing w:after="120" w:line="240" w:lineRule="auto"/>
@@ -13672,7 +15485,7 @@
   </w:style>
   <w:style w:type="character" w:customStyle="1" w:styleId="fontstyle01">
     <w:name w:val="fontstyle01"/>
-    <w:basedOn w:val="DefaultParagraphFont"/>
+    <w:basedOn w:val="Absatz-Standardschriftart"/>
     <w:rsid w:val="003953E0"/>
     <w:rPr>
       <w:rFonts w:ascii="Helvetica" w:hAnsi="Helvetica" w:cs="Helvetica" w:hint="default"/>
@@ -13685,9 +15498,9 @@
       <w:szCs w:val="20"/>
     </w:rPr>
   </w:style>
-  <w:style w:type="paragraph" w:styleId="NoSpacing">
+  <w:style w:type="paragraph" w:styleId="KeinLeerraum">
     <w:name w:val="No Spacing"/>
-    <w:link w:val="NoSpacingChar"/>
+    <w:link w:val="KeinLeerraumZchn"/>
     <w:uiPriority w:val="1"/>
     <w:qFormat/>
     <w:rsid w:val="000C5B52"/>
@@ -13700,7 +15513,7 @@
       <w:lang w:eastAsia="de-DE"/>
     </w:rPr>
   </w:style>
-  <w:style w:type="character" w:styleId="BookTitle">
+  <w:style w:type="character" w:styleId="Buchtitel">
     <w:name w:val="Book Title"/>
     <w:uiPriority w:val="33"/>
     <w:qFormat/>
@@ -13708,7 +15521,7 @@
   </w:style>
   <w:style w:type="paragraph" w:customStyle="1" w:styleId="Listennormal">
     <w:name w:val="Listen normal"/>
-    <w:basedOn w:val="NoSpacing"/>
+    <w:basedOn w:val="KeinLeerraum"/>
     <w:link w:val="ListennormalZchn"/>
     <w:qFormat/>
     <w:rsid w:val="000D3A16"/>
@@ -13718,10 +15531,10 @@
       </w:numPr>
     </w:pPr>
   </w:style>
-  <w:style w:type="paragraph" w:styleId="BodyTextIndent3">
+  <w:style w:type="paragraph" w:styleId="Textkrper-Einzug3">
     <w:name w:val="Body Text Indent 3"/>
-    <w:basedOn w:val="Normal"/>
-    <w:link w:val="BodyTextIndent3Char"/>
+    <w:basedOn w:val="Standard"/>
+    <w:link w:val="Textkrper-Einzug3Zchn"/>
     <w:uiPriority w:val="99"/>
     <w:semiHidden/>
     <w:unhideWhenUsed/>
@@ -13738,10 +15551,10 @@
       <w:lang w:eastAsia="en-US"/>
     </w:rPr>
   </w:style>
-  <w:style w:type="character" w:customStyle="1" w:styleId="NoSpacingChar">
-    <w:name w:val="No Spacing Char"/>
-    <w:basedOn w:val="DefaultParagraphFont"/>
-    <w:link w:val="NoSpacing"/>
+  <w:style w:type="character" w:customStyle="1" w:styleId="KeinLeerraumZchn">
+    <w:name w:val="Kein Leerraum Zchn"/>
+    <w:basedOn w:val="Absatz-Standardschriftart"/>
+    <w:link w:val="KeinLeerraum"/>
     <w:uiPriority w:val="1"/>
     <w:rsid w:val="000D3A16"/>
     <w:rPr>
@@ -13751,7 +15564,7 @@
   </w:style>
   <w:style w:type="character" w:customStyle="1" w:styleId="ListennormalZchn">
     <w:name w:val="Listen normal Zchn"/>
-    <w:basedOn w:val="NoSpacingChar"/>
+    <w:basedOn w:val="KeinLeerraumZchn"/>
     <w:link w:val="Listennormal"/>
     <w:rsid w:val="000D3A16"/>
     <w:rPr>
@@ -13759,10 +15572,10 @@
       <w:lang w:eastAsia="de-DE"/>
     </w:rPr>
   </w:style>
-  <w:style w:type="character" w:customStyle="1" w:styleId="BodyTextIndent3Char">
-    <w:name w:val="Body Text Indent 3 Char"/>
-    <w:basedOn w:val="DefaultParagraphFont"/>
-    <w:link w:val="BodyTextIndent3"/>
+  <w:style w:type="character" w:customStyle="1" w:styleId="Textkrper-Einzug3Zchn">
+    <w:name w:val="Textkörper-Einzug 3 Zchn"/>
+    <w:basedOn w:val="Absatz-Standardschriftart"/>
+    <w:link w:val="Textkrper-Einzug3"/>
     <w:uiPriority w:val="99"/>
     <w:semiHidden/>
     <w:rsid w:val="00B97FF8"/>
@@ -13773,7 +15586,7 @@
   </w:style>
   <w:style w:type="paragraph" w:customStyle="1" w:styleId="Liste1">
     <w:name w:val="Liste 1"/>
-    <w:basedOn w:val="Title"/>
+    <w:basedOn w:val="Titel"/>
     <w:link w:val="Liste1Zchn"/>
     <w:qFormat/>
     <w:rsid w:val="004F75DA"/>
@@ -13793,7 +15606,7 @@
   </w:style>
   <w:style w:type="paragraph" w:customStyle="1" w:styleId="Liste11">
     <w:name w:val="Liste 1.1"/>
-    <w:basedOn w:val="ListParagraph"/>
+    <w:basedOn w:val="Listenabsatz"/>
     <w:link w:val="Liste11Zchn"/>
     <w:qFormat/>
     <w:rsid w:val="00CA13F9"/>
@@ -13810,7 +15623,7 @@
   </w:style>
   <w:style w:type="character" w:customStyle="1" w:styleId="Liste1Zchn">
     <w:name w:val="Liste 1 Zchn"/>
-    <w:basedOn w:val="TitleChar"/>
+    <w:basedOn w:val="TitelZchn"/>
     <w:link w:val="Liste1"/>
     <w:rsid w:val="004F75DA"/>
     <w:rPr>
@@ -13824,7 +15637,7 @@
   </w:style>
   <w:style w:type="paragraph" w:customStyle="1" w:styleId="ListePoint">
     <w:name w:val="Liste Point"/>
-    <w:basedOn w:val="ListParagraph"/>
+    <w:basedOn w:val="Listenabsatz"/>
     <w:link w:val="ListePointZchn"/>
     <w:qFormat/>
     <w:rsid w:val="00CA13F9"/>
@@ -13836,10 +15649,10 @@
       <w:ind w:left="714" w:hanging="357"/>
     </w:pPr>
   </w:style>
-  <w:style w:type="character" w:customStyle="1" w:styleId="ListParagraphChar">
-    <w:name w:val="List Paragraph Char"/>
-    <w:basedOn w:val="DefaultParagraphFont"/>
-    <w:link w:val="ListParagraph"/>
+  <w:style w:type="character" w:customStyle="1" w:styleId="ListenabsatzZchn">
+    <w:name w:val="Listenabsatz Zchn"/>
+    <w:basedOn w:val="Absatz-Standardschriftart"/>
+    <w:link w:val="Listenabsatz"/>
     <w:uiPriority w:val="34"/>
     <w:rsid w:val="00CA13F9"/>
     <w:rPr>
@@ -13849,7 +15662,7 @@
   </w:style>
   <w:style w:type="character" w:customStyle="1" w:styleId="Liste11Zchn">
     <w:name w:val="Liste 1.1 Zchn"/>
-    <w:basedOn w:val="ListParagraphChar"/>
+    <w:basedOn w:val="ListenabsatzZchn"/>
     <w:link w:val="Liste11"/>
     <w:rsid w:val="00CA13F9"/>
     <w:rPr>
@@ -13861,7 +15674,7 @@
   </w:style>
   <w:style w:type="paragraph" w:customStyle="1" w:styleId="berschrift21">
     <w:name w:val="Überschrift 21"/>
-    <w:next w:val="Normal"/>
+    <w:next w:val="Standard"/>
     <w:rsid w:val="000A61A6"/>
     <w:pPr>
       <w:keepNext/>
@@ -13879,7 +15692,7 @@
   </w:style>
   <w:style w:type="character" w:customStyle="1" w:styleId="ListePointZchn">
     <w:name w:val="Liste Point Zchn"/>
-    <w:basedOn w:val="ListParagraphChar"/>
+    <w:basedOn w:val="ListenabsatzZchn"/>
     <w:link w:val="ListePoint"/>
     <w:rsid w:val="00CA13F9"/>
     <w:rPr>
@@ -13889,17 +15702,17 @@
   </w:style>
   <w:style w:type="character" w:customStyle="1" w:styleId="whitetextfett">
     <w:name w:val="white_text_fett"/>
-    <w:basedOn w:val="DefaultParagraphFont"/>
+    <w:basedOn w:val="Absatz-Standardschriftart"/>
     <w:rsid w:val="00BA7673"/>
   </w:style>
   <w:style w:type="character" w:customStyle="1" w:styleId="whitetext">
     <w:name w:val="white_text"/>
-    <w:basedOn w:val="DefaultParagraphFont"/>
+    <w:basedOn w:val="Absatz-Standardschriftart"/>
     <w:rsid w:val="00BA7673"/>
   </w:style>
-  <w:style w:type="paragraph" w:styleId="NormalWeb">
+  <w:style w:type="paragraph" w:styleId="StandardWeb">
     <w:name w:val="Normal (Web)"/>
-    <w:basedOn w:val="Normal"/>
+    <w:basedOn w:val="Standard"/>
     <w:uiPriority w:val="99"/>
     <w:semiHidden/>
     <w:unhideWhenUsed/>
@@ -13960,7 +15773,7 @@
     </a:clrScheme>
     <a:fontScheme name="Office">
       <a:majorFont>
-        <a:latin typeface="Calibri Light"/>
+        <a:latin typeface="Calibri Light" panose="020F0302020204030204"/>
         <a:ea typeface=""/>
         <a:cs typeface=""/>
         <a:font script="Jpan" typeface="游ゴシック Light"/>
@@ -14012,7 +15825,7 @@
         <a:font script="Tfng" typeface="Ebrima"/>
       </a:majorFont>
       <a:minorFont>
-        <a:latin typeface="Calibri"/>
+        <a:latin typeface="Calibri" panose="020F0502020204030204"/>
         <a:ea typeface=""/>
         <a:cs typeface=""/>
         <a:font script="Jpan" typeface="游明朝"/>
@@ -14206,7 +16019,7 @@
   <a:extraClrSchemeLst/>
   <a:extLst>
     <a:ext uri="{05A4C25C-085E-4340-85A3-A5531E510DB2}">
-      <thm15:themeFamily xmlns:thm15="http://schemas.microsoft.com/office/thememl/2012/main" xmlns="" name="Office Theme" id="{62F939B6-93AF-4DB8-9C6B-D6C7DFDC589F}" vid="{4A3C46E8-61CC-4603-A589-7422A47A8E4A}"/>
+      <thm15:themeFamily xmlns:thm15="http://schemas.microsoft.com/office/thememl/2012/main" name="Office Theme" id="{62F939B6-93AF-4DB8-9C6B-D6C7DFDC589F}" vid="{4A3C46E8-61CC-4603-A589-7422A47A8E4A}"/>
     </a:ext>
   </a:extLst>
 </a:theme>
@@ -14217,7 +16030,7 @@
 </file>
 
 <file path=customXml/itemProps1.xml><?xml version="1.0" encoding="utf-8"?>
-<ds:datastoreItem xmlns:ds="http://schemas.openxmlformats.org/officeDocument/2006/customXml" ds:itemID="{B196EE78-F657-435B-97C8-44402FE50A95}">
+<ds:datastoreItem xmlns:ds="http://schemas.openxmlformats.org/officeDocument/2006/customXml" ds:itemID="{A0C29D37-687D-45C4-8D6A-44A2A02F35BC}">
   <ds:schemaRefs>
     <ds:schemaRef ds:uri="http://schemas.openxmlformats.org/officeDocument/2006/bibliography"/>
   </ds:schemaRefs>

--- a/Pdf_project/Template/template.docx
+++ b/Pdf_project/Template/template.docx
@@ -140,7 +140,6 @@
                 <w:lang w:val="en-GB"/>
               </w:rPr>
             </w:pPr>
-            <w:bookmarkStart w:id="0" w:name="NameF"/>
             <w:r>
               <w:rPr>
                 <w:rStyle w:val="Fett"/>
@@ -165,8 +164,6 @@
                 <w:lang w:val="en-GB"/>
               </w:rPr>
             </w:pPr>
-            <w:bookmarkStart w:id="1" w:name="NameS"/>
-            <w:bookmarkEnd w:id="0"/>
             <w:r>
               <w:rPr>
                 <w:rStyle w:val="Fett"/>
@@ -191,8 +188,6 @@
                 <w:lang w:val="en-GB"/>
               </w:rPr>
             </w:pPr>
-            <w:bookmarkStart w:id="2" w:name="Street"/>
-            <w:bookmarkEnd w:id="1"/>
             <w:r>
               <w:rPr>
                 <w:rStyle w:val="Fett"/>
@@ -239,8 +234,6 @@
                 <w:lang w:val="en-GB"/>
               </w:rPr>
             </w:pPr>
-            <w:bookmarkStart w:id="3" w:name="Zip"/>
-            <w:bookmarkEnd w:id="2"/>
             <w:r>
               <w:rPr>
                 <w:rStyle w:val="Fett"/>
@@ -249,21 +242,8 @@
                 <w:szCs w:val="22"/>
                 <w:lang w:val="en-GB"/>
               </w:rPr>
-              <w:t xml:space="preserve">##AGZIP## </w:t>
+              <w:t>##AGZIP## ##AGCITY##</w:t>
             </w:r>
-            <w:bookmarkStart w:id="4" w:name="City"/>
-            <w:bookmarkEnd w:id="3"/>
-            <w:r>
-              <w:rPr>
-                <w:rStyle w:val="Fett"/>
-                <w:rFonts w:asciiTheme="minorHAnsi" w:hAnsiTheme="minorHAnsi" w:cstheme="minorHAnsi"/>
-                <w:sz w:val="22"/>
-                <w:szCs w:val="22"/>
-                <w:lang w:val="en-GB"/>
-              </w:rPr>
-              <w:t>##AGCITY##</w:t>
-            </w:r>
-            <w:bookmarkEnd w:id="4"/>
           </w:p>
           <w:p>
             <w:pPr>
@@ -278,7 +258,6 @@
                 <w:lang w:val="en-GB"/>
               </w:rPr>
             </w:pPr>
-            <w:bookmarkStart w:id="5" w:name="Country"/>
             <w:r>
               <w:rPr>
                 <w:rStyle w:val="Fett"/>
@@ -311,7 +290,6 @@
               </w:rPr>
               <w:t>##</w:t>
             </w:r>
-            <w:bookmarkEnd w:id="5"/>
           </w:p>
         </w:tc>
       </w:tr>
@@ -333,7 +311,7 @@
               <w:rPr>
                 <w:rFonts w:asciiTheme="minorHAnsi" w:hAnsiTheme="minorHAnsi" w:cstheme="minorHAnsi"/>
                 <w:i/>
-                <w:sz w:val="22"/>
+                <w:sz w:val="20"/>
                 <w:szCs w:val="22"/>
               </w:rPr>
             </w:pPr>
@@ -346,6 +324,60 @@
               </w:rPr>
               <w:t>vertreten durch</w:t>
             </w:r>
+          </w:p>
+          <w:p>
+            <w:pPr>
+              <w:pStyle w:val="Standard-OhneAbsatz"/>
+              <w:spacing w:before="120" w:after="120"/>
+              <w:jc w:val="center"/>
+              <w:rPr>
+                <w:rFonts w:asciiTheme="minorHAnsi" w:hAnsiTheme="minorHAnsi" w:cstheme="minorHAnsi"/>
+                <w:i/>
+                <w:sz w:val="20"/>
+                <w:szCs w:val="22"/>
+              </w:rPr>
+            </w:pPr>
+          </w:p>
+          <w:p>
+            <w:pPr>
+              <w:pStyle w:val="Standard-OhneAbsatz"/>
+              <w:spacing w:before="120" w:after="120"/>
+              <w:jc w:val="center"/>
+              <w:rPr>
+                <w:rFonts w:asciiTheme="minorHAnsi" w:hAnsiTheme="minorHAnsi" w:cstheme="minorHAnsi"/>
+                <w:i/>
+                <w:sz w:val="22"/>
+                <w:szCs w:val="22"/>
+              </w:rPr>
+            </w:pPr>
+            <w:bookmarkStart w:id="0" w:name="_GoBack"/>
+            <w:r>
+              <w:rPr>
+                <w:rFonts w:asciiTheme="minorHAnsi" w:hAnsiTheme="minorHAnsi" w:cstheme="minorHAnsi"/>
+                <w:sz w:val="22"/>
+                <w:szCs w:val="22"/>
+              </w:rPr>
+              <w:t>##</w:t>
+            </w:r>
+            <w:proofErr w:type="spellStart"/>
+            <w:r>
+              <w:rPr>
+                <w:rFonts w:asciiTheme="minorHAnsi" w:hAnsiTheme="minorHAnsi" w:cstheme="minorHAnsi"/>
+                <w:sz w:val="22"/>
+                <w:szCs w:val="22"/>
+              </w:rPr>
+              <w:t>ContractUser</w:t>
+            </w:r>
+            <w:proofErr w:type="spellEnd"/>
+            <w:r>
+              <w:rPr>
+                <w:rFonts w:asciiTheme="minorHAnsi" w:hAnsiTheme="minorHAnsi" w:cstheme="minorHAnsi"/>
+                <w:sz w:val="22"/>
+                <w:szCs w:val="22"/>
+              </w:rPr>
+              <w:t>##</w:t>
+            </w:r>
+            <w:bookmarkEnd w:id="0"/>
           </w:p>
         </w:tc>
       </w:tr>
@@ -366,8 +398,6 @@
                 <w:szCs w:val="22"/>
               </w:rPr>
             </w:pPr>
-            <w:bookmarkStart w:id="6" w:name="Contact"/>
-            <w:bookmarkStart w:id="7" w:name="_GoBack"/>
             <w:r>
               <w:rPr>
                 <w:rFonts w:asciiTheme="minorHAnsi" w:hAnsiTheme="minorHAnsi" w:cstheme="minorHAnsi"/>
@@ -376,8 +406,6 @@
               </w:rPr>
               <w:t>##AGCONTACT##</w:t>
             </w:r>
-            <w:bookmarkEnd w:id="6"/>
-            <w:bookmarkEnd w:id="7"/>
           </w:p>
         </w:tc>
       </w:tr>
@@ -563,6 +591,7 @@
                 <w:szCs w:val="22"/>
               </w:rPr>
             </w:pPr>
+            <w:proofErr w:type="spellStart"/>
             <w:r>
               <w:rPr>
                 <w:rStyle w:val="Fett"/>
@@ -579,7 +608,17 @@
                 <w:sz w:val="22"/>
                 <w:szCs w:val="22"/>
               </w:rPr>
-              <w:t>ope-Software GmbH</w:t>
+              <w:t>ope</w:t>
+            </w:r>
+            <w:proofErr w:type="spellEnd"/>
+            <w:r>
+              <w:rPr>
+                <w:rStyle w:val="Fett"/>
+                <w:rFonts w:asciiTheme="minorHAnsi" w:hAnsiTheme="minorHAnsi" w:cstheme="minorHAnsi"/>
+                <w:sz w:val="22"/>
+                <w:szCs w:val="22"/>
+              </w:rPr>
+              <w:t>-Software GmbH</w:t>
             </w:r>
           </w:p>
           <w:p>
@@ -856,7 +895,21 @@
         <w:rPr>
           <w:rStyle w:val="fontstyle01"/>
         </w:rPr>
-        <w:t xml:space="preserve">"Weitere Auftragsverarbeiter" </w:t>
+        <w:t xml:space="preserve">"Weitere </w:t>
+      </w:r>
+      <w:proofErr w:type="spellStart"/>
+      <w:r>
+        <w:rPr>
+          <w:rStyle w:val="fontstyle01"/>
+        </w:rPr>
+        <w:t>Auftragsverarbeiter</w:t>
+      </w:r>
+      <w:proofErr w:type="spellEnd"/>
+      <w:r>
+        <w:rPr>
+          <w:rStyle w:val="fontstyle01"/>
+        </w:rPr>
+        <w:t xml:space="preserve">" </w:t>
       </w:r>
       <w:r>
         <w:rPr>
@@ -1824,7 +1877,29 @@
           <w:sz w:val="22"/>
           <w:szCs w:val="24"/>
         </w:rPr>
-        <w:t>ein Drittland oder Hinzuziehung dort befindlicher Auftragsverarbeiter, dass die Einhaltung der</w:t>
+        <w:t xml:space="preserve">ein Drittland oder Hinzuziehung dort befindlicher </w:t>
+      </w:r>
+      <w:proofErr w:type="spellStart"/>
+      <w:r>
+        <w:rPr>
+          <w:rStyle w:val="fontstyle01"/>
+          <w:rFonts w:asciiTheme="minorHAnsi" w:hAnsiTheme="minorHAnsi" w:cstheme="minorHAnsi"/>
+          <w:color w:val="auto"/>
+          <w:sz w:val="22"/>
+          <w:szCs w:val="24"/>
+        </w:rPr>
+        <w:t>Auftragsverarbeiter</w:t>
+      </w:r>
+      <w:proofErr w:type="spellEnd"/>
+      <w:r>
+        <w:rPr>
+          <w:rStyle w:val="fontstyle01"/>
+          <w:rFonts w:asciiTheme="minorHAnsi" w:hAnsiTheme="minorHAnsi" w:cstheme="minorHAnsi"/>
+          <w:color w:val="auto"/>
+          <w:sz w:val="22"/>
+          <w:szCs w:val="24"/>
+        </w:rPr>
+        <w:t>, dass die Einhaltung der</w:t>
       </w:r>
       <w:r>
         <w:t xml:space="preserve"> </w:t>
@@ -1850,7 +1925,29 @@
           <w:sz w:val="22"/>
           <w:szCs w:val="24"/>
         </w:rPr>
-        <w:t>Verlagerung in ein Drittland oder die Einbeziehung von Auftragsverarbeitern in einem Drittland</w:t>
+        <w:t xml:space="preserve">Verlagerung in ein Drittland oder die Einbeziehung von </w:t>
+      </w:r>
+      <w:proofErr w:type="spellStart"/>
+      <w:r>
+        <w:rPr>
+          <w:rStyle w:val="fontstyle01"/>
+          <w:rFonts w:asciiTheme="minorHAnsi" w:hAnsiTheme="minorHAnsi" w:cstheme="minorHAnsi"/>
+          <w:color w:val="auto"/>
+          <w:sz w:val="22"/>
+          <w:szCs w:val="24"/>
+        </w:rPr>
+        <w:t>Auftragsverarbeitern</w:t>
+      </w:r>
+      <w:proofErr w:type="spellEnd"/>
+      <w:r>
+        <w:rPr>
+          <w:rStyle w:val="fontstyle01"/>
+          <w:rFonts w:asciiTheme="minorHAnsi" w:hAnsiTheme="minorHAnsi" w:cstheme="minorHAnsi"/>
+          <w:color w:val="auto"/>
+          <w:sz w:val="22"/>
+          <w:szCs w:val="24"/>
+        </w:rPr>
+        <w:t xml:space="preserve"> in einem Drittland</w:t>
       </w:r>
       <w:r>
         <w:t xml:space="preserve"> </w:t>
@@ -2853,8 +2950,16 @@
           <w:rFonts w:asciiTheme="minorHAnsi" w:hAnsiTheme="minorHAnsi" w:cstheme="minorHAnsi"/>
         </w:rPr>
         <w:lastRenderedPageBreak/>
-        <w:t>Einbeziehung weiterer Auftragsverarbeiter</w:t>
-      </w:r>
+        <w:t xml:space="preserve">Einbeziehung weiterer </w:t>
+      </w:r>
+      <w:proofErr w:type="spellStart"/>
+      <w:r>
+        <w:rPr>
+          <w:rFonts w:asciiTheme="minorHAnsi" w:hAnsiTheme="minorHAnsi" w:cstheme="minorHAnsi"/>
+        </w:rPr>
+        <w:t>Auftragsverarbeiter</w:t>
+      </w:r>
+      <w:proofErr w:type="spellEnd"/>
     </w:p>
     <w:p>
       <w:pPr>
@@ -2892,7 +2997,29 @@
           <w:sz w:val="22"/>
           <w:szCs w:val="24"/>
         </w:rPr>
-        <w:t>ausgewiesenen Auftragsverarbeiter hinzuzuziehen, welche direkt mit der Verarbeitung von</w:t>
+        <w:t xml:space="preserve">ausgewiesenen </w:t>
+      </w:r>
+      <w:proofErr w:type="spellStart"/>
+      <w:r>
+        <w:rPr>
+          <w:rStyle w:val="fontstyle01"/>
+          <w:rFonts w:asciiTheme="minorHAnsi" w:hAnsiTheme="minorHAnsi" w:cstheme="minorHAnsi"/>
+          <w:color w:val="auto"/>
+          <w:sz w:val="22"/>
+          <w:szCs w:val="24"/>
+        </w:rPr>
+        <w:t>Auftragsverarbeiter</w:t>
+      </w:r>
+      <w:proofErr w:type="spellEnd"/>
+      <w:r>
+        <w:rPr>
+          <w:rStyle w:val="fontstyle01"/>
+          <w:rFonts w:asciiTheme="minorHAnsi" w:hAnsiTheme="minorHAnsi" w:cstheme="minorHAnsi"/>
+          <w:color w:val="auto"/>
+          <w:sz w:val="22"/>
+          <w:szCs w:val="24"/>
+        </w:rPr>
+        <w:t xml:space="preserve"> hinzuzuziehen, welche direkt mit der Verarbeitung von</w:t>
       </w:r>
       <w:r>
         <w:t xml:space="preserve"> </w:t>
@@ -2918,7 +3045,29 @@
           <w:sz w:val="22"/>
           <w:szCs w:val="24"/>
         </w:rPr>
-        <w:t>Widerspruch des AG, gilt die Beauftragung der weiteren Auftragsverarbeiter als genehmigt.</w:t>
+        <w:t xml:space="preserve">Widerspruch des AG, gilt die Beauftragung der weiteren </w:t>
+      </w:r>
+      <w:proofErr w:type="spellStart"/>
+      <w:r>
+        <w:rPr>
+          <w:rStyle w:val="fontstyle01"/>
+          <w:rFonts w:asciiTheme="minorHAnsi" w:hAnsiTheme="minorHAnsi" w:cstheme="minorHAnsi"/>
+          <w:color w:val="auto"/>
+          <w:sz w:val="22"/>
+          <w:szCs w:val="24"/>
+        </w:rPr>
+        <w:t>Auftragsverarbeiter</w:t>
+      </w:r>
+      <w:proofErr w:type="spellEnd"/>
+      <w:r>
+        <w:rPr>
+          <w:rStyle w:val="fontstyle01"/>
+          <w:rFonts w:asciiTheme="minorHAnsi" w:hAnsiTheme="minorHAnsi" w:cstheme="minorHAnsi"/>
+          <w:color w:val="auto"/>
+          <w:sz w:val="22"/>
+          <w:szCs w:val="24"/>
+        </w:rPr>
+        <w:t xml:space="preserve"> als genehmigt.</w:t>
       </w:r>
       <w:r>
         <w:t xml:space="preserve"> </w:t>
@@ -2943,7 +3092,29 @@
           <w:sz w:val="22"/>
           <w:szCs w:val="24"/>
         </w:rPr>
-        <w:t>Als hinzugezogene Auftragsverarbeiter im Sinne dieser Regelung sind solche Dienstleister</w:t>
+        <w:t xml:space="preserve">Als hinzugezogene </w:t>
+      </w:r>
+      <w:proofErr w:type="spellStart"/>
+      <w:r>
+        <w:rPr>
+          <w:rStyle w:val="fontstyle01"/>
+          <w:rFonts w:asciiTheme="minorHAnsi" w:hAnsiTheme="minorHAnsi" w:cstheme="minorHAnsi"/>
+          <w:color w:val="auto"/>
+          <w:sz w:val="22"/>
+          <w:szCs w:val="24"/>
+        </w:rPr>
+        <w:t>Auftragsverarbeiter</w:t>
+      </w:r>
+      <w:proofErr w:type="spellEnd"/>
+      <w:r>
+        <w:rPr>
+          <w:rStyle w:val="fontstyle01"/>
+          <w:rFonts w:asciiTheme="minorHAnsi" w:hAnsiTheme="minorHAnsi" w:cstheme="minorHAnsi"/>
+          <w:color w:val="auto"/>
+          <w:sz w:val="22"/>
+          <w:szCs w:val="24"/>
+        </w:rPr>
+        <w:t xml:space="preserve"> im Sinne dieser Regelung sind solche Dienstleister</w:t>
       </w:r>
       <w:r>
         <w:t xml:space="preserve"> </w:t>
@@ -3085,33 +3256,89 @@
           <w:sz w:val="22"/>
           <w:szCs w:val="24"/>
         </w:rPr>
-        <w:t>Zieht es der Auftragsverarbeiter in Erwägung, die Dienste eines weiteren</w:t>
-      </w:r>
-      <w:r>
-        <w:t xml:space="preserve"> </w:t>
-      </w:r>
-      <w:r>
-        <w:rPr>
-          <w:rStyle w:val="fontstyle01"/>
-          <w:rFonts w:asciiTheme="minorHAnsi" w:hAnsiTheme="minorHAnsi" w:cstheme="minorHAnsi"/>
-          <w:color w:val="auto"/>
-          <w:sz w:val="22"/>
-          <w:szCs w:val="24"/>
-        </w:rPr>
-        <w:t>Auftragsverarbeiters hinzuzuziehen, um bestimmte Verarbeitungstätigkeiten im Namen des</w:t>
-      </w:r>
-      <w:r>
-        <w:t xml:space="preserve"> </w:t>
-      </w:r>
-      <w:r>
-        <w:rPr>
-          <w:rStyle w:val="fontstyle01"/>
-          <w:rFonts w:asciiTheme="minorHAnsi" w:hAnsiTheme="minorHAnsi" w:cstheme="minorHAnsi"/>
-          <w:color w:val="auto"/>
-          <w:sz w:val="22"/>
-          <w:szCs w:val="24"/>
-        </w:rPr>
-        <w:t>AG auszuführen, so wird der AN diesem weiteren Auftragsverarbeiter im Wege eines Vertrags</w:t>
+        <w:t xml:space="preserve">Zieht es der </w:t>
+      </w:r>
+      <w:proofErr w:type="spellStart"/>
+      <w:r>
+        <w:rPr>
+          <w:rStyle w:val="fontstyle01"/>
+          <w:rFonts w:asciiTheme="minorHAnsi" w:hAnsiTheme="minorHAnsi" w:cstheme="minorHAnsi"/>
+          <w:color w:val="auto"/>
+          <w:sz w:val="22"/>
+          <w:szCs w:val="24"/>
+        </w:rPr>
+        <w:t>Auftragsverarbeiter</w:t>
+      </w:r>
+      <w:proofErr w:type="spellEnd"/>
+      <w:r>
+        <w:rPr>
+          <w:rStyle w:val="fontstyle01"/>
+          <w:rFonts w:asciiTheme="minorHAnsi" w:hAnsiTheme="minorHAnsi" w:cstheme="minorHAnsi"/>
+          <w:color w:val="auto"/>
+          <w:sz w:val="22"/>
+          <w:szCs w:val="24"/>
+        </w:rPr>
+        <w:t xml:space="preserve"> in Erwägung, die Dienste eines weiteren</w:t>
+      </w:r>
+      <w:r>
+        <w:t xml:space="preserve"> </w:t>
+      </w:r>
+      <w:proofErr w:type="spellStart"/>
+      <w:r>
+        <w:rPr>
+          <w:rStyle w:val="fontstyle01"/>
+          <w:rFonts w:asciiTheme="minorHAnsi" w:hAnsiTheme="minorHAnsi" w:cstheme="minorHAnsi"/>
+          <w:color w:val="auto"/>
+          <w:sz w:val="22"/>
+          <w:szCs w:val="24"/>
+        </w:rPr>
+        <w:t>Auftragsverarbeiters</w:t>
+      </w:r>
+      <w:proofErr w:type="spellEnd"/>
+      <w:r>
+        <w:rPr>
+          <w:rStyle w:val="fontstyle01"/>
+          <w:rFonts w:asciiTheme="minorHAnsi" w:hAnsiTheme="minorHAnsi" w:cstheme="minorHAnsi"/>
+          <w:color w:val="auto"/>
+          <w:sz w:val="22"/>
+          <w:szCs w:val="24"/>
+        </w:rPr>
+        <w:t xml:space="preserve"> hinzuzuziehen, um bestimmte Verarbeitungstätigkeiten im Namen des</w:t>
+      </w:r>
+      <w:r>
+        <w:t xml:space="preserve"> </w:t>
+      </w:r>
+      <w:r>
+        <w:rPr>
+          <w:rStyle w:val="fontstyle01"/>
+          <w:rFonts w:asciiTheme="minorHAnsi" w:hAnsiTheme="minorHAnsi" w:cstheme="minorHAnsi"/>
+          <w:color w:val="auto"/>
+          <w:sz w:val="22"/>
+          <w:szCs w:val="24"/>
+        </w:rPr>
+        <w:t xml:space="preserve">AG auszuführen, so wird der AN diesem weiteren </w:t>
+      </w:r>
+      <w:proofErr w:type="spellStart"/>
+      <w:r>
+        <w:rPr>
+          <w:rStyle w:val="fontstyle01"/>
+          <w:rFonts w:asciiTheme="minorHAnsi" w:hAnsiTheme="minorHAnsi" w:cstheme="minorHAnsi"/>
+          <w:color w:val="auto"/>
+          <w:sz w:val="22"/>
+          <w:szCs w:val="24"/>
+        </w:rPr>
+        <w:t>Auftragsverarbeiter</w:t>
+      </w:r>
+      <w:proofErr w:type="spellEnd"/>
+      <w:r>
+        <w:rPr>
+          <w:rStyle w:val="fontstyle01"/>
+          <w:rFonts w:asciiTheme="minorHAnsi" w:hAnsiTheme="minorHAnsi" w:cstheme="minorHAnsi"/>
+          <w:color w:val="auto"/>
+          <w:sz w:val="22"/>
+          <w:szCs w:val="24"/>
+        </w:rPr>
+        <w:t xml:space="preserve"> im Wege eines Vertrags</w:t>
       </w:r>
       <w:r>
         <w:t xml:space="preserve"> </w:t>
@@ -3202,20 +3429,64 @@
           <w:sz w:val="22"/>
           <w:szCs w:val="24"/>
         </w:rPr>
-        <w:t>Auftragsverarbeitung hat der AN auch hinzugezogenen Auftragsverarbeitern fortwährend</w:t>
-      </w:r>
-      <w:r>
-        <w:t xml:space="preserve"> </w:t>
-      </w:r>
-      <w:r>
-        <w:rPr>
-          <w:rStyle w:val="fontstyle01"/>
-          <w:rFonts w:asciiTheme="minorHAnsi" w:hAnsiTheme="minorHAnsi" w:cstheme="minorHAnsi"/>
-          <w:color w:val="auto"/>
-          <w:sz w:val="22"/>
-          <w:szCs w:val="24"/>
-        </w:rPr>
-        <w:t>aufzuerlegen. Kommt der hinzugezogene Auftragsverarbeiter seinen Pflichten nicht nach oder</w:t>
+        <w:t xml:space="preserve">Auftragsverarbeitung hat der AN auch hinzugezogenen </w:t>
+      </w:r>
+      <w:proofErr w:type="spellStart"/>
+      <w:r>
+        <w:rPr>
+          <w:rStyle w:val="fontstyle01"/>
+          <w:rFonts w:asciiTheme="minorHAnsi" w:hAnsiTheme="minorHAnsi" w:cstheme="minorHAnsi"/>
+          <w:color w:val="auto"/>
+          <w:sz w:val="22"/>
+          <w:szCs w:val="24"/>
+        </w:rPr>
+        <w:t>Auftragsverarbeitern</w:t>
+      </w:r>
+      <w:proofErr w:type="spellEnd"/>
+      <w:r>
+        <w:rPr>
+          <w:rStyle w:val="fontstyle01"/>
+          <w:rFonts w:asciiTheme="minorHAnsi" w:hAnsiTheme="minorHAnsi" w:cstheme="minorHAnsi"/>
+          <w:color w:val="auto"/>
+          <w:sz w:val="22"/>
+          <w:szCs w:val="24"/>
+        </w:rPr>
+        <w:t xml:space="preserve"> fortwährend</w:t>
+      </w:r>
+      <w:r>
+        <w:t xml:space="preserve"> </w:t>
+      </w:r>
+      <w:r>
+        <w:rPr>
+          <w:rStyle w:val="fontstyle01"/>
+          <w:rFonts w:asciiTheme="minorHAnsi" w:hAnsiTheme="minorHAnsi" w:cstheme="minorHAnsi"/>
+          <w:color w:val="auto"/>
+          <w:sz w:val="22"/>
+          <w:szCs w:val="24"/>
+        </w:rPr>
+        <w:t xml:space="preserve">aufzuerlegen. Kommt der hinzugezogene </w:t>
+      </w:r>
+      <w:proofErr w:type="spellStart"/>
+      <w:r>
+        <w:rPr>
+          <w:rStyle w:val="fontstyle01"/>
+          <w:rFonts w:asciiTheme="minorHAnsi" w:hAnsiTheme="minorHAnsi" w:cstheme="minorHAnsi"/>
+          <w:color w:val="auto"/>
+          <w:sz w:val="22"/>
+          <w:szCs w:val="24"/>
+        </w:rPr>
+        <w:t>Auftragsverarbeiter</w:t>
+      </w:r>
+      <w:proofErr w:type="spellEnd"/>
+      <w:r>
+        <w:rPr>
+          <w:rStyle w:val="fontstyle01"/>
+          <w:rFonts w:asciiTheme="minorHAnsi" w:hAnsiTheme="minorHAnsi" w:cstheme="minorHAnsi"/>
+          <w:color w:val="auto"/>
+          <w:sz w:val="22"/>
+          <w:szCs w:val="24"/>
+        </w:rPr>
+        <w:t xml:space="preserve"> seinen Pflichten nicht nach oder</w:t>
       </w:r>
       <w:r>
         <w:t xml:space="preserve"> </w:t>
@@ -3271,15 +3542,27 @@
       <w:r>
         <w:t xml:space="preserve"> </w:t>
       </w:r>
-      <w:r>
-        <w:rPr>
-          <w:rStyle w:val="fontstyle01"/>
-          <w:rFonts w:asciiTheme="minorHAnsi" w:hAnsiTheme="minorHAnsi" w:cstheme="minorHAnsi"/>
-          <w:color w:val="auto"/>
-          <w:sz w:val="22"/>
-          <w:szCs w:val="24"/>
-        </w:rPr>
-        <w:t>Auftragsverarbeiter ist erst mit Vorliegen der Genehmigung des AG über die Hinzuziehung und</w:t>
+      <w:proofErr w:type="spellStart"/>
+      <w:r>
+        <w:rPr>
+          <w:rStyle w:val="fontstyle01"/>
+          <w:rFonts w:asciiTheme="minorHAnsi" w:hAnsiTheme="minorHAnsi" w:cstheme="minorHAnsi"/>
+          <w:color w:val="auto"/>
+          <w:sz w:val="22"/>
+          <w:szCs w:val="24"/>
+        </w:rPr>
+        <w:t>Auftragsverarbeiter</w:t>
+      </w:r>
+      <w:proofErr w:type="spellEnd"/>
+      <w:r>
+        <w:rPr>
+          <w:rStyle w:val="fontstyle01"/>
+          <w:rFonts w:asciiTheme="minorHAnsi" w:hAnsiTheme="minorHAnsi" w:cstheme="minorHAnsi"/>
+          <w:color w:val="auto"/>
+          <w:sz w:val="22"/>
+          <w:szCs w:val="24"/>
+        </w:rPr>
+        <w:t xml:space="preserve"> ist erst mit Vorliegen der Genehmigung des AG über die Hinzuziehung und</w:t>
       </w:r>
       <w:r>
         <w:t xml:space="preserve"> </w:t>
@@ -3318,7 +3601,29 @@
           <w:sz w:val="22"/>
           <w:szCs w:val="24"/>
         </w:rPr>
-        <w:t>hinzugezogenen Auftragsverarbeiter, wobei der AN berechtigt ist, Preise und Vergütungen</w:t>
+        <w:t xml:space="preserve">hinzugezogenen </w:t>
+      </w:r>
+      <w:proofErr w:type="spellStart"/>
+      <w:r>
+        <w:rPr>
+          <w:rStyle w:val="fontstyle01"/>
+          <w:rFonts w:asciiTheme="minorHAnsi" w:hAnsiTheme="minorHAnsi" w:cstheme="minorHAnsi"/>
+          <w:color w:val="auto"/>
+          <w:sz w:val="22"/>
+          <w:szCs w:val="24"/>
+        </w:rPr>
+        <w:t>Auftragsverarbeiter</w:t>
+      </w:r>
+      <w:proofErr w:type="spellEnd"/>
+      <w:r>
+        <w:rPr>
+          <w:rStyle w:val="fontstyle01"/>
+          <w:rFonts w:asciiTheme="minorHAnsi" w:hAnsiTheme="minorHAnsi" w:cstheme="minorHAnsi"/>
+          <w:color w:val="auto"/>
+          <w:sz w:val="22"/>
+          <w:szCs w:val="24"/>
+        </w:rPr>
+        <w:t>, wobei der AN berechtigt ist, Preise und Vergütungen</w:t>
       </w:r>
       <w:r>
         <w:t xml:space="preserve"> </w:t>
@@ -3356,7 +3661,29 @@
           <w:sz w:val="22"/>
           <w:szCs w:val="24"/>
         </w:rPr>
-        <w:t>Soll der hinzugezogene Auftragsverarbeiter außerhalb der Europäischen Union oder des</w:t>
+        <w:t xml:space="preserve">Soll der hinzugezogene </w:t>
+      </w:r>
+      <w:proofErr w:type="spellStart"/>
+      <w:r>
+        <w:rPr>
+          <w:rStyle w:val="fontstyle01"/>
+          <w:rFonts w:asciiTheme="minorHAnsi" w:hAnsiTheme="minorHAnsi" w:cstheme="minorHAnsi"/>
+          <w:color w:val="auto"/>
+          <w:sz w:val="22"/>
+          <w:szCs w:val="24"/>
+        </w:rPr>
+        <w:t>Auftragsverarbeiter</w:t>
+      </w:r>
+      <w:proofErr w:type="spellEnd"/>
+      <w:r>
+        <w:rPr>
+          <w:rStyle w:val="fontstyle01"/>
+          <w:rFonts w:asciiTheme="minorHAnsi" w:hAnsiTheme="minorHAnsi" w:cstheme="minorHAnsi"/>
+          <w:color w:val="auto"/>
+          <w:sz w:val="22"/>
+          <w:szCs w:val="24"/>
+        </w:rPr>
+        <w:t xml:space="preserve"> außerhalb der Europäischen Union oder des</w:t>
       </w:r>
       <w:r>
         <w:t xml:space="preserve"> </w:t>
@@ -3413,7 +3740,29 @@
           <w:sz w:val="22"/>
           <w:szCs w:val="24"/>
         </w:rPr>
-        <w:t>Der AN hat die Auftragsverarbeiter, welche er hinzuzuziehen gedenkt, in Anlage 2</w:t>
+        <w:t xml:space="preserve">Der AN hat die </w:t>
+      </w:r>
+      <w:proofErr w:type="spellStart"/>
+      <w:r>
+        <w:rPr>
+          <w:rStyle w:val="fontstyle01"/>
+          <w:rFonts w:asciiTheme="minorHAnsi" w:hAnsiTheme="minorHAnsi" w:cstheme="minorHAnsi"/>
+          <w:color w:val="auto"/>
+          <w:sz w:val="22"/>
+          <w:szCs w:val="24"/>
+        </w:rPr>
+        <w:t>Auftragsverarbeiter</w:t>
+      </w:r>
+      <w:proofErr w:type="spellEnd"/>
+      <w:r>
+        <w:rPr>
+          <w:rStyle w:val="fontstyle01"/>
+          <w:rFonts w:asciiTheme="minorHAnsi" w:hAnsiTheme="minorHAnsi" w:cstheme="minorHAnsi"/>
+          <w:color w:val="auto"/>
+          <w:sz w:val="22"/>
+          <w:szCs w:val="24"/>
+        </w:rPr>
+        <w:t>, welche er hinzuzuziehen gedenkt, in Anlage 2</w:t>
       </w:r>
       <w:r>
         <w:t xml:space="preserve"> </w:t>
@@ -3843,7 +4192,15 @@
         <w:t>AN</w:t>
       </w:r>
       <w:r>
-        <w:t xml:space="preserve"> sichert zu, den </w:t>
+        <w:t xml:space="preserve"> sichert zu, </w:t>
+      </w:r>
+      <w:proofErr w:type="spellStart"/>
+      <w:r>
+        <w:t>den</w:t>
+      </w:r>
+      <w:proofErr w:type="spellEnd"/>
+      <w:r>
+        <w:t xml:space="preserve"> </w:t>
       </w:r>
       <w:r>
         <w:t>AG</w:t>
@@ -3986,7 +4343,29 @@
           <w:sz w:val="22"/>
           <w:szCs w:val="24"/>
         </w:rPr>
-        <w:t>hinzugezogene Auftragsverarbeiter zu. Dies gilt auch für die sich aus dem vorliegenden</w:t>
+        <w:t xml:space="preserve">hinzugezogene </w:t>
+      </w:r>
+      <w:proofErr w:type="spellStart"/>
+      <w:r>
+        <w:rPr>
+          <w:rStyle w:val="fontstyle01"/>
+          <w:rFonts w:asciiTheme="minorHAnsi" w:hAnsiTheme="minorHAnsi" w:cstheme="minorHAnsi"/>
+          <w:color w:val="auto"/>
+          <w:sz w:val="22"/>
+          <w:szCs w:val="24"/>
+        </w:rPr>
+        <w:t>Auftragsverarbeiter</w:t>
+      </w:r>
+      <w:proofErr w:type="spellEnd"/>
+      <w:r>
+        <w:rPr>
+          <w:rStyle w:val="fontstyle01"/>
+          <w:rFonts w:asciiTheme="minorHAnsi" w:hAnsiTheme="minorHAnsi" w:cstheme="minorHAnsi"/>
+          <w:color w:val="auto"/>
+          <w:sz w:val="22"/>
+          <w:szCs w:val="24"/>
+        </w:rPr>
+        <w:t xml:space="preserve"> zu. Dies gilt auch für die sich aus dem vorliegenden</w:t>
       </w:r>
       <w:r>
         <w:t xml:space="preserve"> </w:t>
@@ -5154,7 +5533,7 @@
           <w:rFonts w:cstheme="minorHAnsi"/>
         </w:rPr>
       </w:pPr>
-      <w:bookmarkStart w:id="8" w:name="_Hlk513813894"/>
+      <w:bookmarkStart w:id="1" w:name="_Hlk513813894"/>
       <w:r>
         <w:rPr>
           <w:rFonts w:cstheme="minorHAnsi"/>
@@ -5346,7 +5725,15 @@
         <w:pStyle w:val="Liste11"/>
       </w:pPr>
       <w:r>
-        <w:t>Beschreibung der Weitergabekontrolle:</w:t>
+        <w:t xml:space="preserve">Beschreibung der </w:t>
+      </w:r>
+      <w:proofErr w:type="spellStart"/>
+      <w:r>
+        <w:t>Weitergabekontrolle</w:t>
+      </w:r>
+      <w:proofErr w:type="spellEnd"/>
+      <w:r>
+        <w:t>:</w:t>
       </w:r>
       <w:r>
         <w:t xml:space="preserve"> </w:t>
@@ -5421,11 +5808,16 @@
       <w:pPr>
         <w:pStyle w:val="Liste11"/>
       </w:pPr>
-      <w:r>
-        <w:t xml:space="preserve">Pseudonymisierung (Art. 32 Abs. 1 </w:t>
-      </w:r>
       <w:proofErr w:type="spellStart"/>
       <w:r>
+        <w:t>Pseudonymisierung</w:t>
+      </w:r>
+      <w:proofErr w:type="spellEnd"/>
+      <w:r>
+        <w:t xml:space="preserve"> (Art. 32 Abs. 1 </w:t>
+      </w:r>
+      <w:proofErr w:type="spellStart"/>
+      <w:r>
         <w:t>lit</w:t>
       </w:r>
       <w:proofErr w:type="spellEnd"/>
@@ -5444,8 +5836,13 @@
         <w:t>Anweisung</w:t>
       </w:r>
       <w:r>
-        <w:t>, personenbezogene Daten im Falle einer Weitergabe oder auch nach Ablauf der gesetzlichen Löschfrist möglichst zu anonymisieren / pseudonymisieren</w:t>
-      </w:r>
+        <w:t xml:space="preserve">, personenbezogene Daten im Falle einer Weitergabe oder auch nach Ablauf der gesetzlichen Löschfrist möglichst zu anonymisieren / </w:t>
+      </w:r>
+      <w:proofErr w:type="spellStart"/>
+      <w:r>
+        <w:t>pseudonymisieren</w:t>
+      </w:r>
+      <w:proofErr w:type="spellEnd"/>
     </w:p>
     <w:p>
       <w:pPr>
@@ -6326,7 +6723,7 @@
           </w:p>
         </w:tc>
       </w:tr>
-      <w:bookmarkEnd w:id="8"/>
+      <w:bookmarkEnd w:id="1"/>
     </w:tbl>
     <w:p>
       <w:pPr>
@@ -6384,7 +6781,23 @@
           <w:sz w:val="24"/>
           <w:szCs w:val="24"/>
         </w:rPr>
-        <w:t>Weiterer Auftragsverarbeiter Nr. 1:</w:t>
+        <w:t xml:space="preserve">Weiterer </w:t>
+      </w:r>
+      <w:proofErr w:type="spellStart"/>
+      <w:r>
+        <w:rPr>
+          <w:sz w:val="24"/>
+          <w:szCs w:val="24"/>
+        </w:rPr>
+        <w:t>Auftragsverarbeiter</w:t>
+      </w:r>
+      <w:proofErr w:type="spellEnd"/>
+      <w:r>
+        <w:rPr>
+          <w:sz w:val="24"/>
+          <w:szCs w:val="24"/>
+        </w:rPr>
+        <w:t xml:space="preserve"> Nr. 1:</w:t>
       </w:r>
     </w:p>
     <w:p>
@@ -6544,12 +6957,21 @@
         </w:rPr>
         <w:t xml:space="preserve">Server-Hosting, </w:t>
       </w:r>
+      <w:proofErr w:type="gramStart"/>
       <w:r>
         <w:rPr>
           <w:rFonts w:asciiTheme="minorHAnsi" w:hAnsiTheme="minorHAnsi" w:cstheme="minorHAnsi"/>
           <w:lang w:val="en-GB"/>
         </w:rPr>
-        <w:t xml:space="preserve">web-Hosting, </w:t>
+        <w:t>web</w:t>
+      </w:r>
+      <w:proofErr w:type="gramEnd"/>
+      <w:r>
+        <w:rPr>
+          <w:rFonts w:asciiTheme="minorHAnsi" w:hAnsiTheme="minorHAnsi" w:cstheme="minorHAnsi"/>
+          <w:lang w:val="en-GB"/>
+        </w:rPr>
+        <w:t xml:space="preserve">-Hosting, </w:t>
       </w:r>
       <w:proofErr w:type="spellStart"/>
       <w:r>
@@ -6597,7 +7019,23 @@
           <w:sz w:val="24"/>
           <w:szCs w:val="24"/>
         </w:rPr>
-        <w:t>iterer Auftragsverarbeiter Nr. 2</w:t>
+        <w:t xml:space="preserve">iterer </w:t>
+      </w:r>
+      <w:proofErr w:type="spellStart"/>
+      <w:r>
+        <w:rPr>
+          <w:sz w:val="24"/>
+          <w:szCs w:val="24"/>
+        </w:rPr>
+        <w:t>Auftragsverarbeiter</w:t>
+      </w:r>
+      <w:proofErr w:type="spellEnd"/>
+      <w:r>
+        <w:rPr>
+          <w:sz w:val="24"/>
+          <w:szCs w:val="24"/>
+        </w:rPr>
+        <w:t xml:space="preserve"> Nr. 2</w:t>
       </w:r>
       <w:r>
         <w:rPr>
@@ -6881,7 +7319,23 @@
           <w:sz w:val="24"/>
           <w:szCs w:val="24"/>
         </w:rPr>
-        <w:t>iterer Auftragsverarbeiter Nr. 3</w:t>
+        <w:t xml:space="preserve">iterer </w:t>
+      </w:r>
+      <w:proofErr w:type="spellStart"/>
+      <w:r>
+        <w:rPr>
+          <w:sz w:val="24"/>
+          <w:szCs w:val="24"/>
+        </w:rPr>
+        <w:t>Auftragsverarbeiter</w:t>
+      </w:r>
+      <w:proofErr w:type="spellEnd"/>
+      <w:r>
+        <w:rPr>
+          <w:sz w:val="24"/>
+          <w:szCs w:val="24"/>
+        </w:rPr>
+        <w:t xml:space="preserve"> Nr. 3</w:t>
       </w:r>
       <w:r>
         <w:rPr>
@@ -6948,11 +7402,19 @@
           <w:rFonts w:asciiTheme="minorHAnsi" w:hAnsiTheme="minorHAnsi" w:cstheme="minorHAnsi"/>
         </w:rPr>
       </w:pPr>
-      <w:r>
-        <w:rPr>
-          <w:rFonts w:asciiTheme="minorHAnsi" w:hAnsiTheme="minorHAnsi" w:cstheme="minorHAnsi"/>
-        </w:rPr>
-        <w:t>Elgendorfer Straße 57, 56410 Montabaur</w:t>
+      <w:proofErr w:type="spellStart"/>
+      <w:r>
+        <w:rPr>
+          <w:rFonts w:asciiTheme="minorHAnsi" w:hAnsiTheme="minorHAnsi" w:cstheme="minorHAnsi"/>
+        </w:rPr>
+        <w:t>Elgendorfer</w:t>
+      </w:r>
+      <w:proofErr w:type="spellEnd"/>
+      <w:r>
+        <w:rPr>
+          <w:rFonts w:asciiTheme="minorHAnsi" w:hAnsiTheme="minorHAnsi" w:cstheme="minorHAnsi"/>
+        </w:rPr>
+        <w:t xml:space="preserve"> Straße 57, 56410 Montabaur</w:t>
       </w:r>
       <w:r>
         <w:rPr>
@@ -7014,13 +7476,29 @@
           <w:rFonts w:asciiTheme="minorHAnsi" w:hAnsiTheme="minorHAnsi" w:cstheme="minorHAnsi"/>
           <w:lang w:val="en-GB"/>
         </w:rPr>
-        <w:t>Server-Hosting, web-</w:t>
-      </w:r>
+        <w:t xml:space="preserve">Server-Hosting, </w:t>
+      </w:r>
+      <w:proofErr w:type="gramStart"/>
       <w:r>
         <w:rPr>
           <w:rFonts w:asciiTheme="minorHAnsi" w:hAnsiTheme="minorHAnsi" w:cstheme="minorHAnsi"/>
           <w:lang w:val="en-GB"/>
         </w:rPr>
+        <w:t>web</w:t>
+      </w:r>
+      <w:proofErr w:type="gramEnd"/>
+      <w:r>
+        <w:rPr>
+          <w:rFonts w:asciiTheme="minorHAnsi" w:hAnsiTheme="minorHAnsi" w:cstheme="minorHAnsi"/>
+          <w:lang w:val="en-GB"/>
+        </w:rPr>
+        <w:t>-</w:t>
+      </w:r>
+      <w:r>
+        <w:rPr>
+          <w:rFonts w:asciiTheme="minorHAnsi" w:hAnsiTheme="minorHAnsi" w:cstheme="minorHAnsi"/>
+          <w:lang w:val="en-GB"/>
+        </w:rPr>
         <w:t>Hosting, Email-Provider</w:t>
       </w:r>
       <w:r>
@@ -7069,7 +7547,23 @@
           <w:sz w:val="24"/>
           <w:szCs w:val="24"/>
         </w:rPr>
-        <w:t>iterer Auftragsverarbeiter Nr. 4</w:t>
+        <w:t xml:space="preserve">iterer </w:t>
+      </w:r>
+      <w:proofErr w:type="spellStart"/>
+      <w:r>
+        <w:rPr>
+          <w:sz w:val="24"/>
+          <w:szCs w:val="24"/>
+        </w:rPr>
+        <w:t>Auftragsverarbeiter</w:t>
+      </w:r>
+      <w:proofErr w:type="spellEnd"/>
+      <w:r>
+        <w:rPr>
+          <w:sz w:val="24"/>
+          <w:szCs w:val="24"/>
+        </w:rPr>
+        <w:t xml:space="preserve"> Nr. 4</w:t>
       </w:r>
       <w:r>
         <w:rPr>
@@ -7103,11 +7597,19 @@
           <w:rFonts w:asciiTheme="minorHAnsi" w:hAnsiTheme="minorHAnsi" w:cstheme="minorHAnsi"/>
         </w:rPr>
       </w:pPr>
-      <w:r>
-        <w:rPr>
-          <w:rFonts w:asciiTheme="minorHAnsi" w:hAnsiTheme="minorHAnsi" w:cstheme="minorHAnsi"/>
-        </w:rPr>
-        <w:t>Hetzner Online GmbH</w:t>
+      <w:proofErr w:type="spellStart"/>
+      <w:r>
+        <w:rPr>
+          <w:rFonts w:asciiTheme="minorHAnsi" w:hAnsiTheme="minorHAnsi" w:cstheme="minorHAnsi"/>
+        </w:rPr>
+        <w:t>Hetzner</w:t>
+      </w:r>
+      <w:proofErr w:type="spellEnd"/>
+      <w:r>
+        <w:rPr>
+          <w:rFonts w:asciiTheme="minorHAnsi" w:hAnsiTheme="minorHAnsi" w:cstheme="minorHAnsi"/>
+        </w:rPr>
+        <w:t xml:space="preserve"> Online GmbH</w:t>
       </w:r>
     </w:p>
     <w:p>
@@ -7259,7 +7761,23 @@
           <w:sz w:val="24"/>
           <w:szCs w:val="24"/>
         </w:rPr>
-        <w:t>iterer Auftragsverarbeiter Nr. 5</w:t>
+        <w:t xml:space="preserve">iterer </w:t>
+      </w:r>
+      <w:proofErr w:type="spellStart"/>
+      <w:r>
+        <w:rPr>
+          <w:sz w:val="24"/>
+          <w:szCs w:val="24"/>
+        </w:rPr>
+        <w:t>Auftragsverarbeiter</w:t>
+      </w:r>
+      <w:proofErr w:type="spellEnd"/>
+      <w:r>
+        <w:rPr>
+          <w:sz w:val="24"/>
+          <w:szCs w:val="24"/>
+        </w:rPr>
+        <w:t xml:space="preserve"> Nr. 5</w:t>
       </w:r>
       <w:r>
         <w:rPr>
@@ -7293,11 +7811,19 @@
           <w:rFonts w:asciiTheme="minorHAnsi" w:hAnsiTheme="minorHAnsi" w:cstheme="minorHAnsi"/>
         </w:rPr>
       </w:pPr>
-      <w:r>
-        <w:rPr>
-          <w:rFonts w:asciiTheme="minorHAnsi" w:hAnsiTheme="minorHAnsi" w:cstheme="minorHAnsi"/>
-        </w:rPr>
-        <w:t>Contabo GmbH</w:t>
+      <w:proofErr w:type="spellStart"/>
+      <w:r>
+        <w:rPr>
+          <w:rFonts w:asciiTheme="minorHAnsi" w:hAnsiTheme="minorHAnsi" w:cstheme="minorHAnsi"/>
+        </w:rPr>
+        <w:t>Contabo</w:t>
+      </w:r>
+      <w:proofErr w:type="spellEnd"/>
+      <w:r>
+        <w:rPr>
+          <w:rFonts w:asciiTheme="minorHAnsi" w:hAnsiTheme="minorHAnsi" w:cstheme="minorHAnsi"/>
+        </w:rPr>
+        <w:t xml:space="preserve"> GmbH</w:t>
       </w:r>
     </w:p>
     <w:p>
@@ -7324,11 +7850,19 @@
           <w:rFonts w:asciiTheme="minorHAnsi" w:hAnsiTheme="minorHAnsi" w:cstheme="minorHAnsi"/>
         </w:rPr>
       </w:pPr>
-      <w:r>
-        <w:rPr>
-          <w:rFonts w:asciiTheme="minorHAnsi" w:hAnsiTheme="minorHAnsi" w:cstheme="minorHAnsi"/>
-        </w:rPr>
-        <w:t>Aschauer Straße 32a, 81549 München</w:t>
+      <w:proofErr w:type="spellStart"/>
+      <w:r>
+        <w:rPr>
+          <w:rFonts w:asciiTheme="minorHAnsi" w:hAnsiTheme="minorHAnsi" w:cstheme="minorHAnsi"/>
+        </w:rPr>
+        <w:t>Aschauer</w:t>
+      </w:r>
+      <w:proofErr w:type="spellEnd"/>
+      <w:r>
+        <w:rPr>
+          <w:rFonts w:asciiTheme="minorHAnsi" w:hAnsiTheme="minorHAnsi" w:cstheme="minorHAnsi"/>
+        </w:rPr>
+        <w:t xml:space="preserve"> Straße 32a, 81549 München</w:t>
       </w:r>
       <w:r>
         <w:rPr>
@@ -7426,7 +7960,23 @@
           <w:sz w:val="24"/>
           <w:szCs w:val="24"/>
         </w:rPr>
-        <w:t>iterer Auftragsverarbeiter Nr. 6</w:t>
+        <w:t xml:space="preserve">iterer </w:t>
+      </w:r>
+      <w:proofErr w:type="spellStart"/>
+      <w:r>
+        <w:rPr>
+          <w:sz w:val="24"/>
+          <w:szCs w:val="24"/>
+        </w:rPr>
+        <w:t>Auftragsverarbeiter</w:t>
+      </w:r>
+      <w:proofErr w:type="spellEnd"/>
+      <w:r>
+        <w:rPr>
+          <w:sz w:val="24"/>
+          <w:szCs w:val="24"/>
+        </w:rPr>
+        <w:t xml:space="preserve"> Nr. 6</w:t>
       </w:r>
       <w:r>
         <w:rPr>
@@ -7460,12 +8010,28 @@
           <w:rFonts w:asciiTheme="minorHAnsi" w:hAnsiTheme="minorHAnsi" w:cstheme="minorHAnsi"/>
         </w:rPr>
       </w:pPr>
-      <w:r>
-        <w:rPr>
-          <w:rFonts w:asciiTheme="minorHAnsi" w:hAnsiTheme="minorHAnsi" w:cstheme="minorHAnsi"/>
-        </w:rPr>
-        <w:t>FreshWorks inc.</w:t>
-      </w:r>
+      <w:proofErr w:type="spellStart"/>
+      <w:r>
+        <w:rPr>
+          <w:rFonts w:asciiTheme="minorHAnsi" w:hAnsiTheme="minorHAnsi" w:cstheme="minorHAnsi"/>
+        </w:rPr>
+        <w:t>FreshWorks</w:t>
+      </w:r>
+      <w:proofErr w:type="spellEnd"/>
+      <w:r>
+        <w:rPr>
+          <w:rFonts w:asciiTheme="minorHAnsi" w:hAnsiTheme="minorHAnsi" w:cstheme="minorHAnsi"/>
+        </w:rPr>
+        <w:t xml:space="preserve"> </w:t>
+      </w:r>
+      <w:proofErr w:type="spellStart"/>
+      <w:r>
+        <w:rPr>
+          <w:rFonts w:asciiTheme="minorHAnsi" w:hAnsiTheme="minorHAnsi" w:cstheme="minorHAnsi"/>
+        </w:rPr>
+        <w:t>inc.</w:t>
+      </w:r>
+      <w:proofErr w:type="spellEnd"/>
     </w:p>
     <w:p>
       <w:pPr>
@@ -7633,7 +8199,23 @@
           <w:sz w:val="24"/>
           <w:szCs w:val="24"/>
         </w:rPr>
-        <w:t>iterer Auftragsverarbeiter Nr. 7</w:t>
+        <w:t xml:space="preserve">iterer </w:t>
+      </w:r>
+      <w:proofErr w:type="spellStart"/>
+      <w:r>
+        <w:rPr>
+          <w:sz w:val="24"/>
+          <w:szCs w:val="24"/>
+        </w:rPr>
+        <w:t>Auftragsverarbeiter</w:t>
+      </w:r>
+      <w:proofErr w:type="spellEnd"/>
+      <w:r>
+        <w:rPr>
+          <w:sz w:val="24"/>
+          <w:szCs w:val="24"/>
+        </w:rPr>
+        <w:t xml:space="preserve"> Nr. 7</w:t>
       </w:r>
       <w:r>
         <w:rPr>
@@ -7800,7 +8382,23 @@
           <w:sz w:val="24"/>
           <w:szCs w:val="24"/>
         </w:rPr>
-        <w:t>iterer Auftragsverarbeiter Nr. 8</w:t>
+        <w:t xml:space="preserve">iterer </w:t>
+      </w:r>
+      <w:proofErr w:type="spellStart"/>
+      <w:r>
+        <w:rPr>
+          <w:sz w:val="24"/>
+          <w:szCs w:val="24"/>
+        </w:rPr>
+        <w:t>Auftragsverarbeiter</w:t>
+      </w:r>
+      <w:proofErr w:type="spellEnd"/>
+      <w:r>
+        <w:rPr>
+          <w:sz w:val="24"/>
+          <w:szCs w:val="24"/>
+        </w:rPr>
+        <w:t xml:space="preserve"> Nr. 8</w:t>
       </w:r>
       <w:r>
         <w:rPr>
@@ -7931,7 +8529,23 @@
           <w:sz w:val="24"/>
           <w:szCs w:val="24"/>
         </w:rPr>
-        <w:t>iterer Auftragsverarbeiter Nr. 9</w:t>
+        <w:t xml:space="preserve">iterer </w:t>
+      </w:r>
+      <w:proofErr w:type="spellStart"/>
+      <w:r>
+        <w:rPr>
+          <w:sz w:val="24"/>
+          <w:szCs w:val="24"/>
+        </w:rPr>
+        <w:t>Auftragsverarbeiter</w:t>
+      </w:r>
+      <w:proofErr w:type="spellEnd"/>
+      <w:r>
+        <w:rPr>
+          <w:sz w:val="24"/>
+          <w:szCs w:val="24"/>
+        </w:rPr>
+        <w:t xml:space="preserve"> Nr. 9</w:t>
       </w:r>
       <w:r>
         <w:rPr>
@@ -8070,7 +8684,23 @@
           <w:sz w:val="24"/>
           <w:szCs w:val="24"/>
         </w:rPr>
-        <w:t>iterer Auftragsverarbeiter Nr. 10</w:t>
+        <w:t xml:space="preserve">iterer </w:t>
+      </w:r>
+      <w:proofErr w:type="spellStart"/>
+      <w:r>
+        <w:rPr>
+          <w:sz w:val="24"/>
+          <w:szCs w:val="24"/>
+        </w:rPr>
+        <w:t>Auftragsverarbeiter</w:t>
+      </w:r>
+      <w:proofErr w:type="spellEnd"/>
+      <w:r>
+        <w:rPr>
+          <w:sz w:val="24"/>
+          <w:szCs w:val="24"/>
+        </w:rPr>
+        <w:t xml:space="preserve"> Nr. 10</w:t>
       </w:r>
       <w:r>
         <w:rPr>
@@ -8108,7 +8738,21 @@
         <w:rPr>
           <w:rFonts w:asciiTheme="minorHAnsi" w:hAnsiTheme="minorHAnsi" w:cstheme="minorHAnsi"/>
         </w:rPr>
-        <w:t xml:space="preserve">Arne Madro </w:t>
+        <w:t xml:space="preserve">Arne </w:t>
+      </w:r>
+      <w:proofErr w:type="spellStart"/>
+      <w:r>
+        <w:rPr>
+          <w:rFonts w:asciiTheme="minorHAnsi" w:hAnsiTheme="minorHAnsi" w:cstheme="minorHAnsi"/>
+        </w:rPr>
+        <w:t>Madro</w:t>
+      </w:r>
+      <w:proofErr w:type="spellEnd"/>
+      <w:r>
+        <w:rPr>
+          <w:rFonts w:asciiTheme="minorHAnsi" w:hAnsiTheme="minorHAnsi" w:cstheme="minorHAnsi"/>
+        </w:rPr>
+        <w:t xml:space="preserve"> </w:t>
       </w:r>
       <w:r>
         <w:rPr>
@@ -8235,7 +8879,23 @@
           <w:sz w:val="24"/>
           <w:szCs w:val="24"/>
         </w:rPr>
-        <w:t>iterer Auftragsverarbeiter Nr. 11</w:t>
+        <w:t xml:space="preserve">iterer </w:t>
+      </w:r>
+      <w:proofErr w:type="spellStart"/>
+      <w:r>
+        <w:rPr>
+          <w:sz w:val="24"/>
+          <w:szCs w:val="24"/>
+        </w:rPr>
+        <w:t>Auftragsverarbeiter</w:t>
+      </w:r>
+      <w:proofErr w:type="spellEnd"/>
+      <w:r>
+        <w:rPr>
+          <w:sz w:val="24"/>
+          <w:szCs w:val="24"/>
+        </w:rPr>
+        <w:t xml:space="preserve"> Nr. 11</w:t>
       </w:r>
       <w:r>
         <w:rPr>
@@ -8416,7 +9076,23 @@
           <w:sz w:val="24"/>
           <w:szCs w:val="24"/>
         </w:rPr>
-        <w:t>iterer Auftragsverarbeiter Nr. 12</w:t>
+        <w:t xml:space="preserve">iterer </w:t>
+      </w:r>
+      <w:proofErr w:type="spellStart"/>
+      <w:r>
+        <w:rPr>
+          <w:sz w:val="24"/>
+          <w:szCs w:val="24"/>
+        </w:rPr>
+        <w:t>Auftragsverarbeiter</w:t>
+      </w:r>
+      <w:proofErr w:type="spellEnd"/>
+      <w:r>
+        <w:rPr>
+          <w:sz w:val="24"/>
+          <w:szCs w:val="24"/>
+        </w:rPr>
+        <w:t xml:space="preserve"> Nr. 12</w:t>
       </w:r>
       <w:r>
         <w:rPr>
@@ -8538,6 +9214,214 @@
         </w:rPr>
         <w:t>Support- und Vertriebsdienstleistungen</w:t>
       </w:r>
+    </w:p>
+    <w:p>
+      <w:pPr>
+        <w:spacing w:after="120"/>
+        <w:rPr>
+          <w:rFonts w:asciiTheme="minorHAnsi" w:hAnsiTheme="minorHAnsi" w:cstheme="minorHAnsi"/>
+        </w:rPr>
+      </w:pPr>
+    </w:p>
+    <w:p>
+      <w:pPr>
+        <w:pStyle w:val="Titel"/>
+        <w:rPr>
+          <w:sz w:val="24"/>
+          <w:szCs w:val="24"/>
+        </w:rPr>
+      </w:pPr>
+      <w:r>
+        <w:rPr>
+          <w:sz w:val="24"/>
+          <w:szCs w:val="24"/>
+        </w:rPr>
+        <w:t>We</w:t>
+      </w:r>
+      <w:r>
+        <w:rPr>
+          <w:sz w:val="24"/>
+          <w:szCs w:val="24"/>
+        </w:rPr>
+        <w:t>i</w:t>
+      </w:r>
+      <w:r>
+        <w:rPr>
+          <w:sz w:val="24"/>
+          <w:szCs w:val="24"/>
+        </w:rPr>
+        <w:t xml:space="preserve">terer </w:t>
+      </w:r>
+      <w:proofErr w:type="spellStart"/>
+      <w:r>
+        <w:rPr>
+          <w:sz w:val="24"/>
+          <w:szCs w:val="24"/>
+        </w:rPr>
+        <w:t>Auftragsverarbeiter</w:t>
+      </w:r>
+      <w:proofErr w:type="spellEnd"/>
+      <w:r>
+        <w:rPr>
+          <w:sz w:val="24"/>
+          <w:szCs w:val="24"/>
+        </w:rPr>
+        <w:t xml:space="preserve"> Nr. 13</w:t>
+      </w:r>
+      <w:r>
+        <w:rPr>
+          <w:sz w:val="24"/>
+          <w:szCs w:val="24"/>
+        </w:rPr>
+        <w:t>:</w:t>
+      </w:r>
+    </w:p>
+    <w:p>
+      <w:pPr>
+        <w:pStyle w:val="Standard-OhneAbsatz"/>
+        <w:spacing w:before="120"/>
+        <w:rPr>
+          <w:rFonts w:asciiTheme="minorHAnsi" w:hAnsiTheme="minorHAnsi" w:cstheme="minorHAnsi"/>
+          <w:b/>
+        </w:rPr>
+      </w:pPr>
+      <w:r>
+        <w:rPr>
+          <w:rFonts w:asciiTheme="minorHAnsi" w:hAnsiTheme="minorHAnsi" w:cstheme="minorHAnsi"/>
+          <w:b/>
+        </w:rPr>
+        <w:t>Name:</w:t>
+      </w:r>
+    </w:p>
+    <w:p>
+      <w:pPr>
+        <w:pStyle w:val="Standard-OhneAbsatz"/>
+        <w:rPr>
+          <w:rFonts w:asciiTheme="minorHAnsi" w:hAnsiTheme="minorHAnsi" w:cstheme="minorHAnsi"/>
+        </w:rPr>
+      </w:pPr>
+      <w:proofErr w:type="spellStart"/>
+      <w:r>
+        <w:rPr>
+          <w:rFonts w:asciiTheme="minorHAnsi" w:hAnsiTheme="minorHAnsi" w:cstheme="minorHAnsi"/>
+        </w:rPr>
+        <w:t>a</w:t>
+      </w:r>
+      <w:r>
+        <w:rPr>
+          <w:rFonts w:asciiTheme="minorHAnsi" w:hAnsiTheme="minorHAnsi" w:cstheme="minorHAnsi"/>
+        </w:rPr>
+        <w:t>cmeo</w:t>
+      </w:r>
+      <w:proofErr w:type="spellEnd"/>
+      <w:r>
+        <w:rPr>
+          <w:rFonts w:asciiTheme="minorHAnsi" w:hAnsiTheme="minorHAnsi" w:cstheme="minorHAnsi"/>
+        </w:rPr>
+        <w:t xml:space="preserve"> GmbH</w:t>
+      </w:r>
+    </w:p>
+    <w:p>
+      <w:pPr>
+        <w:pStyle w:val="Standard-OhneAbsatz"/>
+        <w:spacing w:before="120"/>
+        <w:rPr>
+          <w:rFonts w:asciiTheme="minorHAnsi" w:hAnsiTheme="minorHAnsi" w:cstheme="minorHAnsi"/>
+          <w:b/>
+        </w:rPr>
+      </w:pPr>
+      <w:r>
+        <w:rPr>
+          <w:rFonts w:asciiTheme="minorHAnsi" w:hAnsiTheme="minorHAnsi" w:cstheme="minorHAnsi"/>
+          <w:b/>
+        </w:rPr>
+        <w:t>Anschrift inklusive Land:</w:t>
+      </w:r>
+    </w:p>
+    <w:p>
+      <w:pPr>
+        <w:pStyle w:val="Standard-OhneAbsatz"/>
+        <w:rPr>
+          <w:rFonts w:asciiTheme="minorHAnsi" w:hAnsiTheme="minorHAnsi" w:cstheme="minorHAnsi"/>
+        </w:rPr>
+      </w:pPr>
+      <w:r>
+        <w:rPr>
+          <w:rFonts w:asciiTheme="minorHAnsi" w:hAnsiTheme="minorHAnsi" w:cstheme="minorHAnsi"/>
+        </w:rPr>
+        <w:t>Mailänder Str. 2 / Expo Plaza</w:t>
+      </w:r>
+      <w:r>
+        <w:rPr>
+          <w:rFonts w:asciiTheme="minorHAnsi" w:hAnsiTheme="minorHAnsi" w:cstheme="minorHAnsi"/>
+        </w:rPr>
+        <w:t xml:space="preserve">, </w:t>
+      </w:r>
+      <w:r>
+        <w:rPr>
+          <w:rFonts w:asciiTheme="minorHAnsi" w:hAnsiTheme="minorHAnsi" w:cstheme="minorHAnsi"/>
+        </w:rPr>
+        <w:t>30539 Hannover</w:t>
+      </w:r>
+      <w:r>
+        <w:rPr>
+          <w:rFonts w:asciiTheme="minorHAnsi" w:hAnsiTheme="minorHAnsi" w:cstheme="minorHAnsi"/>
+        </w:rPr>
+        <w:t>, Deutschland</w:t>
+      </w:r>
+    </w:p>
+    <w:p>
+      <w:pPr>
+        <w:pStyle w:val="Standard-OhneAbsatz"/>
+        <w:spacing w:before="120"/>
+        <w:rPr>
+          <w:rFonts w:asciiTheme="minorHAnsi" w:hAnsiTheme="minorHAnsi" w:cstheme="minorHAnsi"/>
+          <w:b/>
+        </w:rPr>
+      </w:pPr>
+      <w:r>
+        <w:rPr>
+          <w:rFonts w:asciiTheme="minorHAnsi" w:hAnsiTheme="minorHAnsi" w:cstheme="minorHAnsi"/>
+          <w:b/>
+        </w:rPr>
+        <w:t>Umfang, Art und Zweck der Tätigkeit:</w:t>
+      </w:r>
+    </w:p>
+    <w:p>
+      <w:pPr>
+        <w:pStyle w:val="Standard-OhneAbsatz"/>
+        <w:rPr>
+          <w:rFonts w:asciiTheme="minorHAnsi" w:hAnsiTheme="minorHAnsi" w:cstheme="minorHAnsi"/>
+        </w:rPr>
+      </w:pPr>
+      <w:r>
+        <w:rPr>
+          <w:rFonts w:asciiTheme="minorHAnsi" w:hAnsiTheme="minorHAnsi" w:cstheme="minorHAnsi"/>
+        </w:rPr>
+        <w:t xml:space="preserve">Backup-Dienstleistungen, </w:t>
+      </w:r>
+      <w:proofErr w:type="spellStart"/>
+      <w:r>
+        <w:rPr>
+          <w:rFonts w:asciiTheme="minorHAnsi" w:hAnsiTheme="minorHAnsi" w:cstheme="minorHAnsi"/>
+        </w:rPr>
+        <w:t>hopeCloud</w:t>
+      </w:r>
+      <w:proofErr w:type="spellEnd"/>
+      <w:r>
+        <w:rPr>
+          <w:rFonts w:asciiTheme="minorHAnsi" w:hAnsiTheme="minorHAnsi" w:cstheme="minorHAnsi"/>
+        </w:rPr>
+        <w:t>-Backup</w:t>
+      </w:r>
+    </w:p>
+    <w:p>
+      <w:pPr>
+        <w:spacing w:after="120"/>
+        <w:rPr>
+          <w:rFonts w:asciiTheme="minorHAnsi" w:hAnsiTheme="minorHAnsi" w:cstheme="minorHAnsi"/>
+        </w:rPr>
+      </w:pPr>
     </w:p>
     <w:p>
       <w:pPr>
@@ -8679,14 +9563,7 @@
               <w:rPr>
                 <w:rFonts w:asciiTheme="minorHAnsi" w:hAnsiTheme="minorHAnsi" w:cstheme="minorHAnsi"/>
               </w:rPr>
-              <w:t xml:space="preserve">Neunkirchen, </w:t>
-            </w:r>
-            <w:bookmarkStart w:id="9" w:name="Date"/>
-            <w:r>
-              <w:rPr>
-                <w:rFonts w:asciiTheme="minorHAnsi" w:hAnsiTheme="minorHAnsi" w:cstheme="minorHAnsi"/>
-              </w:rPr>
-              <w:t>##</w:t>
+              <w:t>Neunkirchen, ##</w:t>
             </w:r>
             <w:proofErr w:type="spellStart"/>
             <w:r>
@@ -8702,7 +9579,6 @@
               </w:rPr>
               <w:t>##</w:t>
             </w:r>
-            <w:bookmarkEnd w:id="9"/>
           </w:p>
         </w:tc>
         <w:tc>
@@ -8989,7 +9865,7 @@
                               <w:sz w:val="10"/>
                               <w:szCs w:val="10"/>
                             </w:rPr>
-                            <w:t>2</w:t>
+                            <w:t>14</w:t>
                           </w:r>
                           <w:r>
                             <w:rPr>
@@ -9249,7 +10125,7 @@
                         <w:sz w:val="10"/>
                         <w:szCs w:val="10"/>
                       </w:rPr>
-                      <w:t>2</w:t>
+                      <w:t>14</w:t>
                     </w:r>
                     <w:r>
                       <w:rPr>
@@ -9498,6 +10374,7 @@
                               <w:szCs w:val="10"/>
                             </w:rPr>
                           </w:pPr>
+                          <w:proofErr w:type="spellStart"/>
                           <w:r>
                             <w:rPr>
                               <w:rFonts w:cs="Segoe UI"/>
@@ -9508,6 +10385,7 @@
                             </w:rPr>
                             <w:t>hope</w:t>
                           </w:r>
+                          <w:proofErr w:type="spellEnd"/>
                           <w:r>
                             <w:rPr>
                               <w:rFonts w:cs="Segoe UI"/>
@@ -9627,9 +10505,9 @@
             </wp:anchor>
           </w:drawing>
         </mc:Choice>
-        <mc:Fallback xmlns:w16cid="http://schemas.microsoft.com/office/word/2016/wordml/cid" xmlns:am3d="http://schemas.microsoft.com/office/drawing/2017/model3d" xmlns:aink="http://schemas.microsoft.com/office/drawing/2016/ink" xmlns:cx8="http://schemas.microsoft.com/office/drawing/2016/5/14/chartex" xmlns:cx7="http://schemas.microsoft.com/office/drawing/2016/5/13/chartex" xmlns:cx6="http://schemas.microsoft.com/office/drawing/2016/5/12/chartex" xmlns:cx5="http://schemas.microsoft.com/office/drawing/2016/5/11/chartex" xmlns:cx4="http://schemas.microsoft.com/office/drawing/2016/5/10/chartex" xmlns:cx3="http://schemas.microsoft.com/office/drawing/2016/5/9/chartex" xmlns:cx2="http://schemas.microsoft.com/office/drawing/2015/10/21/chartex" xmlns:cx1="http://schemas.microsoft.com/office/drawing/2015/9/8/chartex">
+        <mc:Fallback>
           <w:pict>
-            <v:shape w14:anchorId="6A74DA1C" id="_x0000_s1027" type="#_x0000_t202" style="position:absolute;left:0;text-align:left;margin-left:26.6pt;margin-top:.2pt;width:77.35pt;height:47.9pt;z-index:251659264;visibility:visible;mso-wrap-style:square;mso-width-percent:0;mso-height-percent:0;mso-wrap-distance-left:9pt;mso-wrap-distance-top:0;mso-wrap-distance-right:9pt;mso-wrap-distance-bottom:0;mso-position-horizontal:absolute;mso-position-horizontal-relative:page;mso-position-vertical:absolute;mso-position-vertical-relative:bottom-margin-area;mso-width-percent:0;mso-height-percent:0;mso-width-relative:margin;mso-height-relative:margin;v-text-anchor:top" o:gfxdata="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" filled="f" stroked="f">
+            <v:shape w14:anchorId="6A74DA1C" id="_x0000_s1027" type="#_x0000_t202" style="position:absolute;left:0;text-align:left;margin-left:26.6pt;margin-top:.2pt;width:77.35pt;height:47.9pt;z-index:251659264;visibility:visible;mso-wrap-style:square;mso-width-percent:0;mso-height-percent:0;mso-wrap-distance-left:9pt;mso-wrap-distance-top:0;mso-wrap-distance-right:9pt;mso-wrap-distance-bottom:0;mso-position-horizontal:absolute;mso-position-horizontal-relative:page;mso-position-vertical:absolute;mso-position-vertical-relative:bottom-margin-area;mso-width-percent:0;mso-height-percent:0;mso-width-relative:margin;mso-height-relative:margin;v-text-anchor:top" o:gfxdata="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" filled="f" stroked="f">
               <v:textbox style="mso-fit-shape-to-text:t">
                 <w:txbxContent>
                   <w:p>
@@ -9642,6 +10520,7 @@
                         <w:szCs w:val="10"/>
                       </w:rPr>
                     </w:pPr>
+                    <w:proofErr w:type="spellStart"/>
                     <w:r>
                       <w:rPr>
                         <w:rFonts w:cs="Segoe UI"/>
@@ -9652,6 +10531,7 @@
                       </w:rPr>
                       <w:t>hope</w:t>
                     </w:r>
+                    <w:proofErr w:type="spellEnd"/>
                     <w:r>
                       <w:rPr>
                         <w:rFonts w:cs="Segoe UI"/>
@@ -9873,8 +10753,18 @@
                               <w:sz w:val="10"/>
                               <w:szCs w:val="10"/>
                             </w:rPr>
-                            <w:t>77731 Willstätt</w:t>
+                            <w:t xml:space="preserve">77731 </w:t>
                           </w:r>
+                          <w:proofErr w:type="spellStart"/>
+                          <w:r>
+                            <w:rPr>
+                              <w:rFonts w:cs="Segoe UI"/>
+                              <w:sz w:val="10"/>
+                              <w:szCs w:val="10"/>
+                            </w:rPr>
+                            <w:t>Willstätt</w:t>
+                          </w:r>
+                          <w:proofErr w:type="spellEnd"/>
                         </w:p>
                         <w:p>
                           <w:pPr>
@@ -9939,7 +10829,7 @@
             </wp:anchor>
           </w:drawing>
         </mc:Choice>
-        <mc:Fallback xmlns:w16cid="http://schemas.microsoft.com/office/word/2016/wordml/cid" xmlns:am3d="http://schemas.microsoft.com/office/drawing/2017/model3d" xmlns:aink="http://schemas.microsoft.com/office/drawing/2016/ink" xmlns:cx8="http://schemas.microsoft.com/office/drawing/2016/5/14/chartex" xmlns:cx7="http://schemas.microsoft.com/office/drawing/2016/5/13/chartex" xmlns:cx6="http://schemas.microsoft.com/office/drawing/2016/5/12/chartex" xmlns:cx5="http://schemas.microsoft.com/office/drawing/2016/5/11/chartex" xmlns:cx4="http://schemas.microsoft.com/office/drawing/2016/5/10/chartex" xmlns:cx3="http://schemas.microsoft.com/office/drawing/2016/5/9/chartex" xmlns:cx2="http://schemas.microsoft.com/office/drawing/2015/10/21/chartex" xmlns:cx1="http://schemas.microsoft.com/office/drawing/2015/9/8/chartex">
+        <mc:Fallback>
           <w:pict>
             <v:shape w14:anchorId="5B72F73A" id="Textfeld 16" o:spid="_x0000_s1028" type="#_x0000_t202" style="position:absolute;left:0;text-align:left;margin-left:119.05pt;margin-top:.25pt;width:74.6pt;height:75pt;z-index:251660288;visibility:visible;mso-wrap-style:square;mso-width-percent:0;mso-height-percent:200;mso-wrap-distance-left:9pt;mso-wrap-distance-top:0;mso-wrap-distance-right:9pt;mso-wrap-distance-bottom:0;mso-position-horizontal:absolute;mso-position-horizontal-relative:page;mso-position-vertical:absolute;mso-position-vertical-relative:bottom-margin-area;mso-width-percent:0;mso-height-percent:200;mso-width-relative:margin;mso-height-relative:margin;v-text-anchor:top" o:gfxdata="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" filled="f" stroked="f">
               <v:textbox style="mso-fit-shape-to-text:t">
@@ -10005,8 +10895,18 @@
                         <w:sz w:val="10"/>
                         <w:szCs w:val="10"/>
                       </w:rPr>
-                      <w:t>77731 Willstätt</w:t>
+                      <w:t xml:space="preserve">77731 </w:t>
                     </w:r>
+                    <w:proofErr w:type="spellStart"/>
+                    <w:r>
+                      <w:rPr>
+                        <w:rFonts w:cs="Segoe UI"/>
+                        <w:sz w:val="10"/>
+                        <w:szCs w:val="10"/>
+                      </w:rPr>
+                      <w:t>Willstätt</w:t>
+                    </w:r>
+                    <w:proofErr w:type="spellEnd"/>
                   </w:p>
                   <w:p>
                     <w:pPr>
@@ -10245,9 +11145,9 @@
             </wp:anchor>
           </w:drawing>
         </mc:Choice>
-        <mc:Fallback xmlns:w16cid="http://schemas.microsoft.com/office/word/2016/wordml/cid" xmlns:am3d="http://schemas.microsoft.com/office/drawing/2017/model3d" xmlns:aink="http://schemas.microsoft.com/office/drawing/2016/ink" xmlns:cx8="http://schemas.microsoft.com/office/drawing/2016/5/14/chartex" xmlns:cx7="http://schemas.microsoft.com/office/drawing/2016/5/13/chartex" xmlns:cx6="http://schemas.microsoft.com/office/drawing/2016/5/12/chartex" xmlns:cx5="http://schemas.microsoft.com/office/drawing/2016/5/11/chartex" xmlns:cx4="http://schemas.microsoft.com/office/drawing/2016/5/10/chartex" xmlns:cx3="http://schemas.microsoft.com/office/drawing/2016/5/9/chartex" xmlns:cx2="http://schemas.microsoft.com/office/drawing/2015/10/21/chartex" xmlns:cx1="http://schemas.microsoft.com/office/drawing/2015/9/8/chartex">
+        <mc:Fallback>
           <w:pict>
-            <v:shape w14:anchorId="1C851D27" id="Textfeld 17" o:spid="_x0000_s1029" type="#_x0000_t202" style="position:absolute;left:0;text-align:left;margin-left:192.7pt;margin-top:.15pt;width:130.1pt;height:75pt;z-index:251663360;visibility:visible;mso-wrap-style:square;mso-width-percent:0;mso-height-percent:200;mso-wrap-distance-left:9pt;mso-wrap-distance-top:0;mso-wrap-distance-right:9pt;mso-wrap-distance-bottom:0;mso-position-horizontal:absolute;mso-position-horizontal-relative:page;mso-position-vertical:absolute;mso-position-vertical-relative:bottom-margin-area;mso-width-percent:0;mso-height-percent:200;mso-width-relative:margin;mso-height-relative:margin;v-text-anchor:top" o:gfxdata="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" filled="f" stroked="f">
+            <v:shape w14:anchorId="1C851D27" id="Textfeld 17" o:spid="_x0000_s1029" type="#_x0000_t202" style="position:absolute;left:0;text-align:left;margin-left:192.7pt;margin-top:.15pt;width:130.1pt;height:75pt;z-index:251663360;visibility:visible;mso-wrap-style:square;mso-width-percent:0;mso-height-percent:200;mso-wrap-distance-left:9pt;mso-wrap-distance-top:0;mso-wrap-distance-right:9pt;mso-wrap-distance-bottom:0;mso-position-horizontal:absolute;mso-position-horizontal-relative:page;mso-position-vertical:absolute;mso-position-vertical-relative:bottom-margin-area;mso-width-percent:0;mso-height-percent:200;mso-width-relative:margin;mso-height-relative:margin;v-text-anchor:top" o:gfxdata="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" filled="f" stroked="f">
               <v:textbox style="mso-fit-shape-to-text:t">
                 <w:txbxContent>
                   <w:p>
@@ -10590,9 +11490,9 @@
             </wp:anchor>
           </w:drawing>
         </mc:Choice>
-        <mc:Fallback xmlns:w16cid="http://schemas.microsoft.com/office/word/2016/wordml/cid" xmlns:am3d="http://schemas.microsoft.com/office/drawing/2017/model3d" xmlns:aink="http://schemas.microsoft.com/office/drawing/2016/ink" xmlns:cx8="http://schemas.microsoft.com/office/drawing/2016/5/14/chartex" xmlns:cx7="http://schemas.microsoft.com/office/drawing/2016/5/13/chartex" xmlns:cx6="http://schemas.microsoft.com/office/drawing/2016/5/12/chartex" xmlns:cx5="http://schemas.microsoft.com/office/drawing/2016/5/11/chartex" xmlns:cx4="http://schemas.microsoft.com/office/drawing/2016/5/10/chartex" xmlns:cx3="http://schemas.microsoft.com/office/drawing/2016/5/9/chartex" xmlns:cx2="http://schemas.microsoft.com/office/drawing/2015/10/21/chartex" xmlns:cx1="http://schemas.microsoft.com/office/drawing/2015/9/8/chartex">
+        <mc:Fallback>
           <w:pict>
-            <v:shape w14:anchorId="02A9CA80" id="_x0000_s1030" type="#_x0000_t202" style="position:absolute;left:0;text-align:left;margin-left:324.05pt;margin-top:.25pt;width:128.25pt;height:110.55pt;z-index:251661312;visibility:visible;mso-wrap-style:square;mso-width-percent:0;mso-height-percent:200;mso-wrap-distance-left:9pt;mso-wrap-distance-top:0;mso-wrap-distance-right:9pt;mso-wrap-distance-bottom:0;mso-position-horizontal:absolute;mso-position-horizontal-relative:page;mso-position-vertical:absolute;mso-position-vertical-relative:bottom-margin-area;mso-width-percent:0;mso-height-percent:200;mso-width-relative:margin;mso-height-relative:margin;v-text-anchor:top" o:gfxdata="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" filled="f" stroked="f">
+            <v:shape w14:anchorId="02A9CA80" id="_x0000_s1030" type="#_x0000_t202" style="position:absolute;left:0;text-align:left;margin-left:324.05pt;margin-top:.25pt;width:128.25pt;height:110.55pt;z-index:251661312;visibility:visible;mso-wrap-style:square;mso-width-percent:0;mso-height-percent:200;mso-wrap-distance-left:9pt;mso-wrap-distance-top:0;mso-wrap-distance-right:9pt;mso-wrap-distance-bottom:0;mso-position-horizontal:absolute;mso-position-horizontal-relative:page;mso-position-vertical:absolute;mso-position-vertical-relative:bottom-margin-area;mso-width-percent:0;mso-height-percent:200;mso-width-relative:margin;mso-height-relative:margin;v-text-anchor:top" o:gfxdata="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" filled="f" stroked="f">
               <v:textbox style="mso-fit-shape-to-text:t">
                 <w:txbxContent>
                   <w:p>
@@ -16030,7 +16930,7 @@
 </file>
 
 <file path=customXml/itemProps1.xml><?xml version="1.0" encoding="utf-8"?>
-<ds:datastoreItem xmlns:ds="http://schemas.openxmlformats.org/officeDocument/2006/customXml" ds:itemID="{A0C29D37-687D-45C4-8D6A-44A2A02F35BC}">
+<ds:datastoreItem xmlns:ds="http://schemas.openxmlformats.org/officeDocument/2006/customXml" ds:itemID="{9F6561AD-CE0F-4C00-BCFD-612075F6ED3E}">
   <ds:schemaRefs>
     <ds:schemaRef ds:uri="http://schemas.openxmlformats.org/officeDocument/2006/bibliography"/>
   </ds:schemaRefs>
